--- a/Human Activity Recognition Using Smartphones.docx
+++ b/Human Activity Recognition Using Smartphones.docx
@@ -1286,6 +1286,7 @@
         </w:rPr>
         <w:t xml:space="preserve">Para proceder à redução de dimensionalidade, criação e teste dos classificadores, as funções necessárias são chamadas no programa </w:t>
       </w:r>
+      <w:proofErr w:type="spellStart"/>
       <w:r>
         <w:rPr>
           <w:rFonts w:ascii="Arial" w:hAnsi="Arial" w:cs="Arial"/>
@@ -1295,6 +1296,7 @@
         </w:rPr>
         <w:t>testing_script.m</w:t>
       </w:r>
+      <w:proofErr w:type="spellEnd"/>
       <w:r>
         <w:rPr>
           <w:rFonts w:ascii="Arial" w:hAnsi="Arial" w:cs="Arial"/>
@@ -1303,8 +1305,6 @@
         </w:rPr>
         <w:t>.</w:t>
       </w:r>
-      <w:bookmarkStart w:id="0" w:name="_GoBack"/>
-      <w:bookmarkEnd w:id="0"/>
     </w:p>
     <w:p>
       <w:pPr>
@@ -1472,56 +1472,6 @@
         <w:jc w:val="both"/>
         <w:rPr>
           <w:rFonts w:ascii="Arial" w:hAnsi="Arial" w:cs="Arial"/>
-          <w:sz w:val="24"/>
-          <w:szCs w:val="24"/>
-        </w:rPr>
-      </w:pPr>
-    </w:p>
-    <w:p>
-      <w:pPr>
-        <w:jc w:val="both"/>
-        <w:rPr>
-          <w:rFonts w:ascii="Arial" w:hAnsi="Arial" w:cs="Arial"/>
-          <w:sz w:val="24"/>
-          <w:szCs w:val="24"/>
-        </w:rPr>
-      </w:pPr>
-    </w:p>
-    <w:p>
-      <w:pPr>
-        <w:jc w:val="both"/>
-        <w:rPr>
-          <w:rFonts w:ascii="Arial" w:hAnsi="Arial" w:cs="Arial"/>
-          <w:sz w:val="24"/>
-          <w:szCs w:val="24"/>
-        </w:rPr>
-      </w:pPr>
-    </w:p>
-    <w:p>
-      <w:pPr>
-        <w:jc w:val="both"/>
-        <w:rPr>
-          <w:rFonts w:ascii="Arial" w:hAnsi="Arial" w:cs="Arial"/>
-          <w:sz w:val="24"/>
-          <w:szCs w:val="24"/>
-        </w:rPr>
-      </w:pPr>
-    </w:p>
-    <w:p>
-      <w:pPr>
-        <w:jc w:val="both"/>
-        <w:rPr>
-          <w:rFonts w:ascii="Arial" w:hAnsi="Arial" w:cs="Arial"/>
-          <w:sz w:val="24"/>
-          <w:szCs w:val="24"/>
-        </w:rPr>
-      </w:pPr>
-    </w:p>
-    <w:p>
-      <w:pPr>
-        <w:jc w:val="both"/>
-        <w:rPr>
-          <w:rFonts w:ascii="Arial" w:hAnsi="Arial" w:cs="Arial"/>
           <w:b/>
           <w:sz w:val="28"/>
           <w:szCs w:val="24"/>
@@ -1536,6 +1486,7 @@
           <w:szCs w:val="24"/>
           <w:u w:val="single"/>
         </w:rPr>
+        <w:lastRenderedPageBreak/>
         <w:t>Resultados</w:t>
       </w:r>
     </w:p>
@@ -2072,7 +2023,7 @@
           <w:szCs w:val="24"/>
         </w:rPr>
       </w:pPr>
-      <w:bookmarkStart w:id="1" w:name="_Hlk480465986"/>
+      <w:bookmarkStart w:id="0" w:name="_Hlk480465986"/>
       <w:proofErr w:type="spellStart"/>
       <w:r>
         <w:rPr>
@@ -2165,7 +2116,7 @@
       </w:r>
       <w:proofErr w:type="spellEnd"/>
     </w:p>
-    <w:bookmarkEnd w:id="1"/>
+    <w:bookmarkEnd w:id="0"/>
     <w:tbl>
       <w:tblPr>
         <w:tblStyle w:val="TabeladeGrelha5Escura-Destaque1"/>
@@ -3280,7 +3231,6 @@
                 <w:sz w:val="24"/>
                 <w:szCs w:val="24"/>
               </w:rPr>
-              <w:lastRenderedPageBreak/>
               <w:t>Walking</w:t>
             </w:r>
             <w:proofErr w:type="spellEnd"/>
@@ -3596,6 +3546,7 @@
           <w:sz w:val="24"/>
           <w:szCs w:val="24"/>
         </w:rPr>
+        <w:lastRenderedPageBreak/>
         <w:t xml:space="preserve">PCA + </w:t>
       </w:r>
       <w:proofErr w:type="spellStart"/>
@@ -4088,7 +4039,7 @@
           <w:szCs w:val="24"/>
         </w:rPr>
       </w:pPr>
-      <w:bookmarkStart w:id="2" w:name="_Hlk480465962"/>
+      <w:bookmarkStart w:id="1" w:name="_Hlk480465962"/>
       <w:r>
         <w:rPr>
           <w:rFonts w:ascii="Arial" w:hAnsi="Arial" w:cs="Arial"/>
@@ -4150,7 +4101,7 @@
       </w:r>
       <w:proofErr w:type="spellEnd"/>
     </w:p>
-    <w:bookmarkEnd w:id="2"/>
+    <w:bookmarkEnd w:id="1"/>
     <w:tbl>
       <w:tblPr>
         <w:tblStyle w:val="TabeladeGrelha5Escura-Destaque1"/>
@@ -5600,6 +5551,7 @@
           <w:sz w:val="24"/>
           <w:szCs w:val="24"/>
         </w:rPr>
+        <w:lastRenderedPageBreak/>
         <w:t>LD</w:t>
       </w:r>
       <w:r>
@@ -6165,7 +6117,7 @@
         </w:rPr>
         <w:t xml:space="preserve"> os classificadores desenvolvidos através das combinações </w:t>
       </w:r>
-      <w:bookmarkStart w:id="3" w:name="_Hlk480466019"/>
+      <w:bookmarkStart w:id="2" w:name="_Hlk480466019"/>
       <w:proofErr w:type="spellStart"/>
       <w:r>
         <w:rPr>
@@ -6184,6 +6136,81 @@
         </w:rPr>
         <w:t xml:space="preserve"> </w:t>
       </w:r>
+      <w:bookmarkEnd w:id="2"/>
+      <w:r>
+        <w:rPr>
+          <w:rFonts w:ascii="Arial" w:hAnsi="Arial" w:cs="Arial"/>
+          <w:sz w:val="24"/>
+          <w:szCs w:val="24"/>
+        </w:rPr>
+        <w:t>LDA</w:t>
+      </w:r>
+      <w:r>
+        <w:t xml:space="preserve">, </w:t>
+      </w:r>
+      <w:bookmarkStart w:id="3" w:name="_Hlk480466030"/>
+      <w:r>
+        <w:rPr>
+          <w:rFonts w:ascii="Arial" w:hAnsi="Arial" w:cs="Arial"/>
+          <w:sz w:val="24"/>
+          <w:szCs w:val="24"/>
+        </w:rPr>
+        <w:t xml:space="preserve">PCA + </w:t>
+      </w:r>
+      <w:proofErr w:type="spellStart"/>
+      <w:r>
+        <w:rPr>
+          <w:rFonts w:ascii="Arial" w:hAnsi="Arial" w:cs="Arial"/>
+          <w:sz w:val="24"/>
+          <w:szCs w:val="24"/>
+        </w:rPr>
+        <w:t>Minimun</w:t>
+      </w:r>
+      <w:proofErr w:type="spellEnd"/>
+      <w:r>
+        <w:rPr>
+          <w:rFonts w:ascii="Arial" w:hAnsi="Arial" w:cs="Arial"/>
+          <w:sz w:val="24"/>
+          <w:szCs w:val="24"/>
+        </w:rPr>
+        <w:t xml:space="preserve"> </w:t>
+      </w:r>
+      <w:proofErr w:type="spellStart"/>
+      <w:r>
+        <w:rPr>
+          <w:rFonts w:ascii="Arial" w:hAnsi="Arial" w:cs="Arial"/>
+          <w:sz w:val="24"/>
+          <w:szCs w:val="24"/>
+        </w:rPr>
+        <w:t>Mahalanobis</w:t>
+      </w:r>
+      <w:proofErr w:type="spellEnd"/>
+      <w:r>
+        <w:rPr>
+          <w:rFonts w:ascii="Arial" w:hAnsi="Arial" w:cs="Arial"/>
+          <w:sz w:val="24"/>
+          <w:szCs w:val="24"/>
+        </w:rPr>
+        <w:t xml:space="preserve"> </w:t>
+      </w:r>
+      <w:proofErr w:type="spellStart"/>
+      <w:r>
+        <w:rPr>
+          <w:rFonts w:ascii="Arial" w:hAnsi="Arial" w:cs="Arial"/>
+          <w:sz w:val="24"/>
+          <w:szCs w:val="24"/>
+        </w:rPr>
+        <w:t>Distance</w:t>
+      </w:r>
+      <w:proofErr w:type="spellEnd"/>
+      <w:r>
+        <w:rPr>
+          <w:rFonts w:ascii="Arial" w:hAnsi="Arial" w:cs="Arial"/>
+          <w:sz w:val="24"/>
+          <w:szCs w:val="24"/>
+        </w:rPr>
+        <w:t xml:space="preserve"> </w:t>
+      </w:r>
       <w:bookmarkEnd w:id="3"/>
       <w:r>
         <w:rPr>
@@ -6191,20 +6218,12 @@
           <w:sz w:val="24"/>
           <w:szCs w:val="24"/>
         </w:rPr>
-        <w:t>LDA</w:t>
-      </w:r>
-      <w:r>
-        <w:t xml:space="preserve">, </w:t>
-      </w:r>
-      <w:bookmarkStart w:id="4" w:name="_Hlk480466030"/>
-      <w:r>
-        <w:rPr>
-          <w:rFonts w:ascii="Arial" w:hAnsi="Arial" w:cs="Arial"/>
-          <w:sz w:val="24"/>
-          <w:szCs w:val="24"/>
-        </w:rPr>
-        <w:t xml:space="preserve">PCA + </w:t>
-      </w:r>
+        <w:t>e</w:t>
+      </w:r>
+      <w:r>
+        <w:t xml:space="preserve"> </w:t>
+      </w:r>
+      <w:bookmarkStart w:id="4" w:name="_Hlk480466067"/>
       <w:proofErr w:type="spellStart"/>
       <w:r>
         <w:rPr>
@@ -6212,6 +6231,42 @@
           <w:sz w:val="24"/>
           <w:szCs w:val="24"/>
         </w:rPr>
+        <w:t>Kruskal</w:t>
+      </w:r>
+      <w:proofErr w:type="spellEnd"/>
+      <w:r>
+        <w:rPr>
+          <w:rFonts w:ascii="Arial" w:hAnsi="Arial" w:cs="Arial"/>
+          <w:sz w:val="24"/>
+          <w:szCs w:val="24"/>
+        </w:rPr>
+        <w:t xml:space="preserve"> </w:t>
+      </w:r>
+      <w:proofErr w:type="spellStart"/>
+      <w:r>
+        <w:rPr>
+          <w:rFonts w:ascii="Arial" w:hAnsi="Arial" w:cs="Arial"/>
+          <w:sz w:val="24"/>
+          <w:szCs w:val="24"/>
+        </w:rPr>
+        <w:t>Wallis</w:t>
+      </w:r>
+      <w:proofErr w:type="spellEnd"/>
+      <w:r>
+        <w:rPr>
+          <w:rFonts w:ascii="Arial" w:hAnsi="Arial" w:cs="Arial"/>
+          <w:sz w:val="24"/>
+          <w:szCs w:val="24"/>
+        </w:rPr>
+        <w:t xml:space="preserve"> + </w:t>
+      </w:r>
+      <w:proofErr w:type="spellStart"/>
+      <w:r>
+        <w:rPr>
+          <w:rFonts w:ascii="Arial" w:hAnsi="Arial" w:cs="Arial"/>
+          <w:sz w:val="24"/>
+          <w:szCs w:val="24"/>
+        </w:rPr>
         <w:t>Minimun</w:t>
       </w:r>
       <w:proofErr w:type="spellEnd"/>
@@ -6230,7 +6285,7 @@
           <w:sz w:val="24"/>
           <w:szCs w:val="24"/>
         </w:rPr>
-        <w:t>Mahalanobis</w:t>
+        <w:t>Euclidean</w:t>
       </w:r>
       <w:proofErr w:type="spellEnd"/>
       <w:r>
@@ -6260,109 +6315,6 @@
         <w:t xml:space="preserve"> </w:t>
       </w:r>
       <w:bookmarkEnd w:id="4"/>
-      <w:r>
-        <w:rPr>
-          <w:rFonts w:ascii="Arial" w:hAnsi="Arial" w:cs="Arial"/>
-          <w:sz w:val="24"/>
-          <w:szCs w:val="24"/>
-        </w:rPr>
-        <w:t>e</w:t>
-      </w:r>
-      <w:r>
-        <w:t xml:space="preserve"> </w:t>
-      </w:r>
-      <w:bookmarkStart w:id="5" w:name="_Hlk480466067"/>
-      <w:proofErr w:type="spellStart"/>
-      <w:r>
-        <w:rPr>
-          <w:rFonts w:ascii="Arial" w:hAnsi="Arial" w:cs="Arial"/>
-          <w:sz w:val="24"/>
-          <w:szCs w:val="24"/>
-        </w:rPr>
-        <w:t>Kruskal</w:t>
-      </w:r>
-      <w:proofErr w:type="spellEnd"/>
-      <w:r>
-        <w:rPr>
-          <w:rFonts w:ascii="Arial" w:hAnsi="Arial" w:cs="Arial"/>
-          <w:sz w:val="24"/>
-          <w:szCs w:val="24"/>
-        </w:rPr>
-        <w:t xml:space="preserve"> </w:t>
-      </w:r>
-      <w:proofErr w:type="spellStart"/>
-      <w:r>
-        <w:rPr>
-          <w:rFonts w:ascii="Arial" w:hAnsi="Arial" w:cs="Arial"/>
-          <w:sz w:val="24"/>
-          <w:szCs w:val="24"/>
-        </w:rPr>
-        <w:t>Wallis</w:t>
-      </w:r>
-      <w:proofErr w:type="spellEnd"/>
-      <w:r>
-        <w:rPr>
-          <w:rFonts w:ascii="Arial" w:hAnsi="Arial" w:cs="Arial"/>
-          <w:sz w:val="24"/>
-          <w:szCs w:val="24"/>
-        </w:rPr>
-        <w:t xml:space="preserve"> + </w:t>
-      </w:r>
-      <w:proofErr w:type="spellStart"/>
-      <w:r>
-        <w:rPr>
-          <w:rFonts w:ascii="Arial" w:hAnsi="Arial" w:cs="Arial"/>
-          <w:sz w:val="24"/>
-          <w:szCs w:val="24"/>
-        </w:rPr>
-        <w:t>Minimun</w:t>
-      </w:r>
-      <w:proofErr w:type="spellEnd"/>
-      <w:r>
-        <w:rPr>
-          <w:rFonts w:ascii="Arial" w:hAnsi="Arial" w:cs="Arial"/>
-          <w:sz w:val="24"/>
-          <w:szCs w:val="24"/>
-        </w:rPr>
-        <w:t xml:space="preserve"> </w:t>
-      </w:r>
-      <w:proofErr w:type="spellStart"/>
-      <w:r>
-        <w:rPr>
-          <w:rFonts w:ascii="Arial" w:hAnsi="Arial" w:cs="Arial"/>
-          <w:sz w:val="24"/>
-          <w:szCs w:val="24"/>
-        </w:rPr>
-        <w:t>Euclidean</w:t>
-      </w:r>
-      <w:proofErr w:type="spellEnd"/>
-      <w:r>
-        <w:rPr>
-          <w:rFonts w:ascii="Arial" w:hAnsi="Arial" w:cs="Arial"/>
-          <w:sz w:val="24"/>
-          <w:szCs w:val="24"/>
-        </w:rPr>
-        <w:t xml:space="preserve"> </w:t>
-      </w:r>
-      <w:proofErr w:type="spellStart"/>
-      <w:r>
-        <w:rPr>
-          <w:rFonts w:ascii="Arial" w:hAnsi="Arial" w:cs="Arial"/>
-          <w:sz w:val="24"/>
-          <w:szCs w:val="24"/>
-        </w:rPr>
-        <w:t>Distance</w:t>
-      </w:r>
-      <w:proofErr w:type="spellEnd"/>
-      <w:r>
-        <w:rPr>
-          <w:rFonts w:ascii="Arial" w:hAnsi="Arial" w:cs="Arial"/>
-          <w:sz w:val="24"/>
-          <w:szCs w:val="24"/>
-        </w:rPr>
-        <w:t xml:space="preserve"> </w:t>
-      </w:r>
-      <w:bookmarkEnd w:id="5"/>
       <w:r>
         <w:rPr>
           <w:rFonts w:ascii="Arial" w:hAnsi="Arial" w:cs="Arial"/>
@@ -7269,7 +7221,6 @@
           <w:sz w:val="24"/>
           <w:szCs w:val="24"/>
         </w:rPr>
-        <w:lastRenderedPageBreak/>
         <w:t>Accuracy</w:t>
       </w:r>
       <w:proofErr w:type="spellEnd"/>
@@ -7430,6 +7381,7 @@
           <w:sz w:val="24"/>
           <w:szCs w:val="24"/>
         </w:rPr>
+        <w:lastRenderedPageBreak/>
         <w:t>Kruskal</w:t>
       </w:r>
       <w:proofErr w:type="spellEnd"/>
@@ -8164,6 +8116,7 @@
           <w:sz w:val="28"/>
           <w:szCs w:val="24"/>
         </w:rPr>
+        <w:lastRenderedPageBreak/>
         <w:t>Cenário com 6 classes</w:t>
       </w:r>
       <w:r>
@@ -11292,7 +11245,7 @@
           <w:szCs w:val="24"/>
         </w:rPr>
       </w:pPr>
-      <w:bookmarkStart w:id="6" w:name="_Hlk480466623"/>
+      <w:bookmarkStart w:id="5" w:name="_Hlk480466623"/>
       <w:r>
         <w:rPr>
           <w:rFonts w:ascii="Arial" w:hAnsi="Arial" w:cs="Arial"/>
@@ -11300,6 +11253,7 @@
           <w:sz w:val="24"/>
           <w:szCs w:val="24"/>
         </w:rPr>
+        <w:lastRenderedPageBreak/>
         <w:t>PCA</w:t>
       </w:r>
       <w:r>
@@ -11363,7 +11317,7 @@
       </w:r>
       <w:proofErr w:type="spellEnd"/>
     </w:p>
-    <w:bookmarkEnd w:id="6"/>
+    <w:bookmarkEnd w:id="5"/>
     <w:tbl>
       <w:tblPr>
         <w:tblStyle w:val="TabeladeGrelha5Escura-Destaque1"/>
@@ -14373,6 +14327,7 @@
           <w:sz w:val="24"/>
           <w:szCs w:val="24"/>
         </w:rPr>
+        <w:lastRenderedPageBreak/>
         <w:t>LDA</w:t>
       </w:r>
       <w:r>
@@ -17460,6 +17415,7 @@
           <w:sz w:val="28"/>
           <w:szCs w:val="24"/>
         </w:rPr>
+        <w:lastRenderedPageBreak/>
         <w:t>Cenário com 6 classes</w:t>
       </w:r>
       <w:r>
@@ -19335,6 +19291,7 @@
           <w:szCs w:val="24"/>
           <w:u w:val="single"/>
         </w:rPr>
+        <w:lastRenderedPageBreak/>
         <w:t>Discussão</w:t>
       </w:r>
     </w:p>
@@ -19782,6 +19739,8 @@
           <w:szCs w:val="24"/>
         </w:rPr>
       </w:pPr>
+      <w:bookmarkStart w:id="6" w:name="_GoBack"/>
+      <w:bookmarkEnd w:id="6"/>
     </w:p>
     <w:p>
       <w:pPr>

--- a/Human Activity Recognition Using Smartphones.docx
+++ b/Human Activity Recognition Using Smartphones.docx
@@ -1068,48 +1068,53 @@
           <w:szCs w:val="24"/>
         </w:rPr>
         <w:lastRenderedPageBreak/>
-        <w:t>Após a redução da dimensionalidade, foram testados apenas classificadores simples, o Fisher LDA e outros baseados na</w:t>
-      </w:r>
-      <w:r>
-        <w:rPr>
-          <w:rFonts w:ascii="Arial" w:hAnsi="Arial" w:cs="Arial"/>
-          <w:sz w:val="24"/>
-          <w:szCs w:val="24"/>
-        </w:rPr>
-        <w:t>s</w:t>
-      </w:r>
-      <w:r>
-        <w:rPr>
-          <w:rFonts w:ascii="Arial" w:hAnsi="Arial" w:cs="Arial"/>
-          <w:sz w:val="24"/>
-          <w:szCs w:val="24"/>
-        </w:rPr>
-        <w:t xml:space="preserve"> distância</w:t>
-      </w:r>
-      <w:r>
-        <w:rPr>
-          <w:rFonts w:ascii="Arial" w:hAnsi="Arial" w:cs="Arial"/>
-          <w:sz w:val="24"/>
-          <w:szCs w:val="24"/>
-        </w:rPr>
-        <w:t>s</w:t>
-      </w:r>
-      <w:r>
-        <w:rPr>
-          <w:rFonts w:ascii="Arial" w:hAnsi="Arial" w:cs="Arial"/>
-          <w:sz w:val="24"/>
-          <w:szCs w:val="24"/>
-        </w:rPr>
-        <w:t xml:space="preserve"> mínima</w:t>
-      </w:r>
-      <w:r>
-        <w:rPr>
-          <w:rFonts w:ascii="Arial" w:hAnsi="Arial" w:cs="Arial"/>
-          <w:sz w:val="24"/>
-          <w:szCs w:val="24"/>
-        </w:rPr>
-        <w:t>s</w:t>
-      </w:r>
+        <w:t>Após a redução da dimensionalidade, foram testados apenas classificadores simples, o Fisher LDA</w:t>
+      </w:r>
+      <w:r>
+        <w:rPr>
+          <w:rFonts w:ascii="Arial" w:hAnsi="Arial" w:cs="Arial"/>
+          <w:sz w:val="24"/>
+          <w:szCs w:val="24"/>
+        </w:rPr>
+        <w:t>, que é bastante usado em reconhecimento de padrões pois representa uma combinação linear de características originais que permitem realizar uma separ</w:t>
+      </w:r>
+      <w:r>
+        <w:rPr>
+          <w:rFonts w:ascii="Arial" w:hAnsi="Arial" w:cs="Arial"/>
+          <w:sz w:val="24"/>
+          <w:szCs w:val="24"/>
+        </w:rPr>
+        <w:t>ação máxima entre</w:t>
+      </w:r>
+      <w:r>
+        <w:rPr>
+          <w:rFonts w:ascii="Arial" w:hAnsi="Arial" w:cs="Arial"/>
+          <w:sz w:val="24"/>
+          <w:szCs w:val="24"/>
+        </w:rPr>
+        <w:t xml:space="preserve"> duas populações</w:t>
+      </w:r>
+      <w:r>
+        <w:rPr>
+          <w:rFonts w:ascii="Arial" w:hAnsi="Arial" w:cs="Arial"/>
+          <w:sz w:val="24"/>
+          <w:szCs w:val="24"/>
+        </w:rPr>
+        <w:t>, foram também usados dois classificadores baseados nas distâncias mínimas, sendo que é no conjunto de treino é definido um ponto médio que permite caracterizar cada classe, sendo que um novo ponto é classificado como a classe que apresenta o ponto mais próximo deste, as distâncias usadas foram a Euclidiana e a</w:t>
+      </w:r>
+      <w:r>
+        <w:t xml:space="preserve"> </w:t>
+      </w:r>
+      <w:proofErr w:type="spellStart"/>
+      <w:r>
+        <w:rPr>
+          <w:rFonts w:ascii="Arial" w:hAnsi="Arial" w:cs="Arial"/>
+          <w:sz w:val="24"/>
+          <w:szCs w:val="24"/>
+        </w:rPr>
+        <w:t>Mahalanobis</w:t>
+      </w:r>
+      <w:proofErr w:type="spellEnd"/>
       <w:r>
         <w:rPr>
           <w:rFonts w:ascii="Arial" w:hAnsi="Arial" w:cs="Arial"/>
@@ -1396,76 +1401,8 @@
           <w:szCs w:val="24"/>
         </w:rPr>
       </w:pPr>
-    </w:p>
-    <w:p>
-      <w:pPr>
-        <w:jc w:val="both"/>
-        <w:rPr>
-          <w:rFonts w:ascii="Arial" w:hAnsi="Arial" w:cs="Arial"/>
-          <w:sz w:val="24"/>
-          <w:szCs w:val="24"/>
-        </w:rPr>
-      </w:pPr>
-    </w:p>
-    <w:p>
-      <w:pPr>
-        <w:jc w:val="both"/>
-        <w:rPr>
-          <w:rFonts w:ascii="Arial" w:hAnsi="Arial" w:cs="Arial"/>
-          <w:sz w:val="24"/>
-          <w:szCs w:val="24"/>
-        </w:rPr>
-      </w:pPr>
-    </w:p>
-    <w:p>
-      <w:pPr>
-        <w:jc w:val="both"/>
-        <w:rPr>
-          <w:rFonts w:ascii="Arial" w:hAnsi="Arial" w:cs="Arial"/>
-          <w:sz w:val="24"/>
-          <w:szCs w:val="24"/>
-        </w:rPr>
-      </w:pPr>
-    </w:p>
-    <w:p>
-      <w:pPr>
-        <w:jc w:val="both"/>
-        <w:rPr>
-          <w:rFonts w:ascii="Arial" w:hAnsi="Arial" w:cs="Arial"/>
-          <w:sz w:val="24"/>
-          <w:szCs w:val="24"/>
-        </w:rPr>
-      </w:pPr>
-    </w:p>
-    <w:p>
-      <w:pPr>
-        <w:jc w:val="both"/>
-        <w:rPr>
-          <w:rFonts w:ascii="Arial" w:hAnsi="Arial" w:cs="Arial"/>
-          <w:sz w:val="24"/>
-          <w:szCs w:val="24"/>
-        </w:rPr>
-      </w:pPr>
-    </w:p>
-    <w:p>
-      <w:pPr>
-        <w:jc w:val="both"/>
-        <w:rPr>
-          <w:rFonts w:ascii="Arial" w:hAnsi="Arial" w:cs="Arial"/>
-          <w:sz w:val="24"/>
-          <w:szCs w:val="24"/>
-        </w:rPr>
-      </w:pPr>
-    </w:p>
-    <w:p>
-      <w:pPr>
-        <w:jc w:val="both"/>
-        <w:rPr>
-          <w:rFonts w:ascii="Arial" w:hAnsi="Arial" w:cs="Arial"/>
-          <w:sz w:val="24"/>
-          <w:szCs w:val="24"/>
-        </w:rPr>
-      </w:pPr>
+      <w:bookmarkStart w:id="0" w:name="_GoBack"/>
+      <w:bookmarkEnd w:id="0"/>
     </w:p>
     <w:p>
       <w:pPr>
@@ -2023,7 +1960,7 @@
           <w:szCs w:val="24"/>
         </w:rPr>
       </w:pPr>
-      <w:bookmarkStart w:id="0" w:name="_Hlk480465986"/>
+      <w:bookmarkStart w:id="1" w:name="_Hlk480465986"/>
       <w:proofErr w:type="spellStart"/>
       <w:r>
         <w:rPr>
@@ -2116,7 +2053,7 @@
       </w:r>
       <w:proofErr w:type="spellEnd"/>
     </w:p>
-    <w:bookmarkEnd w:id="0"/>
+    <w:bookmarkEnd w:id="1"/>
     <w:tbl>
       <w:tblPr>
         <w:tblStyle w:val="TabeladeGrelha5Escura-Destaque1"/>
@@ -2617,6 +2554,7 @@
         </w:rPr>
         <w:t xml:space="preserve"> </w:t>
       </w:r>
+      <w:bookmarkStart w:id="2" w:name="_Hlk480470872"/>
       <w:proofErr w:type="spellStart"/>
       <w:r>
         <w:rPr>
@@ -2627,6 +2565,7 @@
         </w:rPr>
         <w:t>Mahalanobis</w:t>
       </w:r>
+      <w:bookmarkEnd w:id="2"/>
       <w:proofErr w:type="spellEnd"/>
       <w:r>
         <w:rPr>
@@ -4039,7 +3978,7 @@
           <w:szCs w:val="24"/>
         </w:rPr>
       </w:pPr>
-      <w:bookmarkStart w:id="1" w:name="_Hlk480465962"/>
+      <w:bookmarkStart w:id="3" w:name="_Hlk480465962"/>
       <w:r>
         <w:rPr>
           <w:rFonts w:ascii="Arial" w:hAnsi="Arial" w:cs="Arial"/>
@@ -4101,7 +4040,7 @@
       </w:r>
       <w:proofErr w:type="spellEnd"/>
     </w:p>
-    <w:bookmarkEnd w:id="1"/>
+    <w:bookmarkEnd w:id="3"/>
     <w:tbl>
       <w:tblPr>
         <w:tblStyle w:val="TabeladeGrelha5Escura-Destaque1"/>
@@ -6117,7 +6056,7 @@
         </w:rPr>
         <w:t xml:space="preserve"> os classificadores desenvolvidos através das combinações </w:t>
       </w:r>
-      <w:bookmarkStart w:id="2" w:name="_Hlk480466019"/>
+      <w:bookmarkStart w:id="4" w:name="_Hlk480466019"/>
       <w:proofErr w:type="spellStart"/>
       <w:r>
         <w:rPr>
@@ -6136,7 +6075,7 @@
         </w:rPr>
         <w:t xml:space="preserve"> </w:t>
       </w:r>
-      <w:bookmarkEnd w:id="2"/>
+      <w:bookmarkEnd w:id="4"/>
       <w:r>
         <w:rPr>
           <w:rFonts w:ascii="Arial" w:hAnsi="Arial" w:cs="Arial"/>
@@ -6148,7 +6087,7 @@
       <w:r>
         <w:t xml:space="preserve">, </w:t>
       </w:r>
-      <w:bookmarkStart w:id="3" w:name="_Hlk480466030"/>
+      <w:bookmarkStart w:id="5" w:name="_Hlk480466030"/>
       <w:r>
         <w:rPr>
           <w:rFonts w:ascii="Arial" w:hAnsi="Arial" w:cs="Arial"/>
@@ -6211,7 +6150,7 @@
         </w:rPr>
         <w:t xml:space="preserve"> </w:t>
       </w:r>
-      <w:bookmarkEnd w:id="3"/>
+      <w:bookmarkEnd w:id="5"/>
       <w:r>
         <w:rPr>
           <w:rFonts w:ascii="Arial" w:hAnsi="Arial" w:cs="Arial"/>
@@ -6223,7 +6162,7 @@
       <w:r>
         <w:t xml:space="preserve"> </w:t>
       </w:r>
-      <w:bookmarkStart w:id="4" w:name="_Hlk480466067"/>
+      <w:bookmarkStart w:id="6" w:name="_Hlk480466067"/>
       <w:proofErr w:type="spellStart"/>
       <w:r>
         <w:rPr>
@@ -6314,7 +6253,7 @@
         </w:rPr>
         <w:t xml:space="preserve"> </w:t>
       </w:r>
-      <w:bookmarkEnd w:id="4"/>
+      <w:bookmarkEnd w:id="6"/>
       <w:r>
         <w:rPr>
           <w:rFonts w:ascii="Arial" w:hAnsi="Arial" w:cs="Arial"/>
@@ -11245,7 +11184,7 @@
           <w:szCs w:val="24"/>
         </w:rPr>
       </w:pPr>
-      <w:bookmarkStart w:id="5" w:name="_Hlk480466623"/>
+      <w:bookmarkStart w:id="7" w:name="_Hlk480466623"/>
       <w:r>
         <w:rPr>
           <w:rFonts w:ascii="Arial" w:hAnsi="Arial" w:cs="Arial"/>
@@ -11317,7 +11256,7 @@
       </w:r>
       <w:proofErr w:type="spellEnd"/>
     </w:p>
-    <w:bookmarkEnd w:id="5"/>
+    <w:bookmarkEnd w:id="7"/>
     <w:tbl>
       <w:tblPr>
         <w:tblStyle w:val="TabeladeGrelha5Escura-Destaque1"/>
@@ -19739,8 +19678,6 @@
           <w:szCs w:val="24"/>
         </w:rPr>
       </w:pPr>
-      <w:bookmarkStart w:id="6" w:name="_GoBack"/>
-      <w:bookmarkEnd w:id="6"/>
     </w:p>
     <w:p>
       <w:pPr>
@@ -20343,6 +20280,11 @@
       </w:tcPr>
     </w:tblStylePr>
   </w:style>
+  <w:style w:type="character" w:customStyle="1" w:styleId="apple-converted-space">
+    <w:name w:val="apple-converted-space"/>
+    <w:basedOn w:val="Tipodeletrapredefinidodopargrafo"/>
+    <w:rsid w:val="00132B4E"/>
+  </w:style>
 </w:styles>
 </file>
 

--- a/Human Activity Recognition Using Smartphones.docx
+++ b/Human Activity Recognition Using Smartphones.docx
@@ -1220,7 +1220,23 @@
           <w:sz w:val="24"/>
           <w:szCs w:val="24"/>
         </w:rPr>
-        <w:t>, com o objetivo de avaliar a capacidade de generalização dos modelos.</w:t>
+        <w:t>, com o objetivo de avaliar a capacidade de generalização dos modelos</w:t>
+      </w:r>
+      <w:r>
+        <w:rPr>
+          <w:rFonts w:ascii="Arial" w:hAnsi="Arial" w:cs="Arial"/>
+          <w:sz w:val="24"/>
+          <w:szCs w:val="24"/>
+        </w:rPr>
+        <w:t>, assim, para cada subconjunto foi obtida uma matriz de confusão, a soma destas permitiu obter uma matriz de confusão que permitiu verificar os classificadores com maior capacidade de generalização</w:t>
+      </w:r>
+      <w:r>
+        <w:rPr>
+          <w:rFonts w:ascii="Arial" w:hAnsi="Arial" w:cs="Arial"/>
+          <w:sz w:val="24"/>
+          <w:szCs w:val="24"/>
+        </w:rPr>
+        <w:t>.</w:t>
       </w:r>
     </w:p>
     <w:p>
@@ -1401,8 +1417,6 @@
           <w:szCs w:val="24"/>
         </w:rPr>
       </w:pPr>
-      <w:bookmarkStart w:id="0" w:name="_GoBack"/>
-      <w:bookmarkEnd w:id="0"/>
     </w:p>
     <w:p>
       <w:pPr>
@@ -1423,7 +1437,6 @@
           <w:szCs w:val="24"/>
           <w:u w:val="single"/>
         </w:rPr>
-        <w:lastRenderedPageBreak/>
         <w:t>Resultados</w:t>
       </w:r>
     </w:p>
@@ -1960,7 +1973,7 @@
           <w:szCs w:val="24"/>
         </w:rPr>
       </w:pPr>
-      <w:bookmarkStart w:id="1" w:name="_Hlk480465986"/>
+      <w:bookmarkStart w:id="0" w:name="_Hlk480465986"/>
       <w:proofErr w:type="spellStart"/>
       <w:r>
         <w:rPr>
@@ -2053,7 +2066,7 @@
       </w:r>
       <w:proofErr w:type="spellEnd"/>
     </w:p>
-    <w:bookmarkEnd w:id="1"/>
+    <w:bookmarkEnd w:id="0"/>
     <w:tbl>
       <w:tblPr>
         <w:tblStyle w:val="TabeladeGrelha5Escura-Destaque1"/>
@@ -2554,7 +2567,7 @@
         </w:rPr>
         <w:t xml:space="preserve"> </w:t>
       </w:r>
-      <w:bookmarkStart w:id="2" w:name="_Hlk480470872"/>
+      <w:bookmarkStart w:id="1" w:name="_Hlk480470872"/>
       <w:proofErr w:type="spellStart"/>
       <w:r>
         <w:rPr>
@@ -2565,7 +2578,7 @@
         </w:rPr>
         <w:t>Mahalanobis</w:t>
       </w:r>
-      <w:bookmarkEnd w:id="2"/>
+      <w:bookmarkEnd w:id="1"/>
       <w:proofErr w:type="spellEnd"/>
       <w:r>
         <w:rPr>
@@ -3401,6 +3414,7 @@
           <w:sz w:val="24"/>
           <w:szCs w:val="24"/>
         </w:rPr>
+        <w:lastRenderedPageBreak/>
         <w:t>Especificidade=1.000</w:t>
       </w:r>
     </w:p>
@@ -3485,7 +3499,6 @@
           <w:sz w:val="24"/>
           <w:szCs w:val="24"/>
         </w:rPr>
-        <w:lastRenderedPageBreak/>
         <w:t xml:space="preserve">PCA + </w:t>
       </w:r>
       <w:proofErr w:type="spellStart"/>
@@ -3978,7 +3991,7 @@
           <w:szCs w:val="24"/>
         </w:rPr>
       </w:pPr>
-      <w:bookmarkStart w:id="3" w:name="_Hlk480465962"/>
+      <w:bookmarkStart w:id="2" w:name="_Hlk480465962"/>
       <w:r>
         <w:rPr>
           <w:rFonts w:ascii="Arial" w:hAnsi="Arial" w:cs="Arial"/>
@@ -4040,7 +4053,7 @@
       </w:r>
       <w:proofErr w:type="spellEnd"/>
     </w:p>
-    <w:bookmarkEnd w:id="3"/>
+    <w:bookmarkEnd w:id="2"/>
     <w:tbl>
       <w:tblPr>
         <w:tblStyle w:val="TabeladeGrelha5Escura-Destaque1"/>
@@ -5490,7 +5503,6 @@
           <w:sz w:val="24"/>
           <w:szCs w:val="24"/>
         </w:rPr>
-        <w:lastRenderedPageBreak/>
         <w:t>LD</w:t>
       </w:r>
       <w:r>
@@ -6056,7 +6068,7 @@
         </w:rPr>
         <w:t xml:space="preserve"> os classificadores desenvolvidos através das combinações </w:t>
       </w:r>
-      <w:bookmarkStart w:id="4" w:name="_Hlk480466019"/>
+      <w:bookmarkStart w:id="3" w:name="_Hlk480466019"/>
       <w:proofErr w:type="spellStart"/>
       <w:r>
         <w:rPr>
@@ -6075,6 +6087,81 @@
         </w:rPr>
         <w:t xml:space="preserve"> </w:t>
       </w:r>
+      <w:bookmarkEnd w:id="3"/>
+      <w:r>
+        <w:rPr>
+          <w:rFonts w:ascii="Arial" w:hAnsi="Arial" w:cs="Arial"/>
+          <w:sz w:val="24"/>
+          <w:szCs w:val="24"/>
+        </w:rPr>
+        <w:t>LDA</w:t>
+      </w:r>
+      <w:r>
+        <w:t xml:space="preserve">, </w:t>
+      </w:r>
+      <w:bookmarkStart w:id="4" w:name="_Hlk480466030"/>
+      <w:r>
+        <w:rPr>
+          <w:rFonts w:ascii="Arial" w:hAnsi="Arial" w:cs="Arial"/>
+          <w:sz w:val="24"/>
+          <w:szCs w:val="24"/>
+        </w:rPr>
+        <w:t xml:space="preserve">PCA + </w:t>
+      </w:r>
+      <w:proofErr w:type="spellStart"/>
+      <w:r>
+        <w:rPr>
+          <w:rFonts w:ascii="Arial" w:hAnsi="Arial" w:cs="Arial"/>
+          <w:sz w:val="24"/>
+          <w:szCs w:val="24"/>
+        </w:rPr>
+        <w:t>Minimun</w:t>
+      </w:r>
+      <w:proofErr w:type="spellEnd"/>
+      <w:r>
+        <w:rPr>
+          <w:rFonts w:ascii="Arial" w:hAnsi="Arial" w:cs="Arial"/>
+          <w:sz w:val="24"/>
+          <w:szCs w:val="24"/>
+        </w:rPr>
+        <w:t xml:space="preserve"> </w:t>
+      </w:r>
+      <w:proofErr w:type="spellStart"/>
+      <w:r>
+        <w:rPr>
+          <w:rFonts w:ascii="Arial" w:hAnsi="Arial" w:cs="Arial"/>
+          <w:sz w:val="24"/>
+          <w:szCs w:val="24"/>
+        </w:rPr>
+        <w:t>Mahalanobis</w:t>
+      </w:r>
+      <w:proofErr w:type="spellEnd"/>
+      <w:r>
+        <w:rPr>
+          <w:rFonts w:ascii="Arial" w:hAnsi="Arial" w:cs="Arial"/>
+          <w:sz w:val="24"/>
+          <w:szCs w:val="24"/>
+        </w:rPr>
+        <w:t xml:space="preserve"> </w:t>
+      </w:r>
+      <w:proofErr w:type="spellStart"/>
+      <w:r>
+        <w:rPr>
+          <w:rFonts w:ascii="Arial" w:hAnsi="Arial" w:cs="Arial"/>
+          <w:sz w:val="24"/>
+          <w:szCs w:val="24"/>
+        </w:rPr>
+        <w:t>Distance</w:t>
+      </w:r>
+      <w:proofErr w:type="spellEnd"/>
+      <w:r>
+        <w:rPr>
+          <w:rFonts w:ascii="Arial" w:hAnsi="Arial" w:cs="Arial"/>
+          <w:sz w:val="24"/>
+          <w:szCs w:val="24"/>
+        </w:rPr>
+        <w:t xml:space="preserve"> </w:t>
+      </w:r>
       <w:bookmarkEnd w:id="4"/>
       <w:r>
         <w:rPr>
@@ -6082,20 +6169,12 @@
           <w:sz w:val="24"/>
           <w:szCs w:val="24"/>
         </w:rPr>
-        <w:t>LDA</w:t>
-      </w:r>
-      <w:r>
-        <w:t xml:space="preserve">, </w:t>
-      </w:r>
-      <w:bookmarkStart w:id="5" w:name="_Hlk480466030"/>
-      <w:r>
-        <w:rPr>
-          <w:rFonts w:ascii="Arial" w:hAnsi="Arial" w:cs="Arial"/>
-          <w:sz w:val="24"/>
-          <w:szCs w:val="24"/>
-        </w:rPr>
-        <w:t xml:space="preserve">PCA + </w:t>
-      </w:r>
+        <w:t>e</w:t>
+      </w:r>
+      <w:r>
+        <w:t xml:space="preserve"> </w:t>
+      </w:r>
+      <w:bookmarkStart w:id="5" w:name="_Hlk480466067"/>
       <w:proofErr w:type="spellStart"/>
       <w:r>
         <w:rPr>
@@ -6103,6 +6182,42 @@
           <w:sz w:val="24"/>
           <w:szCs w:val="24"/>
         </w:rPr>
+        <w:t>Kruskal</w:t>
+      </w:r>
+      <w:proofErr w:type="spellEnd"/>
+      <w:r>
+        <w:rPr>
+          <w:rFonts w:ascii="Arial" w:hAnsi="Arial" w:cs="Arial"/>
+          <w:sz w:val="24"/>
+          <w:szCs w:val="24"/>
+        </w:rPr>
+        <w:t xml:space="preserve"> </w:t>
+      </w:r>
+      <w:proofErr w:type="spellStart"/>
+      <w:r>
+        <w:rPr>
+          <w:rFonts w:ascii="Arial" w:hAnsi="Arial" w:cs="Arial"/>
+          <w:sz w:val="24"/>
+          <w:szCs w:val="24"/>
+        </w:rPr>
+        <w:t>Wallis</w:t>
+      </w:r>
+      <w:proofErr w:type="spellEnd"/>
+      <w:r>
+        <w:rPr>
+          <w:rFonts w:ascii="Arial" w:hAnsi="Arial" w:cs="Arial"/>
+          <w:sz w:val="24"/>
+          <w:szCs w:val="24"/>
+        </w:rPr>
+        <w:t xml:space="preserve"> + </w:t>
+      </w:r>
+      <w:proofErr w:type="spellStart"/>
+      <w:r>
+        <w:rPr>
+          <w:rFonts w:ascii="Arial" w:hAnsi="Arial" w:cs="Arial"/>
+          <w:sz w:val="24"/>
+          <w:szCs w:val="24"/>
+        </w:rPr>
         <w:t>Minimun</w:t>
       </w:r>
       <w:proofErr w:type="spellEnd"/>
@@ -6121,7 +6236,7 @@
           <w:sz w:val="24"/>
           <w:szCs w:val="24"/>
         </w:rPr>
-        <w:t>Mahalanobis</w:t>
+        <w:t>Euclidean</w:t>
       </w:r>
       <w:proofErr w:type="spellEnd"/>
       <w:r>
@@ -6151,109 +6266,6 @@
         <w:t xml:space="preserve"> </w:t>
       </w:r>
       <w:bookmarkEnd w:id="5"/>
-      <w:r>
-        <w:rPr>
-          <w:rFonts w:ascii="Arial" w:hAnsi="Arial" w:cs="Arial"/>
-          <w:sz w:val="24"/>
-          <w:szCs w:val="24"/>
-        </w:rPr>
-        <w:t>e</w:t>
-      </w:r>
-      <w:r>
-        <w:t xml:space="preserve"> </w:t>
-      </w:r>
-      <w:bookmarkStart w:id="6" w:name="_Hlk480466067"/>
-      <w:proofErr w:type="spellStart"/>
-      <w:r>
-        <w:rPr>
-          <w:rFonts w:ascii="Arial" w:hAnsi="Arial" w:cs="Arial"/>
-          <w:sz w:val="24"/>
-          <w:szCs w:val="24"/>
-        </w:rPr>
-        <w:t>Kruskal</w:t>
-      </w:r>
-      <w:proofErr w:type="spellEnd"/>
-      <w:r>
-        <w:rPr>
-          <w:rFonts w:ascii="Arial" w:hAnsi="Arial" w:cs="Arial"/>
-          <w:sz w:val="24"/>
-          <w:szCs w:val="24"/>
-        </w:rPr>
-        <w:t xml:space="preserve"> </w:t>
-      </w:r>
-      <w:proofErr w:type="spellStart"/>
-      <w:r>
-        <w:rPr>
-          <w:rFonts w:ascii="Arial" w:hAnsi="Arial" w:cs="Arial"/>
-          <w:sz w:val="24"/>
-          <w:szCs w:val="24"/>
-        </w:rPr>
-        <w:t>Wallis</w:t>
-      </w:r>
-      <w:proofErr w:type="spellEnd"/>
-      <w:r>
-        <w:rPr>
-          <w:rFonts w:ascii="Arial" w:hAnsi="Arial" w:cs="Arial"/>
-          <w:sz w:val="24"/>
-          <w:szCs w:val="24"/>
-        </w:rPr>
-        <w:t xml:space="preserve"> + </w:t>
-      </w:r>
-      <w:proofErr w:type="spellStart"/>
-      <w:r>
-        <w:rPr>
-          <w:rFonts w:ascii="Arial" w:hAnsi="Arial" w:cs="Arial"/>
-          <w:sz w:val="24"/>
-          <w:szCs w:val="24"/>
-        </w:rPr>
-        <w:t>Minimun</w:t>
-      </w:r>
-      <w:proofErr w:type="spellEnd"/>
-      <w:r>
-        <w:rPr>
-          <w:rFonts w:ascii="Arial" w:hAnsi="Arial" w:cs="Arial"/>
-          <w:sz w:val="24"/>
-          <w:szCs w:val="24"/>
-        </w:rPr>
-        <w:t xml:space="preserve"> </w:t>
-      </w:r>
-      <w:proofErr w:type="spellStart"/>
-      <w:r>
-        <w:rPr>
-          <w:rFonts w:ascii="Arial" w:hAnsi="Arial" w:cs="Arial"/>
-          <w:sz w:val="24"/>
-          <w:szCs w:val="24"/>
-        </w:rPr>
-        <w:t>Euclidean</w:t>
-      </w:r>
-      <w:proofErr w:type="spellEnd"/>
-      <w:r>
-        <w:rPr>
-          <w:rFonts w:ascii="Arial" w:hAnsi="Arial" w:cs="Arial"/>
-          <w:sz w:val="24"/>
-          <w:szCs w:val="24"/>
-        </w:rPr>
-        <w:t xml:space="preserve"> </w:t>
-      </w:r>
-      <w:proofErr w:type="spellStart"/>
-      <w:r>
-        <w:rPr>
-          <w:rFonts w:ascii="Arial" w:hAnsi="Arial" w:cs="Arial"/>
-          <w:sz w:val="24"/>
-          <w:szCs w:val="24"/>
-        </w:rPr>
-        <w:t>Distance</w:t>
-      </w:r>
-      <w:proofErr w:type="spellEnd"/>
-      <w:r>
-        <w:rPr>
-          <w:rFonts w:ascii="Arial" w:hAnsi="Arial" w:cs="Arial"/>
-          <w:sz w:val="24"/>
-          <w:szCs w:val="24"/>
-        </w:rPr>
-        <w:t xml:space="preserve"> </w:t>
-      </w:r>
-      <w:bookmarkEnd w:id="6"/>
       <w:r>
         <w:rPr>
           <w:rFonts w:ascii="Arial" w:hAnsi="Arial" w:cs="Arial"/>
@@ -7320,7 +7332,6 @@
           <w:sz w:val="24"/>
           <w:szCs w:val="24"/>
         </w:rPr>
-        <w:lastRenderedPageBreak/>
         <w:t>Kruskal</w:t>
       </w:r>
       <w:proofErr w:type="spellEnd"/>
@@ -8055,7 +8066,6 @@
           <w:sz w:val="28"/>
           <w:szCs w:val="24"/>
         </w:rPr>
-        <w:lastRenderedPageBreak/>
         <w:t>Cenário com 6 classes</w:t>
       </w:r>
       <w:r>
@@ -11184,7 +11194,7 @@
           <w:szCs w:val="24"/>
         </w:rPr>
       </w:pPr>
-      <w:bookmarkStart w:id="7" w:name="_Hlk480466623"/>
+      <w:bookmarkStart w:id="6" w:name="_Hlk480466623"/>
       <w:r>
         <w:rPr>
           <w:rFonts w:ascii="Arial" w:hAnsi="Arial" w:cs="Arial"/>
@@ -11192,7 +11202,6 @@
           <w:sz w:val="24"/>
           <w:szCs w:val="24"/>
         </w:rPr>
-        <w:lastRenderedPageBreak/>
         <w:t>PCA</w:t>
       </w:r>
       <w:r>
@@ -11256,7 +11265,7 @@
       </w:r>
       <w:proofErr w:type="spellEnd"/>
     </w:p>
-    <w:bookmarkEnd w:id="7"/>
+    <w:bookmarkEnd w:id="6"/>
     <w:tbl>
       <w:tblPr>
         <w:tblStyle w:val="TabeladeGrelha5Escura-Destaque1"/>
@@ -14266,7 +14275,6 @@
           <w:sz w:val="24"/>
           <w:szCs w:val="24"/>
         </w:rPr>
-        <w:lastRenderedPageBreak/>
         <w:t>LDA</w:t>
       </w:r>
       <w:r>
@@ -17354,7 +17362,6 @@
           <w:sz w:val="28"/>
           <w:szCs w:val="24"/>
         </w:rPr>
-        <w:lastRenderedPageBreak/>
         <w:t>Cenário com 6 classes</w:t>
       </w:r>
       <w:r>
@@ -19230,7 +19237,6 @@
           <w:szCs w:val="24"/>
           <w:u w:val="single"/>
         </w:rPr>
-        <w:lastRenderedPageBreak/>
         <w:t>Discussão</w:t>
       </w:r>
     </w:p>
@@ -19701,23 +19707,14 @@
     </w:p>
     <w:p>
       <w:pPr>
-        <w:jc w:val="center"/>
-        <w:rPr>
-          <w:rFonts w:ascii="Arial" w:hAnsi="Arial" w:cs="Arial"/>
-          <w:sz w:val="24"/>
-          <w:szCs w:val="24"/>
-        </w:rPr>
-      </w:pPr>
-    </w:p>
-    <w:p>
-      <w:pPr>
-        <w:jc w:val="center"/>
-        <w:rPr>
-          <w:rFonts w:ascii="Arial" w:hAnsi="Arial" w:cs="Arial"/>
-          <w:sz w:val="24"/>
-          <w:szCs w:val="24"/>
-        </w:rPr>
-      </w:pPr>
+        <w:rPr>
+          <w:rFonts w:ascii="Arial" w:hAnsi="Arial" w:cs="Arial"/>
+          <w:sz w:val="24"/>
+          <w:szCs w:val="24"/>
+        </w:rPr>
+      </w:pPr>
+      <w:bookmarkStart w:id="7" w:name="_GoBack"/>
+      <w:bookmarkEnd w:id="7"/>
     </w:p>
     <w:sectPr>
       <w:type w:val="continuous"/>

--- a/Human Activity Recognition Using Smartphones.docx
+++ b/Human Activity Recognition Using Smartphones.docx
@@ -12,6 +12,8 @@
           <w:szCs w:val="24"/>
         </w:rPr>
       </w:pPr>
+      <w:bookmarkStart w:id="0" w:name="_Hlk480481539"/>
+      <w:bookmarkEnd w:id="0"/>
       <w:proofErr w:type="spellStart"/>
       <w:r>
         <w:rPr>
@@ -20,7 +22,18 @@
           <w:sz w:val="28"/>
           <w:szCs w:val="24"/>
         </w:rPr>
-        <w:t>Human</w:t>
+        <w:t>Hu</w:t>
+      </w:r>
+      <w:bookmarkStart w:id="1" w:name="_GoBack"/>
+      <w:bookmarkEnd w:id="1"/>
+      <w:r>
+        <w:rPr>
+          <w:rFonts w:ascii="Arial" w:hAnsi="Arial" w:cs="Arial"/>
+          <w:b/>
+          <w:sz w:val="28"/>
+          <w:szCs w:val="24"/>
+        </w:rPr>
+        <w:t>man</w:t>
       </w:r>
       <w:proofErr w:type="spellEnd"/>
       <w:r>
@@ -749,6 +762,7 @@
         <w:jc w:val="both"/>
         <w:rPr>
           <w:rFonts w:ascii="Arial" w:hAnsi="Arial" w:cs="Arial"/>
+          <w:i/>
           <w:sz w:val="24"/>
           <w:szCs w:val="24"/>
         </w:rPr>
@@ -1068,123 +1082,83 @@
           <w:szCs w:val="24"/>
         </w:rPr>
         <w:lastRenderedPageBreak/>
-        <w:t>Após a redução da dimensionalidade, foram testados apenas classificadores simples, o Fisher LDA</w:t>
-      </w:r>
-      <w:r>
-        <w:rPr>
-          <w:rFonts w:ascii="Arial" w:hAnsi="Arial" w:cs="Arial"/>
-          <w:sz w:val="24"/>
-          <w:szCs w:val="24"/>
-        </w:rPr>
-        <w:t>, que é bastante usado em reconhecimento de padrões pois representa uma combinação linear de características originais que permitem realizar uma separ</w:t>
-      </w:r>
-      <w:r>
-        <w:rPr>
-          <w:rFonts w:ascii="Arial" w:hAnsi="Arial" w:cs="Arial"/>
-          <w:sz w:val="24"/>
-          <w:szCs w:val="24"/>
-        </w:rPr>
-        <w:t>ação máxima entre</w:t>
-      </w:r>
-      <w:r>
-        <w:rPr>
-          <w:rFonts w:ascii="Arial" w:hAnsi="Arial" w:cs="Arial"/>
-          <w:sz w:val="24"/>
-          <w:szCs w:val="24"/>
-        </w:rPr>
-        <w:t xml:space="preserve"> duas populações</w:t>
-      </w:r>
-      <w:r>
-        <w:rPr>
-          <w:rFonts w:ascii="Arial" w:hAnsi="Arial" w:cs="Arial"/>
-          <w:sz w:val="24"/>
-          <w:szCs w:val="24"/>
-        </w:rPr>
-        <w:t>, foram também usados dois classificadores baseados nas distâncias mínimas, sendo que é no conjunto de treino é definido um ponto médio que permite caracterizar cada classe, sendo que um novo ponto é classificado como a classe que apresenta o ponto mais próximo deste, as distâncias usadas foram a Euclidiana e a</w:t>
-      </w:r>
-      <w:r>
+        <w:t>Antes de proceder à</w:t>
+      </w:r>
+      <w:r>
+        <w:rPr>
+          <w:rFonts w:ascii="Arial" w:hAnsi="Arial" w:cs="Arial"/>
+          <w:sz w:val="24"/>
+          <w:szCs w:val="24"/>
+        </w:rPr>
+        <w:t xml:space="preserve"> redução do número de </w:t>
+      </w:r>
+      <w:proofErr w:type="spellStart"/>
+      <w:r>
+        <w:rPr>
+          <w:rFonts w:ascii="Arial" w:hAnsi="Arial" w:cs="Arial"/>
+          <w:i/>
+          <w:sz w:val="24"/>
+          <w:szCs w:val="24"/>
+        </w:rPr>
+        <w:t>features</w:t>
+      </w:r>
+      <w:proofErr w:type="spellEnd"/>
+      <w:r>
+        <w:rPr>
+          <w:rFonts w:ascii="Arial" w:hAnsi="Arial" w:cs="Arial"/>
+          <w:sz w:val="24"/>
+          <w:szCs w:val="24"/>
+        </w:rPr>
+        <w:t>,</w:t>
+      </w:r>
+      <w:r>
+        <w:rPr>
+          <w:rFonts w:ascii="Arial" w:hAnsi="Arial" w:cs="Arial"/>
+          <w:sz w:val="24"/>
+          <w:szCs w:val="24"/>
+        </w:rPr>
         <w:t xml:space="preserve"> </w:t>
       </w:r>
-      <w:proofErr w:type="spellStart"/>
-      <w:r>
-        <w:rPr>
-          <w:rFonts w:ascii="Arial" w:hAnsi="Arial" w:cs="Arial"/>
-          <w:sz w:val="24"/>
-          <w:szCs w:val="24"/>
-        </w:rPr>
-        <w:t>Mahalanobis</w:t>
-      </w:r>
-      <w:proofErr w:type="spellEnd"/>
-      <w:r>
-        <w:rPr>
-          <w:rFonts w:ascii="Arial" w:hAnsi="Arial" w:cs="Arial"/>
-          <w:sz w:val="24"/>
-          <w:szCs w:val="24"/>
-        </w:rPr>
-        <w:t>.</w:t>
-      </w:r>
-      <w:r>
-        <w:rPr>
-          <w:rFonts w:ascii="Arial" w:hAnsi="Arial" w:cs="Arial"/>
-          <w:sz w:val="24"/>
-          <w:szCs w:val="24"/>
-        </w:rPr>
-        <w:t xml:space="preserve"> Assim, foram feitos diferentes testes para verificar qual a combinação que apresenta uma melhor performance no caso binário</w:t>
-      </w:r>
-      <w:r>
-        <w:rPr>
-          <w:rFonts w:ascii="Arial" w:hAnsi="Arial" w:cs="Arial"/>
-          <w:sz w:val="24"/>
-          <w:szCs w:val="24"/>
-        </w:rPr>
-        <w:t xml:space="preserve">. No cenário </w:t>
-      </w:r>
-      <w:proofErr w:type="spellStart"/>
-      <w:r>
-        <w:rPr>
-          <w:rFonts w:ascii="Arial" w:hAnsi="Arial" w:cs="Arial"/>
-          <w:i/>
-          <w:sz w:val="24"/>
-          <w:szCs w:val="24"/>
-        </w:rPr>
-        <w:t>multiclass</w:t>
-      </w:r>
-      <w:proofErr w:type="spellEnd"/>
-      <w:r>
-        <w:rPr>
-          <w:rFonts w:ascii="Arial" w:hAnsi="Arial" w:cs="Arial"/>
-          <w:sz w:val="24"/>
-          <w:szCs w:val="24"/>
-        </w:rPr>
-        <w:t xml:space="preserve">, apenas foram desenvolvidos e testados classificadores baseados nas distâncias mínimas, </w:t>
-      </w:r>
-      <w:r>
-        <w:rPr>
-          <w:rFonts w:ascii="Arial" w:hAnsi="Arial" w:cs="Arial"/>
-          <w:sz w:val="24"/>
-          <w:szCs w:val="24"/>
-        </w:rPr>
-        <w:t>uma vez que o não foi desenvolvido nenhum classificador do tipo Fisher LDA para distinguir as seis classes diferentes.</w:t>
-      </w:r>
-      <w:r>
-        <w:rPr>
-          <w:rFonts w:ascii="Arial" w:hAnsi="Arial" w:cs="Arial"/>
-          <w:sz w:val="24"/>
-          <w:szCs w:val="24"/>
-        </w:rPr>
-        <w:t xml:space="preserve"> As funções que permitem desenvolver estes classificadores, encontram-se no programa </w:t>
-      </w:r>
-      <w:proofErr w:type="spellStart"/>
-      <w:r>
-        <w:rPr>
-          <w:rFonts w:ascii="Arial" w:hAnsi="Arial" w:cs="Arial"/>
-          <w:i/>
-          <w:sz w:val="24"/>
-          <w:szCs w:val="24"/>
-        </w:rPr>
-        <w:t>Classifier.m</w:t>
-      </w:r>
-      <w:proofErr w:type="spellEnd"/>
+      <w:r>
+        <w:rPr>
+          <w:rFonts w:ascii="Arial" w:hAnsi="Arial" w:cs="Arial"/>
+          <w:sz w:val="24"/>
+          <w:szCs w:val="24"/>
+        </w:rPr>
+        <w:t>verificou-se</w:t>
+      </w:r>
+      <w:r>
+        <w:rPr>
+          <w:rFonts w:ascii="Arial" w:hAnsi="Arial" w:cs="Arial"/>
+          <w:sz w:val="24"/>
+          <w:szCs w:val="24"/>
+        </w:rPr>
+        <w:t xml:space="preserve"> a existência de características </w:t>
+      </w:r>
+      <w:r>
+        <w:rPr>
+          <w:rFonts w:ascii="Arial" w:hAnsi="Arial" w:cs="Arial"/>
+          <w:sz w:val="24"/>
+          <w:szCs w:val="24"/>
+        </w:rPr>
+        <w:t>muito correlacionadas e manteve-se</w:t>
+      </w:r>
+      <w:r>
+        <w:rPr>
+          <w:rFonts w:ascii="Arial" w:hAnsi="Arial" w:cs="Arial"/>
+          <w:sz w:val="24"/>
+          <w:szCs w:val="24"/>
+        </w:rPr>
+        <w:t xml:space="preserve"> apenas um</w:t>
+      </w:r>
+      <w:r>
+        <w:rPr>
+          <w:rFonts w:ascii="Arial" w:hAnsi="Arial" w:cs="Arial"/>
+          <w:sz w:val="24"/>
+          <w:szCs w:val="24"/>
+        </w:rPr>
+        <w:t>a delas para proceder às análises seguintes</w:t>
+      </w:r>
       <w:r>
         <w:rPr>
           <w:rFonts w:ascii="Arial" w:hAnsi="Arial" w:cs="Arial"/>
@@ -1212,24 +1186,123 @@
           <w:sz w:val="24"/>
           <w:szCs w:val="24"/>
         </w:rPr>
-        <w:t>No desenvolvimento dos classificadores, foram feitos vários testes, dividindo o conjunto de treino em várias partes e fazendo validação cruzada</w:t>
-      </w:r>
-      <w:r>
-        <w:rPr>
-          <w:rFonts w:ascii="Arial" w:hAnsi="Arial" w:cs="Arial"/>
-          <w:sz w:val="24"/>
-          <w:szCs w:val="24"/>
-        </w:rPr>
-        <w:t>, com o objetivo de avaliar a capacidade de generalização dos modelos</w:t>
-      </w:r>
-      <w:r>
-        <w:rPr>
-          <w:rFonts w:ascii="Arial" w:hAnsi="Arial" w:cs="Arial"/>
-          <w:sz w:val="24"/>
-          <w:szCs w:val="24"/>
-        </w:rPr>
-        <w:t>, assim, para cada subconjunto foi obtida uma matriz de confusão, a soma destas permitiu obter uma matriz de confusão que permitiu verificar os classificadores com maior capacidade de generalização</w:t>
-      </w:r>
+        <w:t>Após a redução da dimensionalidade, foram testados apenas classificadores simples, o Fisher LDA</w:t>
+      </w:r>
+      <w:r>
+        <w:rPr>
+          <w:rFonts w:ascii="Arial" w:hAnsi="Arial" w:cs="Arial"/>
+          <w:sz w:val="24"/>
+          <w:szCs w:val="24"/>
+        </w:rPr>
+        <w:t>, que é bastante usado em reconhecimento de padrões pois representa uma combinação linear de características originais que permitem realizar uma separ</w:t>
+      </w:r>
+      <w:r>
+        <w:rPr>
+          <w:rFonts w:ascii="Arial" w:hAnsi="Arial" w:cs="Arial"/>
+          <w:sz w:val="24"/>
+          <w:szCs w:val="24"/>
+        </w:rPr>
+        <w:t>ação máxima entre</w:t>
+      </w:r>
+      <w:r>
+        <w:rPr>
+          <w:rFonts w:ascii="Arial" w:hAnsi="Arial" w:cs="Arial"/>
+          <w:sz w:val="24"/>
+          <w:szCs w:val="24"/>
+        </w:rPr>
+        <w:t xml:space="preserve"> duas populações</w:t>
+      </w:r>
+      <w:r>
+        <w:rPr>
+          <w:rFonts w:ascii="Arial" w:hAnsi="Arial" w:cs="Arial"/>
+          <w:sz w:val="24"/>
+          <w:szCs w:val="24"/>
+        </w:rPr>
+        <w:t>, foram também usados dois classificadores baseados nas distâncias mínimas, sendo que é no conjunto de treino é definido um ponto médio que permite caracterizar cada classe, sendo que um novo ponto é classificado como a classe que apresenta o ponto mais próximo deste, as distâncias usadas foram a Euclidiana e a</w:t>
+      </w:r>
+      <w:r>
+        <w:t xml:space="preserve"> </w:t>
+      </w:r>
+      <w:proofErr w:type="spellStart"/>
+      <w:r>
+        <w:rPr>
+          <w:rFonts w:ascii="Arial" w:hAnsi="Arial" w:cs="Arial"/>
+          <w:sz w:val="24"/>
+          <w:szCs w:val="24"/>
+        </w:rPr>
+        <w:t>Mahalanobis</w:t>
+      </w:r>
+      <w:proofErr w:type="spellEnd"/>
+      <w:r>
+        <w:rPr>
+          <w:rFonts w:ascii="Arial" w:hAnsi="Arial" w:cs="Arial"/>
+          <w:sz w:val="24"/>
+          <w:szCs w:val="24"/>
+        </w:rPr>
+        <w:t>.</w:t>
+      </w:r>
+      <w:r>
+        <w:rPr>
+          <w:rFonts w:ascii="Arial" w:hAnsi="Arial" w:cs="Arial"/>
+          <w:sz w:val="24"/>
+          <w:szCs w:val="24"/>
+        </w:rPr>
+        <w:t xml:space="preserve"> Assim, foram feitos diferentes testes para verificar qual a combinação que apresenta uma melhor performance no caso binário</w:t>
+      </w:r>
+      <w:r>
+        <w:rPr>
+          <w:rFonts w:ascii="Arial" w:hAnsi="Arial" w:cs="Arial"/>
+          <w:sz w:val="24"/>
+          <w:szCs w:val="24"/>
+        </w:rPr>
+        <w:t xml:space="preserve">. No cenário </w:t>
+      </w:r>
+      <w:proofErr w:type="spellStart"/>
+      <w:r>
+        <w:rPr>
+          <w:rFonts w:ascii="Arial" w:hAnsi="Arial" w:cs="Arial"/>
+          <w:i/>
+          <w:sz w:val="24"/>
+          <w:szCs w:val="24"/>
+        </w:rPr>
+        <w:t>multiclass</w:t>
+      </w:r>
+      <w:proofErr w:type="spellEnd"/>
+      <w:r>
+        <w:rPr>
+          <w:rFonts w:ascii="Arial" w:hAnsi="Arial" w:cs="Arial"/>
+          <w:sz w:val="24"/>
+          <w:szCs w:val="24"/>
+        </w:rPr>
+        <w:t xml:space="preserve">, apenas foram desenvolvidos e testados classificadores baseados nas distâncias mínimas, </w:t>
+      </w:r>
+      <w:r>
+        <w:rPr>
+          <w:rFonts w:ascii="Arial" w:hAnsi="Arial" w:cs="Arial"/>
+          <w:sz w:val="24"/>
+          <w:szCs w:val="24"/>
+        </w:rPr>
+        <w:t>uma vez que o não foi desenvolvido nenhum classificador do tipo Fisher LDA para distinguir as seis classes diferentes.</w:t>
+      </w:r>
+      <w:r>
+        <w:rPr>
+          <w:rFonts w:ascii="Arial" w:hAnsi="Arial" w:cs="Arial"/>
+          <w:sz w:val="24"/>
+          <w:szCs w:val="24"/>
+        </w:rPr>
+        <w:t xml:space="preserve"> As funções que permitem desenvolver estes classificadores, encontram-se no programa </w:t>
+      </w:r>
+      <w:proofErr w:type="spellStart"/>
+      <w:r>
+        <w:rPr>
+          <w:rFonts w:ascii="Arial" w:hAnsi="Arial" w:cs="Arial"/>
+          <w:i/>
+          <w:sz w:val="24"/>
+          <w:szCs w:val="24"/>
+        </w:rPr>
+        <w:t>Classifier.m</w:t>
+      </w:r>
+      <w:proofErr w:type="spellEnd"/>
       <w:r>
         <w:rPr>
           <w:rFonts w:ascii="Arial" w:hAnsi="Arial" w:cs="Arial"/>
@@ -1247,44 +1320,41 @@
         <w:jc w:val="both"/>
         <w:rPr>
           <w:rFonts w:ascii="Arial" w:hAnsi="Arial" w:cs="Arial"/>
-          <w:i/>
-          <w:sz w:val="24"/>
-          <w:szCs w:val="24"/>
-        </w:rPr>
-      </w:pPr>
-      <w:r>
-        <w:rPr>
-          <w:rFonts w:ascii="Arial" w:hAnsi="Arial" w:cs="Arial"/>
-          <w:sz w:val="24"/>
-          <w:szCs w:val="24"/>
-        </w:rPr>
-        <w:t xml:space="preserve">Após a escolha dos classificadores com melhor </w:t>
-      </w:r>
-      <w:r>
-        <w:rPr>
-          <w:rFonts w:ascii="Arial" w:hAnsi="Arial" w:cs="Arial"/>
-          <w:i/>
-          <w:sz w:val="24"/>
-          <w:szCs w:val="24"/>
-        </w:rPr>
-        <w:t>performance</w:t>
-      </w:r>
-      <w:r>
-        <w:rPr>
-          <w:rFonts w:ascii="Arial" w:hAnsi="Arial" w:cs="Arial"/>
-          <w:sz w:val="24"/>
-          <w:szCs w:val="24"/>
-        </w:rPr>
-        <w:t>, estes foram aplicados ao conjunto de teste e analisados os resultados.</w:t>
-      </w:r>
-      <w:r>
-        <w:rPr>
-          <w:rFonts w:ascii="Arial" w:hAnsi="Arial" w:cs="Arial"/>
-          <w:i/>
-          <w:sz w:val="24"/>
-          <w:szCs w:val="24"/>
-        </w:rPr>
-        <w:t xml:space="preserve"> </w:t>
+          <w:sz w:val="24"/>
+          <w:szCs w:val="24"/>
+        </w:rPr>
+      </w:pPr>
+      <w:r>
+        <w:rPr>
+          <w:rFonts w:ascii="Arial" w:hAnsi="Arial" w:cs="Arial"/>
+          <w:sz w:val="24"/>
+          <w:szCs w:val="24"/>
+        </w:rPr>
+        <w:t>No desenvolvimento dos classificadores, foram feitos vários testes, dividindo o conjunto de treino em várias partes e fazendo validação cruzada</w:t>
+      </w:r>
+      <w:r>
+        <w:rPr>
+          <w:rFonts w:ascii="Arial" w:hAnsi="Arial" w:cs="Arial"/>
+          <w:sz w:val="24"/>
+          <w:szCs w:val="24"/>
+        </w:rPr>
+        <w:t>, com o objetivo de avaliar a capacidade de generalização dos modelos</w:t>
+      </w:r>
+      <w:r>
+        <w:rPr>
+          <w:rFonts w:ascii="Arial" w:hAnsi="Arial" w:cs="Arial"/>
+          <w:sz w:val="24"/>
+          <w:szCs w:val="24"/>
+        </w:rPr>
+        <w:t>, assim, para cada subconjunto foi obtida uma matriz de confusão, a soma destas permitiu obter uma matriz de confusão que permitiu verificar os classificadores com maior capacidade de generalização</w:t>
+      </w:r>
+      <w:r>
+        <w:rPr>
+          <w:rFonts w:ascii="Arial" w:hAnsi="Arial" w:cs="Arial"/>
+          <w:sz w:val="24"/>
+          <w:szCs w:val="24"/>
+        </w:rPr>
+        <w:t>.</w:t>
       </w:r>
     </w:p>
     <w:p>
@@ -1295,6 +1365,54 @@
         <w:jc w:val="both"/>
         <w:rPr>
           <w:rFonts w:ascii="Arial" w:hAnsi="Arial" w:cs="Arial"/>
+          <w:i/>
+          <w:sz w:val="24"/>
+          <w:szCs w:val="24"/>
+        </w:rPr>
+      </w:pPr>
+      <w:r>
+        <w:rPr>
+          <w:rFonts w:ascii="Arial" w:hAnsi="Arial" w:cs="Arial"/>
+          <w:sz w:val="24"/>
+          <w:szCs w:val="24"/>
+        </w:rPr>
+        <w:t xml:space="preserve">Após a escolha dos classificadores com melhor </w:t>
+      </w:r>
+      <w:r>
+        <w:rPr>
+          <w:rFonts w:ascii="Arial" w:hAnsi="Arial" w:cs="Arial"/>
+          <w:i/>
+          <w:sz w:val="24"/>
+          <w:szCs w:val="24"/>
+        </w:rPr>
+        <w:t>performance</w:t>
+      </w:r>
+      <w:r>
+        <w:rPr>
+          <w:rFonts w:ascii="Arial" w:hAnsi="Arial" w:cs="Arial"/>
+          <w:sz w:val="24"/>
+          <w:szCs w:val="24"/>
+        </w:rPr>
+        <w:t>, estes foram aplicados ao conjunto de teste e analisados os resultados.</w:t>
+      </w:r>
+      <w:r>
+        <w:rPr>
+          <w:rFonts w:ascii="Arial" w:hAnsi="Arial" w:cs="Arial"/>
+          <w:i/>
+          <w:sz w:val="24"/>
+          <w:szCs w:val="24"/>
+        </w:rPr>
+        <w:t xml:space="preserve"> </w:t>
+      </w:r>
+    </w:p>
+    <w:p>
+      <w:pPr>
+        <w:spacing w:line="360" w:lineRule="auto"/>
+        <w:ind w:firstLine="709"/>
+        <w:contextualSpacing/>
+        <w:jc w:val="both"/>
+        <w:rPr>
+          <w:rFonts w:ascii="Arial" w:hAnsi="Arial" w:cs="Arial"/>
           <w:sz w:val="24"/>
           <w:szCs w:val="24"/>
         </w:rPr>
@@ -1363,66 +1481,6 @@
         <w:jc w:val="both"/>
         <w:rPr>
           <w:rFonts w:ascii="Arial" w:hAnsi="Arial" w:cs="Arial"/>
-          <w:sz w:val="24"/>
-          <w:szCs w:val="24"/>
-        </w:rPr>
-      </w:pPr>
-    </w:p>
-    <w:p>
-      <w:pPr>
-        <w:jc w:val="both"/>
-        <w:rPr>
-          <w:rFonts w:ascii="Arial" w:hAnsi="Arial" w:cs="Arial"/>
-          <w:sz w:val="24"/>
-          <w:szCs w:val="24"/>
-        </w:rPr>
-      </w:pPr>
-    </w:p>
-    <w:p>
-      <w:pPr>
-        <w:jc w:val="both"/>
-        <w:rPr>
-          <w:rFonts w:ascii="Arial" w:hAnsi="Arial" w:cs="Arial"/>
-          <w:sz w:val="24"/>
-          <w:szCs w:val="24"/>
-        </w:rPr>
-      </w:pPr>
-    </w:p>
-    <w:p>
-      <w:pPr>
-        <w:jc w:val="both"/>
-        <w:rPr>
-          <w:rFonts w:ascii="Arial" w:hAnsi="Arial" w:cs="Arial"/>
-          <w:sz w:val="24"/>
-          <w:szCs w:val="24"/>
-        </w:rPr>
-      </w:pPr>
-    </w:p>
-    <w:p>
-      <w:pPr>
-        <w:jc w:val="both"/>
-        <w:rPr>
-          <w:rFonts w:ascii="Arial" w:hAnsi="Arial" w:cs="Arial"/>
-          <w:sz w:val="24"/>
-          <w:szCs w:val="24"/>
-        </w:rPr>
-      </w:pPr>
-    </w:p>
-    <w:p>
-      <w:pPr>
-        <w:jc w:val="both"/>
-        <w:rPr>
-          <w:rFonts w:ascii="Arial" w:hAnsi="Arial" w:cs="Arial"/>
-          <w:sz w:val="24"/>
-          <w:szCs w:val="24"/>
-        </w:rPr>
-      </w:pPr>
-    </w:p>
-    <w:p>
-      <w:pPr>
-        <w:jc w:val="both"/>
-        <w:rPr>
-          <w:rFonts w:ascii="Arial" w:hAnsi="Arial" w:cs="Arial"/>
           <w:b/>
           <w:sz w:val="28"/>
           <w:szCs w:val="24"/>
@@ -1458,6 +1516,7 @@
           <w:sz w:val="28"/>
           <w:szCs w:val="24"/>
         </w:rPr>
+        <w:lastRenderedPageBreak/>
         <w:t>Cenário Binário</w:t>
       </w:r>
       <w:r>
@@ -1467,7 +1526,47 @@
           <w:sz w:val="28"/>
           <w:szCs w:val="24"/>
         </w:rPr>
-        <w:t xml:space="preserve"> (Conjunto de Treino)</w:t>
+        <w:t xml:space="preserve"> (Conjunto de Treino</w:t>
+      </w:r>
+      <w:r>
+        <w:rPr>
+          <w:rFonts w:ascii="Arial" w:hAnsi="Arial" w:cs="Arial"/>
+          <w:b/>
+          <w:sz w:val="28"/>
+          <w:szCs w:val="24"/>
+        </w:rPr>
+        <w:t xml:space="preserve"> </w:t>
+      </w:r>
+      <w:r>
+        <w:rPr>
+          <w:rFonts w:ascii="Arial" w:hAnsi="Arial" w:cs="Arial"/>
+          <w:b/>
+          <w:i/>
+          <w:sz w:val="28"/>
+          <w:szCs w:val="24"/>
+        </w:rPr>
+        <w:t xml:space="preserve">cross </w:t>
+      </w:r>
+      <w:proofErr w:type="spellStart"/>
+      <w:r>
+        <w:rPr>
+          <w:rFonts w:ascii="Arial" w:hAnsi="Arial" w:cs="Arial"/>
+          <w:b/>
+          <w:i/>
+          <w:sz w:val="28"/>
+          <w:szCs w:val="24"/>
+        </w:rPr>
+        <w:t>validation</w:t>
+      </w:r>
+      <w:proofErr w:type="spellEnd"/>
+      <w:r>
+        <w:rPr>
+          <w:rFonts w:ascii="Arial" w:hAnsi="Arial" w:cs="Arial"/>
+          <w:b/>
+          <w:sz w:val="28"/>
+          <w:szCs w:val="24"/>
+        </w:rPr>
+        <w:t>)</w:t>
       </w:r>
     </w:p>
     <w:p>
@@ -1973,7 +2072,7 @@
           <w:szCs w:val="24"/>
         </w:rPr>
       </w:pPr>
-      <w:bookmarkStart w:id="0" w:name="_Hlk480465986"/>
+      <w:bookmarkStart w:id="2" w:name="_Hlk480465986"/>
       <w:proofErr w:type="spellStart"/>
       <w:r>
         <w:rPr>
@@ -2066,7 +2165,7 @@
       </w:r>
       <w:proofErr w:type="spellEnd"/>
     </w:p>
-    <w:bookmarkEnd w:id="0"/>
+    <w:bookmarkEnd w:id="2"/>
     <w:tbl>
       <w:tblPr>
         <w:tblStyle w:val="TabeladeGrelha5Escura-Destaque1"/>
@@ -2567,7 +2666,7 @@
         </w:rPr>
         <w:t xml:space="preserve"> </w:t>
       </w:r>
-      <w:bookmarkStart w:id="1" w:name="_Hlk480470872"/>
+      <w:bookmarkStart w:id="3" w:name="_Hlk480470872"/>
       <w:proofErr w:type="spellStart"/>
       <w:r>
         <w:rPr>
@@ -2578,7 +2677,7 @@
         </w:rPr>
         <w:t>Mahalanobis</w:t>
       </w:r>
-      <w:bookmarkEnd w:id="1"/>
+      <w:bookmarkEnd w:id="3"/>
       <w:proofErr w:type="spellEnd"/>
       <w:r>
         <w:rPr>
@@ -3414,7 +3513,6 @@
           <w:sz w:val="24"/>
           <w:szCs w:val="24"/>
         </w:rPr>
-        <w:lastRenderedPageBreak/>
         <w:t>Especificidade=1.000</w:t>
       </w:r>
     </w:p>
@@ -3483,6 +3581,16 @@
     </w:p>
     <w:p>
       <w:pPr>
+        <w:jc w:val="both"/>
+        <w:rPr>
+          <w:rFonts w:ascii="Arial" w:hAnsi="Arial" w:cs="Arial"/>
+          <w:sz w:val="24"/>
+          <w:szCs w:val="24"/>
+        </w:rPr>
+      </w:pPr>
+    </w:p>
+    <w:p>
+      <w:pPr>
         <w:ind w:left="708" w:firstLine="708"/>
         <w:jc w:val="both"/>
         <w:rPr>
@@ -3499,6 +3607,7 @@
           <w:sz w:val="24"/>
           <w:szCs w:val="24"/>
         </w:rPr>
+        <w:lastRenderedPageBreak/>
         <w:t xml:space="preserve">PCA + </w:t>
       </w:r>
       <w:proofErr w:type="spellStart"/>
@@ -3991,7 +4100,7 @@
           <w:szCs w:val="24"/>
         </w:rPr>
       </w:pPr>
-      <w:bookmarkStart w:id="2" w:name="_Hlk480465962"/>
+      <w:bookmarkStart w:id="4" w:name="_Hlk480465962"/>
       <w:r>
         <w:rPr>
           <w:rFonts w:ascii="Arial" w:hAnsi="Arial" w:cs="Arial"/>
@@ -4053,7 +4162,7 @@
       </w:r>
       <w:proofErr w:type="spellEnd"/>
     </w:p>
-    <w:bookmarkEnd w:id="2"/>
+    <w:bookmarkEnd w:id="4"/>
     <w:tbl>
       <w:tblPr>
         <w:tblStyle w:val="TabeladeGrelha5Escura-Destaque1"/>
@@ -4493,6 +4602,7 @@
           <w:szCs w:val="24"/>
         </w:rPr>
       </w:pPr>
+      <w:bookmarkStart w:id="5" w:name="_Hlk480480475"/>
       <w:r>
         <w:rPr>
           <w:rFonts w:ascii="Arial" w:hAnsi="Arial" w:cs="Arial"/>
@@ -4502,6 +4612,7 @@
         </w:rPr>
         <w:t>LDA + Fisher LDA</w:t>
       </w:r>
+      <w:bookmarkEnd w:id="5"/>
     </w:p>
     <w:tbl>
       <w:tblPr>
@@ -4758,7 +4869,7 @@
                 <w:sz w:val="24"/>
                 <w:szCs w:val="24"/>
               </w:rPr>
-              <w:t>20</w:t>
+              <w:t>0</w:t>
             </w:r>
           </w:p>
         </w:tc>
@@ -4782,7 +4893,23 @@
                 <w:sz w:val="24"/>
                 <w:szCs w:val="24"/>
               </w:rPr>
-              <w:t>4040</w:t>
+              <w:t>40</w:t>
+            </w:r>
+            <w:r>
+              <w:rPr>
+                <w:rFonts w:ascii="Arial" w:hAnsi="Arial" w:cs="Arial"/>
+                <w:sz w:val="24"/>
+                <w:szCs w:val="24"/>
+              </w:rPr>
+              <w:t>6</w:t>
+            </w:r>
+            <w:r>
+              <w:rPr>
+                <w:rFonts w:ascii="Arial" w:hAnsi="Arial" w:cs="Arial"/>
+                <w:sz w:val="24"/>
+                <w:szCs w:val="24"/>
+              </w:rPr>
+              <w:t>0</w:t>
             </w:r>
           </w:p>
         </w:tc>
@@ -4830,7 +4957,7 @@
           <w:sz w:val="24"/>
           <w:szCs w:val="24"/>
         </w:rPr>
-        <w:t>=0.997</w:t>
+        <w:t>=1.000</w:t>
       </w:r>
     </w:p>
     <w:p>
@@ -4848,7 +4975,7 @@
           <w:sz w:val="24"/>
           <w:szCs w:val="24"/>
         </w:rPr>
-        <w:t>Precisão=0.994</w:t>
+        <w:t>Precisão=1.000</w:t>
       </w:r>
     </w:p>
     <w:p>
@@ -4866,7 +4993,7 @@
           <w:sz w:val="24"/>
           <w:szCs w:val="24"/>
         </w:rPr>
-        <w:t>Especificidade=0.995</w:t>
+        <w:t>Especificidade=1.000</w:t>
       </w:r>
     </w:p>
     <w:p>
@@ -5167,7 +5294,7 @@
                 <w:sz w:val="24"/>
                 <w:szCs w:val="24"/>
               </w:rPr>
-              <w:t>10</w:t>
+              <w:t>1950</w:t>
             </w:r>
           </w:p>
         </w:tc>
@@ -5191,7 +5318,7 @@
                 <w:sz w:val="24"/>
                 <w:szCs w:val="24"/>
               </w:rPr>
-              <w:t>3480</w:t>
+              <w:t>1310</w:t>
             </w:r>
           </w:p>
         </w:tc>
@@ -5265,7 +5392,7 @@
                 <w:sz w:val="24"/>
                 <w:szCs w:val="24"/>
               </w:rPr>
-              <w:t>3860</w:t>
+              <w:t>50</w:t>
             </w:r>
           </w:p>
         </w:tc>
@@ -5289,7 +5416,7 @@
                 <w:sz w:val="24"/>
                 <w:szCs w:val="24"/>
               </w:rPr>
-              <w:t>10</w:t>
+              <w:t>4050</w:t>
             </w:r>
           </w:p>
         </w:tc>
@@ -5337,7 +5464,7 @@
           <w:sz w:val="24"/>
           <w:szCs w:val="24"/>
         </w:rPr>
-        <w:t>=0.003</w:t>
+        <w:t>=0.815</w:t>
       </w:r>
     </w:p>
     <w:p>
@@ -5355,7 +5482,7 @@
           <w:sz w:val="24"/>
           <w:szCs w:val="24"/>
         </w:rPr>
-        <w:t>Precisão=0.003</w:t>
+        <w:t>Precisão=0.975</w:t>
       </w:r>
     </w:p>
     <w:p>
@@ -5393,7 +5520,7 @@
           <w:sz w:val="24"/>
           <w:szCs w:val="24"/>
         </w:rPr>
-        <w:t>Especificidade=0.003</w:t>
+        <w:t>Especificidade=0.988</w:t>
       </w:r>
     </w:p>
     <w:p>
@@ -5429,7 +5556,7 @@
           <w:sz w:val="24"/>
           <w:szCs w:val="24"/>
         </w:rPr>
-        <w:t>=0.003</w:t>
+        <w:t>=0.598</w:t>
       </w:r>
     </w:p>
     <w:p>
@@ -5464,6 +5591,16 @@
           <w:cols w:num="2" w:space="708"/>
           <w:docGrid w:linePitch="360"/>
         </w:sectPr>
+      </w:pPr>
+    </w:p>
+    <w:p>
+      <w:pPr>
+        <w:rPr>
+          <w:rFonts w:ascii="Arial" w:hAnsi="Arial" w:cs="Arial"/>
+          <w:b/>
+          <w:sz w:val="24"/>
+          <w:szCs w:val="24"/>
+        </w:rPr>
       </w:pPr>
     </w:p>
     <w:p>
@@ -5723,7 +5860,7 @@
                 <w:sz w:val="24"/>
                 <w:szCs w:val="24"/>
               </w:rPr>
-              <w:t>10</w:t>
+              <w:t>1710</w:t>
             </w:r>
           </w:p>
         </w:tc>
@@ -5747,7 +5884,7 @@
                 <w:sz w:val="24"/>
                 <w:szCs w:val="24"/>
               </w:rPr>
-              <w:t>3440</w:t>
+              <w:t>1500</w:t>
             </w:r>
           </w:p>
         </w:tc>
@@ -5821,7 +5958,7 @@
                 <w:sz w:val="24"/>
                 <w:szCs w:val="24"/>
               </w:rPr>
-              <w:t>3910</w:t>
+              <w:t>500</w:t>
             </w:r>
           </w:p>
         </w:tc>
@@ -5845,7 +5982,7 @@
                 <w:sz w:val="24"/>
                 <w:szCs w:val="24"/>
               </w:rPr>
-              <w:t>0</w:t>
+              <w:t>3650</w:t>
             </w:r>
           </w:p>
         </w:tc>
@@ -5893,7 +6030,7 @@
           <w:sz w:val="24"/>
           <w:szCs w:val="24"/>
         </w:rPr>
-        <w:t>=0.001</w:t>
+        <w:t>=0.728</w:t>
       </w:r>
     </w:p>
     <w:p>
@@ -5911,7 +6048,7 @@
           <w:sz w:val="24"/>
           <w:szCs w:val="24"/>
         </w:rPr>
-        <w:t>Precisão=0.003</w:t>
+        <w:t>Precisão=0.774</w:t>
       </w:r>
     </w:p>
     <w:p>
@@ -5938,7 +6075,7 @@
           <w:sz w:val="24"/>
           <w:szCs w:val="24"/>
         </w:rPr>
-        <w:t>Especificidade=0.000</w:t>
+        <w:t>Especificidade=0.880</w:t>
       </w:r>
     </w:p>
     <w:p>
@@ -5974,7 +6111,7 @@
           <w:sz w:val="24"/>
           <w:szCs w:val="24"/>
         </w:rPr>
-        <w:t>=0.003</w:t>
+        <w:t>=0.533</w:t>
       </w:r>
     </w:p>
     <w:p>
@@ -6068,7 +6205,7 @@
         </w:rPr>
         <w:t xml:space="preserve"> os classificadores desenvolvidos através das combinações </w:t>
       </w:r>
-      <w:bookmarkStart w:id="3" w:name="_Hlk480466019"/>
+      <w:bookmarkStart w:id="6" w:name="_Hlk480466019"/>
       <w:proofErr w:type="spellStart"/>
       <w:r>
         <w:rPr>
@@ -6087,7 +6224,7 @@
         </w:rPr>
         <w:t xml:space="preserve"> </w:t>
       </w:r>
-      <w:bookmarkEnd w:id="3"/>
+      <w:bookmarkEnd w:id="6"/>
       <w:r>
         <w:rPr>
           <w:rFonts w:ascii="Arial" w:hAnsi="Arial" w:cs="Arial"/>
@@ -6099,7 +6236,7 @@
       <w:r>
         <w:t xml:space="preserve">, </w:t>
       </w:r>
-      <w:bookmarkStart w:id="4" w:name="_Hlk480466030"/>
+      <w:bookmarkStart w:id="7" w:name="_Hlk480466030"/>
       <w:r>
         <w:rPr>
           <w:rFonts w:ascii="Arial" w:hAnsi="Arial" w:cs="Arial"/>
@@ -6162,7 +6299,7 @@
         </w:rPr>
         <w:t xml:space="preserve"> </w:t>
       </w:r>
-      <w:bookmarkEnd w:id="4"/>
+      <w:bookmarkEnd w:id="7"/>
       <w:r>
         <w:rPr>
           <w:rFonts w:ascii="Arial" w:hAnsi="Arial" w:cs="Arial"/>
@@ -6174,7 +6311,7 @@
       <w:r>
         <w:t xml:space="preserve"> </w:t>
       </w:r>
-      <w:bookmarkStart w:id="5" w:name="_Hlk480466067"/>
+      <w:bookmarkStart w:id="8" w:name="_Hlk480466067"/>
       <w:proofErr w:type="spellStart"/>
       <w:r>
         <w:rPr>
@@ -6265,7 +6402,7 @@
         </w:rPr>
         <w:t xml:space="preserve"> </w:t>
       </w:r>
-      <w:bookmarkEnd w:id="5"/>
+      <w:bookmarkEnd w:id="8"/>
       <w:r>
         <w:rPr>
           <w:rFonts w:ascii="Arial" w:hAnsi="Arial" w:cs="Arial"/>
@@ -6300,36 +6437,228 @@
         </w:rPr>
         <w:t>.</w:t>
       </w:r>
-    </w:p>
-    <w:p>
-      <w:pPr>
+      <w:r>
+        <w:rPr>
+          <w:rFonts w:ascii="Arial" w:hAnsi="Arial" w:cs="Arial"/>
+          <w:i/>
+          <w:sz w:val="24"/>
+          <w:szCs w:val="24"/>
+        </w:rPr>
+        <w:t xml:space="preserve"> </w:t>
+      </w:r>
+      <w:r>
+        <w:rPr>
+          <w:rFonts w:ascii="Arial" w:hAnsi="Arial" w:cs="Arial"/>
+          <w:sz w:val="24"/>
+          <w:szCs w:val="24"/>
+        </w:rPr>
+        <w:t xml:space="preserve">Após a eliminação das </w:t>
+      </w:r>
+      <w:proofErr w:type="spellStart"/>
+      <w:r>
+        <w:rPr>
+          <w:rFonts w:ascii="Arial" w:hAnsi="Arial" w:cs="Arial"/>
+          <w:i/>
+          <w:sz w:val="24"/>
+          <w:szCs w:val="24"/>
+        </w:rPr>
+        <w:t>features</w:t>
+      </w:r>
+      <w:proofErr w:type="spellEnd"/>
+      <w:r>
+        <w:rPr>
+          <w:rFonts w:ascii="Arial" w:hAnsi="Arial" w:cs="Arial"/>
+          <w:i/>
+          <w:sz w:val="24"/>
+          <w:szCs w:val="24"/>
+        </w:rPr>
+        <w:t xml:space="preserve"> </w:t>
+      </w:r>
+      <w:r>
+        <w:rPr>
+          <w:rFonts w:ascii="Arial" w:hAnsi="Arial" w:cs="Arial"/>
+          <w:sz w:val="24"/>
+          <w:szCs w:val="24"/>
+        </w:rPr>
+        <w:t xml:space="preserve">correlacionadas foram testados os classificadores para os dados de treino e foi obtido um classificados com uma </w:t>
+      </w:r>
+      <w:r>
+        <w:rPr>
+          <w:rFonts w:ascii="Arial" w:hAnsi="Arial" w:cs="Arial"/>
+          <w:i/>
+          <w:sz w:val="24"/>
+          <w:szCs w:val="24"/>
+        </w:rPr>
+        <w:t xml:space="preserve">performance </w:t>
+      </w:r>
+      <w:r>
+        <w:rPr>
+          <w:rFonts w:ascii="Arial" w:hAnsi="Arial" w:cs="Arial"/>
+          <w:sz w:val="24"/>
+          <w:szCs w:val="24"/>
+        </w:rPr>
+        <w:t xml:space="preserve">superior aos selecionados anteriormente (classificador baseado na combinação </w:t>
+      </w:r>
+      <w:r>
+        <w:rPr>
+          <w:rFonts w:ascii="Arial" w:hAnsi="Arial" w:cs="Arial"/>
+          <w:sz w:val="24"/>
+          <w:szCs w:val="24"/>
+        </w:rPr>
+        <w:t>LDA + Fisher LDA</w:t>
+      </w:r>
+      <w:r>
+        <w:rPr>
+          <w:rFonts w:ascii="Arial" w:hAnsi="Arial" w:cs="Arial"/>
+          <w:sz w:val="24"/>
+          <w:szCs w:val="24"/>
+        </w:rPr>
+        <w:t>).</w:t>
+      </w:r>
+    </w:p>
+    <w:p>
+      <w:pPr>
+        <w:spacing w:line="360" w:lineRule="auto"/>
+        <w:jc w:val="both"/>
+        <w:rPr>
+          <w:rFonts w:ascii="Arial" w:hAnsi="Arial" w:cs="Arial"/>
+          <w:sz w:val="24"/>
+          <w:szCs w:val="24"/>
+        </w:rPr>
+      </w:pPr>
+    </w:p>
+    <w:p>
+      <w:pPr>
+        <w:spacing w:line="360" w:lineRule="auto"/>
+        <w:jc w:val="both"/>
+        <w:rPr>
+          <w:rFonts w:ascii="Arial" w:hAnsi="Arial" w:cs="Arial"/>
+          <w:sz w:val="24"/>
+          <w:szCs w:val="24"/>
+        </w:rPr>
+      </w:pPr>
+    </w:p>
+    <w:p>
+      <w:pPr>
+        <w:ind w:left="708" w:firstLine="708"/>
+        <w:rPr>
+          <w:rFonts w:ascii="Arial" w:hAnsi="Arial" w:cs="Arial"/>
+          <w:b/>
+          <w:sz w:val="24"/>
+          <w:szCs w:val="24"/>
+        </w:rPr>
+      </w:pPr>
+      <w:proofErr w:type="spellStart"/>
+      <w:r>
+        <w:rPr>
+          <w:rFonts w:ascii="Arial" w:hAnsi="Arial" w:cs="Arial"/>
+          <w:b/>
+          <w:sz w:val="24"/>
+          <w:szCs w:val="24"/>
+        </w:rPr>
+        <w:t>PCA+Fisher</w:t>
+      </w:r>
+      <w:proofErr w:type="spellEnd"/>
+    </w:p>
+    <w:p>
+      <w:pPr>
+        <w:keepNext/>
         <w:jc w:val="center"/>
-        <w:rPr>
-          <w:rFonts w:ascii="Arial" w:hAnsi="Arial" w:cs="Arial"/>
-          <w:sz w:val="24"/>
-          <w:szCs w:val="24"/>
-        </w:rPr>
-      </w:pPr>
-    </w:p>
-    <w:p>
-      <w:pPr>
-        <w:ind w:left="708" w:firstLine="708"/>
-        <w:rPr>
-          <w:rFonts w:ascii="Arial" w:hAnsi="Arial" w:cs="Arial"/>
-          <w:b/>
-          <w:sz w:val="24"/>
-          <w:szCs w:val="24"/>
-        </w:rPr>
-      </w:pPr>
+      </w:pPr>
+      <w:r>
+        <w:rPr>
+          <w:rFonts w:ascii="Arial" w:hAnsi="Arial" w:cs="Arial"/>
+          <w:noProof/>
+          <w:sz w:val="24"/>
+          <w:szCs w:val="24"/>
+          <w:lang w:eastAsia="pt-PT"/>
+        </w:rPr>
+        <w:drawing>
+          <wp:inline distT="0" distB="0" distL="0" distR="0" wp14:anchorId="1BEA8546" wp14:editId="0F079FF4">
+            <wp:extent cx="2804160" cy="2096649"/>
+            <wp:effectExtent l="0" t="0" r="0" b="0"/>
+            <wp:docPr id="1" name="Imagem 1" descr="C:\Users\maria\AppData\Local\Microsoft\Windows\INetCache\Content.Word\pca_fisher.png"/>
+            <wp:cNvGraphicFramePr>
+              <a:graphicFrameLocks xmlns:a="http://schemas.openxmlformats.org/drawingml/2006/main" noChangeAspect="1"/>
+            </wp:cNvGraphicFramePr>
+            <a:graphic xmlns:a="http://schemas.openxmlformats.org/drawingml/2006/main">
+              <a:graphicData uri="http://schemas.openxmlformats.org/drawingml/2006/picture">
+                <pic:pic xmlns:pic="http://schemas.openxmlformats.org/drawingml/2006/picture">
+                  <pic:nvPicPr>
+                    <pic:cNvPr id="0" name="Picture 1" descr="C:\Users\maria\AppData\Local\Microsoft\Windows\INetCache\Content.Word\pca_fisher.png"/>
+                    <pic:cNvPicPr>
+                      <a:picLocks noChangeAspect="1" noChangeArrowheads="1"/>
+                    </pic:cNvPicPr>
+                  </pic:nvPicPr>
+                  <pic:blipFill>
+                    <a:blip r:embed="rId4" cstate="print">
+                      <a:extLst>
+                        <a:ext uri="{28A0092B-C50C-407E-A947-70E740481C1C}">
+                          <a14:useLocalDpi xmlns:a14="http://schemas.microsoft.com/office/drawing/2010/main" val="0"/>
+                        </a:ext>
+                      </a:extLst>
+                    </a:blip>
+                    <a:srcRect/>
+                    <a:stretch>
+                      <a:fillRect/>
+                    </a:stretch>
+                  </pic:blipFill>
+                  <pic:spPr bwMode="auto">
+                    <a:xfrm>
+                      <a:off x="0" y="0"/>
+                      <a:ext cx="2813448" cy="2103594"/>
+                    </a:xfrm>
+                    <a:prstGeom prst="rect">
+                      <a:avLst/>
+                    </a:prstGeom>
+                    <a:noFill/>
+                    <a:ln>
+                      <a:noFill/>
+                    </a:ln>
+                  </pic:spPr>
+                </pic:pic>
+              </a:graphicData>
+            </a:graphic>
+          </wp:inline>
+        </w:drawing>
+      </w:r>
+    </w:p>
+    <w:p>
+      <w:pPr>
+        <w:pStyle w:val="Legenda"/>
+        <w:jc w:val="center"/>
+        <w:rPr>
+          <w:rFonts w:ascii="Arial" w:hAnsi="Arial" w:cs="Arial"/>
+          <w:b/>
+          <w:sz w:val="24"/>
+          <w:szCs w:val="24"/>
+        </w:rPr>
+      </w:pPr>
+      <w:r>
+        <w:t xml:space="preserve">Figura </w:t>
+      </w:r>
+      <w:fldSimple w:instr=" SEQ Figura \* ARABIC ">
+        <w:r>
+          <w:rPr>
+            <w:noProof/>
+          </w:rPr>
+          <w:t>1</w:t>
+        </w:r>
+      </w:fldSimple>
+      <w:r>
+        <w:t xml:space="preserve">- </w:t>
+      </w:r>
       <w:proofErr w:type="spellStart"/>
       <w:r>
-        <w:rPr>
-          <w:rFonts w:ascii="Arial" w:hAnsi="Arial" w:cs="Arial"/>
-          <w:b/>
-          <w:sz w:val="24"/>
-          <w:szCs w:val="24"/>
-        </w:rPr>
-        <w:t>PCA+Fisher</w:t>
+        <w:t>Decison</w:t>
+      </w:r>
+      <w:proofErr w:type="spellEnd"/>
+      <w:r>
+        <w:t xml:space="preserve"> </w:t>
+      </w:r>
+      <w:proofErr w:type="spellStart"/>
+      <w:r>
+        <w:t>boundary</w:t>
       </w:r>
       <w:proofErr w:type="spellEnd"/>
     </w:p>
@@ -7109,7 +7438,7 @@
                 <w:sz w:val="24"/>
                 <w:szCs w:val="24"/>
               </w:rPr>
-              <w:t>3</w:t>
+              <w:t>9</w:t>
             </w:r>
           </w:p>
         </w:tc>
@@ -7133,7 +7462,7 @@
                 <w:sz w:val="24"/>
                 <w:szCs w:val="24"/>
               </w:rPr>
-              <w:t>1557</w:t>
+              <w:t>1551</w:t>
             </w:r>
           </w:p>
         </w:tc>
@@ -7189,7 +7518,7 @@
           <w:sz w:val="24"/>
           <w:szCs w:val="24"/>
         </w:rPr>
-        <w:t>999</w:t>
+        <w:t>997</w:t>
       </w:r>
     </w:p>
     <w:p>
@@ -7215,7 +7544,7 @@
           <w:sz w:val="24"/>
           <w:szCs w:val="24"/>
         </w:rPr>
-        <w:t>998</w:t>
+        <w:t>994</w:t>
       </w:r>
     </w:p>
     <w:p>
@@ -7241,7 +7570,7 @@
           <w:sz w:val="24"/>
           <w:szCs w:val="24"/>
         </w:rPr>
-        <w:t>998</w:t>
+        <w:t>994</w:t>
       </w:r>
     </w:p>
     <w:p>
@@ -7286,24 +7615,6 @@
         </w:rPr>
         <w:t>=1.000</w:t>
       </w:r>
-    </w:p>
-    <w:p>
-      <w:pPr>
-        <w:rPr>
-          <w:rFonts w:ascii="Arial" w:hAnsi="Arial" w:cs="Arial"/>
-          <w:sz w:val="24"/>
-          <w:szCs w:val="24"/>
-        </w:rPr>
-      </w:pPr>
-    </w:p>
-    <w:p>
-      <w:pPr>
-        <w:rPr>
-          <w:rFonts w:ascii="Arial" w:hAnsi="Arial" w:cs="Arial"/>
-          <w:sz w:val="24"/>
-          <w:szCs w:val="24"/>
-        </w:rPr>
-      </w:pPr>
     </w:p>
     <w:p>
       <w:pPr>
@@ -7838,217 +8149,583 @@
       <w:pPr>
         <w:rPr>
           <w:rFonts w:ascii="Arial" w:hAnsi="Arial" w:cs="Arial"/>
-          <w:sz w:val="24"/>
-          <w:szCs w:val="24"/>
-        </w:rPr>
-      </w:pPr>
-    </w:p>
-    <w:p>
-      <w:pPr>
-        <w:rPr>
-          <w:rFonts w:ascii="Arial" w:hAnsi="Arial" w:cs="Arial"/>
-          <w:sz w:val="24"/>
-          <w:szCs w:val="24"/>
-        </w:rPr>
-      </w:pPr>
-    </w:p>
-    <w:p>
-      <w:pPr>
-        <w:rPr>
-          <w:rFonts w:ascii="Arial" w:hAnsi="Arial" w:cs="Arial"/>
-          <w:sz w:val="24"/>
-          <w:szCs w:val="24"/>
-        </w:rPr>
-      </w:pPr>
-    </w:p>
-    <w:p>
-      <w:pPr>
-        <w:rPr>
-          <w:rFonts w:ascii="Arial" w:hAnsi="Arial" w:cs="Arial"/>
-          <w:sz w:val="24"/>
-          <w:szCs w:val="24"/>
-        </w:rPr>
-      </w:pPr>
-    </w:p>
-    <w:p>
-      <w:pPr>
-        <w:rPr>
-          <w:rFonts w:ascii="Arial" w:hAnsi="Arial" w:cs="Arial"/>
-          <w:sz w:val="24"/>
-          <w:szCs w:val="24"/>
-        </w:rPr>
-      </w:pPr>
-    </w:p>
-    <w:p>
-      <w:pPr>
-        <w:rPr>
-          <w:rFonts w:ascii="Arial" w:hAnsi="Arial" w:cs="Arial"/>
-          <w:sz w:val="24"/>
-          <w:szCs w:val="24"/>
-        </w:rPr>
-      </w:pPr>
-    </w:p>
-    <w:p>
-      <w:pPr>
-        <w:rPr>
-          <w:rFonts w:ascii="Arial" w:hAnsi="Arial" w:cs="Arial"/>
-          <w:sz w:val="24"/>
-          <w:szCs w:val="24"/>
-        </w:rPr>
-      </w:pPr>
-    </w:p>
-    <w:p>
-      <w:pPr>
-        <w:rPr>
-          <w:rFonts w:ascii="Arial" w:hAnsi="Arial" w:cs="Arial"/>
-          <w:sz w:val="24"/>
-          <w:szCs w:val="24"/>
-        </w:rPr>
-      </w:pPr>
-    </w:p>
-    <w:p>
-      <w:pPr>
-        <w:rPr>
-          <w:rFonts w:ascii="Arial" w:hAnsi="Arial" w:cs="Arial"/>
-          <w:sz w:val="24"/>
-          <w:szCs w:val="24"/>
-        </w:rPr>
-      </w:pPr>
-    </w:p>
-    <w:p>
-      <w:pPr>
-        <w:rPr>
-          <w:rFonts w:ascii="Arial" w:hAnsi="Arial" w:cs="Arial"/>
-          <w:sz w:val="24"/>
-          <w:szCs w:val="24"/>
-        </w:rPr>
-      </w:pPr>
-    </w:p>
-    <w:p>
-      <w:pPr>
-        <w:rPr>
-          <w:rFonts w:ascii="Arial" w:hAnsi="Arial" w:cs="Arial"/>
-          <w:sz w:val="24"/>
-          <w:szCs w:val="24"/>
-        </w:rPr>
-      </w:pPr>
-    </w:p>
-    <w:p>
-      <w:pPr>
-        <w:rPr>
-          <w:rFonts w:ascii="Arial" w:hAnsi="Arial" w:cs="Arial"/>
-          <w:sz w:val="24"/>
-          <w:szCs w:val="24"/>
-        </w:rPr>
-      </w:pPr>
-    </w:p>
-    <w:p>
-      <w:pPr>
-        <w:rPr>
-          <w:rFonts w:ascii="Arial" w:hAnsi="Arial" w:cs="Arial"/>
-          <w:sz w:val="24"/>
-          <w:szCs w:val="24"/>
-        </w:rPr>
-      </w:pPr>
-    </w:p>
-    <w:p>
-      <w:pPr>
-        <w:rPr>
-          <w:rFonts w:ascii="Arial" w:hAnsi="Arial" w:cs="Arial"/>
-          <w:sz w:val="24"/>
-          <w:szCs w:val="24"/>
-        </w:rPr>
-      </w:pPr>
-    </w:p>
-    <w:p>
-      <w:pPr>
-        <w:rPr>
-          <w:rFonts w:ascii="Arial" w:hAnsi="Arial" w:cs="Arial"/>
-          <w:sz w:val="24"/>
-          <w:szCs w:val="24"/>
-        </w:rPr>
-      </w:pPr>
-    </w:p>
-    <w:p>
-      <w:pPr>
-        <w:rPr>
-          <w:rFonts w:ascii="Arial" w:hAnsi="Arial" w:cs="Arial"/>
-          <w:sz w:val="24"/>
-          <w:szCs w:val="24"/>
-        </w:rPr>
-      </w:pPr>
-    </w:p>
-    <w:p>
-      <w:pPr>
-        <w:rPr>
-          <w:rFonts w:ascii="Arial" w:hAnsi="Arial" w:cs="Arial"/>
-          <w:sz w:val="24"/>
-          <w:szCs w:val="24"/>
-        </w:rPr>
-      </w:pPr>
-    </w:p>
-    <w:p>
-      <w:pPr>
-        <w:rPr>
-          <w:rFonts w:ascii="Arial" w:hAnsi="Arial" w:cs="Arial"/>
-          <w:sz w:val="24"/>
-          <w:szCs w:val="24"/>
-        </w:rPr>
-      </w:pPr>
-    </w:p>
-    <w:p>
-      <w:pPr>
-        <w:rPr>
-          <w:rFonts w:ascii="Arial" w:hAnsi="Arial" w:cs="Arial"/>
-          <w:sz w:val="24"/>
-          <w:szCs w:val="24"/>
-        </w:rPr>
-      </w:pPr>
-    </w:p>
-    <w:p>
-      <w:pPr>
-        <w:rPr>
-          <w:rFonts w:ascii="Arial" w:hAnsi="Arial" w:cs="Arial"/>
-          <w:sz w:val="24"/>
-          <w:szCs w:val="24"/>
-        </w:rPr>
-      </w:pPr>
-    </w:p>
-    <w:p>
-      <w:pPr>
-        <w:rPr>
-          <w:rFonts w:ascii="Arial" w:hAnsi="Arial" w:cs="Arial"/>
-          <w:sz w:val="24"/>
-          <w:szCs w:val="24"/>
-        </w:rPr>
-      </w:pPr>
-    </w:p>
-    <w:p>
-      <w:pPr>
-        <w:rPr>
-          <w:rFonts w:ascii="Arial" w:hAnsi="Arial" w:cs="Arial"/>
-          <w:sz w:val="24"/>
-          <w:szCs w:val="24"/>
-        </w:rPr>
-      </w:pPr>
-    </w:p>
-    <w:p>
-      <w:pPr>
-        <w:rPr>
-          <w:rFonts w:ascii="Arial" w:hAnsi="Arial" w:cs="Arial"/>
-          <w:sz w:val="24"/>
-          <w:szCs w:val="24"/>
-        </w:rPr>
-      </w:pPr>
-    </w:p>
-    <w:p>
-      <w:pPr>
-        <w:rPr>
-          <w:rFonts w:ascii="Arial" w:hAnsi="Arial" w:cs="Arial"/>
-          <w:sz w:val="24"/>
-          <w:szCs w:val="24"/>
-        </w:rPr>
-      </w:pPr>
+          <w:b/>
+          <w:sz w:val="24"/>
+          <w:szCs w:val="24"/>
+        </w:rPr>
+      </w:pPr>
+    </w:p>
+    <w:p>
+      <w:pPr>
+        <w:rPr>
+          <w:rFonts w:ascii="Arial" w:hAnsi="Arial" w:cs="Arial"/>
+          <w:b/>
+          <w:sz w:val="24"/>
+          <w:szCs w:val="24"/>
+        </w:rPr>
+      </w:pPr>
+      <w:r>
+        <w:rPr>
+          <w:rFonts w:ascii="Arial" w:hAnsi="Arial" w:cs="Arial"/>
+          <w:b/>
+          <w:sz w:val="24"/>
+          <w:szCs w:val="24"/>
+        </w:rPr>
+        <w:t>LDA + Fisher LDA</w:t>
+      </w:r>
+    </w:p>
+    <w:p>
+      <w:pPr>
+        <w:ind w:left="708" w:firstLine="708"/>
+        <w:jc w:val="center"/>
+        <w:rPr>
+          <w:rFonts w:ascii="Arial" w:hAnsi="Arial" w:cs="Arial"/>
+          <w:b/>
+          <w:sz w:val="24"/>
+          <w:szCs w:val="24"/>
+        </w:rPr>
+      </w:pPr>
+      <w:r>
+        <w:rPr>
+          <w:rFonts w:ascii="Arial" w:hAnsi="Arial" w:cs="Arial"/>
+          <w:noProof/>
+          <w:sz w:val="24"/>
+          <w:szCs w:val="24"/>
+          <w:lang w:eastAsia="pt-PT"/>
+        </w:rPr>
+        <w:drawing>
+          <wp:inline distT="0" distB="0" distL="0" distR="0" wp14:anchorId="42E12377" wp14:editId="521A6DF0">
+            <wp:extent cx="3273777" cy="2455333"/>
+            <wp:effectExtent l="0" t="0" r="3175" b="2540"/>
+            <wp:docPr id="2" name="Imagem 2" descr="C:\Users\maria\AppData\Local\Microsoft\Windows\INetCache\Content.Word\lda_fisher.jpg"/>
+            <wp:cNvGraphicFramePr>
+              <a:graphicFrameLocks xmlns:a="http://schemas.openxmlformats.org/drawingml/2006/main" noChangeAspect="1"/>
+            </wp:cNvGraphicFramePr>
+            <a:graphic xmlns:a="http://schemas.openxmlformats.org/drawingml/2006/main">
+              <a:graphicData uri="http://schemas.openxmlformats.org/drawingml/2006/picture">
+                <pic:pic xmlns:pic="http://schemas.openxmlformats.org/drawingml/2006/picture">
+                  <pic:nvPicPr>
+                    <pic:cNvPr id="0" name="Picture 2" descr="C:\Users\maria\AppData\Local\Microsoft\Windows\INetCache\Content.Word\lda_fisher.jpg"/>
+                    <pic:cNvPicPr>
+                      <a:picLocks noChangeAspect="1" noChangeArrowheads="1"/>
+                    </pic:cNvPicPr>
+                  </pic:nvPicPr>
+                  <pic:blipFill>
+                    <a:blip r:embed="rId5">
+                      <a:extLst>
+                        <a:ext uri="{28A0092B-C50C-407E-A947-70E740481C1C}">
+                          <a14:useLocalDpi xmlns:a14="http://schemas.microsoft.com/office/drawing/2010/main" val="0"/>
+                        </a:ext>
+                      </a:extLst>
+                    </a:blip>
+                    <a:srcRect/>
+                    <a:stretch>
+                      <a:fillRect/>
+                    </a:stretch>
+                  </pic:blipFill>
+                  <pic:spPr bwMode="auto">
+                    <a:xfrm>
+                      <a:off x="0" y="0"/>
+                      <a:ext cx="3279941" cy="2459956"/>
+                    </a:xfrm>
+                    <a:prstGeom prst="rect">
+                      <a:avLst/>
+                    </a:prstGeom>
+                    <a:noFill/>
+                    <a:ln>
+                      <a:noFill/>
+                    </a:ln>
+                  </pic:spPr>
+                </pic:pic>
+              </a:graphicData>
+            </a:graphic>
+          </wp:inline>
+        </w:drawing>
+      </w:r>
+    </w:p>
+    <w:p>
+      <w:pPr>
+        <w:pStyle w:val="Legenda"/>
+        <w:jc w:val="center"/>
+        <w:rPr>
+          <w:rFonts w:ascii="Arial" w:hAnsi="Arial" w:cs="Arial"/>
+          <w:sz w:val="24"/>
+          <w:szCs w:val="24"/>
+        </w:rPr>
+      </w:pPr>
+      <w:r>
+        <w:t xml:space="preserve">Figura </w:t>
+      </w:r>
+      <w:r>
+        <w:fldChar w:fldCharType="begin"/>
+      </w:r>
+      <w:r>
+        <w:instrText xml:space="preserve"> SEQ Figura \* ARABIC </w:instrText>
+      </w:r>
+      <w:r>
+        <w:fldChar w:fldCharType="separate"/>
+      </w:r>
+      <w:r>
+        <w:rPr>
+          <w:noProof/>
+        </w:rPr>
+        <w:t>2</w:t>
+      </w:r>
+      <w:r>
+        <w:fldChar w:fldCharType="end"/>
+      </w:r>
+      <w:r>
+        <w:t xml:space="preserve">- </w:t>
+      </w:r>
+      <w:proofErr w:type="spellStart"/>
+      <w:r>
+        <w:t>Decision</w:t>
+      </w:r>
+      <w:proofErr w:type="spellEnd"/>
+      <w:r>
+        <w:t xml:space="preserve"> </w:t>
+      </w:r>
+      <w:proofErr w:type="spellStart"/>
+      <w:r>
+        <w:t>boundary</w:t>
+      </w:r>
+      <w:proofErr w:type="spellEnd"/>
+    </w:p>
+    <w:p>
+      <w:pPr>
+        <w:ind w:left="708" w:firstLine="708"/>
+        <w:rPr>
+          <w:rFonts w:ascii="Arial" w:hAnsi="Arial" w:cs="Arial"/>
+          <w:b/>
+          <w:sz w:val="24"/>
+          <w:szCs w:val="24"/>
+        </w:rPr>
+      </w:pPr>
+    </w:p>
+    <w:tbl>
+      <w:tblPr>
+        <w:tblStyle w:val="TabeladeGrelha5Escura-Destaque1"/>
+        <w:tblW w:w="0" w:type="auto"/>
+        <w:jc w:val="center"/>
+        <w:tblLook w:val="04A0" w:firstRow="1" w:lastRow="0" w:firstColumn="1" w:lastColumn="0" w:noHBand="0" w:noVBand="1"/>
+      </w:tblPr>
+      <w:tblGrid>
+        <w:gridCol w:w="1696"/>
+        <w:gridCol w:w="1300"/>
+        <w:gridCol w:w="1677"/>
+      </w:tblGrid>
+      <w:tr>
+        <w:trPr>
+          <w:cnfStyle w:val="100000000000" w:firstRow="1" w:lastRow="0" w:firstColumn="0" w:lastColumn="0" w:oddVBand="0" w:evenVBand="0" w:oddHBand="0" w:evenHBand="0" w:firstRowFirstColumn="0" w:firstRowLastColumn="0" w:lastRowFirstColumn="0" w:lastRowLastColumn="0"/>
+          <w:trHeight w:val="257"/>
+          <w:jc w:val="center"/>
+        </w:trPr>
+        <w:tc>
+          <w:tcPr>
+            <w:cnfStyle w:val="001000000000" w:firstRow="0" w:lastRow="0" w:firstColumn="1" w:lastColumn="0" w:oddVBand="0" w:evenVBand="0" w:oddHBand="0" w:evenHBand="0" w:firstRowFirstColumn="0" w:firstRowLastColumn="0" w:lastRowFirstColumn="0" w:lastRowLastColumn="0"/>
+            <w:tcW w:w="1696" w:type="dxa"/>
+          </w:tcPr>
+          <w:p>
+            <w:pPr>
+              <w:jc w:val="center"/>
+              <w:rPr>
+                <w:rFonts w:ascii="Arial" w:hAnsi="Arial" w:cs="Arial"/>
+                <w:sz w:val="24"/>
+                <w:szCs w:val="24"/>
+              </w:rPr>
+            </w:pPr>
+          </w:p>
+        </w:tc>
+        <w:tc>
+          <w:tcPr>
+            <w:tcW w:w="1300" w:type="dxa"/>
+          </w:tcPr>
+          <w:p>
+            <w:pPr>
+              <w:jc w:val="center"/>
+              <w:cnfStyle w:val="100000000000" w:firstRow="1" w:lastRow="0" w:firstColumn="0" w:lastColumn="0" w:oddVBand="0" w:evenVBand="0" w:oddHBand="0" w:evenHBand="0" w:firstRowFirstColumn="0" w:firstRowLastColumn="0" w:lastRowFirstColumn="0" w:lastRowLastColumn="0"/>
+              <w:rPr>
+                <w:rFonts w:ascii="Arial" w:hAnsi="Arial" w:cs="Arial"/>
+                <w:sz w:val="24"/>
+                <w:szCs w:val="24"/>
+              </w:rPr>
+            </w:pPr>
+            <w:proofErr w:type="spellStart"/>
+            <w:r>
+              <w:rPr>
+                <w:rFonts w:ascii="Arial" w:hAnsi="Arial" w:cs="Arial"/>
+                <w:sz w:val="24"/>
+                <w:szCs w:val="24"/>
+              </w:rPr>
+              <w:t>Walking</w:t>
+            </w:r>
+            <w:proofErr w:type="spellEnd"/>
+          </w:p>
+        </w:tc>
+        <w:tc>
+          <w:tcPr>
+            <w:tcW w:w="1677" w:type="dxa"/>
+          </w:tcPr>
+          <w:p>
+            <w:pPr>
+              <w:jc w:val="center"/>
+              <w:cnfStyle w:val="100000000000" w:firstRow="1" w:lastRow="0" w:firstColumn="0" w:lastColumn="0" w:oddVBand="0" w:evenVBand="0" w:oddHBand="0" w:evenHBand="0" w:firstRowFirstColumn="0" w:firstRowLastColumn="0" w:lastRowFirstColumn="0" w:lastRowLastColumn="0"/>
+              <w:rPr>
+                <w:rFonts w:ascii="Arial" w:hAnsi="Arial" w:cs="Arial"/>
+                <w:sz w:val="24"/>
+                <w:szCs w:val="24"/>
+              </w:rPr>
+            </w:pPr>
+            <w:proofErr w:type="spellStart"/>
+            <w:r>
+              <w:rPr>
+                <w:rFonts w:ascii="Arial" w:hAnsi="Arial" w:cs="Arial"/>
+                <w:sz w:val="24"/>
+                <w:szCs w:val="24"/>
+              </w:rPr>
+              <w:t>Not</w:t>
+            </w:r>
+            <w:proofErr w:type="spellEnd"/>
+            <w:r>
+              <w:rPr>
+                <w:rFonts w:ascii="Arial" w:hAnsi="Arial" w:cs="Arial"/>
+                <w:sz w:val="24"/>
+                <w:szCs w:val="24"/>
+              </w:rPr>
+              <w:t xml:space="preserve"> </w:t>
+            </w:r>
+            <w:proofErr w:type="spellStart"/>
+            <w:r>
+              <w:rPr>
+                <w:rFonts w:ascii="Arial" w:hAnsi="Arial" w:cs="Arial"/>
+                <w:sz w:val="24"/>
+                <w:szCs w:val="24"/>
+              </w:rPr>
+              <w:t>Walking</w:t>
+            </w:r>
+            <w:proofErr w:type="spellEnd"/>
+          </w:p>
+        </w:tc>
+      </w:tr>
+      <w:tr>
+        <w:trPr>
+          <w:cnfStyle w:val="000000100000" w:firstRow="0" w:lastRow="0" w:firstColumn="0" w:lastColumn="0" w:oddVBand="0" w:evenVBand="0" w:oddHBand="1" w:evenHBand="0" w:firstRowFirstColumn="0" w:firstRowLastColumn="0" w:lastRowFirstColumn="0" w:lastRowLastColumn="0"/>
+          <w:trHeight w:val="257"/>
+          <w:jc w:val="center"/>
+        </w:trPr>
+        <w:tc>
+          <w:tcPr>
+            <w:cnfStyle w:val="001000000000" w:firstRow="0" w:lastRow="0" w:firstColumn="1" w:lastColumn="0" w:oddVBand="0" w:evenVBand="0" w:oddHBand="0" w:evenHBand="0" w:firstRowFirstColumn="0" w:firstRowLastColumn="0" w:lastRowFirstColumn="0" w:lastRowLastColumn="0"/>
+            <w:tcW w:w="1696" w:type="dxa"/>
+          </w:tcPr>
+          <w:p>
+            <w:pPr>
+              <w:jc w:val="center"/>
+              <w:rPr>
+                <w:rFonts w:ascii="Arial" w:hAnsi="Arial" w:cs="Arial"/>
+                <w:sz w:val="24"/>
+                <w:szCs w:val="24"/>
+              </w:rPr>
+            </w:pPr>
+            <w:proofErr w:type="spellStart"/>
+            <w:r>
+              <w:rPr>
+                <w:rFonts w:ascii="Arial" w:hAnsi="Arial" w:cs="Arial"/>
+                <w:sz w:val="24"/>
+                <w:szCs w:val="24"/>
+              </w:rPr>
+              <w:t>Walking</w:t>
+            </w:r>
+            <w:proofErr w:type="spellEnd"/>
+          </w:p>
+        </w:tc>
+        <w:tc>
+          <w:tcPr>
+            <w:tcW w:w="1300" w:type="dxa"/>
+          </w:tcPr>
+          <w:p>
+            <w:pPr>
+              <w:jc w:val="center"/>
+              <w:cnfStyle w:val="000000100000" w:firstRow="0" w:lastRow="0" w:firstColumn="0" w:lastColumn="0" w:oddVBand="0" w:evenVBand="0" w:oddHBand="1" w:evenHBand="0" w:firstRowFirstColumn="0" w:firstRowLastColumn="0" w:lastRowFirstColumn="0" w:lastRowLastColumn="0"/>
+              <w:rPr>
+                <w:rFonts w:ascii="Arial" w:hAnsi="Arial" w:cs="Arial"/>
+                <w:sz w:val="24"/>
+                <w:szCs w:val="24"/>
+              </w:rPr>
+            </w:pPr>
+            <w:r>
+              <w:rPr>
+                <w:rFonts w:ascii="Arial" w:hAnsi="Arial" w:cs="Arial"/>
+                <w:sz w:val="24"/>
+                <w:szCs w:val="24"/>
+              </w:rPr>
+              <w:t>1387</w:t>
+            </w:r>
+          </w:p>
+        </w:tc>
+        <w:tc>
+          <w:tcPr>
+            <w:tcW w:w="1677" w:type="dxa"/>
+          </w:tcPr>
+          <w:p>
+            <w:pPr>
+              <w:jc w:val="center"/>
+              <w:cnfStyle w:val="000000100000" w:firstRow="0" w:lastRow="0" w:firstColumn="0" w:lastColumn="0" w:oddVBand="0" w:evenVBand="0" w:oddHBand="1" w:evenHBand="0" w:firstRowFirstColumn="0" w:firstRowLastColumn="0" w:lastRowFirstColumn="0" w:lastRowLastColumn="0"/>
+              <w:rPr>
+                <w:rFonts w:ascii="Arial" w:hAnsi="Arial" w:cs="Arial"/>
+                <w:sz w:val="24"/>
+                <w:szCs w:val="24"/>
+              </w:rPr>
+            </w:pPr>
+            <w:r>
+              <w:rPr>
+                <w:rFonts w:ascii="Arial" w:hAnsi="Arial" w:cs="Arial"/>
+                <w:sz w:val="24"/>
+                <w:szCs w:val="24"/>
+              </w:rPr>
+              <w:t>0</w:t>
+            </w:r>
+          </w:p>
+        </w:tc>
+      </w:tr>
+      <w:tr>
+        <w:trPr>
+          <w:trHeight w:val="257"/>
+          <w:jc w:val="center"/>
+        </w:trPr>
+        <w:tc>
+          <w:tcPr>
+            <w:cnfStyle w:val="001000000000" w:firstRow="0" w:lastRow="0" w:firstColumn="1" w:lastColumn="0" w:oddVBand="0" w:evenVBand="0" w:oddHBand="0" w:evenHBand="0" w:firstRowFirstColumn="0" w:firstRowLastColumn="0" w:lastRowFirstColumn="0" w:lastRowLastColumn="0"/>
+            <w:tcW w:w="1696" w:type="dxa"/>
+          </w:tcPr>
+          <w:p>
+            <w:pPr>
+              <w:jc w:val="center"/>
+              <w:rPr>
+                <w:rFonts w:ascii="Arial" w:hAnsi="Arial" w:cs="Arial"/>
+                <w:sz w:val="24"/>
+                <w:szCs w:val="24"/>
+              </w:rPr>
+            </w:pPr>
+            <w:proofErr w:type="spellStart"/>
+            <w:r>
+              <w:rPr>
+                <w:rFonts w:ascii="Arial" w:hAnsi="Arial" w:cs="Arial"/>
+                <w:sz w:val="24"/>
+                <w:szCs w:val="24"/>
+              </w:rPr>
+              <w:t>Not</w:t>
+            </w:r>
+            <w:proofErr w:type="spellEnd"/>
+            <w:r>
+              <w:rPr>
+                <w:rFonts w:ascii="Arial" w:hAnsi="Arial" w:cs="Arial"/>
+                <w:sz w:val="24"/>
+                <w:szCs w:val="24"/>
+              </w:rPr>
+              <w:t xml:space="preserve"> </w:t>
+            </w:r>
+            <w:proofErr w:type="spellStart"/>
+            <w:r>
+              <w:rPr>
+                <w:rFonts w:ascii="Arial" w:hAnsi="Arial" w:cs="Arial"/>
+                <w:sz w:val="24"/>
+                <w:szCs w:val="24"/>
+              </w:rPr>
+              <w:t>Walking</w:t>
+            </w:r>
+            <w:proofErr w:type="spellEnd"/>
+          </w:p>
+        </w:tc>
+        <w:tc>
+          <w:tcPr>
+            <w:tcW w:w="1300" w:type="dxa"/>
+          </w:tcPr>
+          <w:p>
+            <w:pPr>
+              <w:jc w:val="center"/>
+              <w:cnfStyle w:val="000000000000" w:firstRow="0" w:lastRow="0" w:firstColumn="0" w:lastColumn="0" w:oddVBand="0" w:evenVBand="0" w:oddHBand="0" w:evenHBand="0" w:firstRowFirstColumn="0" w:firstRowLastColumn="0" w:lastRowFirstColumn="0" w:lastRowLastColumn="0"/>
+              <w:rPr>
+                <w:rFonts w:ascii="Arial" w:hAnsi="Arial" w:cs="Arial"/>
+                <w:sz w:val="24"/>
+                <w:szCs w:val="24"/>
+              </w:rPr>
+            </w:pPr>
+            <w:r>
+              <w:rPr>
+                <w:rFonts w:ascii="Arial" w:hAnsi="Arial" w:cs="Arial"/>
+                <w:sz w:val="24"/>
+                <w:szCs w:val="24"/>
+              </w:rPr>
+              <w:t>0</w:t>
+            </w:r>
+          </w:p>
+        </w:tc>
+        <w:tc>
+          <w:tcPr>
+            <w:tcW w:w="1677" w:type="dxa"/>
+          </w:tcPr>
+          <w:p>
+            <w:pPr>
+              <w:jc w:val="center"/>
+              <w:cnfStyle w:val="000000000000" w:firstRow="0" w:lastRow="0" w:firstColumn="0" w:lastColumn="0" w:oddVBand="0" w:evenVBand="0" w:oddHBand="0" w:evenHBand="0" w:firstRowFirstColumn="0" w:firstRowLastColumn="0" w:lastRowFirstColumn="0" w:lastRowLastColumn="0"/>
+              <w:rPr>
+                <w:rFonts w:ascii="Arial" w:hAnsi="Arial" w:cs="Arial"/>
+                <w:sz w:val="24"/>
+                <w:szCs w:val="24"/>
+              </w:rPr>
+            </w:pPr>
+            <w:r>
+              <w:rPr>
+                <w:rFonts w:ascii="Arial" w:hAnsi="Arial" w:cs="Arial"/>
+                <w:sz w:val="24"/>
+                <w:szCs w:val="24"/>
+              </w:rPr>
+              <w:t>1560</w:t>
+            </w:r>
+          </w:p>
+        </w:tc>
+      </w:tr>
+    </w:tbl>
+    <w:p>
+      <w:pPr>
+        <w:jc w:val="center"/>
+        <w:rPr>
+          <w:rFonts w:ascii="Arial" w:hAnsi="Arial" w:cs="Arial"/>
+          <w:sz w:val="24"/>
+          <w:szCs w:val="24"/>
+        </w:rPr>
+        <w:sectPr>
+          <w:type w:val="continuous"/>
+          <w:pgSz w:w="11906" w:h="16838"/>
+          <w:pgMar w:top="1417" w:right="1701" w:bottom="1417" w:left="1701" w:header="708" w:footer="708" w:gutter="0"/>
+          <w:cols w:space="708"/>
+          <w:docGrid w:linePitch="360"/>
+        </w:sectPr>
+      </w:pPr>
+    </w:p>
+    <w:p>
+      <w:pPr>
+        <w:jc w:val="center"/>
+        <w:rPr>
+          <w:rFonts w:ascii="Arial" w:hAnsi="Arial" w:cs="Arial"/>
+          <w:sz w:val="24"/>
+          <w:szCs w:val="24"/>
+        </w:rPr>
+      </w:pPr>
+      <w:proofErr w:type="spellStart"/>
+      <w:r>
+        <w:rPr>
+          <w:rFonts w:ascii="Arial" w:hAnsi="Arial" w:cs="Arial"/>
+          <w:sz w:val="24"/>
+          <w:szCs w:val="24"/>
+        </w:rPr>
+        <w:t>Accuracy</w:t>
+      </w:r>
+      <w:proofErr w:type="spellEnd"/>
+      <w:r>
+        <w:rPr>
+          <w:rFonts w:ascii="Arial" w:hAnsi="Arial" w:cs="Arial"/>
+          <w:sz w:val="24"/>
+          <w:szCs w:val="24"/>
+        </w:rPr>
+        <w:t>=</w:t>
+      </w:r>
+      <w:r>
+        <w:rPr>
+          <w:rFonts w:ascii="Arial" w:hAnsi="Arial" w:cs="Arial"/>
+          <w:sz w:val="24"/>
+          <w:szCs w:val="24"/>
+        </w:rPr>
+        <w:t>1.000</w:t>
+      </w:r>
+    </w:p>
+    <w:p>
+      <w:pPr>
+        <w:jc w:val="center"/>
+        <w:rPr>
+          <w:rFonts w:ascii="Arial" w:hAnsi="Arial" w:cs="Arial"/>
+          <w:sz w:val="24"/>
+          <w:szCs w:val="24"/>
+        </w:rPr>
+      </w:pPr>
+      <w:r>
+        <w:rPr>
+          <w:rFonts w:ascii="Arial" w:hAnsi="Arial" w:cs="Arial"/>
+          <w:sz w:val="24"/>
+          <w:szCs w:val="24"/>
+        </w:rPr>
+        <w:t>Precisão=1.000</w:t>
+      </w:r>
+    </w:p>
+    <w:p>
+      <w:pPr>
+        <w:jc w:val="center"/>
+        <w:rPr>
+          <w:rFonts w:ascii="Arial" w:hAnsi="Arial" w:cs="Arial"/>
+          <w:sz w:val="24"/>
+          <w:szCs w:val="24"/>
+        </w:rPr>
+      </w:pPr>
+      <w:r>
+        <w:rPr>
+          <w:rFonts w:ascii="Arial" w:hAnsi="Arial" w:cs="Arial"/>
+          <w:sz w:val="24"/>
+          <w:szCs w:val="24"/>
+        </w:rPr>
+        <w:t>Especificidade</w:t>
+      </w:r>
+      <w:r>
+        <w:rPr>
+          <w:rFonts w:ascii="Arial" w:hAnsi="Arial" w:cs="Arial"/>
+          <w:sz w:val="24"/>
+          <w:szCs w:val="24"/>
+        </w:rPr>
+        <w:t>=1.000</w:t>
+      </w:r>
+    </w:p>
+    <w:p>
+      <w:pPr>
+        <w:jc w:val="center"/>
+        <w:rPr>
+          <w:rFonts w:ascii="Arial" w:hAnsi="Arial" w:cs="Arial"/>
+          <w:sz w:val="24"/>
+          <w:szCs w:val="24"/>
+        </w:rPr>
+        <w:sectPr>
+          <w:type w:val="continuous"/>
+          <w:pgSz w:w="11906" w:h="16838"/>
+          <w:pgMar w:top="1417" w:right="1701" w:bottom="1417" w:left="1701" w:header="708" w:footer="708" w:gutter="0"/>
+          <w:cols w:num="2" w:space="708"/>
+          <w:docGrid w:linePitch="360"/>
+        </w:sectPr>
+      </w:pPr>
+      <w:r>
+        <w:rPr>
+          <w:rFonts w:ascii="Arial" w:hAnsi="Arial" w:cs="Arial"/>
+          <w:sz w:val="24"/>
+          <w:szCs w:val="24"/>
+        </w:rPr>
+        <w:t>Sensibilidade/</w:t>
+      </w:r>
+      <w:proofErr w:type="spellStart"/>
+      <w:r>
+        <w:rPr>
+          <w:rFonts w:ascii="Arial" w:hAnsi="Arial" w:cs="Arial"/>
+          <w:sz w:val="24"/>
+          <w:szCs w:val="24"/>
+        </w:rPr>
+        <w:t>Recall</w:t>
+      </w:r>
+      <w:proofErr w:type="spellEnd"/>
+      <w:r>
+        <w:rPr>
+          <w:rFonts w:ascii="Arial" w:hAnsi="Arial" w:cs="Arial"/>
+          <w:sz w:val="24"/>
+          <w:szCs w:val="24"/>
+        </w:rPr>
+        <w:t>=1.000</w:t>
+      </w:r>
     </w:p>
     <w:p>
       <w:pPr>
@@ -8059,13 +8736,234 @@
           <w:szCs w:val="24"/>
         </w:rPr>
       </w:pPr>
-      <w:r>
+    </w:p>
+    <w:p>
+      <w:pPr>
         <w:rPr>
           <w:rFonts w:ascii="Arial" w:hAnsi="Arial" w:cs="Arial"/>
           <w:b/>
           <w:sz w:val="28"/>
           <w:szCs w:val="24"/>
         </w:rPr>
+      </w:pPr>
+    </w:p>
+    <w:p>
+      <w:pPr>
+        <w:rPr>
+          <w:rFonts w:ascii="Arial" w:hAnsi="Arial" w:cs="Arial"/>
+          <w:b/>
+          <w:sz w:val="28"/>
+          <w:szCs w:val="24"/>
+        </w:rPr>
+      </w:pPr>
+    </w:p>
+    <w:p>
+      <w:pPr>
+        <w:rPr>
+          <w:rFonts w:ascii="Arial" w:hAnsi="Arial" w:cs="Arial"/>
+          <w:b/>
+          <w:sz w:val="28"/>
+          <w:szCs w:val="24"/>
+        </w:rPr>
+      </w:pPr>
+    </w:p>
+    <w:p>
+      <w:pPr>
+        <w:rPr>
+          <w:rFonts w:ascii="Arial" w:hAnsi="Arial" w:cs="Arial"/>
+          <w:b/>
+          <w:sz w:val="28"/>
+          <w:szCs w:val="24"/>
+        </w:rPr>
+      </w:pPr>
+    </w:p>
+    <w:p>
+      <w:pPr>
+        <w:rPr>
+          <w:rFonts w:ascii="Arial" w:hAnsi="Arial" w:cs="Arial"/>
+          <w:b/>
+          <w:sz w:val="28"/>
+          <w:szCs w:val="24"/>
+        </w:rPr>
+      </w:pPr>
+    </w:p>
+    <w:p>
+      <w:pPr>
+        <w:rPr>
+          <w:rFonts w:ascii="Arial" w:hAnsi="Arial" w:cs="Arial"/>
+          <w:b/>
+          <w:sz w:val="28"/>
+          <w:szCs w:val="24"/>
+        </w:rPr>
+      </w:pPr>
+    </w:p>
+    <w:p>
+      <w:pPr>
+        <w:rPr>
+          <w:rFonts w:ascii="Arial" w:hAnsi="Arial" w:cs="Arial"/>
+          <w:b/>
+          <w:sz w:val="28"/>
+          <w:szCs w:val="24"/>
+        </w:rPr>
+      </w:pPr>
+    </w:p>
+    <w:p>
+      <w:pPr>
+        <w:rPr>
+          <w:rFonts w:ascii="Arial" w:hAnsi="Arial" w:cs="Arial"/>
+          <w:b/>
+          <w:sz w:val="28"/>
+          <w:szCs w:val="24"/>
+        </w:rPr>
+      </w:pPr>
+    </w:p>
+    <w:p>
+      <w:pPr>
+        <w:rPr>
+          <w:rFonts w:ascii="Arial" w:hAnsi="Arial" w:cs="Arial"/>
+          <w:b/>
+          <w:sz w:val="28"/>
+          <w:szCs w:val="24"/>
+        </w:rPr>
+      </w:pPr>
+    </w:p>
+    <w:p>
+      <w:pPr>
+        <w:rPr>
+          <w:rFonts w:ascii="Arial" w:hAnsi="Arial" w:cs="Arial"/>
+          <w:b/>
+          <w:sz w:val="28"/>
+          <w:szCs w:val="24"/>
+        </w:rPr>
+      </w:pPr>
+    </w:p>
+    <w:p>
+      <w:pPr>
+        <w:rPr>
+          <w:rFonts w:ascii="Arial" w:hAnsi="Arial" w:cs="Arial"/>
+          <w:b/>
+          <w:sz w:val="28"/>
+          <w:szCs w:val="24"/>
+        </w:rPr>
+      </w:pPr>
+    </w:p>
+    <w:p>
+      <w:pPr>
+        <w:rPr>
+          <w:rFonts w:ascii="Arial" w:hAnsi="Arial" w:cs="Arial"/>
+          <w:b/>
+          <w:sz w:val="28"/>
+          <w:szCs w:val="24"/>
+        </w:rPr>
+      </w:pPr>
+    </w:p>
+    <w:p>
+      <w:pPr>
+        <w:rPr>
+          <w:rFonts w:ascii="Arial" w:hAnsi="Arial" w:cs="Arial"/>
+          <w:b/>
+          <w:sz w:val="28"/>
+          <w:szCs w:val="24"/>
+        </w:rPr>
+      </w:pPr>
+    </w:p>
+    <w:p>
+      <w:pPr>
+        <w:rPr>
+          <w:rFonts w:ascii="Arial" w:hAnsi="Arial" w:cs="Arial"/>
+          <w:b/>
+          <w:sz w:val="28"/>
+          <w:szCs w:val="24"/>
+        </w:rPr>
+      </w:pPr>
+    </w:p>
+    <w:p>
+      <w:pPr>
+        <w:rPr>
+          <w:rFonts w:ascii="Arial" w:hAnsi="Arial" w:cs="Arial"/>
+          <w:b/>
+          <w:sz w:val="28"/>
+          <w:szCs w:val="24"/>
+        </w:rPr>
+      </w:pPr>
+    </w:p>
+    <w:p>
+      <w:pPr>
+        <w:rPr>
+          <w:rFonts w:ascii="Arial" w:hAnsi="Arial" w:cs="Arial"/>
+          <w:b/>
+          <w:sz w:val="28"/>
+          <w:szCs w:val="24"/>
+        </w:rPr>
+      </w:pPr>
+    </w:p>
+    <w:p>
+      <w:pPr>
+        <w:rPr>
+          <w:rFonts w:ascii="Arial" w:hAnsi="Arial" w:cs="Arial"/>
+          <w:b/>
+          <w:sz w:val="28"/>
+          <w:szCs w:val="24"/>
+        </w:rPr>
+      </w:pPr>
+    </w:p>
+    <w:p>
+      <w:pPr>
+        <w:rPr>
+          <w:rFonts w:ascii="Arial" w:hAnsi="Arial" w:cs="Arial"/>
+          <w:b/>
+          <w:sz w:val="28"/>
+          <w:szCs w:val="24"/>
+        </w:rPr>
+      </w:pPr>
+    </w:p>
+    <w:p>
+      <w:pPr>
+        <w:rPr>
+          <w:rFonts w:ascii="Arial" w:hAnsi="Arial" w:cs="Arial"/>
+          <w:b/>
+          <w:sz w:val="28"/>
+          <w:szCs w:val="24"/>
+        </w:rPr>
+      </w:pPr>
+    </w:p>
+    <w:p>
+      <w:pPr>
+        <w:rPr>
+          <w:rFonts w:ascii="Arial" w:hAnsi="Arial" w:cs="Arial"/>
+          <w:b/>
+          <w:sz w:val="28"/>
+          <w:szCs w:val="24"/>
+        </w:rPr>
+      </w:pPr>
+    </w:p>
+    <w:p>
+      <w:pPr>
+        <w:rPr>
+          <w:rFonts w:ascii="Arial" w:hAnsi="Arial" w:cs="Arial"/>
+          <w:b/>
+          <w:sz w:val="28"/>
+          <w:szCs w:val="24"/>
+        </w:rPr>
+      </w:pPr>
+    </w:p>
+    <w:p>
+      <w:pPr>
+        <w:rPr>
+          <w:rFonts w:ascii="Arial" w:hAnsi="Arial" w:cs="Arial"/>
+          <w:b/>
+          <w:sz w:val="28"/>
+          <w:szCs w:val="24"/>
+        </w:rPr>
+      </w:pPr>
+      <w:r>
+        <w:rPr>
+          <w:rFonts w:ascii="Arial" w:hAnsi="Arial" w:cs="Arial"/>
+          <w:b/>
+          <w:sz w:val="28"/>
+          <w:szCs w:val="24"/>
+        </w:rPr>
+        <w:lastRenderedPageBreak/>
         <w:t>Cenário com 6 classes</w:t>
       </w:r>
       <w:r>
@@ -8075,7 +8973,47 @@
           <w:sz w:val="28"/>
           <w:szCs w:val="24"/>
         </w:rPr>
-        <w:t xml:space="preserve"> (Conjunto de Treino)</w:t>
+        <w:t xml:space="preserve"> (Conjunto de Treino</w:t>
+      </w:r>
+      <w:r>
+        <w:rPr>
+          <w:rFonts w:ascii="Arial" w:hAnsi="Arial" w:cs="Arial"/>
+          <w:b/>
+          <w:sz w:val="28"/>
+          <w:szCs w:val="24"/>
+        </w:rPr>
+        <w:t xml:space="preserve"> </w:t>
+      </w:r>
+      <w:r>
+        <w:rPr>
+          <w:rFonts w:ascii="Arial" w:hAnsi="Arial" w:cs="Arial"/>
+          <w:b/>
+          <w:i/>
+          <w:sz w:val="28"/>
+          <w:szCs w:val="24"/>
+        </w:rPr>
+        <w:t xml:space="preserve">cross </w:t>
+      </w:r>
+      <w:proofErr w:type="spellStart"/>
+      <w:r>
+        <w:rPr>
+          <w:rFonts w:ascii="Arial" w:hAnsi="Arial" w:cs="Arial"/>
+          <w:b/>
+          <w:i/>
+          <w:sz w:val="28"/>
+          <w:szCs w:val="24"/>
+        </w:rPr>
+        <w:t>validation</w:t>
+      </w:r>
+      <w:proofErr w:type="spellEnd"/>
+      <w:r>
+        <w:rPr>
+          <w:rFonts w:ascii="Arial" w:hAnsi="Arial" w:cs="Arial"/>
+          <w:b/>
+          <w:sz w:val="28"/>
+          <w:szCs w:val="24"/>
+        </w:rPr>
+        <w:t>)</w:t>
       </w:r>
     </w:p>
     <w:p>
@@ -11194,14 +12132,15 @@
           <w:szCs w:val="24"/>
         </w:rPr>
       </w:pPr>
-      <w:bookmarkStart w:id="6" w:name="_Hlk480466623"/>
-      <w:r>
-        <w:rPr>
-          <w:rFonts w:ascii="Arial" w:hAnsi="Arial" w:cs="Arial"/>
-          <w:b/>
-          <w:sz w:val="24"/>
-          <w:szCs w:val="24"/>
-        </w:rPr>
+      <w:bookmarkStart w:id="9" w:name="_Hlk480466623"/>
+      <w:r>
+        <w:rPr>
+          <w:rFonts w:ascii="Arial" w:hAnsi="Arial" w:cs="Arial"/>
+          <w:b/>
+          <w:sz w:val="24"/>
+          <w:szCs w:val="24"/>
+        </w:rPr>
+        <w:lastRenderedPageBreak/>
         <w:t>PCA</w:t>
       </w:r>
       <w:r>
@@ -11265,7 +12204,7 @@
       </w:r>
       <w:proofErr w:type="spellEnd"/>
     </w:p>
-    <w:bookmarkEnd w:id="6"/>
+    <w:bookmarkEnd w:id="9"/>
     <w:tbl>
       <w:tblPr>
         <w:tblStyle w:val="TabeladeGrelha5Escura-Destaque1"/>
@@ -14275,6 +15214,7 @@
           <w:sz w:val="24"/>
           <w:szCs w:val="24"/>
         </w:rPr>
+        <w:lastRenderedPageBreak/>
         <w:t>LDA</w:t>
       </w:r>
       <w:r>
@@ -17362,6 +18302,7 @@
           <w:sz w:val="28"/>
           <w:szCs w:val="24"/>
         </w:rPr>
+        <w:lastRenderedPageBreak/>
         <w:t>Cenário com 6 classes</w:t>
       </w:r>
       <w:r>
@@ -17934,7 +18875,7 @@
                 <w:sz w:val="24"/>
                 <w:szCs w:val="24"/>
               </w:rPr>
-              <w:t>238</w:t>
+              <w:t>340</w:t>
             </w:r>
           </w:p>
         </w:tc>
@@ -17959,7 +18900,7 @@
                 <w:sz w:val="24"/>
                 <w:szCs w:val="24"/>
               </w:rPr>
-              <w:t>136</w:t>
+              <w:t>41</w:t>
             </w:r>
           </w:p>
         </w:tc>
@@ -17984,7 +18925,7 @@
                 <w:sz w:val="24"/>
                 <w:szCs w:val="24"/>
               </w:rPr>
-              <w:t>122</w:t>
+              <w:t>115</w:t>
             </w:r>
           </w:p>
         </w:tc>
@@ -18134,7 +19075,7 @@
                 <w:sz w:val="24"/>
                 <w:szCs w:val="24"/>
               </w:rPr>
-              <w:t>54</w:t>
+              <w:t>51</w:t>
             </w:r>
           </w:p>
         </w:tc>
@@ -18159,7 +19100,7 @@
                 <w:sz w:val="24"/>
                 <w:szCs w:val="24"/>
               </w:rPr>
-              <w:t>386</w:t>
+              <w:t>392</w:t>
             </w:r>
           </w:p>
         </w:tc>
@@ -18184,7 +19125,7 @@
                 <w:sz w:val="24"/>
                 <w:szCs w:val="24"/>
               </w:rPr>
-              <w:t>31</w:t>
+              <w:t>28</w:t>
             </w:r>
           </w:p>
         </w:tc>
@@ -18335,7 +19276,7 @@
                 <w:sz w:val="24"/>
                 <w:szCs w:val="24"/>
               </w:rPr>
-              <w:t>130</w:t>
+              <w:t>149</w:t>
             </w:r>
           </w:p>
         </w:tc>
@@ -18360,7 +19301,7 @@
                 <w:sz w:val="24"/>
                 <w:szCs w:val="24"/>
               </w:rPr>
-              <w:t>58</w:t>
+              <w:t>56</w:t>
             </w:r>
           </w:p>
         </w:tc>
@@ -18385,7 +19326,7 @@
                 <w:sz w:val="24"/>
                 <w:szCs w:val="24"/>
               </w:rPr>
-              <w:t>232</w:t>
+              <w:t>215</w:t>
             </w:r>
           </w:p>
         </w:tc>
@@ -18542,7 +19483,7 @@
                 <w:sz w:val="24"/>
                 <w:szCs w:val="24"/>
               </w:rPr>
-              <w:t>4</w:t>
+              <w:t>6</w:t>
             </w:r>
           </w:p>
         </w:tc>
@@ -18592,7 +19533,7 @@
                 <w:sz w:val="24"/>
                 <w:szCs w:val="24"/>
               </w:rPr>
-              <w:t>273</w:t>
+              <w:t>259</w:t>
             </w:r>
           </w:p>
         </w:tc>
@@ -18617,7 +19558,7 @@
                 <w:sz w:val="24"/>
                 <w:szCs w:val="24"/>
               </w:rPr>
-              <w:t>214</w:t>
+              <w:t>223</w:t>
             </w:r>
           </w:p>
         </w:tc>
@@ -18642,7 +19583,7 @@
                 <w:sz w:val="24"/>
                 <w:szCs w:val="24"/>
               </w:rPr>
-              <w:t>0</w:t>
+              <w:t>3</w:t>
             </w:r>
           </w:p>
         </w:tc>
@@ -18725,7 +19666,7 @@
                 <w:sz w:val="24"/>
                 <w:szCs w:val="24"/>
               </w:rPr>
-              <w:t>1</w:t>
+              <w:t>9</w:t>
             </w:r>
           </w:p>
         </w:tc>
@@ -18775,7 +19716,7 @@
                 <w:sz w:val="24"/>
                 <w:szCs w:val="24"/>
               </w:rPr>
-              <w:t>115</w:t>
+              <w:t>140</w:t>
             </w:r>
           </w:p>
         </w:tc>
@@ -18800,7 +19741,7 @@
                 <w:sz w:val="24"/>
                 <w:szCs w:val="24"/>
               </w:rPr>
-              <w:t>416</w:t>
+              <w:t>383</w:t>
             </w:r>
           </w:p>
         </w:tc>
@@ -18957,7 +19898,7 @@
                 <w:sz w:val="24"/>
                 <w:szCs w:val="24"/>
               </w:rPr>
-              <w:t>6</w:t>
+              <w:t>15</w:t>
             </w:r>
           </w:p>
         </w:tc>
@@ -19007,7 +19948,7 @@
                 <w:sz w:val="24"/>
                 <w:szCs w:val="24"/>
               </w:rPr>
-              <w:t>529</w:t>
+              <w:t>520</w:t>
             </w:r>
           </w:p>
         </w:tc>
@@ -19070,7 +20011,7 @@
           <w:sz w:val="24"/>
           <w:szCs w:val="24"/>
         </w:rPr>
-        <w:t>704</w:t>
+        <w:t>716</w:t>
       </w:r>
     </w:p>
     <w:p>
@@ -19237,6 +20178,7 @@
           <w:szCs w:val="24"/>
           <w:u w:val="single"/>
         </w:rPr>
+        <w:lastRenderedPageBreak/>
         <w:t>Discussão</w:t>
       </w:r>
     </w:p>
@@ -19485,8 +20427,9 @@
           <w:sz w:val="24"/>
           <w:szCs w:val="24"/>
         </w:rPr>
-        <w:t xml:space="preserve">Relativamente aos dois últimos testes no cenário binário, os resultados não foram satisfatórios, uma vez que os métodos usados para o cálculo das distâncias não suportam valores complexos e o </w:t>
-      </w:r>
+        <w:t xml:space="preserve">De acordo com os resultados na fase de treino foram aplicados os classificadores desenvolvidos aos dados para teste. No cenário binário, os resultados foram muito satisfatórios uma vez que a </w:t>
+      </w:r>
+      <w:proofErr w:type="spellStart"/>
       <w:r>
         <w:rPr>
           <w:rFonts w:ascii="Arial" w:hAnsi="Arial" w:cs="Arial"/>
@@ -19494,16 +20437,9 @@
           <w:sz w:val="24"/>
           <w:szCs w:val="24"/>
         </w:rPr>
-        <w:t>output</w:t>
-      </w:r>
-      <w:r>
-        <w:rPr>
-          <w:rFonts w:ascii="Arial" w:hAnsi="Arial" w:cs="Arial"/>
-          <w:sz w:val="24"/>
-          <w:szCs w:val="24"/>
-        </w:rPr>
-        <w:t xml:space="preserve"> do método LDA contém números complexos, desta forma o classificador não apresenta a </w:t>
-      </w:r>
+        <w:t>accuracy</w:t>
+      </w:r>
+      <w:proofErr w:type="spellEnd"/>
       <w:r>
         <w:rPr>
           <w:rFonts w:ascii="Arial" w:hAnsi="Arial" w:cs="Arial"/>
@@ -19511,55 +20447,6 @@
           <w:sz w:val="24"/>
           <w:szCs w:val="24"/>
         </w:rPr>
-        <w:t>performance</w:t>
-      </w:r>
-      <w:r>
-        <w:rPr>
-          <w:rFonts w:ascii="Arial" w:hAnsi="Arial" w:cs="Arial"/>
-          <w:sz w:val="24"/>
-          <w:szCs w:val="24"/>
-        </w:rPr>
-        <w:t xml:space="preserve"> desejada.</w:t>
-      </w:r>
-    </w:p>
-    <w:p>
-      <w:pPr>
-        <w:spacing w:line="360" w:lineRule="auto"/>
-        <w:ind w:firstLine="709"/>
-        <w:contextualSpacing/>
-        <w:jc w:val="both"/>
-        <w:rPr>
-          <w:rFonts w:ascii="Arial" w:hAnsi="Arial" w:cs="Arial"/>
-          <w:sz w:val="24"/>
-          <w:szCs w:val="24"/>
-        </w:rPr>
-      </w:pPr>
-      <w:r>
-        <w:rPr>
-          <w:rFonts w:ascii="Arial" w:hAnsi="Arial" w:cs="Arial"/>
-          <w:sz w:val="24"/>
-          <w:szCs w:val="24"/>
-        </w:rPr>
-        <w:t xml:space="preserve">De acordo com os resultados na fase de treino foram aplicados os classificadores desenvolvidos aos dados para teste. No cenário binário, os resultados foram muito satisfatórios uma vez que a </w:t>
-      </w:r>
-      <w:proofErr w:type="spellStart"/>
-      <w:r>
-        <w:rPr>
-          <w:rFonts w:ascii="Arial" w:hAnsi="Arial" w:cs="Arial"/>
-          <w:i/>
-          <w:sz w:val="24"/>
-          <w:szCs w:val="24"/>
-        </w:rPr>
-        <w:t>accuracy</w:t>
-      </w:r>
-      <w:proofErr w:type="spellEnd"/>
-      <w:r>
-        <w:rPr>
-          <w:rFonts w:ascii="Arial" w:hAnsi="Arial" w:cs="Arial"/>
-          <w:i/>
-          <w:sz w:val="24"/>
-          <w:szCs w:val="24"/>
-        </w:rPr>
         <w:t xml:space="preserve"> </w:t>
       </w:r>
       <w:r>
@@ -19568,7 +20455,39 @@
           <w:sz w:val="24"/>
           <w:szCs w:val="24"/>
         </w:rPr>
-        <w:t xml:space="preserve">observada nos três testes foi aproximadamente igual a 1. Relativamente ao cenário onde se pretende fazer a distinção entre as seis classes, a </w:t>
+        <w:t xml:space="preserve">observada nos </w:t>
+      </w:r>
+      <w:r>
+        <w:rPr>
+          <w:rFonts w:ascii="Arial" w:hAnsi="Arial" w:cs="Arial"/>
+          <w:sz w:val="24"/>
+          <w:szCs w:val="24"/>
+        </w:rPr>
+        <w:t xml:space="preserve">primeiros </w:t>
+      </w:r>
+      <w:r>
+        <w:rPr>
+          <w:rFonts w:ascii="Arial" w:hAnsi="Arial" w:cs="Arial"/>
+          <w:sz w:val="24"/>
+          <w:szCs w:val="24"/>
+        </w:rPr>
+        <w:t>três testes foi aproximadamente igual a 1</w:t>
+      </w:r>
+      <w:r>
+        <w:rPr>
+          <w:rFonts w:ascii="Arial" w:hAnsi="Arial" w:cs="Arial"/>
+          <w:sz w:val="24"/>
+          <w:szCs w:val="24"/>
+        </w:rPr>
+        <w:t>, sendo que no último teste foi alcançada uma performance perfeita</w:t>
+      </w:r>
+      <w:r>
+        <w:rPr>
+          <w:rFonts w:ascii="Arial" w:hAnsi="Arial" w:cs="Arial"/>
+          <w:sz w:val="24"/>
+          <w:szCs w:val="24"/>
+        </w:rPr>
+        <w:t xml:space="preserve">. Relativamente ao cenário onde se pretende fazer a distinção entre as seis classes, a </w:t>
       </w:r>
       <w:proofErr w:type="spellStart"/>
       <w:r>
@@ -19713,8 +20632,6 @@
           <w:szCs w:val="24"/>
         </w:rPr>
       </w:pPr>
-      <w:bookmarkStart w:id="7" w:name="_GoBack"/>
-      <w:bookmarkEnd w:id="7"/>
     </w:p>
     <w:sectPr>
       <w:type w:val="continuous"/>
@@ -20282,6 +21199,25 @@
     <w:basedOn w:val="Tipodeletrapredefinidodopargrafo"/>
     <w:rsid w:val="00132B4E"/>
   </w:style>
+  <w:style w:type="paragraph" w:styleId="Legenda">
+    <w:name w:val="caption"/>
+    <w:basedOn w:val="Normal"/>
+    <w:next w:val="Normal"/>
+    <w:uiPriority w:val="35"/>
+    <w:unhideWhenUsed/>
+    <w:qFormat/>
+    <w:rsid w:val="003B26F6"/>
+    <w:pPr>
+      <w:spacing w:after="200" w:line="240" w:lineRule="auto"/>
+    </w:pPr>
+    <w:rPr>
+      <w:i/>
+      <w:iCs/>
+      <w:color w:val="44546A" w:themeColor="text2"/>
+      <w:sz w:val="18"/>
+      <w:szCs w:val="18"/>
+    </w:rPr>
+  </w:style>
 </w:styles>
 </file>
 

--- a/Human Activity Recognition Using Smartphones.docx
+++ b/Human Activity Recognition Using Smartphones.docx
@@ -19684,7 +19684,7 @@
           <w:sz w:val="24"/>
           <w:szCs w:val="24"/>
         </w:rPr>
-        <w:t>0.2235</w:t>
+        <w:t>0.224</w:t>
       </w:r>
     </w:p>
     <w:p>
@@ -21250,7 +21250,7 @@
           <w:sz w:val="24"/>
           <w:szCs w:val="24"/>
         </w:rPr>
-        <w:t>0.5476</w:t>
+        <w:t>0.548</w:t>
       </w:r>
     </w:p>
     <w:p>
@@ -21609,6 +21609,14 @@
                 <w:szCs w:val="24"/>
               </w:rPr>
             </w:pPr>
+            <w:r>
+              <w:rPr>
+                <w:rFonts w:ascii="Arial" w:hAnsi="Arial" w:cs="Arial"/>
+                <w:sz w:val="24"/>
+                <w:szCs w:val="24"/>
+              </w:rPr>
+              <w:t>1015</w:t>
+            </w:r>
           </w:p>
         </w:tc>
         <w:tc>
@@ -21626,6 +21634,14 @@
                 <w:szCs w:val="24"/>
               </w:rPr>
             </w:pPr>
+            <w:r>
+              <w:rPr>
+                <w:rFonts w:ascii="Arial" w:hAnsi="Arial" w:cs="Arial"/>
+                <w:sz w:val="24"/>
+                <w:szCs w:val="24"/>
+              </w:rPr>
+              <w:t>70</w:t>
+            </w:r>
           </w:p>
         </w:tc>
         <w:tc>
@@ -21643,6 +21659,14 @@
                 <w:szCs w:val="24"/>
               </w:rPr>
             </w:pPr>
+            <w:r>
+              <w:rPr>
+                <w:rFonts w:ascii="Arial" w:hAnsi="Arial" w:cs="Arial"/>
+                <w:sz w:val="24"/>
+                <w:szCs w:val="24"/>
+              </w:rPr>
+              <w:t>85</w:t>
+            </w:r>
           </w:p>
         </w:tc>
         <w:tc>
@@ -21660,6 +21684,14 @@
                 <w:szCs w:val="24"/>
               </w:rPr>
             </w:pPr>
+            <w:r>
+              <w:rPr>
+                <w:rFonts w:ascii="Arial" w:hAnsi="Arial" w:cs="Arial"/>
+                <w:sz w:val="24"/>
+                <w:szCs w:val="24"/>
+              </w:rPr>
+              <w:t>0</w:t>
+            </w:r>
           </w:p>
         </w:tc>
         <w:tc>
@@ -21677,6 +21709,14 @@
                 <w:szCs w:val="24"/>
               </w:rPr>
             </w:pPr>
+            <w:r>
+              <w:rPr>
+                <w:rFonts w:ascii="Arial" w:hAnsi="Arial" w:cs="Arial"/>
+                <w:sz w:val="24"/>
+                <w:szCs w:val="24"/>
+              </w:rPr>
+              <w:t>0</w:t>
+            </w:r>
           </w:p>
         </w:tc>
         <w:tc>
@@ -21694,6 +21734,14 @@
                 <w:szCs w:val="24"/>
               </w:rPr>
             </w:pPr>
+            <w:r>
+              <w:rPr>
+                <w:rFonts w:ascii="Arial" w:hAnsi="Arial" w:cs="Arial"/>
+                <w:sz w:val="24"/>
+                <w:szCs w:val="24"/>
+              </w:rPr>
+              <w:t>0</w:t>
+            </w:r>
           </w:p>
         </w:tc>
       </w:tr>
@@ -21761,6 +21809,14 @@
                 <w:szCs w:val="24"/>
               </w:rPr>
             </w:pPr>
+            <w:r>
+              <w:rPr>
+                <w:rFonts w:ascii="Arial" w:hAnsi="Arial" w:cs="Arial"/>
+                <w:sz w:val="24"/>
+                <w:szCs w:val="24"/>
+              </w:rPr>
+              <w:t>211</w:t>
+            </w:r>
           </w:p>
         </w:tc>
         <w:tc>
@@ -21778,6 +21834,14 @@
                 <w:szCs w:val="24"/>
               </w:rPr>
             </w:pPr>
+            <w:r>
+              <w:rPr>
+                <w:rFonts w:ascii="Arial" w:hAnsi="Arial" w:cs="Arial"/>
+                <w:sz w:val="24"/>
+                <w:szCs w:val="24"/>
+              </w:rPr>
+              <w:t>846</w:t>
+            </w:r>
           </w:p>
         </w:tc>
         <w:tc>
@@ -21795,6 +21859,14 @@
                 <w:szCs w:val="24"/>
               </w:rPr>
             </w:pPr>
+            <w:r>
+              <w:rPr>
+                <w:rFonts w:ascii="Arial" w:hAnsi="Arial" w:cs="Arial"/>
+                <w:sz w:val="24"/>
+                <w:szCs w:val="24"/>
+              </w:rPr>
+              <w:t>93</w:t>
+            </w:r>
           </w:p>
         </w:tc>
         <w:tc>
@@ -21812,6 +21884,14 @@
                 <w:szCs w:val="24"/>
               </w:rPr>
             </w:pPr>
+            <w:r>
+              <w:rPr>
+                <w:rFonts w:ascii="Arial" w:hAnsi="Arial" w:cs="Arial"/>
+                <w:sz w:val="24"/>
+                <w:szCs w:val="24"/>
+              </w:rPr>
+              <w:t>0</w:t>
+            </w:r>
           </w:p>
         </w:tc>
         <w:tc>
@@ -21829,6 +21909,14 @@
                 <w:szCs w:val="24"/>
               </w:rPr>
             </w:pPr>
+            <w:r>
+              <w:rPr>
+                <w:rFonts w:ascii="Arial" w:hAnsi="Arial" w:cs="Arial"/>
+                <w:sz w:val="24"/>
+                <w:szCs w:val="24"/>
+              </w:rPr>
+              <w:t>0</w:t>
+            </w:r>
           </w:p>
         </w:tc>
         <w:tc>
@@ -21846,6 +21934,14 @@
                 <w:szCs w:val="24"/>
               </w:rPr>
             </w:pPr>
+            <w:r>
+              <w:rPr>
+                <w:rFonts w:ascii="Arial" w:hAnsi="Arial" w:cs="Arial"/>
+                <w:sz w:val="24"/>
+                <w:szCs w:val="24"/>
+              </w:rPr>
+              <w:t>0</w:t>
+            </w:r>
           </w:p>
         </w:tc>
       </w:tr>
@@ -21914,6 +22010,14 @@
                 <w:szCs w:val="24"/>
               </w:rPr>
             </w:pPr>
+            <w:r>
+              <w:rPr>
+                <w:rFonts w:ascii="Arial" w:hAnsi="Arial" w:cs="Arial"/>
+                <w:sz w:val="24"/>
+                <w:szCs w:val="24"/>
+              </w:rPr>
+              <w:t>66</w:t>
+            </w:r>
           </w:p>
         </w:tc>
         <w:tc>
@@ -21931,6 +22035,14 @@
                 <w:szCs w:val="24"/>
               </w:rPr>
             </w:pPr>
+            <w:r>
+              <w:rPr>
+                <w:rFonts w:ascii="Arial" w:hAnsi="Arial" w:cs="Arial"/>
+                <w:sz w:val="24"/>
+                <w:szCs w:val="24"/>
+              </w:rPr>
+              <w:t>127</w:t>
+            </w:r>
           </w:p>
         </w:tc>
         <w:tc>
@@ -21948,6 +22060,14 @@
                 <w:szCs w:val="24"/>
               </w:rPr>
             </w:pPr>
+            <w:r>
+              <w:rPr>
+                <w:rFonts w:ascii="Arial" w:hAnsi="Arial" w:cs="Arial"/>
+                <w:sz w:val="24"/>
+                <w:szCs w:val="24"/>
+              </w:rPr>
+              <w:t>927</w:t>
+            </w:r>
           </w:p>
         </w:tc>
         <w:tc>
@@ -21965,6 +22085,14 @@
                 <w:szCs w:val="24"/>
               </w:rPr>
             </w:pPr>
+            <w:r>
+              <w:rPr>
+                <w:rFonts w:ascii="Arial" w:hAnsi="Arial" w:cs="Arial"/>
+                <w:sz w:val="24"/>
+                <w:szCs w:val="24"/>
+              </w:rPr>
+              <w:t>0</w:t>
+            </w:r>
           </w:p>
         </w:tc>
         <w:tc>
@@ -21982,6 +22110,14 @@
                 <w:szCs w:val="24"/>
               </w:rPr>
             </w:pPr>
+            <w:r>
+              <w:rPr>
+                <w:rFonts w:ascii="Arial" w:hAnsi="Arial" w:cs="Arial"/>
+                <w:sz w:val="24"/>
+                <w:szCs w:val="24"/>
+              </w:rPr>
+              <w:t>0</w:t>
+            </w:r>
           </w:p>
         </w:tc>
         <w:tc>
@@ -21999,6 +22135,14 @@
                 <w:szCs w:val="24"/>
               </w:rPr>
             </w:pPr>
+            <w:r>
+              <w:rPr>
+                <w:rFonts w:ascii="Arial" w:hAnsi="Arial" w:cs="Arial"/>
+                <w:sz w:val="24"/>
+                <w:szCs w:val="24"/>
+              </w:rPr>
+              <w:t>0</w:t>
+            </w:r>
           </w:p>
         </w:tc>
       </w:tr>
@@ -22048,6 +22192,14 @@
                 <w:szCs w:val="24"/>
               </w:rPr>
             </w:pPr>
+            <w:r>
+              <w:rPr>
+                <w:rFonts w:ascii="Arial" w:hAnsi="Arial" w:cs="Arial"/>
+                <w:sz w:val="24"/>
+                <w:szCs w:val="24"/>
+              </w:rPr>
+              <w:t>0</w:t>
+            </w:r>
           </w:p>
         </w:tc>
         <w:tc>
@@ -22065,6 +22217,14 @@
                 <w:szCs w:val="24"/>
               </w:rPr>
             </w:pPr>
+            <w:r>
+              <w:rPr>
+                <w:rFonts w:ascii="Arial" w:hAnsi="Arial" w:cs="Arial"/>
+                <w:sz w:val="24"/>
+                <w:szCs w:val="24"/>
+              </w:rPr>
+              <w:t>0</w:t>
+            </w:r>
           </w:p>
         </w:tc>
         <w:tc>
@@ -22082,6 +22242,14 @@
                 <w:szCs w:val="24"/>
               </w:rPr>
             </w:pPr>
+            <w:r>
+              <w:rPr>
+                <w:rFonts w:ascii="Arial" w:hAnsi="Arial" w:cs="Arial"/>
+                <w:sz w:val="24"/>
+                <w:szCs w:val="24"/>
+              </w:rPr>
+              <w:t>0</w:t>
+            </w:r>
           </w:p>
         </w:tc>
         <w:tc>
@@ -22099,6 +22267,14 @@
                 <w:szCs w:val="24"/>
               </w:rPr>
             </w:pPr>
+            <w:r>
+              <w:rPr>
+                <w:rFonts w:ascii="Arial" w:hAnsi="Arial" w:cs="Arial"/>
+                <w:sz w:val="24"/>
+                <w:szCs w:val="24"/>
+              </w:rPr>
+              <w:t>278</w:t>
+            </w:r>
           </w:p>
         </w:tc>
         <w:tc>
@@ -22116,6 +22292,14 @@
                 <w:szCs w:val="24"/>
               </w:rPr>
             </w:pPr>
+            <w:r>
+              <w:rPr>
+                <w:rFonts w:ascii="Arial" w:hAnsi="Arial" w:cs="Arial"/>
+                <w:sz w:val="24"/>
+                <w:szCs w:val="24"/>
+              </w:rPr>
+              <w:t>558</w:t>
+            </w:r>
           </w:p>
         </w:tc>
         <w:tc>
@@ -22133,6 +22317,14 @@
                 <w:szCs w:val="24"/>
               </w:rPr>
             </w:pPr>
+            <w:r>
+              <w:rPr>
+                <w:rFonts w:ascii="Arial" w:hAnsi="Arial" w:cs="Arial"/>
+                <w:sz w:val="24"/>
+                <w:szCs w:val="24"/>
+              </w:rPr>
+              <w:t>524</w:t>
+            </w:r>
           </w:p>
         </w:tc>
       </w:tr>
@@ -22183,6 +22375,14 @@
                 <w:szCs w:val="24"/>
               </w:rPr>
             </w:pPr>
+            <w:r>
+              <w:rPr>
+                <w:rFonts w:ascii="Arial" w:hAnsi="Arial" w:cs="Arial"/>
+                <w:sz w:val="24"/>
+                <w:szCs w:val="24"/>
+              </w:rPr>
+              <w:t>0</w:t>
+            </w:r>
           </w:p>
         </w:tc>
         <w:tc>
@@ -22200,6 +22400,14 @@
                 <w:szCs w:val="24"/>
               </w:rPr>
             </w:pPr>
+            <w:r>
+              <w:rPr>
+                <w:rFonts w:ascii="Arial" w:hAnsi="Arial" w:cs="Arial"/>
+                <w:sz w:val="24"/>
+                <w:szCs w:val="24"/>
+              </w:rPr>
+              <w:t>0</w:t>
+            </w:r>
           </w:p>
         </w:tc>
         <w:tc>
@@ -22217,6 +22425,14 @@
                 <w:szCs w:val="24"/>
               </w:rPr>
             </w:pPr>
+            <w:r>
+              <w:rPr>
+                <w:rFonts w:ascii="Arial" w:hAnsi="Arial" w:cs="Arial"/>
+                <w:sz w:val="24"/>
+                <w:szCs w:val="24"/>
+              </w:rPr>
+              <w:t>0</w:t>
+            </w:r>
           </w:p>
         </w:tc>
         <w:tc>
@@ -22234,6 +22450,14 @@
                 <w:szCs w:val="24"/>
               </w:rPr>
             </w:pPr>
+            <w:r>
+              <w:rPr>
+                <w:rFonts w:ascii="Arial" w:hAnsi="Arial" w:cs="Arial"/>
+                <w:sz w:val="24"/>
+                <w:szCs w:val="24"/>
+              </w:rPr>
+              <w:t>310</w:t>
+            </w:r>
           </w:p>
         </w:tc>
         <w:tc>
@@ -22251,6 +22475,14 @@
                 <w:szCs w:val="24"/>
               </w:rPr>
             </w:pPr>
+            <w:r>
+              <w:rPr>
+                <w:rFonts w:ascii="Arial" w:hAnsi="Arial" w:cs="Arial"/>
+                <w:sz w:val="24"/>
+                <w:szCs w:val="24"/>
+              </w:rPr>
+              <w:t>792</w:t>
+            </w:r>
           </w:p>
         </w:tc>
         <w:tc>
@@ -22268,6 +22500,14 @@
                 <w:szCs w:val="24"/>
               </w:rPr>
             </w:pPr>
+            <w:r>
+              <w:rPr>
+                <w:rFonts w:ascii="Arial" w:hAnsi="Arial" w:cs="Arial"/>
+                <w:sz w:val="24"/>
+                <w:szCs w:val="24"/>
+              </w:rPr>
+              <w:t>278</w:t>
+            </w:r>
           </w:p>
         </w:tc>
       </w:tr>
@@ -22317,6 +22557,14 @@
                 <w:szCs w:val="24"/>
               </w:rPr>
             </w:pPr>
+            <w:r>
+              <w:rPr>
+                <w:rFonts w:ascii="Arial" w:hAnsi="Arial" w:cs="Arial"/>
+                <w:sz w:val="24"/>
+                <w:szCs w:val="24"/>
+              </w:rPr>
+              <w:t>0</w:t>
+            </w:r>
           </w:p>
         </w:tc>
         <w:tc>
@@ -22334,6 +22582,14 @@
                 <w:szCs w:val="24"/>
               </w:rPr>
             </w:pPr>
+            <w:r>
+              <w:rPr>
+                <w:rFonts w:ascii="Arial" w:hAnsi="Arial" w:cs="Arial"/>
+                <w:sz w:val="24"/>
+                <w:szCs w:val="24"/>
+              </w:rPr>
+              <w:t>20</w:t>
+            </w:r>
           </w:p>
         </w:tc>
         <w:tc>
@@ -22351,6 +22607,14 @@
                 <w:szCs w:val="24"/>
               </w:rPr>
             </w:pPr>
+            <w:r>
+              <w:rPr>
+                <w:rFonts w:ascii="Arial" w:hAnsi="Arial" w:cs="Arial"/>
+                <w:sz w:val="24"/>
+                <w:szCs w:val="24"/>
+              </w:rPr>
+              <w:t>0</w:t>
+            </w:r>
           </w:p>
         </w:tc>
         <w:tc>
@@ -22368,6 +22632,14 @@
                 <w:szCs w:val="24"/>
               </w:rPr>
             </w:pPr>
+            <w:r>
+              <w:rPr>
+                <w:rFonts w:ascii="Arial" w:hAnsi="Arial" w:cs="Arial"/>
+                <w:sz w:val="24"/>
+                <w:szCs w:val="24"/>
+              </w:rPr>
+              <w:t>174</w:t>
+            </w:r>
           </w:p>
         </w:tc>
         <w:tc>
@@ -22385,6 +22657,14 @@
                 <w:szCs w:val="24"/>
               </w:rPr>
             </w:pPr>
+            <w:r>
+              <w:rPr>
+                <w:rFonts w:ascii="Arial" w:hAnsi="Arial" w:cs="Arial"/>
+                <w:sz w:val="24"/>
+                <w:szCs w:val="24"/>
+              </w:rPr>
+              <w:t>175</w:t>
+            </w:r>
           </w:p>
         </w:tc>
         <w:tc>
@@ -22402,6 +22682,14 @@
                 <w:szCs w:val="24"/>
               </w:rPr>
             </w:pPr>
+            <w:r>
+              <w:rPr>
+                <w:rFonts w:ascii="Arial" w:hAnsi="Arial" w:cs="Arial"/>
+                <w:sz w:val="24"/>
+                <w:szCs w:val="24"/>
+              </w:rPr>
+              <w:t>811</w:t>
+            </w:r>
           </w:p>
         </w:tc>
       </w:tr>
@@ -22451,6 +22739,14 @@
           <w:szCs w:val="24"/>
         </w:rPr>
         <w:t>0.</w:t>
+      </w:r>
+      <w:r>
+        <w:rPr>
+          <w:rFonts w:ascii="Arial" w:hAnsi="Arial" w:cs="Arial"/>
+          <w:sz w:val="24"/>
+          <w:szCs w:val="24"/>
+        </w:rPr>
+        <w:t>634</w:t>
       </w:r>
     </w:p>
     <w:p>
@@ -23969,52 +24265,11 @@
           <w:sz w:val="24"/>
           <w:szCs w:val="24"/>
         </w:rPr>
-        <w:t>0.6671</w:t>
+        <w:t>0.667</w:t>
       </w:r>
     </w:p>
     <w:p>
       <w:pPr>
-        <w:jc w:val="center"/>
-        <w:rPr>
-          <w:rFonts w:ascii="Arial" w:hAnsi="Arial" w:cs="Arial"/>
-          <w:sz w:val="24"/>
-          <w:szCs w:val="24"/>
-        </w:rPr>
-      </w:pPr>
-    </w:p>
-    <w:p>
-      <w:pPr>
-        <w:jc w:val="center"/>
-        <w:rPr>
-          <w:rFonts w:ascii="Arial" w:hAnsi="Arial" w:cs="Arial"/>
-          <w:sz w:val="24"/>
-          <w:szCs w:val="24"/>
-        </w:rPr>
-      </w:pPr>
-    </w:p>
-    <w:p>
-      <w:pPr>
-        <w:jc w:val="center"/>
-        <w:rPr>
-          <w:rFonts w:ascii="Arial" w:hAnsi="Arial" w:cs="Arial"/>
-          <w:sz w:val="24"/>
-          <w:szCs w:val="24"/>
-        </w:rPr>
-      </w:pPr>
-    </w:p>
-    <w:p>
-      <w:pPr>
-        <w:jc w:val="center"/>
-        <w:rPr>
-          <w:rFonts w:ascii="Arial" w:hAnsi="Arial" w:cs="Arial"/>
-          <w:sz w:val="24"/>
-          <w:szCs w:val="24"/>
-        </w:rPr>
-      </w:pPr>
-    </w:p>
-    <w:p>
-      <w:pPr>
-        <w:jc w:val="center"/>
         <w:rPr>
           <w:rFonts w:ascii="Arial" w:hAnsi="Arial" w:cs="Arial"/>
           <w:sz w:val="24"/>
@@ -24345,6 +24600,14 @@
                 <w:szCs w:val="24"/>
               </w:rPr>
             </w:pPr>
+            <w:r>
+              <w:rPr>
+                <w:rFonts w:ascii="Arial" w:hAnsi="Arial" w:cs="Arial"/>
+                <w:sz w:val="24"/>
+                <w:szCs w:val="24"/>
+              </w:rPr>
+              <w:t>25</w:t>
+            </w:r>
           </w:p>
         </w:tc>
         <w:tc>
@@ -24362,6 +24625,14 @@
                 <w:szCs w:val="24"/>
               </w:rPr>
             </w:pPr>
+            <w:r>
+              <w:rPr>
+                <w:rFonts w:ascii="Arial" w:hAnsi="Arial" w:cs="Arial"/>
+                <w:sz w:val="24"/>
+                <w:szCs w:val="24"/>
+              </w:rPr>
+              <w:t>0</w:t>
+            </w:r>
           </w:p>
         </w:tc>
         <w:tc>
@@ -24379,6 +24650,14 @@
                 <w:szCs w:val="24"/>
               </w:rPr>
             </w:pPr>
+            <w:r>
+              <w:rPr>
+                <w:rFonts w:ascii="Arial" w:hAnsi="Arial" w:cs="Arial"/>
+                <w:sz w:val="24"/>
+                <w:szCs w:val="24"/>
+              </w:rPr>
+              <w:t>95</w:t>
+            </w:r>
           </w:p>
         </w:tc>
         <w:tc>
@@ -24396,6 +24675,14 @@
                 <w:szCs w:val="24"/>
               </w:rPr>
             </w:pPr>
+            <w:r>
+              <w:rPr>
+                <w:rFonts w:ascii="Arial" w:hAnsi="Arial" w:cs="Arial"/>
+                <w:sz w:val="24"/>
+                <w:szCs w:val="24"/>
+              </w:rPr>
+              <w:t>96</w:t>
+            </w:r>
           </w:p>
         </w:tc>
         <w:tc>
@@ -24413,6 +24700,14 @@
                 <w:szCs w:val="24"/>
               </w:rPr>
             </w:pPr>
+            <w:r>
+              <w:rPr>
+                <w:rFonts w:ascii="Arial" w:hAnsi="Arial" w:cs="Arial"/>
+                <w:sz w:val="24"/>
+                <w:szCs w:val="24"/>
+              </w:rPr>
+              <w:t>1054</w:t>
+            </w:r>
           </w:p>
         </w:tc>
         <w:tc>
@@ -24430,6 +24725,14 @@
                 <w:szCs w:val="24"/>
               </w:rPr>
             </w:pPr>
+            <w:r>
+              <w:rPr>
+                <w:rFonts w:ascii="Arial" w:hAnsi="Arial" w:cs="Arial"/>
+                <w:sz w:val="24"/>
+                <w:szCs w:val="24"/>
+              </w:rPr>
+              <w:t>0</w:t>
+            </w:r>
           </w:p>
         </w:tc>
       </w:tr>
@@ -24497,6 +24800,14 @@
                 <w:szCs w:val="24"/>
               </w:rPr>
             </w:pPr>
+            <w:r>
+              <w:rPr>
+                <w:rFonts w:ascii="Arial" w:hAnsi="Arial" w:cs="Arial"/>
+                <w:sz w:val="24"/>
+                <w:szCs w:val="24"/>
+              </w:rPr>
+              <w:t>0</w:t>
+            </w:r>
           </w:p>
         </w:tc>
         <w:tc>
@@ -24514,6 +24825,14 @@
                 <w:szCs w:val="24"/>
               </w:rPr>
             </w:pPr>
+            <w:r>
+              <w:rPr>
+                <w:rFonts w:ascii="Arial" w:hAnsi="Arial" w:cs="Arial"/>
+                <w:sz w:val="24"/>
+                <w:szCs w:val="24"/>
+              </w:rPr>
+              <w:t>9</w:t>
+            </w:r>
           </w:p>
         </w:tc>
         <w:tc>
@@ -24531,6 +24850,14 @@
                 <w:szCs w:val="24"/>
               </w:rPr>
             </w:pPr>
+            <w:r>
+              <w:rPr>
+                <w:rFonts w:ascii="Arial" w:hAnsi="Arial" w:cs="Arial"/>
+                <w:sz w:val="24"/>
+                <w:szCs w:val="24"/>
+              </w:rPr>
+              <w:t>0</w:t>
+            </w:r>
           </w:p>
         </w:tc>
         <w:tc>
@@ -24548,6 +24875,14 @@
                 <w:szCs w:val="24"/>
               </w:rPr>
             </w:pPr>
+            <w:r>
+              <w:rPr>
+                <w:rFonts w:ascii="Arial" w:hAnsi="Arial" w:cs="Arial"/>
+                <w:sz w:val="24"/>
+                <w:szCs w:val="24"/>
+              </w:rPr>
+              <w:t>83</w:t>
+            </w:r>
           </w:p>
         </w:tc>
         <w:tc>
@@ -24565,6 +24900,14 @@
                 <w:szCs w:val="24"/>
               </w:rPr>
             </w:pPr>
+            <w:r>
+              <w:rPr>
+                <w:rFonts w:ascii="Arial" w:hAnsi="Arial" w:cs="Arial"/>
+                <w:sz w:val="24"/>
+                <w:szCs w:val="24"/>
+              </w:rPr>
+              <w:t>828</w:t>
+            </w:r>
           </w:p>
         </w:tc>
         <w:tc>
@@ -24582,6 +24925,14 @@
                 <w:szCs w:val="24"/>
               </w:rPr>
             </w:pPr>
+            <w:r>
+              <w:rPr>
+                <w:rFonts w:ascii="Arial" w:hAnsi="Arial" w:cs="Arial"/>
+                <w:sz w:val="24"/>
+                <w:szCs w:val="24"/>
+              </w:rPr>
+              <w:t>0</w:t>
+            </w:r>
           </w:p>
         </w:tc>
       </w:tr>
@@ -24650,6 +25001,14 @@
                 <w:szCs w:val="24"/>
               </w:rPr>
             </w:pPr>
+            <w:r>
+              <w:rPr>
+                <w:rFonts w:ascii="Arial" w:hAnsi="Arial" w:cs="Arial"/>
+                <w:sz w:val="24"/>
+                <w:szCs w:val="24"/>
+              </w:rPr>
+              <w:t>4</w:t>
+            </w:r>
           </w:p>
         </w:tc>
         <w:tc>
@@ -24667,6 +25026,14 @@
                 <w:szCs w:val="24"/>
               </w:rPr>
             </w:pPr>
+            <w:r>
+              <w:rPr>
+                <w:rFonts w:ascii="Arial" w:hAnsi="Arial" w:cs="Arial"/>
+                <w:sz w:val="24"/>
+                <w:szCs w:val="24"/>
+              </w:rPr>
+              <w:t>0</w:t>
+            </w:r>
           </w:p>
         </w:tc>
         <w:tc>
@@ -24684,6 +25051,14 @@
                 <w:szCs w:val="24"/>
               </w:rPr>
             </w:pPr>
+            <w:r>
+              <w:rPr>
+                <w:rFonts w:ascii="Arial" w:hAnsi="Arial" w:cs="Arial"/>
+                <w:sz w:val="24"/>
+                <w:szCs w:val="24"/>
+              </w:rPr>
+              <w:t>134</w:t>
+            </w:r>
           </w:p>
         </w:tc>
         <w:tc>
@@ -24701,6 +25076,14 @@
                 <w:szCs w:val="24"/>
               </w:rPr>
             </w:pPr>
+            <w:r>
+              <w:rPr>
+                <w:rFonts w:ascii="Arial" w:hAnsi="Arial" w:cs="Arial"/>
+                <w:sz w:val="24"/>
+                <w:szCs w:val="24"/>
+              </w:rPr>
+              <w:t>93</w:t>
+            </w:r>
           </w:p>
         </w:tc>
         <w:tc>
@@ -24718,6 +25101,14 @@
                 <w:szCs w:val="24"/>
               </w:rPr>
             </w:pPr>
+            <w:r>
+              <w:rPr>
+                <w:rFonts w:ascii="Arial" w:hAnsi="Arial" w:cs="Arial"/>
+                <w:sz w:val="24"/>
+                <w:szCs w:val="24"/>
+              </w:rPr>
+              <w:t>729</w:t>
+            </w:r>
           </w:p>
         </w:tc>
         <w:tc>
@@ -24735,6 +25126,14 @@
                 <w:szCs w:val="24"/>
               </w:rPr>
             </w:pPr>
+            <w:r>
+              <w:rPr>
+                <w:rFonts w:ascii="Arial" w:hAnsi="Arial" w:cs="Arial"/>
+                <w:sz w:val="24"/>
+                <w:szCs w:val="24"/>
+              </w:rPr>
+              <w:t>0</w:t>
+            </w:r>
           </w:p>
         </w:tc>
       </w:tr>
@@ -24784,6 +25183,14 @@
                 <w:szCs w:val="24"/>
               </w:rPr>
             </w:pPr>
+            <w:r>
+              <w:rPr>
+                <w:rFonts w:ascii="Arial" w:hAnsi="Arial" w:cs="Arial"/>
+                <w:sz w:val="24"/>
+                <w:szCs w:val="24"/>
+              </w:rPr>
+              <w:t>770</w:t>
+            </w:r>
           </w:p>
         </w:tc>
         <w:tc>
@@ -24801,6 +25208,14 @@
                 <w:szCs w:val="24"/>
               </w:rPr>
             </w:pPr>
+            <w:r>
+              <w:rPr>
+                <w:rFonts w:ascii="Arial" w:hAnsi="Arial" w:cs="Arial"/>
+                <w:sz w:val="24"/>
+                <w:szCs w:val="24"/>
+              </w:rPr>
+              <w:t>11</w:t>
+            </w:r>
           </w:p>
         </w:tc>
         <w:tc>
@@ -24818,6 +25233,14 @@
                 <w:szCs w:val="24"/>
               </w:rPr>
             </w:pPr>
+            <w:r>
+              <w:rPr>
+                <w:rFonts w:ascii="Arial" w:hAnsi="Arial" w:cs="Arial"/>
+                <w:sz w:val="24"/>
+                <w:szCs w:val="24"/>
+              </w:rPr>
+              <w:t>0</w:t>
+            </w:r>
           </w:p>
         </w:tc>
         <w:tc>
@@ -24835,6 +25258,14 @@
                 <w:szCs w:val="24"/>
               </w:rPr>
             </w:pPr>
+            <w:r>
+              <w:rPr>
+                <w:rFonts w:ascii="Arial" w:hAnsi="Arial" w:cs="Arial"/>
+                <w:sz w:val="24"/>
+                <w:szCs w:val="24"/>
+              </w:rPr>
+              <w:t>327</w:t>
+            </w:r>
           </w:p>
         </w:tc>
         <w:tc>
@@ -24852,6 +25283,14 @@
                 <w:szCs w:val="24"/>
               </w:rPr>
             </w:pPr>
+            <w:r>
+              <w:rPr>
+                <w:rFonts w:ascii="Arial" w:hAnsi="Arial" w:cs="Arial"/>
+                <w:sz w:val="24"/>
+                <w:szCs w:val="24"/>
+              </w:rPr>
+              <w:t>152</w:t>
+            </w:r>
           </w:p>
         </w:tc>
         <w:tc>
@@ -24869,6 +25308,14 @@
                 <w:szCs w:val="24"/>
               </w:rPr>
             </w:pPr>
+            <w:r>
+              <w:rPr>
+                <w:rFonts w:ascii="Arial" w:hAnsi="Arial" w:cs="Arial"/>
+                <w:sz w:val="24"/>
+                <w:szCs w:val="24"/>
+              </w:rPr>
+              <w:t>20</w:t>
+            </w:r>
           </w:p>
         </w:tc>
       </w:tr>
@@ -24919,6 +25366,14 @@
                 <w:szCs w:val="24"/>
               </w:rPr>
             </w:pPr>
+            <w:r>
+              <w:rPr>
+                <w:rFonts w:ascii="Arial" w:hAnsi="Arial" w:cs="Arial"/>
+                <w:sz w:val="24"/>
+                <w:szCs w:val="24"/>
+              </w:rPr>
+              <w:t>523</w:t>
+            </w:r>
           </w:p>
         </w:tc>
         <w:tc>
@@ -24936,6 +25391,14 @@
                 <w:szCs w:val="24"/>
               </w:rPr>
             </w:pPr>
+            <w:r>
+              <w:rPr>
+                <w:rFonts w:ascii="Arial" w:hAnsi="Arial" w:cs="Arial"/>
+                <w:sz w:val="24"/>
+                <w:szCs w:val="24"/>
+              </w:rPr>
+              <w:t>4</w:t>
+            </w:r>
           </w:p>
         </w:tc>
         <w:tc>
@@ -24953,6 +25416,14 @@
                 <w:szCs w:val="24"/>
               </w:rPr>
             </w:pPr>
+            <w:r>
+              <w:rPr>
+                <w:rFonts w:ascii="Arial" w:hAnsi="Arial" w:cs="Arial"/>
+                <w:sz w:val="24"/>
+                <w:szCs w:val="24"/>
+              </w:rPr>
+              <w:t>0</w:t>
+            </w:r>
           </w:p>
         </w:tc>
         <w:tc>
@@ -24970,6 +25441,14 @@
                 <w:szCs w:val="24"/>
               </w:rPr>
             </w:pPr>
+            <w:r>
+              <w:rPr>
+                <w:rFonts w:ascii="Arial" w:hAnsi="Arial" w:cs="Arial"/>
+                <w:sz w:val="24"/>
+                <w:szCs w:val="24"/>
+              </w:rPr>
+              <w:t>798</w:t>
+            </w:r>
           </w:p>
         </w:tc>
         <w:tc>
@@ -24987,6 +25466,14 @@
                 <w:szCs w:val="24"/>
               </w:rPr>
             </w:pPr>
+            <w:r>
+              <w:rPr>
+                <w:rFonts w:ascii="Arial" w:hAnsi="Arial" w:cs="Arial"/>
+                <w:sz w:val="24"/>
+                <w:szCs w:val="24"/>
+              </w:rPr>
+              <w:t>135</w:t>
+            </w:r>
           </w:p>
         </w:tc>
         <w:tc>
@@ -25004,6 +25491,14 @@
                 <w:szCs w:val="24"/>
               </w:rPr>
             </w:pPr>
+            <w:r>
+              <w:rPr>
+                <w:rFonts w:ascii="Arial" w:hAnsi="Arial" w:cs="Arial"/>
+                <w:sz w:val="24"/>
+                <w:szCs w:val="24"/>
+              </w:rPr>
+              <w:t>0</w:t>
+            </w:r>
           </w:p>
         </w:tc>
       </w:tr>
@@ -25053,6 +25548,14 @@
                 <w:szCs w:val="24"/>
               </w:rPr>
             </w:pPr>
+            <w:r>
+              <w:rPr>
+                <w:rFonts w:ascii="Arial" w:hAnsi="Arial" w:cs="Arial"/>
+                <w:sz w:val="24"/>
+                <w:szCs w:val="24"/>
+              </w:rPr>
+              <w:t>135</w:t>
+            </w:r>
           </w:p>
         </w:tc>
         <w:tc>
@@ -25070,6 +25573,14 @@
                 <w:szCs w:val="24"/>
               </w:rPr>
             </w:pPr>
+            <w:r>
+              <w:rPr>
+                <w:rFonts w:ascii="Arial" w:hAnsi="Arial" w:cs="Arial"/>
+                <w:sz w:val="24"/>
+                <w:szCs w:val="24"/>
+              </w:rPr>
+              <w:t>11</w:t>
+            </w:r>
           </w:p>
         </w:tc>
         <w:tc>
@@ -25087,6 +25598,14 @@
                 <w:szCs w:val="24"/>
               </w:rPr>
             </w:pPr>
+            <w:r>
+              <w:rPr>
+                <w:rFonts w:ascii="Arial" w:hAnsi="Arial" w:cs="Arial"/>
+                <w:sz w:val="24"/>
+                <w:szCs w:val="24"/>
+              </w:rPr>
+              <w:t>0</w:t>
+            </w:r>
           </w:p>
         </w:tc>
         <w:tc>
@@ -25104,6 +25623,14 @@
                 <w:szCs w:val="24"/>
               </w:rPr>
             </w:pPr>
+            <w:r>
+              <w:rPr>
+                <w:rFonts w:ascii="Arial" w:hAnsi="Arial" w:cs="Arial"/>
+                <w:sz w:val="24"/>
+                <w:szCs w:val="24"/>
+              </w:rPr>
+              <w:t>1</w:t>
+            </w:r>
           </w:p>
         </w:tc>
         <w:tc>
@@ -25121,6 +25648,14 @@
                 <w:szCs w:val="24"/>
               </w:rPr>
             </w:pPr>
+            <w:r>
+              <w:rPr>
+                <w:rFonts w:ascii="Arial" w:hAnsi="Arial" w:cs="Arial"/>
+                <w:sz w:val="24"/>
+                <w:szCs w:val="24"/>
+              </w:rPr>
+              <w:t>19</w:t>
+            </w:r>
           </w:p>
         </w:tc>
         <w:tc>
@@ -25138,6 +25673,14 @@
                 <w:szCs w:val="24"/>
               </w:rPr>
             </w:pPr>
+            <w:r>
+              <w:rPr>
+                <w:rFonts w:ascii="Arial" w:hAnsi="Arial" w:cs="Arial"/>
+                <w:sz w:val="24"/>
+                <w:szCs w:val="24"/>
+              </w:rPr>
+              <w:t>1304</w:t>
+            </w:r>
           </w:p>
         </w:tc>
       </w:tr>
@@ -25178,8 +25721,66 @@
           <w:sz w:val="24"/>
           <w:szCs w:val="24"/>
         </w:rPr>
-        <w:t>=0.6671</w:t>
-      </w:r>
+        <w:t>=</w:t>
+      </w:r>
+      <w:r>
+        <w:rPr>
+          <w:rFonts w:ascii="Arial" w:hAnsi="Arial" w:cs="Arial"/>
+          <w:sz w:val="24"/>
+          <w:szCs w:val="24"/>
+        </w:rPr>
+        <w:t>0.263</w:t>
+      </w:r>
+    </w:p>
+    <w:p>
+      <w:pPr>
+        <w:jc w:val="center"/>
+        <w:rPr>
+          <w:rFonts w:ascii="Arial" w:hAnsi="Arial" w:cs="Arial"/>
+          <w:sz w:val="24"/>
+          <w:szCs w:val="24"/>
+        </w:rPr>
+      </w:pPr>
+    </w:p>
+    <w:p>
+      <w:pPr>
+        <w:jc w:val="center"/>
+        <w:rPr>
+          <w:rFonts w:ascii="Arial" w:hAnsi="Arial" w:cs="Arial"/>
+          <w:sz w:val="24"/>
+          <w:szCs w:val="24"/>
+        </w:rPr>
+      </w:pPr>
+    </w:p>
+    <w:p>
+      <w:pPr>
+        <w:jc w:val="center"/>
+        <w:rPr>
+          <w:rFonts w:ascii="Arial" w:hAnsi="Arial" w:cs="Arial"/>
+          <w:sz w:val="24"/>
+          <w:szCs w:val="24"/>
+        </w:rPr>
+      </w:pPr>
+    </w:p>
+    <w:p>
+      <w:pPr>
+        <w:jc w:val="center"/>
+        <w:rPr>
+          <w:rFonts w:ascii="Arial" w:hAnsi="Arial" w:cs="Arial"/>
+          <w:sz w:val="24"/>
+          <w:szCs w:val="24"/>
+        </w:rPr>
+      </w:pPr>
+    </w:p>
+    <w:p>
+      <w:pPr>
+        <w:jc w:val="center"/>
+        <w:rPr>
+          <w:rFonts w:ascii="Arial" w:hAnsi="Arial" w:cs="Arial"/>
+          <w:sz w:val="24"/>
+          <w:szCs w:val="24"/>
+        </w:rPr>
+      </w:pPr>
     </w:p>
     <w:p>
       <w:pPr>
@@ -25208,6 +25809,7 @@
           <w:sz w:val="24"/>
           <w:szCs w:val="24"/>
         </w:rPr>
+        <w:lastRenderedPageBreak/>
         <w:t>PCA</w:t>
       </w:r>
       <w:r>
@@ -26665,58 +27267,8 @@
           <w:sz w:val="24"/>
           <w:szCs w:val="24"/>
         </w:rPr>
-        <w:t>0.7228</w:t>
-      </w:r>
-    </w:p>
-    <w:p>
-      <w:pPr>
-        <w:jc w:val="center"/>
-        <w:rPr>
-          <w:rFonts w:ascii="Arial" w:hAnsi="Arial" w:cs="Arial"/>
-          <w:sz w:val="24"/>
-          <w:szCs w:val="24"/>
-        </w:rPr>
-      </w:pPr>
-    </w:p>
-    <w:p>
-      <w:pPr>
-        <w:jc w:val="center"/>
-        <w:rPr>
-          <w:rFonts w:ascii="Arial" w:hAnsi="Arial" w:cs="Arial"/>
-          <w:sz w:val="24"/>
-          <w:szCs w:val="24"/>
-        </w:rPr>
-      </w:pPr>
-    </w:p>
-    <w:p>
-      <w:pPr>
-        <w:jc w:val="center"/>
-        <w:rPr>
-          <w:rFonts w:ascii="Arial" w:hAnsi="Arial" w:cs="Arial"/>
-          <w:sz w:val="24"/>
-          <w:szCs w:val="24"/>
-        </w:rPr>
-      </w:pPr>
-    </w:p>
-    <w:p>
-      <w:pPr>
-        <w:jc w:val="center"/>
-        <w:rPr>
-          <w:rFonts w:ascii="Arial" w:hAnsi="Arial" w:cs="Arial"/>
-          <w:sz w:val="24"/>
-          <w:szCs w:val="24"/>
-        </w:rPr>
-      </w:pPr>
-    </w:p>
-    <w:p>
-      <w:pPr>
-        <w:jc w:val="center"/>
-        <w:rPr>
-          <w:rFonts w:ascii="Arial" w:hAnsi="Arial" w:cs="Arial"/>
-          <w:sz w:val="24"/>
-          <w:szCs w:val="24"/>
-        </w:rPr>
-      </w:pPr>
+        <w:t>0.723</w:t>
+      </w:r>
     </w:p>
     <w:p>
       <w:pPr>
@@ -27051,6 +27603,14 @@
                 <w:szCs w:val="24"/>
               </w:rPr>
             </w:pPr>
+            <w:r>
+              <w:rPr>
+                <w:rFonts w:ascii="Arial" w:hAnsi="Arial" w:cs="Arial"/>
+                <w:sz w:val="24"/>
+                <w:szCs w:val="24"/>
+              </w:rPr>
+              <w:t>887</w:t>
+            </w:r>
           </w:p>
         </w:tc>
         <w:tc>
@@ -27068,6 +27628,14 @@
                 <w:szCs w:val="24"/>
               </w:rPr>
             </w:pPr>
+            <w:r>
+              <w:rPr>
+                <w:rFonts w:ascii="Arial" w:hAnsi="Arial" w:cs="Arial"/>
+                <w:sz w:val="24"/>
+                <w:szCs w:val="24"/>
+              </w:rPr>
+              <w:t>251</w:t>
+            </w:r>
           </w:p>
         </w:tc>
         <w:tc>
@@ -27085,6 +27653,14 @@
                 <w:szCs w:val="24"/>
               </w:rPr>
             </w:pPr>
+            <w:r>
+              <w:rPr>
+                <w:rFonts w:ascii="Arial" w:hAnsi="Arial" w:cs="Arial"/>
+                <w:sz w:val="24"/>
+                <w:szCs w:val="24"/>
+              </w:rPr>
+              <w:t>172</w:t>
+            </w:r>
           </w:p>
         </w:tc>
         <w:tc>
@@ -27102,6 +27678,14 @@
                 <w:szCs w:val="24"/>
               </w:rPr>
             </w:pPr>
+            <w:r>
+              <w:rPr>
+                <w:rFonts w:ascii="Arial" w:hAnsi="Arial" w:cs="Arial"/>
+                <w:sz w:val="24"/>
+                <w:szCs w:val="24"/>
+              </w:rPr>
+              <w:t>0</w:t>
+            </w:r>
           </w:p>
         </w:tc>
         <w:tc>
@@ -27119,6 +27703,14 @@
                 <w:szCs w:val="24"/>
               </w:rPr>
             </w:pPr>
+            <w:r>
+              <w:rPr>
+                <w:rFonts w:ascii="Arial" w:hAnsi="Arial" w:cs="Arial"/>
+                <w:sz w:val="24"/>
+                <w:szCs w:val="24"/>
+              </w:rPr>
+              <w:t>0</w:t>
+            </w:r>
           </w:p>
         </w:tc>
         <w:tc>
@@ -27136,6 +27728,14 @@
                 <w:szCs w:val="24"/>
               </w:rPr>
             </w:pPr>
+            <w:r>
+              <w:rPr>
+                <w:rFonts w:ascii="Arial" w:hAnsi="Arial" w:cs="Arial"/>
+                <w:sz w:val="24"/>
+                <w:szCs w:val="24"/>
+              </w:rPr>
+              <w:t>0</w:t>
+            </w:r>
           </w:p>
         </w:tc>
       </w:tr>
@@ -27203,6 +27803,14 @@
                 <w:szCs w:val="24"/>
               </w:rPr>
             </w:pPr>
+            <w:r>
+              <w:rPr>
+                <w:rFonts w:ascii="Arial" w:hAnsi="Arial" w:cs="Arial"/>
+                <w:sz w:val="24"/>
+                <w:szCs w:val="24"/>
+              </w:rPr>
+              <w:t>136</w:t>
+            </w:r>
           </w:p>
         </w:tc>
         <w:tc>
@@ -27220,6 +27828,14 @@
                 <w:szCs w:val="24"/>
               </w:rPr>
             </w:pPr>
+            <w:r>
+              <w:rPr>
+                <w:rFonts w:ascii="Arial" w:hAnsi="Arial" w:cs="Arial"/>
+                <w:sz w:val="24"/>
+                <w:szCs w:val="24"/>
+              </w:rPr>
+              <w:t>915</w:t>
+            </w:r>
           </w:p>
         </w:tc>
         <w:tc>
@@ -27237,6 +27853,14 @@
                 <w:szCs w:val="24"/>
               </w:rPr>
             </w:pPr>
+            <w:r>
+              <w:rPr>
+                <w:rFonts w:ascii="Arial" w:hAnsi="Arial" w:cs="Arial"/>
+                <w:sz w:val="24"/>
+                <w:szCs w:val="24"/>
+              </w:rPr>
+              <w:t>139</w:t>
+            </w:r>
           </w:p>
         </w:tc>
         <w:tc>
@@ -27254,6 +27878,14 @@
                 <w:szCs w:val="24"/>
               </w:rPr>
             </w:pPr>
+            <w:r>
+              <w:rPr>
+                <w:rFonts w:ascii="Arial" w:hAnsi="Arial" w:cs="Arial"/>
+                <w:sz w:val="24"/>
+                <w:szCs w:val="24"/>
+              </w:rPr>
+              <w:t>0</w:t>
+            </w:r>
           </w:p>
         </w:tc>
         <w:tc>
@@ -27271,6 +27903,14 @@
                 <w:szCs w:val="24"/>
               </w:rPr>
             </w:pPr>
+            <w:r>
+              <w:rPr>
+                <w:rFonts w:ascii="Arial" w:hAnsi="Arial" w:cs="Arial"/>
+                <w:sz w:val="24"/>
+                <w:szCs w:val="24"/>
+              </w:rPr>
+              <w:t>0</w:t>
+            </w:r>
           </w:p>
         </w:tc>
         <w:tc>
@@ -27288,6 +27928,14 @@
                 <w:szCs w:val="24"/>
               </w:rPr>
             </w:pPr>
+            <w:r>
+              <w:rPr>
+                <w:rFonts w:ascii="Arial" w:hAnsi="Arial" w:cs="Arial"/>
+                <w:sz w:val="24"/>
+                <w:szCs w:val="24"/>
+              </w:rPr>
+              <w:t>0</w:t>
+            </w:r>
           </w:p>
         </w:tc>
       </w:tr>
@@ -27356,6 +28004,14 @@
                 <w:szCs w:val="24"/>
               </w:rPr>
             </w:pPr>
+            <w:r>
+              <w:rPr>
+                <w:rFonts w:ascii="Arial" w:hAnsi="Arial" w:cs="Arial"/>
+                <w:sz w:val="24"/>
+                <w:szCs w:val="24"/>
+              </w:rPr>
+              <w:t>238</w:t>
+            </w:r>
           </w:p>
         </w:tc>
         <w:tc>
@@ -27373,6 +28029,14 @@
                 <w:szCs w:val="24"/>
               </w:rPr>
             </w:pPr>
+            <w:r>
+              <w:rPr>
+                <w:rFonts w:ascii="Arial" w:hAnsi="Arial" w:cs="Arial"/>
+                <w:sz w:val="24"/>
+                <w:szCs w:val="24"/>
+              </w:rPr>
+              <w:t>319</w:t>
+            </w:r>
           </w:p>
         </w:tc>
         <w:tc>
@@ -27390,6 +28054,14 @@
                 <w:szCs w:val="24"/>
               </w:rPr>
             </w:pPr>
+            <w:r>
+              <w:rPr>
+                <w:rFonts w:ascii="Arial" w:hAnsi="Arial" w:cs="Arial"/>
+                <w:sz w:val="24"/>
+                <w:szCs w:val="24"/>
+              </w:rPr>
+              <w:t>463</w:t>
+            </w:r>
           </w:p>
         </w:tc>
         <w:tc>
@@ -27407,6 +28079,14 @@
                 <w:szCs w:val="24"/>
               </w:rPr>
             </w:pPr>
+            <w:r>
+              <w:rPr>
+                <w:rFonts w:ascii="Arial" w:hAnsi="Arial" w:cs="Arial"/>
+                <w:sz w:val="24"/>
+                <w:szCs w:val="24"/>
+              </w:rPr>
+              <w:t>0</w:t>
+            </w:r>
           </w:p>
         </w:tc>
         <w:tc>
@@ -27424,6 +28104,14 @@
                 <w:szCs w:val="24"/>
               </w:rPr>
             </w:pPr>
+            <w:r>
+              <w:rPr>
+                <w:rFonts w:ascii="Arial" w:hAnsi="Arial" w:cs="Arial"/>
+                <w:sz w:val="24"/>
+                <w:szCs w:val="24"/>
+              </w:rPr>
+              <w:t>0</w:t>
+            </w:r>
           </w:p>
         </w:tc>
         <w:tc>
@@ -27441,6 +28129,14 @@
                 <w:szCs w:val="24"/>
               </w:rPr>
             </w:pPr>
+            <w:r>
+              <w:rPr>
+                <w:rFonts w:ascii="Arial" w:hAnsi="Arial" w:cs="Arial"/>
+                <w:sz w:val="24"/>
+                <w:szCs w:val="24"/>
+              </w:rPr>
+              <w:t>0</w:t>
+            </w:r>
           </w:p>
         </w:tc>
       </w:tr>
@@ -27490,6 +28186,14 @@
                 <w:szCs w:val="24"/>
               </w:rPr>
             </w:pPr>
+            <w:r>
+              <w:rPr>
+                <w:rFonts w:ascii="Arial" w:hAnsi="Arial" w:cs="Arial"/>
+                <w:sz w:val="24"/>
+                <w:szCs w:val="24"/>
+              </w:rPr>
+              <w:t>0</w:t>
+            </w:r>
           </w:p>
         </w:tc>
         <w:tc>
@@ -27507,6 +28211,14 @@
                 <w:szCs w:val="24"/>
               </w:rPr>
             </w:pPr>
+            <w:r>
+              <w:rPr>
+                <w:rFonts w:ascii="Arial" w:hAnsi="Arial" w:cs="Arial"/>
+                <w:sz w:val="24"/>
+                <w:szCs w:val="24"/>
+              </w:rPr>
+              <w:t>1</w:t>
+            </w:r>
           </w:p>
         </w:tc>
         <w:tc>
@@ -27524,6 +28236,14 @@
                 <w:szCs w:val="24"/>
               </w:rPr>
             </w:pPr>
+            <w:r>
+              <w:rPr>
+                <w:rFonts w:ascii="Arial" w:hAnsi="Arial" w:cs="Arial"/>
+                <w:sz w:val="24"/>
+                <w:szCs w:val="24"/>
+              </w:rPr>
+              <w:t>0</w:t>
+            </w:r>
           </w:p>
         </w:tc>
         <w:tc>
@@ -27541,6 +28261,14 @@
                 <w:szCs w:val="24"/>
               </w:rPr>
             </w:pPr>
+            <w:r>
+              <w:rPr>
+                <w:rFonts w:ascii="Arial" w:hAnsi="Arial" w:cs="Arial"/>
+                <w:sz w:val="24"/>
+                <w:szCs w:val="24"/>
+              </w:rPr>
+              <w:t>668</w:t>
+            </w:r>
           </w:p>
         </w:tc>
         <w:tc>
@@ -27558,6 +28286,14 @@
                 <w:szCs w:val="24"/>
               </w:rPr>
             </w:pPr>
+            <w:r>
+              <w:rPr>
+                <w:rFonts w:ascii="Arial" w:hAnsi="Arial" w:cs="Arial"/>
+                <w:sz w:val="24"/>
+                <w:szCs w:val="24"/>
+              </w:rPr>
+              <w:t>511</w:t>
+            </w:r>
           </w:p>
         </w:tc>
         <w:tc>
@@ -27575,6 +28311,14 @@
                 <w:szCs w:val="24"/>
               </w:rPr>
             </w:pPr>
+            <w:r>
+              <w:rPr>
+                <w:rFonts w:ascii="Arial" w:hAnsi="Arial" w:cs="Arial"/>
+                <w:sz w:val="24"/>
+                <w:szCs w:val="24"/>
+              </w:rPr>
+              <w:t>70</w:t>
+            </w:r>
           </w:p>
         </w:tc>
       </w:tr>
@@ -27625,6 +28369,14 @@
                 <w:szCs w:val="24"/>
               </w:rPr>
             </w:pPr>
+            <w:r>
+              <w:rPr>
+                <w:rFonts w:ascii="Arial" w:hAnsi="Arial" w:cs="Arial"/>
+                <w:sz w:val="24"/>
+                <w:szCs w:val="24"/>
+              </w:rPr>
+              <w:t>0</w:t>
+            </w:r>
           </w:p>
         </w:tc>
         <w:tc>
@@ -27642,6 +28394,14 @@
                 <w:szCs w:val="24"/>
               </w:rPr>
             </w:pPr>
+            <w:r>
+              <w:rPr>
+                <w:rFonts w:ascii="Arial" w:hAnsi="Arial" w:cs="Arial"/>
+                <w:sz w:val="24"/>
+                <w:szCs w:val="24"/>
+              </w:rPr>
+              <w:t>0</w:t>
+            </w:r>
           </w:p>
         </w:tc>
         <w:tc>
@@ -27659,6 +28419,14 @@
                 <w:szCs w:val="24"/>
               </w:rPr>
             </w:pPr>
+            <w:r>
+              <w:rPr>
+                <w:rFonts w:ascii="Arial" w:hAnsi="Arial" w:cs="Arial"/>
+                <w:sz w:val="24"/>
+                <w:szCs w:val="24"/>
+              </w:rPr>
+              <w:t>0</w:t>
+            </w:r>
           </w:p>
         </w:tc>
         <w:tc>
@@ -27676,6 +28444,14 @@
                 <w:szCs w:val="24"/>
               </w:rPr>
             </w:pPr>
+            <w:r>
+              <w:rPr>
+                <w:rFonts w:ascii="Arial" w:hAnsi="Arial" w:cs="Arial"/>
+                <w:sz w:val="24"/>
+                <w:szCs w:val="24"/>
+              </w:rPr>
+              <w:t>261</w:t>
+            </w:r>
           </w:p>
         </w:tc>
         <w:tc>
@@ -27693,6 +28469,14 @@
                 <w:szCs w:val="24"/>
               </w:rPr>
             </w:pPr>
+            <w:r>
+              <w:rPr>
+                <w:rFonts w:ascii="Arial" w:hAnsi="Arial" w:cs="Arial"/>
+                <w:sz w:val="24"/>
+                <w:szCs w:val="24"/>
+              </w:rPr>
+              <w:t>1099</w:t>
+            </w:r>
           </w:p>
         </w:tc>
         <w:tc>
@@ -27710,6 +28494,14 @@
                 <w:szCs w:val="24"/>
               </w:rPr>
             </w:pPr>
+            <w:r>
+              <w:rPr>
+                <w:rFonts w:ascii="Arial" w:hAnsi="Arial" w:cs="Arial"/>
+                <w:sz w:val="24"/>
+                <w:szCs w:val="24"/>
+              </w:rPr>
+              <w:t>0</w:t>
+            </w:r>
           </w:p>
         </w:tc>
       </w:tr>
@@ -27759,6 +28551,14 @@
                 <w:szCs w:val="24"/>
               </w:rPr>
             </w:pPr>
+            <w:r>
+              <w:rPr>
+                <w:rFonts w:ascii="Arial" w:hAnsi="Arial" w:cs="Arial"/>
+                <w:sz w:val="24"/>
+                <w:szCs w:val="24"/>
+              </w:rPr>
+              <w:t>0</w:t>
+            </w:r>
           </w:p>
         </w:tc>
         <w:tc>
@@ -27776,6 +28576,14 @@
                 <w:szCs w:val="24"/>
               </w:rPr>
             </w:pPr>
+            <w:r>
+              <w:rPr>
+                <w:rFonts w:ascii="Arial" w:hAnsi="Arial" w:cs="Arial"/>
+                <w:sz w:val="24"/>
+                <w:szCs w:val="24"/>
+              </w:rPr>
+              <w:t>0</w:t>
+            </w:r>
           </w:p>
         </w:tc>
         <w:tc>
@@ -27793,6 +28601,14 @@
                 <w:szCs w:val="24"/>
               </w:rPr>
             </w:pPr>
+            <w:r>
+              <w:rPr>
+                <w:rFonts w:ascii="Arial" w:hAnsi="Arial" w:cs="Arial"/>
+                <w:sz w:val="24"/>
+                <w:szCs w:val="24"/>
+              </w:rPr>
+              <w:t>0</w:t>
+            </w:r>
           </w:p>
         </w:tc>
         <w:tc>
@@ -27810,6 +28626,14 @@
                 <w:szCs w:val="24"/>
               </w:rPr>
             </w:pPr>
+            <w:r>
+              <w:rPr>
+                <w:rFonts w:ascii="Arial" w:hAnsi="Arial" w:cs="Arial"/>
+                <w:sz w:val="24"/>
+                <w:szCs w:val="24"/>
+              </w:rPr>
+              <w:t>23</w:t>
+            </w:r>
           </w:p>
         </w:tc>
         <w:tc>
@@ -27827,6 +28651,14 @@
                 <w:szCs w:val="24"/>
               </w:rPr>
             </w:pPr>
+            <w:r>
+              <w:rPr>
+                <w:rFonts w:ascii="Arial" w:hAnsi="Arial" w:cs="Arial"/>
+                <w:sz w:val="24"/>
+                <w:szCs w:val="24"/>
+              </w:rPr>
+              <w:t>0</w:t>
+            </w:r>
           </w:p>
         </w:tc>
         <w:tc>
@@ -27844,6 +28676,14 @@
                 <w:szCs w:val="24"/>
               </w:rPr>
             </w:pPr>
+            <w:r>
+              <w:rPr>
+                <w:rFonts w:ascii="Arial" w:hAnsi="Arial" w:cs="Arial"/>
+                <w:sz w:val="24"/>
+                <w:szCs w:val="24"/>
+              </w:rPr>
+              <w:t>1207</w:t>
+            </w:r>
           </w:p>
         </w:tc>
       </w:tr>
@@ -27884,12 +28724,56 @@
           <w:sz w:val="24"/>
           <w:szCs w:val="24"/>
         </w:rPr>
-        <w:t>=0.6671</w:t>
+        <w:t>=</w:t>
+      </w:r>
+      <w:r>
+        <w:rPr>
+          <w:rFonts w:ascii="Arial" w:hAnsi="Arial" w:cs="Arial"/>
+          <w:sz w:val="24"/>
+          <w:szCs w:val="24"/>
+        </w:rPr>
+        <w:t>0.712</w:t>
       </w:r>
     </w:p>
     <w:p>
       <w:pPr>
         <w:jc w:val="center"/>
+        <w:rPr>
+          <w:rFonts w:ascii="Arial" w:hAnsi="Arial" w:cs="Arial"/>
+          <w:sz w:val="24"/>
+          <w:szCs w:val="24"/>
+        </w:rPr>
+      </w:pPr>
+    </w:p>
+    <w:p>
+      <w:pPr>
+        <w:rPr>
+          <w:rFonts w:ascii="Arial" w:hAnsi="Arial" w:cs="Arial"/>
+          <w:sz w:val="24"/>
+          <w:szCs w:val="24"/>
+        </w:rPr>
+      </w:pPr>
+    </w:p>
+    <w:p>
+      <w:pPr>
+        <w:rPr>
+          <w:rFonts w:ascii="Arial" w:hAnsi="Arial" w:cs="Arial"/>
+          <w:sz w:val="24"/>
+          <w:szCs w:val="24"/>
+        </w:rPr>
+      </w:pPr>
+    </w:p>
+    <w:p>
+      <w:pPr>
+        <w:rPr>
+          <w:rFonts w:ascii="Arial" w:hAnsi="Arial" w:cs="Arial"/>
+          <w:sz w:val="24"/>
+          <w:szCs w:val="24"/>
+        </w:rPr>
+      </w:pPr>
+    </w:p>
+    <w:p>
+      <w:pPr>
         <w:rPr>
           <w:rFonts w:ascii="Arial" w:hAnsi="Arial" w:cs="Arial"/>
           <w:sz w:val="24"/>
@@ -28230,6 +29114,14 @@
                 <w:szCs w:val="24"/>
               </w:rPr>
             </w:pPr>
+            <w:r>
+              <w:rPr>
+                <w:rFonts w:ascii="Arial" w:hAnsi="Arial" w:cs="Arial"/>
+                <w:sz w:val="24"/>
+                <w:szCs w:val="24"/>
+              </w:rPr>
+              <w:t>793</w:t>
+            </w:r>
           </w:p>
         </w:tc>
         <w:tc>
@@ -28247,6 +29139,14 @@
                 <w:szCs w:val="24"/>
               </w:rPr>
             </w:pPr>
+            <w:r>
+              <w:rPr>
+                <w:rFonts w:ascii="Arial" w:hAnsi="Arial" w:cs="Arial"/>
+                <w:sz w:val="24"/>
+                <w:szCs w:val="24"/>
+              </w:rPr>
+              <w:t>148</w:t>
+            </w:r>
           </w:p>
         </w:tc>
         <w:tc>
@@ -28264,6 +29164,14 @@
                 <w:szCs w:val="24"/>
               </w:rPr>
             </w:pPr>
+            <w:r>
+              <w:rPr>
+                <w:rFonts w:ascii="Arial" w:hAnsi="Arial" w:cs="Arial"/>
+                <w:sz w:val="24"/>
+                <w:szCs w:val="24"/>
+              </w:rPr>
+              <w:t>199</w:t>
+            </w:r>
           </w:p>
         </w:tc>
         <w:tc>
@@ -28281,6 +29189,14 @@
                 <w:szCs w:val="24"/>
               </w:rPr>
             </w:pPr>
+            <w:r>
+              <w:rPr>
+                <w:rFonts w:ascii="Arial" w:hAnsi="Arial" w:cs="Arial"/>
+                <w:sz w:val="24"/>
+                <w:szCs w:val="24"/>
+              </w:rPr>
+              <w:t>0</w:t>
+            </w:r>
           </w:p>
         </w:tc>
         <w:tc>
@@ -28298,6 +29214,14 @@
                 <w:szCs w:val="24"/>
               </w:rPr>
             </w:pPr>
+            <w:r>
+              <w:rPr>
+                <w:rFonts w:ascii="Arial" w:hAnsi="Arial" w:cs="Arial"/>
+                <w:sz w:val="24"/>
+                <w:szCs w:val="24"/>
+              </w:rPr>
+              <w:t>0</w:t>
+            </w:r>
           </w:p>
         </w:tc>
         <w:tc>
@@ -28315,6 +29239,14 @@
                 <w:szCs w:val="24"/>
               </w:rPr>
             </w:pPr>
+            <w:r>
+              <w:rPr>
+                <w:rFonts w:ascii="Arial" w:hAnsi="Arial" w:cs="Arial"/>
+                <w:sz w:val="24"/>
+                <w:szCs w:val="24"/>
+              </w:rPr>
+              <w:t>0</w:t>
+            </w:r>
           </w:p>
         </w:tc>
       </w:tr>
@@ -28382,6 +29314,14 @@
                 <w:szCs w:val="24"/>
               </w:rPr>
             </w:pPr>
+            <w:r>
+              <w:rPr>
+                <w:rFonts w:ascii="Arial" w:hAnsi="Arial" w:cs="Arial"/>
+                <w:sz w:val="24"/>
+                <w:szCs w:val="24"/>
+              </w:rPr>
+              <w:t>110</w:t>
+            </w:r>
           </w:p>
         </w:tc>
         <w:tc>
@@ -28399,6 +29339,14 @@
                 <w:szCs w:val="24"/>
               </w:rPr>
             </w:pPr>
+            <w:r>
+              <w:rPr>
+                <w:rFonts w:ascii="Arial" w:hAnsi="Arial" w:cs="Arial"/>
+                <w:sz w:val="24"/>
+                <w:szCs w:val="24"/>
+              </w:rPr>
+              <w:t>771</w:t>
+            </w:r>
           </w:p>
         </w:tc>
         <w:tc>
@@ -28416,6 +29364,14 @@
                 <w:szCs w:val="24"/>
               </w:rPr>
             </w:pPr>
+            <w:r>
+              <w:rPr>
+                <w:rFonts w:ascii="Arial" w:hAnsi="Arial" w:cs="Arial"/>
+                <w:sz w:val="24"/>
+                <w:szCs w:val="24"/>
+              </w:rPr>
+              <w:t>89</w:t>
+            </w:r>
           </w:p>
         </w:tc>
         <w:tc>
@@ -28433,6 +29389,14 @@
                 <w:szCs w:val="24"/>
               </w:rPr>
             </w:pPr>
+            <w:r>
+              <w:rPr>
+                <w:rFonts w:ascii="Arial" w:hAnsi="Arial" w:cs="Arial"/>
+                <w:sz w:val="24"/>
+                <w:szCs w:val="24"/>
+              </w:rPr>
+              <w:t>0</w:t>
+            </w:r>
           </w:p>
         </w:tc>
         <w:tc>
@@ -28450,6 +29414,14 @@
                 <w:szCs w:val="24"/>
               </w:rPr>
             </w:pPr>
+            <w:r>
+              <w:rPr>
+                <w:rFonts w:ascii="Arial" w:hAnsi="Arial" w:cs="Arial"/>
+                <w:sz w:val="24"/>
+                <w:szCs w:val="24"/>
+              </w:rPr>
+              <w:t>0</w:t>
+            </w:r>
           </w:p>
         </w:tc>
         <w:tc>
@@ -28467,6 +29439,14 @@
                 <w:szCs w:val="24"/>
               </w:rPr>
             </w:pPr>
+            <w:r>
+              <w:rPr>
+                <w:rFonts w:ascii="Arial" w:hAnsi="Arial" w:cs="Arial"/>
+                <w:sz w:val="24"/>
+                <w:szCs w:val="24"/>
+              </w:rPr>
+              <w:t>0</w:t>
+            </w:r>
           </w:p>
         </w:tc>
       </w:tr>
@@ -28535,6 +29515,14 @@
                 <w:szCs w:val="24"/>
               </w:rPr>
             </w:pPr>
+            <w:r>
+              <w:rPr>
+                <w:rFonts w:ascii="Arial" w:hAnsi="Arial" w:cs="Arial"/>
+                <w:sz w:val="24"/>
+                <w:szCs w:val="24"/>
+              </w:rPr>
+              <w:t>285</w:t>
+            </w:r>
           </w:p>
         </w:tc>
         <w:tc>
@@ -28552,6 +29540,14 @@
                 <w:szCs w:val="24"/>
               </w:rPr>
             </w:pPr>
+            <w:r>
+              <w:rPr>
+                <w:rFonts w:ascii="Arial" w:hAnsi="Arial" w:cs="Arial"/>
+                <w:sz w:val="24"/>
+                <w:szCs w:val="24"/>
+              </w:rPr>
+              <w:t>174</w:t>
+            </w:r>
           </w:p>
         </w:tc>
         <w:tc>
@@ -28569,6 +29565,14 @@
                 <w:szCs w:val="24"/>
               </w:rPr>
             </w:pPr>
+            <w:r>
+              <w:rPr>
+                <w:rFonts w:ascii="Arial" w:hAnsi="Arial" w:cs="Arial"/>
+                <w:sz w:val="24"/>
+                <w:szCs w:val="24"/>
+              </w:rPr>
+              <w:t>481</w:t>
+            </w:r>
           </w:p>
         </w:tc>
         <w:tc>
@@ -28586,6 +29590,14 @@
                 <w:szCs w:val="24"/>
               </w:rPr>
             </w:pPr>
+            <w:r>
+              <w:rPr>
+                <w:rFonts w:ascii="Arial" w:hAnsi="Arial" w:cs="Arial"/>
+                <w:sz w:val="24"/>
+                <w:szCs w:val="24"/>
+              </w:rPr>
+              <w:t>0</w:t>
+            </w:r>
           </w:p>
         </w:tc>
         <w:tc>
@@ -28603,6 +29615,14 @@
                 <w:szCs w:val="24"/>
               </w:rPr>
             </w:pPr>
+            <w:r>
+              <w:rPr>
+                <w:rFonts w:ascii="Arial" w:hAnsi="Arial" w:cs="Arial"/>
+                <w:sz w:val="24"/>
+                <w:szCs w:val="24"/>
+              </w:rPr>
+              <w:t>0</w:t>
+            </w:r>
           </w:p>
         </w:tc>
         <w:tc>
@@ -28620,6 +29640,14 @@
                 <w:szCs w:val="24"/>
               </w:rPr>
             </w:pPr>
+            <w:r>
+              <w:rPr>
+                <w:rFonts w:ascii="Arial" w:hAnsi="Arial" w:cs="Arial"/>
+                <w:sz w:val="24"/>
+                <w:szCs w:val="24"/>
+              </w:rPr>
+              <w:t>0</w:t>
+            </w:r>
           </w:p>
         </w:tc>
       </w:tr>
@@ -28669,6 +29697,14 @@
                 <w:szCs w:val="24"/>
               </w:rPr>
             </w:pPr>
+            <w:r>
+              <w:rPr>
+                <w:rFonts w:ascii="Arial" w:hAnsi="Arial" w:cs="Arial"/>
+                <w:sz w:val="24"/>
+                <w:szCs w:val="24"/>
+              </w:rPr>
+              <w:t>0</w:t>
+            </w:r>
           </w:p>
         </w:tc>
         <w:tc>
@@ -28686,6 +29722,14 @@
                 <w:szCs w:val="24"/>
               </w:rPr>
             </w:pPr>
+            <w:r>
+              <w:rPr>
+                <w:rFonts w:ascii="Arial" w:hAnsi="Arial" w:cs="Arial"/>
+                <w:sz w:val="24"/>
+                <w:szCs w:val="24"/>
+              </w:rPr>
+              <w:t>10</w:t>
+            </w:r>
           </w:p>
         </w:tc>
         <w:tc>
@@ -28703,6 +29747,14 @@
                 <w:szCs w:val="24"/>
               </w:rPr>
             </w:pPr>
+            <w:r>
+              <w:rPr>
+                <w:rFonts w:ascii="Arial" w:hAnsi="Arial" w:cs="Arial"/>
+                <w:sz w:val="24"/>
+                <w:szCs w:val="24"/>
+              </w:rPr>
+              <w:t>0</w:t>
+            </w:r>
           </w:p>
         </w:tc>
         <w:tc>
@@ -28720,6 +29772,14 @@
                 <w:szCs w:val="24"/>
               </w:rPr>
             </w:pPr>
+            <w:r>
+              <w:rPr>
+                <w:rFonts w:ascii="Arial" w:hAnsi="Arial" w:cs="Arial"/>
+                <w:sz w:val="24"/>
+                <w:szCs w:val="24"/>
+              </w:rPr>
+              <w:t>780</w:t>
+            </w:r>
           </w:p>
         </w:tc>
         <w:tc>
@@ -28737,6 +29797,14 @@
                 <w:szCs w:val="24"/>
               </w:rPr>
             </w:pPr>
+            <w:r>
+              <w:rPr>
+                <w:rFonts w:ascii="Arial" w:hAnsi="Arial" w:cs="Arial"/>
+                <w:sz w:val="24"/>
+                <w:szCs w:val="24"/>
+              </w:rPr>
+              <w:t>610</w:t>
+            </w:r>
           </w:p>
         </w:tc>
         <w:tc>
@@ -28754,6 +29822,14 @@
                 <w:szCs w:val="24"/>
               </w:rPr>
             </w:pPr>
+            <w:r>
+              <w:rPr>
+                <w:rFonts w:ascii="Arial" w:hAnsi="Arial" w:cs="Arial"/>
+                <w:sz w:val="24"/>
+                <w:szCs w:val="24"/>
+              </w:rPr>
+              <w:t>30</w:t>
+            </w:r>
           </w:p>
         </w:tc>
       </w:tr>
@@ -28804,6 +29880,14 @@
                 <w:szCs w:val="24"/>
               </w:rPr>
             </w:pPr>
+            <w:r>
+              <w:rPr>
+                <w:rFonts w:ascii="Arial" w:hAnsi="Arial" w:cs="Arial"/>
+                <w:sz w:val="24"/>
+                <w:szCs w:val="24"/>
+              </w:rPr>
+              <w:t>0</w:t>
+            </w:r>
           </w:p>
         </w:tc>
         <w:tc>
@@ -28821,6 +29905,14 @@
                 <w:szCs w:val="24"/>
               </w:rPr>
             </w:pPr>
+            <w:r>
+              <w:rPr>
+                <w:rFonts w:ascii="Arial" w:hAnsi="Arial" w:cs="Arial"/>
+                <w:sz w:val="24"/>
+                <w:szCs w:val="24"/>
+              </w:rPr>
+              <w:t>20</w:t>
+            </w:r>
           </w:p>
         </w:tc>
         <w:tc>
@@ -28838,6 +29930,14 @@
                 <w:szCs w:val="24"/>
               </w:rPr>
             </w:pPr>
+            <w:r>
+              <w:rPr>
+                <w:rFonts w:ascii="Arial" w:hAnsi="Arial" w:cs="Arial"/>
+                <w:sz w:val="24"/>
+                <w:szCs w:val="24"/>
+              </w:rPr>
+              <w:t>0</w:t>
+            </w:r>
           </w:p>
         </w:tc>
         <w:tc>
@@ -28855,6 +29955,14 @@
                 <w:szCs w:val="24"/>
               </w:rPr>
             </w:pPr>
+            <w:r>
+              <w:rPr>
+                <w:rFonts w:ascii="Arial" w:hAnsi="Arial" w:cs="Arial"/>
+                <w:sz w:val="24"/>
+                <w:szCs w:val="24"/>
+              </w:rPr>
+              <w:t>173</w:t>
+            </w:r>
           </w:p>
         </w:tc>
         <w:tc>
@@ -28872,6 +29980,14 @@
                 <w:szCs w:val="24"/>
               </w:rPr>
             </w:pPr>
+            <w:r>
+              <w:rPr>
+                <w:rFonts w:ascii="Arial" w:hAnsi="Arial" w:cs="Arial"/>
+                <w:sz w:val="24"/>
+                <w:szCs w:val="24"/>
+              </w:rPr>
+              <w:t>1207</w:t>
+            </w:r>
           </w:p>
         </w:tc>
         <w:tc>
@@ -28889,6 +30005,14 @@
                 <w:szCs w:val="24"/>
               </w:rPr>
             </w:pPr>
+            <w:r>
+              <w:rPr>
+                <w:rFonts w:ascii="Arial" w:hAnsi="Arial" w:cs="Arial"/>
+                <w:sz w:val="24"/>
+                <w:szCs w:val="24"/>
+              </w:rPr>
+              <w:t>0</w:t>
+            </w:r>
           </w:p>
         </w:tc>
       </w:tr>
@@ -28938,6 +30062,14 @@
                 <w:szCs w:val="24"/>
               </w:rPr>
             </w:pPr>
+            <w:r>
+              <w:rPr>
+                <w:rFonts w:ascii="Arial" w:hAnsi="Arial" w:cs="Arial"/>
+                <w:sz w:val="24"/>
+                <w:szCs w:val="24"/>
+              </w:rPr>
+              <w:t>0</w:t>
+            </w:r>
           </w:p>
         </w:tc>
         <w:tc>
@@ -28955,6 +30087,14 @@
                 <w:szCs w:val="24"/>
               </w:rPr>
             </w:pPr>
+            <w:r>
+              <w:rPr>
+                <w:rFonts w:ascii="Arial" w:hAnsi="Arial" w:cs="Arial"/>
+                <w:sz w:val="24"/>
+                <w:szCs w:val="24"/>
+              </w:rPr>
+              <w:t>10</w:t>
+            </w:r>
           </w:p>
         </w:tc>
         <w:tc>
@@ -28972,6 +30112,14 @@
                 <w:szCs w:val="24"/>
               </w:rPr>
             </w:pPr>
+            <w:r>
+              <w:rPr>
+                <w:rFonts w:ascii="Arial" w:hAnsi="Arial" w:cs="Arial"/>
+                <w:sz w:val="24"/>
+                <w:szCs w:val="24"/>
+              </w:rPr>
+              <w:t>0</w:t>
+            </w:r>
           </w:p>
         </w:tc>
         <w:tc>
@@ -28989,6 +30137,14 @@
                 <w:szCs w:val="24"/>
               </w:rPr>
             </w:pPr>
+            <w:r>
+              <w:rPr>
+                <w:rFonts w:ascii="Arial" w:hAnsi="Arial" w:cs="Arial"/>
+                <w:sz w:val="24"/>
+                <w:szCs w:val="24"/>
+              </w:rPr>
+              <w:t>30</w:t>
+            </w:r>
           </w:p>
         </w:tc>
         <w:tc>
@@ -29006,6 +30162,14 @@
                 <w:szCs w:val="24"/>
               </w:rPr>
             </w:pPr>
+            <w:r>
+              <w:rPr>
+                <w:rFonts w:ascii="Arial" w:hAnsi="Arial" w:cs="Arial"/>
+                <w:sz w:val="24"/>
+                <w:szCs w:val="24"/>
+              </w:rPr>
+              <w:t>0</w:t>
+            </w:r>
           </w:p>
         </w:tc>
         <w:tc>
@@ -29023,6 +30187,14 @@
                 <w:szCs w:val="24"/>
               </w:rPr>
             </w:pPr>
+            <w:r>
+              <w:rPr>
+                <w:rFonts w:ascii="Arial" w:hAnsi="Arial" w:cs="Arial"/>
+                <w:sz w:val="24"/>
+                <w:szCs w:val="24"/>
+              </w:rPr>
+              <w:t>1440</w:t>
+            </w:r>
           </w:p>
         </w:tc>
       </w:tr>
@@ -29063,7 +30235,15 @@
           <w:sz w:val="24"/>
           <w:szCs w:val="24"/>
         </w:rPr>
-        <w:t>=0.6671</w:t>
+        <w:t>=</w:t>
+      </w:r>
+      <w:r>
+        <w:rPr>
+          <w:rFonts w:ascii="Arial" w:hAnsi="Arial" w:cs="Arial"/>
+          <w:sz w:val="24"/>
+          <w:szCs w:val="24"/>
+        </w:rPr>
+        <w:t>0.744</w:t>
       </w:r>
     </w:p>
     <w:p>
@@ -29076,13 +30256,24 @@
           <w:szCs w:val="24"/>
         </w:rPr>
       </w:pPr>
-      <w:r>
+    </w:p>
+    <w:p>
+      <w:pPr>
+        <w:jc w:val="both"/>
         <w:rPr>
           <w:rFonts w:ascii="Arial" w:hAnsi="Arial" w:cs="Arial"/>
           <w:b/>
           <w:sz w:val="24"/>
           <w:szCs w:val="24"/>
         </w:rPr>
+      </w:pPr>
+      <w:r>
+        <w:rPr>
+          <w:rFonts w:ascii="Arial" w:hAnsi="Arial" w:cs="Arial"/>
+          <w:b/>
+          <w:sz w:val="24"/>
+          <w:szCs w:val="24"/>
+        </w:rPr>
         <w:t>PCA</w:t>
       </w:r>
       <w:r>
@@ -29141,10 +30332,28 @@
           <w:sz w:val="24"/>
           <w:szCs w:val="24"/>
         </w:rPr>
-        <w:t>(binary+multiclass)</w:t>
-      </w:r>
-      <w:bookmarkStart w:id="9" w:name="_GoBack"/>
-      <w:bookmarkEnd w:id="9"/>
+        <w:t>(</w:t>
+      </w:r>
+      <w:proofErr w:type="spellStart"/>
+      <w:r>
+        <w:rPr>
+          <w:rFonts w:ascii="Arial" w:hAnsi="Arial" w:cs="Arial"/>
+          <w:b/>
+          <w:sz w:val="24"/>
+          <w:szCs w:val="24"/>
+        </w:rPr>
+        <w:t>binary+multiclass</w:t>
+      </w:r>
+      <w:proofErr w:type="spellEnd"/>
+      <w:r>
+        <w:rPr>
+          <w:rFonts w:ascii="Arial" w:hAnsi="Arial" w:cs="Arial"/>
+          <w:b/>
+          <w:sz w:val="24"/>
+          <w:szCs w:val="24"/>
+        </w:rPr>
+        <w:t>)</w:t>
+      </w:r>
     </w:p>
     <w:tbl>
       <w:tblPr>
@@ -30264,8 +31473,18 @@
           <w:sz w:val="24"/>
           <w:szCs w:val="24"/>
         </w:rPr>
-        <w:t>=0.6671</w:t>
-      </w:r>
+        <w:t>=</w:t>
+      </w:r>
+      <w:r>
+        <w:rPr>
+          <w:rFonts w:ascii="Arial" w:hAnsi="Arial" w:cs="Arial"/>
+          <w:sz w:val="24"/>
+          <w:szCs w:val="24"/>
+        </w:rPr>
+        <w:t>0.</w:t>
+      </w:r>
+      <w:bookmarkStart w:id="9" w:name="_GoBack"/>
+      <w:bookmarkEnd w:id="9"/>
     </w:p>
     <w:p>
       <w:pPr>
@@ -30343,6 +31562,7 @@
           <w:sz w:val="28"/>
           <w:szCs w:val="24"/>
         </w:rPr>
+        <w:lastRenderedPageBreak/>
         <w:t>Cenário com 6 classes</w:t>
       </w:r>
       <w:r>
@@ -30382,7 +31602,6 @@
           <w:sz w:val="24"/>
           <w:szCs w:val="24"/>
         </w:rPr>
-        <w:lastRenderedPageBreak/>
         <w:t>Após a verificação dos resultados obtidos aplicando os classificadores ao conjunto de treino foi possível escolher</w:t>
       </w:r>
       <w:r>
@@ -33663,7 +34882,7 @@
 </file>
 
 <file path=customXml/itemProps1.xml><?xml version="1.0" encoding="utf-8"?>
-<ds:datastoreItem xmlns:ds="http://schemas.openxmlformats.org/officeDocument/2006/customXml" ds:itemID="{6EB5109E-FAA5-4CB5-B966-BBA63ED0E814}">
+<ds:datastoreItem xmlns:ds="http://schemas.openxmlformats.org/officeDocument/2006/customXml" ds:itemID="{F5E42656-BB6B-4742-96FB-CBC540E510DD}">
   <ds:schemaRefs>
     <ds:schemaRef ds:uri="http://schemas.openxmlformats.org/officeDocument/2006/bibliography"/>
   </ds:schemaRefs>

--- a/Human Activity Recognition Using Smartphones.docx
+++ b/Human Activity Recognition Using Smartphones.docx
@@ -7823,27 +7823,14 @@
       <w:r>
         <w:t xml:space="preserve">Figura </w:t>
       </w:r>
-      <w:r>
-        <w:fldChar w:fldCharType="begin"/>
-      </w:r>
-      <w:r>
-        <w:instrText xml:space="preserve"> SEQ Figura \* ARABIC </w:instrText>
-      </w:r>
-      <w:r>
-        <w:fldChar w:fldCharType="separate"/>
-      </w:r>
-      <w:r>
-        <w:rPr>
-          <w:noProof/>
-        </w:rPr>
-        <w:t>1</w:t>
-      </w:r>
-      <w:r>
-        <w:rPr>
-          <w:noProof/>
-        </w:rPr>
-        <w:fldChar w:fldCharType="end"/>
-      </w:r>
+      <w:fldSimple w:instr=" SEQ Figura \* ARABIC ">
+        <w:r>
+          <w:rPr>
+            <w:noProof/>
+          </w:rPr>
+          <w:t>1</w:t>
+        </w:r>
+      </w:fldSimple>
       <w:r>
         <w:t xml:space="preserve">- </w:t>
       </w:r>
@@ -9459,24 +9446,14 @@
       <w:r>
         <w:t xml:space="preserve">Figura </w:t>
       </w:r>
-      <w:r>
-        <w:fldChar w:fldCharType="begin"/>
-      </w:r>
-      <w:r>
-        <w:instrText xml:space="preserve"> SEQ Figura \* ARABIC </w:instrText>
-      </w:r>
-      <w:r>
-        <w:fldChar w:fldCharType="separate"/>
-      </w:r>
-      <w:r>
-        <w:rPr>
-          <w:noProof/>
-        </w:rPr>
-        <w:t>2</w:t>
-      </w:r>
-      <w:r>
-        <w:fldChar w:fldCharType="end"/>
-      </w:r>
+      <w:fldSimple w:instr=" SEQ Figura \* ARABIC ">
+        <w:r>
+          <w:rPr>
+            <w:noProof/>
+          </w:rPr>
+          <w:t>2</w:t>
+        </w:r>
+      </w:fldSimple>
       <w:r>
         <w:t xml:space="preserve">- </w:t>
       </w:r>
@@ -31483,8 +31460,6 @@
         </w:rPr>
         <w:t>0.</w:t>
       </w:r>
-      <w:bookmarkStart w:id="9" w:name="_GoBack"/>
-      <w:bookmarkEnd w:id="9"/>
     </w:p>
     <w:p>
       <w:pPr>
@@ -31743,6 +31718,7 @@
         <w:jc w:val="both"/>
         <w:rPr>
           <w:rFonts w:ascii="Arial" w:hAnsi="Arial" w:cs="Arial"/>
+          <w:i/>
           <w:sz w:val="24"/>
           <w:szCs w:val="24"/>
         </w:rPr>
@@ -31773,6 +31749,160 @@
           <w:szCs w:val="24"/>
         </w:rPr>
         <w:t xml:space="preserve"> com um desempenho superior às testadas anteriormente, nomeadamente</w:t>
+      </w:r>
+      <w:r>
+        <w:rPr>
+          <w:rFonts w:ascii="Arial" w:hAnsi="Arial" w:cs="Arial"/>
+          <w:sz w:val="24"/>
+          <w:szCs w:val="24"/>
+        </w:rPr>
+        <w:t xml:space="preserve"> a combinação </w:t>
+      </w:r>
+      <w:proofErr w:type="spellStart"/>
+      <w:r>
+        <w:rPr>
+          <w:rFonts w:ascii="Arial" w:hAnsi="Arial" w:cs="Arial"/>
+          <w:sz w:val="24"/>
+          <w:szCs w:val="24"/>
+        </w:rPr>
+        <w:t>PCA+Híbrido</w:t>
+      </w:r>
+      <w:proofErr w:type="spellEnd"/>
+      <w:r>
+        <w:rPr>
+          <w:rFonts w:ascii="Arial" w:hAnsi="Arial" w:cs="Arial"/>
+          <w:sz w:val="24"/>
+          <w:szCs w:val="24"/>
+        </w:rPr>
+        <w:t xml:space="preserve"> e </w:t>
+      </w:r>
+      <w:proofErr w:type="spellStart"/>
+      <w:r>
+        <w:rPr>
+          <w:rFonts w:ascii="Arial" w:hAnsi="Arial" w:cs="Arial"/>
+          <w:sz w:val="24"/>
+          <w:szCs w:val="24"/>
+        </w:rPr>
+        <w:t>PCA+Naive</w:t>
+      </w:r>
+      <w:proofErr w:type="spellEnd"/>
+      <w:r>
+        <w:rPr>
+          <w:rFonts w:ascii="Arial" w:hAnsi="Arial" w:cs="Arial"/>
+          <w:sz w:val="24"/>
+          <w:szCs w:val="24"/>
+        </w:rPr>
+        <w:t xml:space="preserve"> </w:t>
+      </w:r>
+      <w:proofErr w:type="spellStart"/>
+      <w:r>
+        <w:rPr>
+          <w:rFonts w:ascii="Arial" w:hAnsi="Arial" w:cs="Arial"/>
+          <w:sz w:val="24"/>
+          <w:szCs w:val="24"/>
+        </w:rPr>
+        <w:t>Bayes</w:t>
+      </w:r>
+      <w:proofErr w:type="spellEnd"/>
+      <w:r>
+        <w:rPr>
+          <w:rFonts w:ascii="Arial" w:hAnsi="Arial" w:cs="Arial"/>
+          <w:sz w:val="24"/>
+          <w:szCs w:val="24"/>
+        </w:rPr>
+        <w:t xml:space="preserve"> com a divisão em binário e posteriormente em </w:t>
+      </w:r>
+      <w:proofErr w:type="spellStart"/>
+      <w:r>
+        <w:rPr>
+          <w:rFonts w:ascii="Arial" w:hAnsi="Arial" w:cs="Arial"/>
+          <w:i/>
+          <w:sz w:val="24"/>
+          <w:szCs w:val="24"/>
+        </w:rPr>
+        <w:t>multiclass</w:t>
+      </w:r>
+      <w:proofErr w:type="spellEnd"/>
+      <w:r>
+        <w:rPr>
+          <w:rFonts w:ascii="Arial" w:hAnsi="Arial" w:cs="Arial"/>
+          <w:sz w:val="24"/>
+          <w:szCs w:val="24"/>
+        </w:rPr>
+        <w:t>.</w:t>
+      </w:r>
+      <w:r>
+        <w:rPr>
+          <w:rFonts w:ascii="Arial" w:hAnsi="Arial" w:cs="Arial"/>
+          <w:sz w:val="24"/>
+          <w:szCs w:val="24"/>
+        </w:rPr>
+        <w:t xml:space="preserve"> Apenas com o </w:t>
+      </w:r>
+      <w:proofErr w:type="spellStart"/>
+      <w:r>
+        <w:rPr>
+          <w:rFonts w:ascii="Arial" w:hAnsi="Arial" w:cs="Arial"/>
+          <w:i/>
+          <w:sz w:val="24"/>
+          <w:szCs w:val="24"/>
+        </w:rPr>
+        <w:t>Naive</w:t>
+      </w:r>
+      <w:proofErr w:type="spellEnd"/>
+      <w:r>
+        <w:rPr>
+          <w:rFonts w:ascii="Arial" w:hAnsi="Arial" w:cs="Arial"/>
+          <w:i/>
+          <w:sz w:val="24"/>
+          <w:szCs w:val="24"/>
+        </w:rPr>
+        <w:t xml:space="preserve"> </w:t>
+      </w:r>
+      <w:proofErr w:type="spellStart"/>
+      <w:r>
+        <w:rPr>
+          <w:rFonts w:ascii="Arial" w:hAnsi="Arial" w:cs="Arial"/>
+          <w:i/>
+          <w:sz w:val="24"/>
+          <w:szCs w:val="24"/>
+        </w:rPr>
+        <w:t>Bayes</w:t>
+      </w:r>
+      <w:proofErr w:type="spellEnd"/>
+      <w:r>
+        <w:rPr>
+          <w:rFonts w:ascii="Arial" w:hAnsi="Arial" w:cs="Arial"/>
+          <w:sz w:val="24"/>
+          <w:szCs w:val="24"/>
+        </w:rPr>
+        <w:t xml:space="preserve"> uma vez que apresenta bons resultados e é necessita de menos tempo de treino comparando com o </w:t>
+      </w:r>
+      <w:r>
+        <w:rPr>
+          <w:rFonts w:ascii="Arial" w:hAnsi="Arial" w:cs="Arial"/>
+          <w:i/>
+          <w:sz w:val="24"/>
+          <w:szCs w:val="24"/>
+        </w:rPr>
+        <w:t xml:space="preserve">SVM </w:t>
+      </w:r>
+      <w:r>
+        <w:rPr>
+          <w:rFonts w:ascii="Arial" w:hAnsi="Arial" w:cs="Arial"/>
+          <w:sz w:val="24"/>
+          <w:szCs w:val="24"/>
+        </w:rPr>
+        <w:t xml:space="preserve">e </w:t>
+      </w:r>
+      <w:r>
+        <w:rPr>
+          <w:rFonts w:ascii="Arial" w:hAnsi="Arial" w:cs="Arial"/>
+          <w:i/>
+          <w:sz w:val="24"/>
+          <w:szCs w:val="24"/>
+        </w:rPr>
+        <w:t>KNN.</w:t>
       </w:r>
     </w:p>
     <w:p>
@@ -33269,13 +33399,6 @@
           <w:sz w:val="24"/>
           <w:szCs w:val="24"/>
         </w:rPr>
-        <w:sectPr>
-          <w:type w:val="continuous"/>
-          <w:pgSz w:w="11906" w:h="16838"/>
-          <w:pgMar w:top="1417" w:right="1701" w:bottom="1417" w:left="1701" w:header="708" w:footer="708" w:gutter="0"/>
-          <w:cols w:space="708"/>
-          <w:docGrid w:linePitch="360"/>
-        </w:sectPr>
       </w:pPr>
       <w:proofErr w:type="spellStart"/>
       <w:r>
@@ -33302,25 +33425,6 @@
           <w:szCs w:val="24"/>
         </w:rPr>
         <w:t>716</w:t>
-      </w:r>
-    </w:p>
-    <w:p>
-      <w:pPr>
-        <w:rPr>
-          <w:rFonts w:ascii="Arial" w:hAnsi="Arial" w:cs="Arial"/>
-          <w:b/>
-          <w:sz w:val="28"/>
-          <w:szCs w:val="24"/>
-        </w:rPr>
-      </w:pPr>
-      <w:r>
-        <w:rPr>
-          <w:rFonts w:ascii="Arial" w:hAnsi="Arial" w:cs="Arial"/>
-          <w:b/>
-          <w:sz w:val="28"/>
-          <w:szCs w:val="24"/>
-        </w:rPr>
-        <w:tab/>
       </w:r>
     </w:p>
     <w:p>
@@ -33405,47 +33509,1415 @@
     </w:p>
     <w:p>
       <w:pPr>
-        <w:jc w:val="center"/>
-        <w:rPr>
-          <w:rFonts w:ascii="Arial" w:hAnsi="Arial" w:cs="Arial"/>
+        <w:jc w:val="both"/>
+        <w:rPr>
+          <w:rFonts w:ascii="Arial" w:hAnsi="Arial" w:cs="Arial"/>
+          <w:b/>
           <w:sz w:val="24"/>
           <w:szCs w:val="24"/>
         </w:rPr>
       </w:pPr>
+      <w:r>
+        <w:rPr>
+          <w:rFonts w:ascii="Arial" w:hAnsi="Arial" w:cs="Arial"/>
+          <w:b/>
+          <w:sz w:val="24"/>
+          <w:szCs w:val="24"/>
+        </w:rPr>
+        <w:t>PCA</w:t>
+      </w:r>
+      <w:r>
+        <w:rPr>
+          <w:rFonts w:ascii="Arial" w:hAnsi="Arial" w:cs="Arial"/>
+          <w:b/>
+          <w:sz w:val="24"/>
+          <w:szCs w:val="24"/>
+        </w:rPr>
+        <w:t xml:space="preserve"> + </w:t>
+      </w:r>
+      <w:r>
+        <w:rPr>
+          <w:rFonts w:ascii="Arial" w:hAnsi="Arial" w:cs="Arial"/>
+          <w:b/>
+          <w:sz w:val="24"/>
+          <w:szCs w:val="24"/>
+        </w:rPr>
+        <w:t>Híbrido</w:t>
+      </w:r>
     </w:p>
+    <w:tbl>
+      <w:tblPr>
+        <w:tblStyle w:val="TabeladeGrelha5Escura-Destaque1"/>
+        <w:tblW w:w="5341" w:type="pct"/>
+        <w:tblInd w:w="-147" w:type="dxa"/>
+        <w:tblLayout w:type="fixed"/>
+        <w:tblLook w:val="04A0" w:firstRow="1" w:lastRow="0" w:firstColumn="1" w:lastColumn="0" w:noHBand="0" w:noVBand="1"/>
+      </w:tblPr>
+      <w:tblGrid>
+        <w:gridCol w:w="1647"/>
+        <w:gridCol w:w="1216"/>
+        <w:gridCol w:w="1216"/>
+        <w:gridCol w:w="1591"/>
+        <w:gridCol w:w="993"/>
+        <w:gridCol w:w="1276"/>
+        <w:gridCol w:w="1134"/>
+      </w:tblGrid>
+      <w:tr>
+        <w:trPr>
+          <w:cnfStyle w:val="100000000000" w:firstRow="1" w:lastRow="0" w:firstColumn="0" w:lastColumn="0" w:oddVBand="0" w:evenVBand="0" w:oddHBand="0" w:evenHBand="0" w:firstRowFirstColumn="0" w:firstRowLastColumn="0" w:lastRowFirstColumn="0" w:lastRowLastColumn="0"/>
+          <w:trHeight w:val="552"/>
+        </w:trPr>
+        <w:tc>
+          <w:tcPr>
+            <w:cnfStyle w:val="001000000000" w:firstRow="0" w:lastRow="0" w:firstColumn="1" w:lastColumn="0" w:oddVBand="0" w:evenVBand="0" w:oddHBand="0" w:evenHBand="0" w:firstRowFirstColumn="0" w:firstRowLastColumn="0" w:lastRowFirstColumn="0" w:lastRowLastColumn="0"/>
+            <w:tcW w:w="908" w:type="pct"/>
+            <w:vAlign w:val="center"/>
+          </w:tcPr>
+          <w:p>
+            <w:pPr>
+              <w:jc w:val="center"/>
+              <w:rPr>
+                <w:rFonts w:ascii="Arial" w:hAnsi="Arial" w:cs="Arial"/>
+                <w:sz w:val="24"/>
+                <w:szCs w:val="24"/>
+              </w:rPr>
+            </w:pPr>
+          </w:p>
+        </w:tc>
+        <w:tc>
+          <w:tcPr>
+            <w:tcW w:w="670" w:type="pct"/>
+            <w:vAlign w:val="center"/>
+          </w:tcPr>
+          <w:p>
+            <w:pPr>
+              <w:jc w:val="center"/>
+              <w:cnfStyle w:val="100000000000" w:firstRow="1" w:lastRow="0" w:firstColumn="0" w:lastColumn="0" w:oddVBand="0" w:evenVBand="0" w:oddHBand="0" w:evenHBand="0" w:firstRowFirstColumn="0" w:firstRowLastColumn="0" w:lastRowFirstColumn="0" w:lastRowLastColumn="0"/>
+              <w:rPr>
+                <w:rFonts w:ascii="Arial" w:hAnsi="Arial" w:cs="Arial"/>
+                <w:sz w:val="24"/>
+                <w:szCs w:val="24"/>
+              </w:rPr>
+            </w:pPr>
+            <w:proofErr w:type="spellStart"/>
+            <w:r>
+              <w:rPr>
+                <w:rFonts w:ascii="Arial" w:hAnsi="Arial" w:cs="Arial"/>
+                <w:sz w:val="24"/>
+                <w:szCs w:val="24"/>
+              </w:rPr>
+              <w:t>Walking</w:t>
+            </w:r>
+            <w:proofErr w:type="spellEnd"/>
+          </w:p>
+        </w:tc>
+        <w:tc>
+          <w:tcPr>
+            <w:tcW w:w="670" w:type="pct"/>
+            <w:vAlign w:val="center"/>
+          </w:tcPr>
+          <w:p>
+            <w:pPr>
+              <w:jc w:val="center"/>
+              <w:cnfStyle w:val="100000000000" w:firstRow="1" w:lastRow="0" w:firstColumn="0" w:lastColumn="0" w:oddVBand="0" w:evenVBand="0" w:oddHBand="0" w:evenHBand="0" w:firstRowFirstColumn="0" w:firstRowLastColumn="0" w:lastRowFirstColumn="0" w:lastRowLastColumn="0"/>
+              <w:rPr>
+                <w:rFonts w:ascii="Arial" w:hAnsi="Arial" w:cs="Arial"/>
+                <w:sz w:val="24"/>
+                <w:szCs w:val="24"/>
+              </w:rPr>
+            </w:pPr>
+            <w:proofErr w:type="spellStart"/>
+            <w:r>
+              <w:rPr>
+                <w:rFonts w:ascii="Arial" w:hAnsi="Arial" w:cs="Arial"/>
+                <w:sz w:val="24"/>
+                <w:szCs w:val="24"/>
+              </w:rPr>
+              <w:t>Walking</w:t>
+            </w:r>
+            <w:proofErr w:type="spellEnd"/>
+            <w:r>
+              <w:rPr>
+                <w:rFonts w:ascii="Arial" w:hAnsi="Arial" w:cs="Arial"/>
+                <w:sz w:val="24"/>
+                <w:szCs w:val="24"/>
+              </w:rPr>
+              <w:t xml:space="preserve"> </w:t>
+            </w:r>
+            <w:proofErr w:type="spellStart"/>
+            <w:r>
+              <w:rPr>
+                <w:rFonts w:ascii="Arial" w:hAnsi="Arial" w:cs="Arial"/>
+                <w:sz w:val="24"/>
+                <w:szCs w:val="24"/>
+              </w:rPr>
+              <w:t>Upstairs</w:t>
+            </w:r>
+            <w:proofErr w:type="spellEnd"/>
+          </w:p>
+        </w:tc>
+        <w:tc>
+          <w:tcPr>
+            <w:tcW w:w="877" w:type="pct"/>
+            <w:vAlign w:val="center"/>
+          </w:tcPr>
+          <w:p>
+            <w:pPr>
+              <w:jc w:val="center"/>
+              <w:cnfStyle w:val="100000000000" w:firstRow="1" w:lastRow="0" w:firstColumn="0" w:lastColumn="0" w:oddVBand="0" w:evenVBand="0" w:oddHBand="0" w:evenHBand="0" w:firstRowFirstColumn="0" w:firstRowLastColumn="0" w:lastRowFirstColumn="0" w:lastRowLastColumn="0"/>
+              <w:rPr>
+                <w:rFonts w:ascii="Arial" w:hAnsi="Arial" w:cs="Arial"/>
+                <w:sz w:val="24"/>
+                <w:szCs w:val="24"/>
+              </w:rPr>
+            </w:pPr>
+            <w:proofErr w:type="spellStart"/>
+            <w:r>
+              <w:rPr>
+                <w:rFonts w:ascii="Arial" w:hAnsi="Arial" w:cs="Arial"/>
+                <w:sz w:val="24"/>
+                <w:szCs w:val="24"/>
+              </w:rPr>
+              <w:t>Walking</w:t>
+            </w:r>
+            <w:proofErr w:type="spellEnd"/>
+            <w:r>
+              <w:rPr>
+                <w:rFonts w:ascii="Arial" w:hAnsi="Arial" w:cs="Arial"/>
+                <w:sz w:val="24"/>
+                <w:szCs w:val="24"/>
+              </w:rPr>
+              <w:t xml:space="preserve"> </w:t>
+            </w:r>
+            <w:proofErr w:type="spellStart"/>
+            <w:r>
+              <w:rPr>
+                <w:rFonts w:ascii="Arial" w:hAnsi="Arial" w:cs="Arial"/>
+                <w:sz w:val="24"/>
+                <w:szCs w:val="24"/>
+              </w:rPr>
+              <w:t>Downstairs</w:t>
+            </w:r>
+            <w:proofErr w:type="spellEnd"/>
+          </w:p>
+        </w:tc>
+        <w:tc>
+          <w:tcPr>
+            <w:tcW w:w="547" w:type="pct"/>
+            <w:vAlign w:val="center"/>
+          </w:tcPr>
+          <w:p>
+            <w:pPr>
+              <w:jc w:val="center"/>
+              <w:cnfStyle w:val="100000000000" w:firstRow="1" w:lastRow="0" w:firstColumn="0" w:lastColumn="0" w:oddVBand="0" w:evenVBand="0" w:oddHBand="0" w:evenHBand="0" w:firstRowFirstColumn="0" w:firstRowLastColumn="0" w:lastRowFirstColumn="0" w:lastRowLastColumn="0"/>
+              <w:rPr>
+                <w:rFonts w:ascii="Arial" w:hAnsi="Arial" w:cs="Arial"/>
+                <w:sz w:val="24"/>
+                <w:szCs w:val="24"/>
+              </w:rPr>
+            </w:pPr>
+            <w:proofErr w:type="spellStart"/>
+            <w:r>
+              <w:rPr>
+                <w:rFonts w:ascii="Arial" w:hAnsi="Arial" w:cs="Arial"/>
+                <w:sz w:val="24"/>
+                <w:szCs w:val="24"/>
+              </w:rPr>
+              <w:t>Sitting</w:t>
+            </w:r>
+            <w:proofErr w:type="spellEnd"/>
+          </w:p>
+        </w:tc>
+        <w:tc>
+          <w:tcPr>
+            <w:tcW w:w="703" w:type="pct"/>
+            <w:vAlign w:val="center"/>
+          </w:tcPr>
+          <w:p>
+            <w:pPr>
+              <w:jc w:val="center"/>
+              <w:cnfStyle w:val="100000000000" w:firstRow="1" w:lastRow="0" w:firstColumn="0" w:lastColumn="0" w:oddVBand="0" w:evenVBand="0" w:oddHBand="0" w:evenHBand="0" w:firstRowFirstColumn="0" w:firstRowLastColumn="0" w:lastRowFirstColumn="0" w:lastRowLastColumn="0"/>
+              <w:rPr>
+                <w:rFonts w:ascii="Arial" w:hAnsi="Arial" w:cs="Arial"/>
+                <w:sz w:val="24"/>
+                <w:szCs w:val="24"/>
+              </w:rPr>
+            </w:pPr>
+            <w:proofErr w:type="spellStart"/>
+            <w:r>
+              <w:rPr>
+                <w:rFonts w:ascii="Arial" w:hAnsi="Arial" w:cs="Arial"/>
+                <w:sz w:val="24"/>
+                <w:szCs w:val="24"/>
+              </w:rPr>
+              <w:t>Standing</w:t>
+            </w:r>
+            <w:proofErr w:type="spellEnd"/>
+          </w:p>
+        </w:tc>
+        <w:tc>
+          <w:tcPr>
+            <w:tcW w:w="625" w:type="pct"/>
+            <w:vAlign w:val="center"/>
+          </w:tcPr>
+          <w:p>
+            <w:pPr>
+              <w:jc w:val="center"/>
+              <w:cnfStyle w:val="100000000000" w:firstRow="1" w:lastRow="0" w:firstColumn="0" w:lastColumn="0" w:oddVBand="0" w:evenVBand="0" w:oddHBand="0" w:evenHBand="0" w:firstRowFirstColumn="0" w:firstRowLastColumn="0" w:lastRowFirstColumn="0" w:lastRowLastColumn="0"/>
+              <w:rPr>
+                <w:rFonts w:ascii="Arial" w:hAnsi="Arial" w:cs="Arial"/>
+                <w:sz w:val="24"/>
+                <w:szCs w:val="24"/>
+              </w:rPr>
+            </w:pPr>
+            <w:proofErr w:type="spellStart"/>
+            <w:r>
+              <w:rPr>
+                <w:rFonts w:ascii="Arial" w:hAnsi="Arial" w:cs="Arial"/>
+                <w:sz w:val="24"/>
+                <w:szCs w:val="24"/>
+              </w:rPr>
+              <w:t>Laying</w:t>
+            </w:r>
+            <w:proofErr w:type="spellEnd"/>
+          </w:p>
+        </w:tc>
+      </w:tr>
+      <w:tr>
+        <w:trPr>
+          <w:cnfStyle w:val="000000100000" w:firstRow="0" w:lastRow="0" w:firstColumn="0" w:lastColumn="0" w:oddVBand="0" w:evenVBand="0" w:oddHBand="1" w:evenHBand="0" w:firstRowFirstColumn="0" w:firstRowLastColumn="0" w:lastRowFirstColumn="0" w:lastRowLastColumn="0"/>
+          <w:trHeight w:val="552"/>
+        </w:trPr>
+        <w:tc>
+          <w:tcPr>
+            <w:cnfStyle w:val="001000000000" w:firstRow="0" w:lastRow="0" w:firstColumn="1" w:lastColumn="0" w:oddVBand="0" w:evenVBand="0" w:oddHBand="0" w:evenHBand="0" w:firstRowFirstColumn="0" w:firstRowLastColumn="0" w:lastRowFirstColumn="0" w:lastRowLastColumn="0"/>
+            <w:tcW w:w="908" w:type="pct"/>
+            <w:vAlign w:val="center"/>
+          </w:tcPr>
+          <w:p>
+            <w:pPr>
+              <w:jc w:val="center"/>
+              <w:rPr>
+                <w:rFonts w:ascii="Arial" w:hAnsi="Arial" w:cs="Arial"/>
+                <w:sz w:val="24"/>
+                <w:szCs w:val="24"/>
+              </w:rPr>
+            </w:pPr>
+            <w:proofErr w:type="spellStart"/>
+            <w:r>
+              <w:rPr>
+                <w:rFonts w:ascii="Arial" w:hAnsi="Arial" w:cs="Arial"/>
+                <w:sz w:val="24"/>
+                <w:szCs w:val="24"/>
+              </w:rPr>
+              <w:t>Walking</w:t>
+            </w:r>
+            <w:proofErr w:type="spellEnd"/>
+          </w:p>
+        </w:tc>
+        <w:tc>
+          <w:tcPr>
+            <w:tcW w:w="670" w:type="pct"/>
+            <w:vAlign w:val="center"/>
+          </w:tcPr>
+          <w:p>
+            <w:pPr>
+              <w:jc w:val="center"/>
+              <w:cnfStyle w:val="000000100000" w:firstRow="0" w:lastRow="0" w:firstColumn="0" w:lastColumn="0" w:oddVBand="0" w:evenVBand="0" w:oddHBand="1" w:evenHBand="0" w:firstRowFirstColumn="0" w:firstRowLastColumn="0" w:lastRowFirstColumn="0" w:lastRowLastColumn="0"/>
+              <w:rPr>
+                <w:rFonts w:ascii="Arial" w:hAnsi="Arial" w:cs="Arial"/>
+                <w:sz w:val="24"/>
+                <w:szCs w:val="24"/>
+              </w:rPr>
+            </w:pPr>
+            <w:r>
+              <w:rPr>
+                <w:rFonts w:ascii="Arial" w:hAnsi="Arial" w:cs="Arial"/>
+                <w:sz w:val="24"/>
+                <w:szCs w:val="24"/>
+              </w:rPr>
+              <w:t>418</w:t>
+            </w:r>
+          </w:p>
+        </w:tc>
+        <w:tc>
+          <w:tcPr>
+            <w:tcW w:w="670" w:type="pct"/>
+            <w:vAlign w:val="center"/>
+          </w:tcPr>
+          <w:p>
+            <w:pPr>
+              <w:jc w:val="center"/>
+              <w:cnfStyle w:val="000000100000" w:firstRow="0" w:lastRow="0" w:firstColumn="0" w:lastColumn="0" w:oddVBand="0" w:evenVBand="0" w:oddHBand="1" w:evenHBand="0" w:firstRowFirstColumn="0" w:firstRowLastColumn="0" w:lastRowFirstColumn="0" w:lastRowLastColumn="0"/>
+              <w:rPr>
+                <w:rFonts w:ascii="Arial" w:hAnsi="Arial" w:cs="Arial"/>
+                <w:sz w:val="24"/>
+                <w:szCs w:val="24"/>
+              </w:rPr>
+            </w:pPr>
+            <w:r>
+              <w:rPr>
+                <w:rFonts w:ascii="Arial" w:hAnsi="Arial" w:cs="Arial"/>
+                <w:sz w:val="24"/>
+                <w:szCs w:val="24"/>
+              </w:rPr>
+              <w:t>11</w:t>
+            </w:r>
+          </w:p>
+        </w:tc>
+        <w:tc>
+          <w:tcPr>
+            <w:tcW w:w="877" w:type="pct"/>
+            <w:vAlign w:val="center"/>
+          </w:tcPr>
+          <w:p>
+            <w:pPr>
+              <w:jc w:val="center"/>
+              <w:cnfStyle w:val="000000100000" w:firstRow="0" w:lastRow="0" w:firstColumn="0" w:lastColumn="0" w:oddVBand="0" w:evenVBand="0" w:oddHBand="1" w:evenHBand="0" w:firstRowFirstColumn="0" w:firstRowLastColumn="0" w:lastRowFirstColumn="0" w:lastRowLastColumn="0"/>
+              <w:rPr>
+                <w:rFonts w:ascii="Arial" w:hAnsi="Arial" w:cs="Arial"/>
+                <w:sz w:val="24"/>
+                <w:szCs w:val="24"/>
+              </w:rPr>
+            </w:pPr>
+            <w:r>
+              <w:rPr>
+                <w:rFonts w:ascii="Arial" w:hAnsi="Arial" w:cs="Arial"/>
+                <w:sz w:val="24"/>
+                <w:szCs w:val="24"/>
+              </w:rPr>
+              <w:t>67</w:t>
+            </w:r>
+          </w:p>
+        </w:tc>
+        <w:tc>
+          <w:tcPr>
+            <w:tcW w:w="547" w:type="pct"/>
+            <w:vAlign w:val="center"/>
+          </w:tcPr>
+          <w:p>
+            <w:pPr>
+              <w:jc w:val="center"/>
+              <w:cnfStyle w:val="000000100000" w:firstRow="0" w:lastRow="0" w:firstColumn="0" w:lastColumn="0" w:oddVBand="0" w:evenVBand="0" w:oddHBand="1" w:evenHBand="0" w:firstRowFirstColumn="0" w:firstRowLastColumn="0" w:lastRowFirstColumn="0" w:lastRowLastColumn="0"/>
+              <w:rPr>
+                <w:rFonts w:ascii="Arial" w:hAnsi="Arial" w:cs="Arial"/>
+                <w:sz w:val="24"/>
+                <w:szCs w:val="24"/>
+              </w:rPr>
+            </w:pPr>
+            <w:r>
+              <w:rPr>
+                <w:rFonts w:ascii="Arial" w:hAnsi="Arial" w:cs="Arial"/>
+                <w:sz w:val="24"/>
+                <w:szCs w:val="24"/>
+              </w:rPr>
+              <w:t>0</w:t>
+            </w:r>
+          </w:p>
+        </w:tc>
+        <w:tc>
+          <w:tcPr>
+            <w:tcW w:w="703" w:type="pct"/>
+            <w:vAlign w:val="center"/>
+          </w:tcPr>
+          <w:p>
+            <w:pPr>
+              <w:jc w:val="center"/>
+              <w:cnfStyle w:val="000000100000" w:firstRow="0" w:lastRow="0" w:firstColumn="0" w:lastColumn="0" w:oddVBand="0" w:evenVBand="0" w:oddHBand="1" w:evenHBand="0" w:firstRowFirstColumn="0" w:firstRowLastColumn="0" w:lastRowFirstColumn="0" w:lastRowLastColumn="0"/>
+              <w:rPr>
+                <w:rFonts w:ascii="Arial" w:hAnsi="Arial" w:cs="Arial"/>
+                <w:sz w:val="24"/>
+                <w:szCs w:val="24"/>
+              </w:rPr>
+            </w:pPr>
+            <w:r>
+              <w:rPr>
+                <w:rFonts w:ascii="Arial" w:hAnsi="Arial" w:cs="Arial"/>
+                <w:sz w:val="24"/>
+                <w:szCs w:val="24"/>
+              </w:rPr>
+              <w:t>0</w:t>
+            </w:r>
+          </w:p>
+        </w:tc>
+        <w:tc>
+          <w:tcPr>
+            <w:tcW w:w="625" w:type="pct"/>
+            <w:vAlign w:val="center"/>
+          </w:tcPr>
+          <w:p>
+            <w:pPr>
+              <w:jc w:val="center"/>
+              <w:cnfStyle w:val="000000100000" w:firstRow="0" w:lastRow="0" w:firstColumn="0" w:lastColumn="0" w:oddVBand="0" w:evenVBand="0" w:oddHBand="1" w:evenHBand="0" w:firstRowFirstColumn="0" w:firstRowLastColumn="0" w:lastRowFirstColumn="0" w:lastRowLastColumn="0"/>
+              <w:rPr>
+                <w:rFonts w:ascii="Arial" w:hAnsi="Arial" w:cs="Arial"/>
+                <w:sz w:val="24"/>
+                <w:szCs w:val="24"/>
+              </w:rPr>
+            </w:pPr>
+            <w:r>
+              <w:rPr>
+                <w:rFonts w:ascii="Arial" w:hAnsi="Arial" w:cs="Arial"/>
+                <w:sz w:val="24"/>
+                <w:szCs w:val="24"/>
+              </w:rPr>
+              <w:t>0</w:t>
+            </w:r>
+          </w:p>
+        </w:tc>
+      </w:tr>
+      <w:tr>
+        <w:trPr>
+          <w:trHeight w:val="552"/>
+        </w:trPr>
+        <w:tc>
+          <w:tcPr>
+            <w:cnfStyle w:val="001000000000" w:firstRow="0" w:lastRow="0" w:firstColumn="1" w:lastColumn="0" w:oddVBand="0" w:evenVBand="0" w:oddHBand="0" w:evenHBand="0" w:firstRowFirstColumn="0" w:firstRowLastColumn="0" w:lastRowFirstColumn="0" w:lastRowLastColumn="0"/>
+            <w:tcW w:w="908" w:type="pct"/>
+            <w:vAlign w:val="center"/>
+          </w:tcPr>
+          <w:p>
+            <w:pPr>
+              <w:jc w:val="center"/>
+              <w:rPr>
+                <w:rFonts w:ascii="Arial" w:hAnsi="Arial" w:cs="Arial"/>
+                <w:sz w:val="24"/>
+                <w:szCs w:val="24"/>
+              </w:rPr>
+            </w:pPr>
+            <w:proofErr w:type="spellStart"/>
+            <w:r>
+              <w:rPr>
+                <w:rFonts w:ascii="Arial" w:hAnsi="Arial" w:cs="Arial"/>
+                <w:sz w:val="24"/>
+                <w:szCs w:val="24"/>
+              </w:rPr>
+              <w:t>Walking</w:t>
+            </w:r>
+            <w:proofErr w:type="spellEnd"/>
+            <w:r>
+              <w:rPr>
+                <w:rFonts w:ascii="Arial" w:hAnsi="Arial" w:cs="Arial"/>
+                <w:sz w:val="24"/>
+                <w:szCs w:val="24"/>
+              </w:rPr>
+              <w:t xml:space="preserve"> </w:t>
+            </w:r>
+            <w:proofErr w:type="spellStart"/>
+            <w:r>
+              <w:rPr>
+                <w:rFonts w:ascii="Arial" w:hAnsi="Arial" w:cs="Arial"/>
+                <w:sz w:val="24"/>
+                <w:szCs w:val="24"/>
+              </w:rPr>
+              <w:t>Upstairs</w:t>
+            </w:r>
+            <w:proofErr w:type="spellEnd"/>
+          </w:p>
+        </w:tc>
+        <w:tc>
+          <w:tcPr>
+            <w:tcW w:w="670" w:type="pct"/>
+            <w:vAlign w:val="center"/>
+          </w:tcPr>
+          <w:p>
+            <w:pPr>
+              <w:jc w:val="center"/>
+              <w:cnfStyle w:val="000000000000" w:firstRow="0" w:lastRow="0" w:firstColumn="0" w:lastColumn="0" w:oddVBand="0" w:evenVBand="0" w:oddHBand="0" w:evenHBand="0" w:firstRowFirstColumn="0" w:firstRowLastColumn="0" w:lastRowFirstColumn="0" w:lastRowLastColumn="0"/>
+              <w:rPr>
+                <w:rFonts w:ascii="Arial" w:hAnsi="Arial" w:cs="Arial"/>
+                <w:sz w:val="24"/>
+                <w:szCs w:val="24"/>
+              </w:rPr>
+            </w:pPr>
+            <w:r>
+              <w:rPr>
+                <w:rFonts w:ascii="Arial" w:hAnsi="Arial" w:cs="Arial"/>
+                <w:sz w:val="24"/>
+                <w:szCs w:val="24"/>
+              </w:rPr>
+              <w:t>74</w:t>
+            </w:r>
+          </w:p>
+        </w:tc>
+        <w:tc>
+          <w:tcPr>
+            <w:tcW w:w="670" w:type="pct"/>
+            <w:vAlign w:val="center"/>
+          </w:tcPr>
+          <w:p>
+            <w:pPr>
+              <w:jc w:val="center"/>
+              <w:cnfStyle w:val="000000000000" w:firstRow="0" w:lastRow="0" w:firstColumn="0" w:lastColumn="0" w:oddVBand="0" w:evenVBand="0" w:oddHBand="0" w:evenHBand="0" w:firstRowFirstColumn="0" w:firstRowLastColumn="0" w:lastRowFirstColumn="0" w:lastRowLastColumn="0"/>
+              <w:rPr>
+                <w:rFonts w:ascii="Arial" w:hAnsi="Arial" w:cs="Arial"/>
+                <w:sz w:val="24"/>
+                <w:szCs w:val="24"/>
+              </w:rPr>
+            </w:pPr>
+            <w:r>
+              <w:rPr>
+                <w:rFonts w:ascii="Arial" w:hAnsi="Arial" w:cs="Arial"/>
+                <w:sz w:val="24"/>
+                <w:szCs w:val="24"/>
+              </w:rPr>
+              <w:t>380</w:t>
+            </w:r>
+          </w:p>
+        </w:tc>
+        <w:tc>
+          <w:tcPr>
+            <w:tcW w:w="877" w:type="pct"/>
+            <w:vAlign w:val="center"/>
+          </w:tcPr>
+          <w:p>
+            <w:pPr>
+              <w:jc w:val="center"/>
+              <w:cnfStyle w:val="000000000000" w:firstRow="0" w:lastRow="0" w:firstColumn="0" w:lastColumn="0" w:oddVBand="0" w:evenVBand="0" w:oddHBand="0" w:evenHBand="0" w:firstRowFirstColumn="0" w:firstRowLastColumn="0" w:lastRowFirstColumn="0" w:lastRowLastColumn="0"/>
+              <w:rPr>
+                <w:rFonts w:ascii="Arial" w:hAnsi="Arial" w:cs="Arial"/>
+                <w:sz w:val="24"/>
+                <w:szCs w:val="24"/>
+              </w:rPr>
+            </w:pPr>
+            <w:r>
+              <w:rPr>
+                <w:rFonts w:ascii="Arial" w:hAnsi="Arial" w:cs="Arial"/>
+                <w:sz w:val="24"/>
+                <w:szCs w:val="24"/>
+              </w:rPr>
+              <w:t>17</w:t>
+            </w:r>
+          </w:p>
+        </w:tc>
+        <w:tc>
+          <w:tcPr>
+            <w:tcW w:w="547" w:type="pct"/>
+            <w:vAlign w:val="center"/>
+          </w:tcPr>
+          <w:p>
+            <w:pPr>
+              <w:jc w:val="center"/>
+              <w:cnfStyle w:val="000000000000" w:firstRow="0" w:lastRow="0" w:firstColumn="0" w:lastColumn="0" w:oddVBand="0" w:evenVBand="0" w:oddHBand="0" w:evenHBand="0" w:firstRowFirstColumn="0" w:firstRowLastColumn="0" w:lastRowFirstColumn="0" w:lastRowLastColumn="0"/>
+              <w:rPr>
+                <w:rFonts w:ascii="Arial" w:hAnsi="Arial" w:cs="Arial"/>
+                <w:sz w:val="24"/>
+                <w:szCs w:val="24"/>
+              </w:rPr>
+            </w:pPr>
+            <w:r>
+              <w:rPr>
+                <w:rFonts w:ascii="Arial" w:hAnsi="Arial" w:cs="Arial"/>
+                <w:sz w:val="24"/>
+                <w:szCs w:val="24"/>
+              </w:rPr>
+              <w:t>0</w:t>
+            </w:r>
+          </w:p>
+        </w:tc>
+        <w:tc>
+          <w:tcPr>
+            <w:tcW w:w="703" w:type="pct"/>
+            <w:vAlign w:val="center"/>
+          </w:tcPr>
+          <w:p>
+            <w:pPr>
+              <w:jc w:val="center"/>
+              <w:cnfStyle w:val="000000000000" w:firstRow="0" w:lastRow="0" w:firstColumn="0" w:lastColumn="0" w:oddVBand="0" w:evenVBand="0" w:oddHBand="0" w:evenHBand="0" w:firstRowFirstColumn="0" w:firstRowLastColumn="0" w:lastRowFirstColumn="0" w:lastRowLastColumn="0"/>
+              <w:rPr>
+                <w:rFonts w:ascii="Arial" w:hAnsi="Arial" w:cs="Arial"/>
+                <w:sz w:val="24"/>
+                <w:szCs w:val="24"/>
+              </w:rPr>
+            </w:pPr>
+            <w:r>
+              <w:rPr>
+                <w:rFonts w:ascii="Arial" w:hAnsi="Arial" w:cs="Arial"/>
+                <w:sz w:val="24"/>
+                <w:szCs w:val="24"/>
+              </w:rPr>
+              <w:t>0</w:t>
+            </w:r>
+          </w:p>
+        </w:tc>
+        <w:tc>
+          <w:tcPr>
+            <w:tcW w:w="625" w:type="pct"/>
+            <w:vAlign w:val="center"/>
+          </w:tcPr>
+          <w:p>
+            <w:pPr>
+              <w:jc w:val="center"/>
+              <w:cnfStyle w:val="000000000000" w:firstRow="0" w:lastRow="0" w:firstColumn="0" w:lastColumn="0" w:oddVBand="0" w:evenVBand="0" w:oddHBand="0" w:evenHBand="0" w:firstRowFirstColumn="0" w:firstRowLastColumn="0" w:lastRowFirstColumn="0" w:lastRowLastColumn="0"/>
+              <w:rPr>
+                <w:rFonts w:ascii="Arial" w:hAnsi="Arial" w:cs="Arial"/>
+                <w:sz w:val="24"/>
+                <w:szCs w:val="24"/>
+              </w:rPr>
+            </w:pPr>
+            <w:r>
+              <w:rPr>
+                <w:rFonts w:ascii="Arial" w:hAnsi="Arial" w:cs="Arial"/>
+                <w:sz w:val="24"/>
+                <w:szCs w:val="24"/>
+              </w:rPr>
+              <w:t>0</w:t>
+            </w:r>
+          </w:p>
+        </w:tc>
+      </w:tr>
+      <w:tr>
+        <w:trPr>
+          <w:cnfStyle w:val="000000100000" w:firstRow="0" w:lastRow="0" w:firstColumn="0" w:lastColumn="0" w:oddVBand="0" w:evenVBand="0" w:oddHBand="1" w:evenHBand="0" w:firstRowFirstColumn="0" w:firstRowLastColumn="0" w:lastRowFirstColumn="0" w:lastRowLastColumn="0"/>
+          <w:trHeight w:val="552"/>
+        </w:trPr>
+        <w:tc>
+          <w:tcPr>
+            <w:cnfStyle w:val="001000000000" w:firstRow="0" w:lastRow="0" w:firstColumn="1" w:lastColumn="0" w:oddVBand="0" w:evenVBand="0" w:oddHBand="0" w:evenHBand="0" w:firstRowFirstColumn="0" w:firstRowLastColumn="0" w:lastRowFirstColumn="0" w:lastRowLastColumn="0"/>
+            <w:tcW w:w="908" w:type="pct"/>
+            <w:vAlign w:val="center"/>
+          </w:tcPr>
+          <w:p>
+            <w:pPr>
+              <w:jc w:val="center"/>
+              <w:rPr>
+                <w:rFonts w:ascii="Arial" w:hAnsi="Arial" w:cs="Arial"/>
+                <w:sz w:val="24"/>
+                <w:szCs w:val="24"/>
+              </w:rPr>
+            </w:pPr>
+            <w:proofErr w:type="spellStart"/>
+            <w:r>
+              <w:rPr>
+                <w:rFonts w:ascii="Arial" w:hAnsi="Arial" w:cs="Arial"/>
+                <w:sz w:val="24"/>
+                <w:szCs w:val="24"/>
+              </w:rPr>
+              <w:t>Walking</w:t>
+            </w:r>
+            <w:proofErr w:type="spellEnd"/>
+            <w:r>
+              <w:rPr>
+                <w:rFonts w:ascii="Arial" w:hAnsi="Arial" w:cs="Arial"/>
+                <w:sz w:val="24"/>
+                <w:szCs w:val="24"/>
+              </w:rPr>
+              <w:t xml:space="preserve"> </w:t>
+            </w:r>
+            <w:proofErr w:type="spellStart"/>
+            <w:r>
+              <w:rPr>
+                <w:rFonts w:ascii="Arial" w:hAnsi="Arial" w:cs="Arial"/>
+                <w:sz w:val="24"/>
+                <w:szCs w:val="24"/>
+              </w:rPr>
+              <w:t>Downstairs</w:t>
+            </w:r>
+            <w:proofErr w:type="spellEnd"/>
+          </w:p>
+        </w:tc>
+        <w:tc>
+          <w:tcPr>
+            <w:tcW w:w="670" w:type="pct"/>
+            <w:vAlign w:val="center"/>
+          </w:tcPr>
+          <w:p>
+            <w:pPr>
+              <w:jc w:val="center"/>
+              <w:cnfStyle w:val="000000100000" w:firstRow="0" w:lastRow="0" w:firstColumn="0" w:lastColumn="0" w:oddVBand="0" w:evenVBand="0" w:oddHBand="1" w:evenHBand="0" w:firstRowFirstColumn="0" w:firstRowLastColumn="0" w:lastRowFirstColumn="0" w:lastRowLastColumn="0"/>
+              <w:rPr>
+                <w:rFonts w:ascii="Arial" w:hAnsi="Arial" w:cs="Arial"/>
+                <w:sz w:val="24"/>
+                <w:szCs w:val="24"/>
+              </w:rPr>
+            </w:pPr>
+            <w:r>
+              <w:rPr>
+                <w:rFonts w:ascii="Arial" w:hAnsi="Arial" w:cs="Arial"/>
+                <w:sz w:val="24"/>
+                <w:szCs w:val="24"/>
+              </w:rPr>
+              <w:t>209</w:t>
+            </w:r>
+          </w:p>
+        </w:tc>
+        <w:tc>
+          <w:tcPr>
+            <w:tcW w:w="670" w:type="pct"/>
+            <w:vAlign w:val="center"/>
+          </w:tcPr>
+          <w:p>
+            <w:pPr>
+              <w:jc w:val="center"/>
+              <w:cnfStyle w:val="000000100000" w:firstRow="0" w:lastRow="0" w:firstColumn="0" w:lastColumn="0" w:oddVBand="0" w:evenVBand="0" w:oddHBand="1" w:evenHBand="0" w:firstRowFirstColumn="0" w:firstRowLastColumn="0" w:lastRowFirstColumn="0" w:lastRowLastColumn="0"/>
+              <w:rPr>
+                <w:rFonts w:ascii="Arial" w:hAnsi="Arial" w:cs="Arial"/>
+                <w:sz w:val="24"/>
+                <w:szCs w:val="24"/>
+              </w:rPr>
+            </w:pPr>
+            <w:r>
+              <w:rPr>
+                <w:rFonts w:ascii="Arial" w:hAnsi="Arial" w:cs="Arial"/>
+                <w:sz w:val="24"/>
+                <w:szCs w:val="24"/>
+              </w:rPr>
+              <w:t>47</w:t>
+            </w:r>
+          </w:p>
+        </w:tc>
+        <w:tc>
+          <w:tcPr>
+            <w:tcW w:w="877" w:type="pct"/>
+            <w:vAlign w:val="center"/>
+          </w:tcPr>
+          <w:p>
+            <w:pPr>
+              <w:jc w:val="center"/>
+              <w:cnfStyle w:val="000000100000" w:firstRow="0" w:lastRow="0" w:firstColumn="0" w:lastColumn="0" w:oddVBand="0" w:evenVBand="0" w:oddHBand="1" w:evenHBand="0" w:firstRowFirstColumn="0" w:firstRowLastColumn="0" w:lastRowFirstColumn="0" w:lastRowLastColumn="0"/>
+              <w:rPr>
+                <w:rFonts w:ascii="Arial" w:hAnsi="Arial" w:cs="Arial"/>
+                <w:sz w:val="24"/>
+                <w:szCs w:val="24"/>
+              </w:rPr>
+            </w:pPr>
+            <w:r>
+              <w:rPr>
+                <w:rFonts w:ascii="Arial" w:hAnsi="Arial" w:cs="Arial"/>
+                <w:sz w:val="24"/>
+                <w:szCs w:val="24"/>
+              </w:rPr>
+              <w:t>164</w:t>
+            </w:r>
+          </w:p>
+        </w:tc>
+        <w:tc>
+          <w:tcPr>
+            <w:tcW w:w="547" w:type="pct"/>
+            <w:vAlign w:val="center"/>
+          </w:tcPr>
+          <w:p>
+            <w:pPr>
+              <w:jc w:val="center"/>
+              <w:cnfStyle w:val="000000100000" w:firstRow="0" w:lastRow="0" w:firstColumn="0" w:lastColumn="0" w:oddVBand="0" w:evenVBand="0" w:oddHBand="1" w:evenHBand="0" w:firstRowFirstColumn="0" w:firstRowLastColumn="0" w:lastRowFirstColumn="0" w:lastRowLastColumn="0"/>
+              <w:rPr>
+                <w:rFonts w:ascii="Arial" w:hAnsi="Arial" w:cs="Arial"/>
+                <w:sz w:val="24"/>
+                <w:szCs w:val="24"/>
+              </w:rPr>
+            </w:pPr>
+            <w:r>
+              <w:rPr>
+                <w:rFonts w:ascii="Arial" w:hAnsi="Arial" w:cs="Arial"/>
+                <w:sz w:val="24"/>
+                <w:szCs w:val="24"/>
+              </w:rPr>
+              <w:t>0</w:t>
+            </w:r>
+          </w:p>
+        </w:tc>
+        <w:tc>
+          <w:tcPr>
+            <w:tcW w:w="703" w:type="pct"/>
+            <w:vAlign w:val="center"/>
+          </w:tcPr>
+          <w:p>
+            <w:pPr>
+              <w:jc w:val="center"/>
+              <w:cnfStyle w:val="000000100000" w:firstRow="0" w:lastRow="0" w:firstColumn="0" w:lastColumn="0" w:oddVBand="0" w:evenVBand="0" w:oddHBand="1" w:evenHBand="0" w:firstRowFirstColumn="0" w:firstRowLastColumn="0" w:lastRowFirstColumn="0" w:lastRowLastColumn="0"/>
+              <w:rPr>
+                <w:rFonts w:ascii="Arial" w:hAnsi="Arial" w:cs="Arial"/>
+                <w:sz w:val="24"/>
+                <w:szCs w:val="24"/>
+              </w:rPr>
+            </w:pPr>
+            <w:r>
+              <w:rPr>
+                <w:rFonts w:ascii="Arial" w:hAnsi="Arial" w:cs="Arial"/>
+                <w:sz w:val="24"/>
+                <w:szCs w:val="24"/>
+              </w:rPr>
+              <w:t>0</w:t>
+            </w:r>
+          </w:p>
+        </w:tc>
+        <w:tc>
+          <w:tcPr>
+            <w:tcW w:w="625" w:type="pct"/>
+            <w:vAlign w:val="center"/>
+          </w:tcPr>
+          <w:p>
+            <w:pPr>
+              <w:jc w:val="center"/>
+              <w:cnfStyle w:val="000000100000" w:firstRow="0" w:lastRow="0" w:firstColumn="0" w:lastColumn="0" w:oddVBand="0" w:evenVBand="0" w:oddHBand="1" w:evenHBand="0" w:firstRowFirstColumn="0" w:firstRowLastColumn="0" w:lastRowFirstColumn="0" w:lastRowLastColumn="0"/>
+              <w:rPr>
+                <w:rFonts w:ascii="Arial" w:hAnsi="Arial" w:cs="Arial"/>
+                <w:sz w:val="24"/>
+                <w:szCs w:val="24"/>
+              </w:rPr>
+            </w:pPr>
+            <w:r>
+              <w:rPr>
+                <w:rFonts w:ascii="Arial" w:hAnsi="Arial" w:cs="Arial"/>
+                <w:sz w:val="24"/>
+                <w:szCs w:val="24"/>
+              </w:rPr>
+              <w:t>0</w:t>
+            </w:r>
+          </w:p>
+        </w:tc>
+      </w:tr>
+      <w:tr>
+        <w:trPr>
+          <w:trHeight w:val="552"/>
+        </w:trPr>
+        <w:tc>
+          <w:tcPr>
+            <w:cnfStyle w:val="001000000000" w:firstRow="0" w:lastRow="0" w:firstColumn="1" w:lastColumn="0" w:oddVBand="0" w:evenVBand="0" w:oddHBand="0" w:evenHBand="0" w:firstRowFirstColumn="0" w:firstRowLastColumn="0" w:lastRowFirstColumn="0" w:lastRowLastColumn="0"/>
+            <w:tcW w:w="908" w:type="pct"/>
+            <w:vAlign w:val="center"/>
+          </w:tcPr>
+          <w:p>
+            <w:pPr>
+              <w:jc w:val="center"/>
+              <w:rPr>
+                <w:rFonts w:ascii="Arial" w:hAnsi="Arial" w:cs="Arial"/>
+                <w:sz w:val="24"/>
+                <w:szCs w:val="24"/>
+              </w:rPr>
+            </w:pPr>
+            <w:proofErr w:type="spellStart"/>
+            <w:r>
+              <w:rPr>
+                <w:rFonts w:ascii="Arial" w:hAnsi="Arial" w:cs="Arial"/>
+                <w:sz w:val="24"/>
+                <w:szCs w:val="24"/>
+              </w:rPr>
+              <w:t>Sitting</w:t>
+            </w:r>
+            <w:proofErr w:type="spellEnd"/>
+          </w:p>
+        </w:tc>
+        <w:tc>
+          <w:tcPr>
+            <w:tcW w:w="670" w:type="pct"/>
+            <w:vAlign w:val="center"/>
+          </w:tcPr>
+          <w:p>
+            <w:pPr>
+              <w:jc w:val="center"/>
+              <w:cnfStyle w:val="000000000000" w:firstRow="0" w:lastRow="0" w:firstColumn="0" w:lastColumn="0" w:oddVBand="0" w:evenVBand="0" w:oddHBand="0" w:evenHBand="0" w:firstRowFirstColumn="0" w:firstRowLastColumn="0" w:lastRowFirstColumn="0" w:lastRowLastColumn="0"/>
+              <w:rPr>
+                <w:rFonts w:ascii="Arial" w:hAnsi="Arial" w:cs="Arial"/>
+                <w:sz w:val="24"/>
+                <w:szCs w:val="24"/>
+              </w:rPr>
+            </w:pPr>
+            <w:r>
+              <w:rPr>
+                <w:rFonts w:ascii="Arial" w:hAnsi="Arial" w:cs="Arial"/>
+                <w:sz w:val="24"/>
+                <w:szCs w:val="24"/>
+              </w:rPr>
+              <w:t>0</w:t>
+            </w:r>
+          </w:p>
+        </w:tc>
+        <w:tc>
+          <w:tcPr>
+            <w:tcW w:w="670" w:type="pct"/>
+            <w:vAlign w:val="center"/>
+          </w:tcPr>
+          <w:p>
+            <w:pPr>
+              <w:jc w:val="center"/>
+              <w:cnfStyle w:val="000000000000" w:firstRow="0" w:lastRow="0" w:firstColumn="0" w:lastColumn="0" w:oddVBand="0" w:evenVBand="0" w:oddHBand="0" w:evenHBand="0" w:firstRowFirstColumn="0" w:firstRowLastColumn="0" w:lastRowFirstColumn="0" w:lastRowLastColumn="0"/>
+              <w:rPr>
+                <w:rFonts w:ascii="Arial" w:hAnsi="Arial" w:cs="Arial"/>
+                <w:sz w:val="24"/>
+                <w:szCs w:val="24"/>
+              </w:rPr>
+            </w:pPr>
+            <w:r>
+              <w:rPr>
+                <w:rFonts w:ascii="Arial" w:hAnsi="Arial" w:cs="Arial"/>
+                <w:sz w:val="24"/>
+                <w:szCs w:val="24"/>
+              </w:rPr>
+              <w:t>5</w:t>
+            </w:r>
+          </w:p>
+        </w:tc>
+        <w:tc>
+          <w:tcPr>
+            <w:tcW w:w="877" w:type="pct"/>
+            <w:vAlign w:val="center"/>
+          </w:tcPr>
+          <w:p>
+            <w:pPr>
+              <w:jc w:val="center"/>
+              <w:cnfStyle w:val="000000000000" w:firstRow="0" w:lastRow="0" w:firstColumn="0" w:lastColumn="0" w:oddVBand="0" w:evenVBand="0" w:oddHBand="0" w:evenHBand="0" w:firstRowFirstColumn="0" w:firstRowLastColumn="0" w:lastRowFirstColumn="0" w:lastRowLastColumn="0"/>
+              <w:rPr>
+                <w:rFonts w:ascii="Arial" w:hAnsi="Arial" w:cs="Arial"/>
+                <w:sz w:val="24"/>
+                <w:szCs w:val="24"/>
+              </w:rPr>
+            </w:pPr>
+            <w:r>
+              <w:rPr>
+                <w:rFonts w:ascii="Arial" w:hAnsi="Arial" w:cs="Arial"/>
+                <w:sz w:val="24"/>
+                <w:szCs w:val="24"/>
+              </w:rPr>
+              <w:t>0</w:t>
+            </w:r>
+          </w:p>
+        </w:tc>
+        <w:tc>
+          <w:tcPr>
+            <w:tcW w:w="547" w:type="pct"/>
+            <w:vAlign w:val="center"/>
+          </w:tcPr>
+          <w:p>
+            <w:pPr>
+              <w:jc w:val="center"/>
+              <w:cnfStyle w:val="000000000000" w:firstRow="0" w:lastRow="0" w:firstColumn="0" w:lastColumn="0" w:oddVBand="0" w:evenVBand="0" w:oddHBand="0" w:evenHBand="0" w:firstRowFirstColumn="0" w:firstRowLastColumn="0" w:lastRowFirstColumn="0" w:lastRowLastColumn="0"/>
+              <w:rPr>
+                <w:rFonts w:ascii="Arial" w:hAnsi="Arial" w:cs="Arial"/>
+                <w:sz w:val="24"/>
+                <w:szCs w:val="24"/>
+              </w:rPr>
+            </w:pPr>
+            <w:r>
+              <w:rPr>
+                <w:rFonts w:ascii="Arial" w:hAnsi="Arial" w:cs="Arial"/>
+                <w:sz w:val="24"/>
+                <w:szCs w:val="24"/>
+              </w:rPr>
+              <w:t>250</w:t>
+            </w:r>
+          </w:p>
+        </w:tc>
+        <w:tc>
+          <w:tcPr>
+            <w:tcW w:w="703" w:type="pct"/>
+            <w:vAlign w:val="center"/>
+          </w:tcPr>
+          <w:p>
+            <w:pPr>
+              <w:jc w:val="center"/>
+              <w:cnfStyle w:val="000000000000" w:firstRow="0" w:lastRow="0" w:firstColumn="0" w:lastColumn="0" w:oddVBand="0" w:evenVBand="0" w:oddHBand="0" w:evenHBand="0" w:firstRowFirstColumn="0" w:firstRowLastColumn="0" w:lastRowFirstColumn="0" w:lastRowLastColumn="0"/>
+              <w:rPr>
+                <w:rFonts w:ascii="Arial" w:hAnsi="Arial" w:cs="Arial"/>
+                <w:sz w:val="24"/>
+                <w:szCs w:val="24"/>
+              </w:rPr>
+            </w:pPr>
+            <w:r>
+              <w:rPr>
+                <w:rFonts w:ascii="Arial" w:hAnsi="Arial" w:cs="Arial"/>
+                <w:sz w:val="24"/>
+                <w:szCs w:val="24"/>
+              </w:rPr>
+              <w:t>233</w:t>
+            </w:r>
+          </w:p>
+        </w:tc>
+        <w:tc>
+          <w:tcPr>
+            <w:tcW w:w="625" w:type="pct"/>
+            <w:vAlign w:val="center"/>
+          </w:tcPr>
+          <w:p>
+            <w:pPr>
+              <w:jc w:val="center"/>
+              <w:cnfStyle w:val="000000000000" w:firstRow="0" w:lastRow="0" w:firstColumn="0" w:lastColumn="0" w:oddVBand="0" w:evenVBand="0" w:oddHBand="0" w:evenHBand="0" w:firstRowFirstColumn="0" w:firstRowLastColumn="0" w:lastRowFirstColumn="0" w:lastRowLastColumn="0"/>
+              <w:rPr>
+                <w:rFonts w:ascii="Arial" w:hAnsi="Arial" w:cs="Arial"/>
+                <w:sz w:val="24"/>
+                <w:szCs w:val="24"/>
+              </w:rPr>
+            </w:pPr>
+            <w:r>
+              <w:rPr>
+                <w:rFonts w:ascii="Arial" w:hAnsi="Arial" w:cs="Arial"/>
+                <w:sz w:val="24"/>
+                <w:szCs w:val="24"/>
+              </w:rPr>
+              <w:t>3</w:t>
+            </w:r>
+          </w:p>
+        </w:tc>
+      </w:tr>
+      <w:tr>
+        <w:trPr>
+          <w:cnfStyle w:val="000000100000" w:firstRow="0" w:lastRow="0" w:firstColumn="0" w:lastColumn="0" w:oddVBand="0" w:evenVBand="0" w:oddHBand="1" w:evenHBand="0" w:firstRowFirstColumn="0" w:firstRowLastColumn="0" w:lastRowFirstColumn="0" w:lastRowLastColumn="0"/>
+          <w:trHeight w:val="552"/>
+        </w:trPr>
+        <w:tc>
+          <w:tcPr>
+            <w:cnfStyle w:val="001000000000" w:firstRow="0" w:lastRow="0" w:firstColumn="1" w:lastColumn="0" w:oddVBand="0" w:evenVBand="0" w:oddHBand="0" w:evenHBand="0" w:firstRowFirstColumn="0" w:firstRowLastColumn="0" w:lastRowFirstColumn="0" w:lastRowLastColumn="0"/>
+            <w:tcW w:w="908" w:type="pct"/>
+            <w:vAlign w:val="center"/>
+          </w:tcPr>
+          <w:p>
+            <w:pPr>
+              <w:jc w:val="center"/>
+              <w:rPr>
+                <w:rFonts w:ascii="Arial" w:hAnsi="Arial" w:cs="Arial"/>
+                <w:sz w:val="24"/>
+                <w:szCs w:val="24"/>
+              </w:rPr>
+            </w:pPr>
+            <w:proofErr w:type="spellStart"/>
+            <w:r>
+              <w:rPr>
+                <w:rFonts w:ascii="Arial" w:hAnsi="Arial" w:cs="Arial"/>
+                <w:sz w:val="24"/>
+                <w:szCs w:val="24"/>
+              </w:rPr>
+              <w:t>Standing</w:t>
+            </w:r>
+            <w:proofErr w:type="spellEnd"/>
+          </w:p>
+        </w:tc>
+        <w:tc>
+          <w:tcPr>
+            <w:tcW w:w="670" w:type="pct"/>
+            <w:vAlign w:val="center"/>
+          </w:tcPr>
+          <w:p>
+            <w:pPr>
+              <w:jc w:val="center"/>
+              <w:cnfStyle w:val="000000100000" w:firstRow="0" w:lastRow="0" w:firstColumn="0" w:lastColumn="0" w:oddVBand="0" w:evenVBand="0" w:oddHBand="1" w:evenHBand="0" w:firstRowFirstColumn="0" w:firstRowLastColumn="0" w:lastRowFirstColumn="0" w:lastRowLastColumn="0"/>
+              <w:rPr>
+                <w:rFonts w:ascii="Arial" w:hAnsi="Arial" w:cs="Arial"/>
+                <w:sz w:val="24"/>
+                <w:szCs w:val="24"/>
+              </w:rPr>
+            </w:pPr>
+            <w:r>
+              <w:rPr>
+                <w:rFonts w:ascii="Arial" w:hAnsi="Arial" w:cs="Arial"/>
+                <w:sz w:val="24"/>
+                <w:szCs w:val="24"/>
+              </w:rPr>
+              <w:t>3</w:t>
+            </w:r>
+          </w:p>
+        </w:tc>
+        <w:tc>
+          <w:tcPr>
+            <w:tcW w:w="670" w:type="pct"/>
+            <w:vAlign w:val="center"/>
+          </w:tcPr>
+          <w:p>
+            <w:pPr>
+              <w:jc w:val="center"/>
+              <w:cnfStyle w:val="000000100000" w:firstRow="0" w:lastRow="0" w:firstColumn="0" w:lastColumn="0" w:oddVBand="0" w:evenVBand="0" w:oddHBand="1" w:evenHBand="0" w:firstRowFirstColumn="0" w:firstRowLastColumn="0" w:lastRowFirstColumn="0" w:lastRowLastColumn="0"/>
+              <w:rPr>
+                <w:rFonts w:ascii="Arial" w:hAnsi="Arial" w:cs="Arial"/>
+                <w:sz w:val="24"/>
+                <w:szCs w:val="24"/>
+              </w:rPr>
+            </w:pPr>
+            <w:r>
+              <w:rPr>
+                <w:rFonts w:ascii="Arial" w:hAnsi="Arial" w:cs="Arial"/>
+                <w:sz w:val="24"/>
+                <w:szCs w:val="24"/>
+              </w:rPr>
+              <w:t>6</w:t>
+            </w:r>
+          </w:p>
+        </w:tc>
+        <w:tc>
+          <w:tcPr>
+            <w:tcW w:w="877" w:type="pct"/>
+            <w:vAlign w:val="center"/>
+          </w:tcPr>
+          <w:p>
+            <w:pPr>
+              <w:jc w:val="center"/>
+              <w:cnfStyle w:val="000000100000" w:firstRow="0" w:lastRow="0" w:firstColumn="0" w:lastColumn="0" w:oddVBand="0" w:evenVBand="0" w:oddHBand="1" w:evenHBand="0" w:firstRowFirstColumn="0" w:firstRowLastColumn="0" w:lastRowFirstColumn="0" w:lastRowLastColumn="0"/>
+              <w:rPr>
+                <w:rFonts w:ascii="Arial" w:hAnsi="Arial" w:cs="Arial"/>
+                <w:sz w:val="24"/>
+                <w:szCs w:val="24"/>
+              </w:rPr>
+            </w:pPr>
+            <w:r>
+              <w:rPr>
+                <w:rFonts w:ascii="Arial" w:hAnsi="Arial" w:cs="Arial"/>
+                <w:sz w:val="24"/>
+                <w:szCs w:val="24"/>
+              </w:rPr>
+              <w:t>0</w:t>
+            </w:r>
+          </w:p>
+        </w:tc>
+        <w:tc>
+          <w:tcPr>
+            <w:tcW w:w="547" w:type="pct"/>
+            <w:vAlign w:val="center"/>
+          </w:tcPr>
+          <w:p>
+            <w:pPr>
+              <w:jc w:val="center"/>
+              <w:cnfStyle w:val="000000100000" w:firstRow="0" w:lastRow="0" w:firstColumn="0" w:lastColumn="0" w:oddVBand="0" w:evenVBand="0" w:oddHBand="1" w:evenHBand="0" w:firstRowFirstColumn="0" w:firstRowLastColumn="0" w:lastRowFirstColumn="0" w:lastRowLastColumn="0"/>
+              <w:rPr>
+                <w:rFonts w:ascii="Arial" w:hAnsi="Arial" w:cs="Arial"/>
+                <w:sz w:val="24"/>
+                <w:szCs w:val="24"/>
+              </w:rPr>
+            </w:pPr>
+            <w:r>
+              <w:rPr>
+                <w:rFonts w:ascii="Arial" w:hAnsi="Arial" w:cs="Arial"/>
+                <w:sz w:val="24"/>
+                <w:szCs w:val="24"/>
+              </w:rPr>
+              <w:t>105</w:t>
+            </w:r>
+          </w:p>
+        </w:tc>
+        <w:tc>
+          <w:tcPr>
+            <w:tcW w:w="703" w:type="pct"/>
+            <w:vAlign w:val="center"/>
+          </w:tcPr>
+          <w:p>
+            <w:pPr>
+              <w:jc w:val="center"/>
+              <w:cnfStyle w:val="000000100000" w:firstRow="0" w:lastRow="0" w:firstColumn="0" w:lastColumn="0" w:oddVBand="0" w:evenVBand="0" w:oddHBand="1" w:evenHBand="0" w:firstRowFirstColumn="0" w:firstRowLastColumn="0" w:lastRowFirstColumn="0" w:lastRowLastColumn="0"/>
+              <w:rPr>
+                <w:rFonts w:ascii="Arial" w:hAnsi="Arial" w:cs="Arial"/>
+                <w:sz w:val="24"/>
+                <w:szCs w:val="24"/>
+              </w:rPr>
+            </w:pPr>
+            <w:r>
+              <w:rPr>
+                <w:rFonts w:ascii="Arial" w:hAnsi="Arial" w:cs="Arial"/>
+                <w:sz w:val="24"/>
+                <w:szCs w:val="24"/>
+              </w:rPr>
+              <w:t>418</w:t>
+            </w:r>
+          </w:p>
+        </w:tc>
+        <w:tc>
+          <w:tcPr>
+            <w:tcW w:w="625" w:type="pct"/>
+            <w:vAlign w:val="center"/>
+          </w:tcPr>
+          <w:p>
+            <w:pPr>
+              <w:jc w:val="center"/>
+              <w:cnfStyle w:val="000000100000" w:firstRow="0" w:lastRow="0" w:firstColumn="0" w:lastColumn="0" w:oddVBand="0" w:evenVBand="0" w:oddHBand="1" w:evenHBand="0" w:firstRowFirstColumn="0" w:firstRowLastColumn="0" w:lastRowFirstColumn="0" w:lastRowLastColumn="0"/>
+              <w:rPr>
+                <w:rFonts w:ascii="Arial" w:hAnsi="Arial" w:cs="Arial"/>
+                <w:sz w:val="24"/>
+                <w:szCs w:val="24"/>
+              </w:rPr>
+            </w:pPr>
+            <w:r>
+              <w:rPr>
+                <w:rFonts w:ascii="Arial" w:hAnsi="Arial" w:cs="Arial"/>
+                <w:sz w:val="24"/>
+                <w:szCs w:val="24"/>
+              </w:rPr>
+              <w:t>0</w:t>
+            </w:r>
+          </w:p>
+        </w:tc>
+      </w:tr>
+      <w:tr>
+        <w:trPr>
+          <w:trHeight w:val="552"/>
+        </w:trPr>
+        <w:tc>
+          <w:tcPr>
+            <w:cnfStyle w:val="001000000000" w:firstRow="0" w:lastRow="0" w:firstColumn="1" w:lastColumn="0" w:oddVBand="0" w:evenVBand="0" w:oddHBand="0" w:evenHBand="0" w:firstRowFirstColumn="0" w:firstRowLastColumn="0" w:lastRowFirstColumn="0" w:lastRowLastColumn="0"/>
+            <w:tcW w:w="908" w:type="pct"/>
+            <w:vAlign w:val="center"/>
+          </w:tcPr>
+          <w:p>
+            <w:pPr>
+              <w:jc w:val="center"/>
+              <w:rPr>
+                <w:rFonts w:ascii="Arial" w:hAnsi="Arial" w:cs="Arial"/>
+                <w:sz w:val="24"/>
+                <w:szCs w:val="24"/>
+              </w:rPr>
+            </w:pPr>
+            <w:proofErr w:type="spellStart"/>
+            <w:r>
+              <w:rPr>
+                <w:rFonts w:ascii="Arial" w:hAnsi="Arial" w:cs="Arial"/>
+                <w:sz w:val="24"/>
+                <w:szCs w:val="24"/>
+              </w:rPr>
+              <w:t>Laying</w:t>
+            </w:r>
+            <w:proofErr w:type="spellEnd"/>
+          </w:p>
+        </w:tc>
+        <w:tc>
+          <w:tcPr>
+            <w:tcW w:w="670" w:type="pct"/>
+            <w:vAlign w:val="center"/>
+          </w:tcPr>
+          <w:p>
+            <w:pPr>
+              <w:jc w:val="center"/>
+              <w:cnfStyle w:val="000000000000" w:firstRow="0" w:lastRow="0" w:firstColumn="0" w:lastColumn="0" w:oddVBand="0" w:evenVBand="0" w:oddHBand="0" w:evenHBand="0" w:firstRowFirstColumn="0" w:firstRowLastColumn="0" w:lastRowFirstColumn="0" w:lastRowLastColumn="0"/>
+              <w:rPr>
+                <w:rFonts w:ascii="Arial" w:hAnsi="Arial" w:cs="Arial"/>
+                <w:sz w:val="24"/>
+                <w:szCs w:val="24"/>
+              </w:rPr>
+            </w:pPr>
+            <w:r>
+              <w:rPr>
+                <w:rFonts w:ascii="Arial" w:hAnsi="Arial" w:cs="Arial"/>
+                <w:sz w:val="24"/>
+                <w:szCs w:val="24"/>
+              </w:rPr>
+              <w:t>0</w:t>
+            </w:r>
+          </w:p>
+        </w:tc>
+        <w:tc>
+          <w:tcPr>
+            <w:tcW w:w="670" w:type="pct"/>
+            <w:vAlign w:val="center"/>
+          </w:tcPr>
+          <w:p>
+            <w:pPr>
+              <w:jc w:val="center"/>
+              <w:cnfStyle w:val="000000000000" w:firstRow="0" w:lastRow="0" w:firstColumn="0" w:lastColumn="0" w:oddVBand="0" w:evenVBand="0" w:oddHBand="0" w:evenHBand="0" w:firstRowFirstColumn="0" w:firstRowLastColumn="0" w:lastRowFirstColumn="0" w:lastRowLastColumn="0"/>
+              <w:rPr>
+                <w:rFonts w:ascii="Arial" w:hAnsi="Arial" w:cs="Arial"/>
+                <w:sz w:val="24"/>
+                <w:szCs w:val="24"/>
+              </w:rPr>
+            </w:pPr>
+            <w:r>
+              <w:rPr>
+                <w:rFonts w:ascii="Arial" w:hAnsi="Arial" w:cs="Arial"/>
+                <w:sz w:val="24"/>
+                <w:szCs w:val="24"/>
+              </w:rPr>
+              <w:t>1</w:t>
+            </w:r>
+          </w:p>
+        </w:tc>
+        <w:tc>
+          <w:tcPr>
+            <w:tcW w:w="877" w:type="pct"/>
+            <w:vAlign w:val="center"/>
+          </w:tcPr>
+          <w:p>
+            <w:pPr>
+              <w:jc w:val="center"/>
+              <w:cnfStyle w:val="000000000000" w:firstRow="0" w:lastRow="0" w:firstColumn="0" w:lastColumn="0" w:oddVBand="0" w:evenVBand="0" w:oddHBand="0" w:evenHBand="0" w:firstRowFirstColumn="0" w:firstRowLastColumn="0" w:lastRowFirstColumn="0" w:lastRowLastColumn="0"/>
+              <w:rPr>
+                <w:rFonts w:ascii="Arial" w:hAnsi="Arial" w:cs="Arial"/>
+                <w:sz w:val="24"/>
+                <w:szCs w:val="24"/>
+              </w:rPr>
+            </w:pPr>
+            <w:r>
+              <w:rPr>
+                <w:rFonts w:ascii="Arial" w:hAnsi="Arial" w:cs="Arial"/>
+                <w:sz w:val="24"/>
+                <w:szCs w:val="24"/>
+              </w:rPr>
+              <w:t>0</w:t>
+            </w:r>
+          </w:p>
+        </w:tc>
+        <w:tc>
+          <w:tcPr>
+            <w:tcW w:w="547" w:type="pct"/>
+            <w:vAlign w:val="center"/>
+          </w:tcPr>
+          <w:p>
+            <w:pPr>
+              <w:jc w:val="center"/>
+              <w:cnfStyle w:val="000000000000" w:firstRow="0" w:lastRow="0" w:firstColumn="0" w:lastColumn="0" w:oddVBand="0" w:evenVBand="0" w:oddHBand="0" w:evenHBand="0" w:firstRowFirstColumn="0" w:firstRowLastColumn="0" w:lastRowFirstColumn="0" w:lastRowLastColumn="0"/>
+              <w:rPr>
+                <w:rFonts w:ascii="Arial" w:hAnsi="Arial" w:cs="Arial"/>
+                <w:sz w:val="24"/>
+                <w:szCs w:val="24"/>
+              </w:rPr>
+            </w:pPr>
+            <w:r>
+              <w:rPr>
+                <w:rFonts w:ascii="Arial" w:hAnsi="Arial" w:cs="Arial"/>
+                <w:sz w:val="24"/>
+                <w:szCs w:val="24"/>
+              </w:rPr>
+              <w:t>18</w:t>
+            </w:r>
+          </w:p>
+        </w:tc>
+        <w:tc>
+          <w:tcPr>
+            <w:tcW w:w="703" w:type="pct"/>
+            <w:vAlign w:val="center"/>
+          </w:tcPr>
+          <w:p>
+            <w:pPr>
+              <w:jc w:val="center"/>
+              <w:cnfStyle w:val="000000000000" w:firstRow="0" w:lastRow="0" w:firstColumn="0" w:lastColumn="0" w:oddVBand="0" w:evenVBand="0" w:oddHBand="0" w:evenHBand="0" w:firstRowFirstColumn="0" w:firstRowLastColumn="0" w:lastRowFirstColumn="0" w:lastRowLastColumn="0"/>
+              <w:rPr>
+                <w:rFonts w:ascii="Arial" w:hAnsi="Arial" w:cs="Arial"/>
+                <w:sz w:val="24"/>
+                <w:szCs w:val="24"/>
+              </w:rPr>
+            </w:pPr>
+            <w:r>
+              <w:rPr>
+                <w:rFonts w:ascii="Arial" w:hAnsi="Arial" w:cs="Arial"/>
+                <w:sz w:val="24"/>
+                <w:szCs w:val="24"/>
+              </w:rPr>
+              <w:t>0</w:t>
+            </w:r>
+          </w:p>
+        </w:tc>
+        <w:tc>
+          <w:tcPr>
+            <w:tcW w:w="625" w:type="pct"/>
+            <w:vAlign w:val="center"/>
+          </w:tcPr>
+          <w:p>
+            <w:pPr>
+              <w:jc w:val="center"/>
+              <w:cnfStyle w:val="000000000000" w:firstRow="0" w:lastRow="0" w:firstColumn="0" w:lastColumn="0" w:oddVBand="0" w:evenVBand="0" w:oddHBand="0" w:evenHBand="0" w:firstRowFirstColumn="0" w:firstRowLastColumn="0" w:lastRowFirstColumn="0" w:lastRowLastColumn="0"/>
+              <w:rPr>
+                <w:rFonts w:ascii="Arial" w:hAnsi="Arial" w:cs="Arial"/>
+                <w:sz w:val="24"/>
+                <w:szCs w:val="24"/>
+              </w:rPr>
+            </w:pPr>
+            <w:r>
+              <w:rPr>
+                <w:rFonts w:ascii="Arial" w:hAnsi="Arial" w:cs="Arial"/>
+                <w:sz w:val="24"/>
+                <w:szCs w:val="24"/>
+              </w:rPr>
+              <w:t>518</w:t>
+            </w:r>
+          </w:p>
+        </w:tc>
+      </w:tr>
+    </w:tbl>
     <w:p>
       <w:pPr>
-        <w:jc w:val="center"/>
-        <w:rPr>
-          <w:rFonts w:ascii="Arial" w:hAnsi="Arial" w:cs="Arial"/>
-          <w:sz w:val="24"/>
-          <w:szCs w:val="24"/>
-        </w:rPr>
-      </w:pPr>
-    </w:p>
-    <w:p>
-      <w:pPr>
-        <w:jc w:val="center"/>
-        <w:rPr>
-          <w:rFonts w:ascii="Arial" w:hAnsi="Arial" w:cs="Arial"/>
-          <w:sz w:val="24"/>
-          <w:szCs w:val="24"/>
-        </w:rPr>
-      </w:pPr>
-    </w:p>
-    <w:p>
-      <w:pPr>
-        <w:jc w:val="center"/>
-        <w:rPr>
-          <w:rFonts w:ascii="Arial" w:hAnsi="Arial" w:cs="Arial"/>
-          <w:sz w:val="24"/>
-          <w:szCs w:val="24"/>
-        </w:rPr>
-      </w:pPr>
-    </w:p>
-    <w:p>
-      <w:pPr>
-        <w:jc w:val="center"/>
+        <w:jc w:val="both"/>
         <w:rPr>
           <w:rFonts w:ascii="Arial" w:hAnsi="Arial" w:cs="Arial"/>
           <w:sz w:val="24"/>
@@ -33462,12 +34934,46 @@
     </w:p>
     <w:p>
       <w:pPr>
+        <w:jc w:val="center"/>
+        <w:rPr>
+          <w:rFonts w:ascii="Arial" w:hAnsi="Arial" w:cs="Arial"/>
+          <w:sz w:val="24"/>
+          <w:szCs w:val="24"/>
+        </w:rPr>
+        <w:sectPr>
+          <w:type w:val="continuous"/>
+          <w:pgSz w:w="11906" w:h="16838"/>
+          <w:pgMar w:top="1417" w:right="1701" w:bottom="1417" w:left="1701" w:header="708" w:footer="708" w:gutter="0"/>
+          <w:cols w:space="708"/>
+          <w:docGrid w:linePitch="360"/>
+        </w:sectPr>
+      </w:pPr>
+      <w:proofErr w:type="spellStart"/>
+      <w:r>
+        <w:rPr>
+          <w:rFonts w:ascii="Arial" w:hAnsi="Arial" w:cs="Arial"/>
+          <w:sz w:val="24"/>
+          <w:szCs w:val="24"/>
+        </w:rPr>
+        <w:t>Accuracy</w:t>
+      </w:r>
+      <w:proofErr w:type="spellEnd"/>
+      <w:r>
+        <w:rPr>
+          <w:rFonts w:ascii="Arial" w:hAnsi="Arial" w:cs="Arial"/>
+          <w:sz w:val="24"/>
+          <w:szCs w:val="24"/>
+        </w:rPr>
+        <w:t>=0.729</w:t>
+      </w:r>
+    </w:p>
+    <w:p>
+      <w:pPr>
         <w:rPr>
           <w:rFonts w:ascii="Arial" w:hAnsi="Arial" w:cs="Arial"/>
           <w:b/>
           <w:sz w:val="28"/>
           <w:szCs w:val="24"/>
-          <w:u w:val="single"/>
         </w:rPr>
       </w:pPr>
       <w:r>
@@ -33476,8 +34982,3445 @@
           <w:b/>
           <w:sz w:val="28"/>
           <w:szCs w:val="24"/>
+        </w:rPr>
+        <w:tab/>
+      </w:r>
+    </w:p>
+    <w:p>
+      <w:pPr>
+        <w:jc w:val="both"/>
+        <w:rPr>
+          <w:rFonts w:ascii="Arial" w:hAnsi="Arial" w:cs="Arial"/>
+          <w:b/>
+          <w:sz w:val="24"/>
+          <w:szCs w:val="24"/>
+        </w:rPr>
+      </w:pPr>
+      <w:r>
+        <w:rPr>
+          <w:rFonts w:ascii="Arial" w:hAnsi="Arial" w:cs="Arial"/>
+          <w:b/>
+          <w:sz w:val="24"/>
+          <w:szCs w:val="24"/>
+        </w:rPr>
+        <w:t>PCA</w:t>
+      </w:r>
+      <w:r>
+        <w:rPr>
+          <w:rFonts w:ascii="Arial" w:hAnsi="Arial" w:cs="Arial"/>
+          <w:b/>
+          <w:sz w:val="24"/>
+          <w:szCs w:val="24"/>
+        </w:rPr>
+        <w:t xml:space="preserve"> +</w:t>
+      </w:r>
+      <w:r>
+        <w:rPr>
+          <w:rFonts w:ascii="Arial" w:hAnsi="Arial" w:cs="Arial"/>
+          <w:b/>
+          <w:sz w:val="24"/>
+          <w:szCs w:val="24"/>
+        </w:rPr>
+        <w:t xml:space="preserve"> </w:t>
+      </w:r>
+      <w:bookmarkStart w:id="9" w:name="_Hlk483343218"/>
+      <w:proofErr w:type="spellStart"/>
+      <w:r>
+        <w:rPr>
+          <w:rFonts w:ascii="Arial" w:hAnsi="Arial" w:cs="Arial"/>
+          <w:b/>
+          <w:sz w:val="24"/>
+          <w:szCs w:val="24"/>
+        </w:rPr>
+        <w:t>Naive</w:t>
+      </w:r>
+      <w:proofErr w:type="spellEnd"/>
+      <w:r>
+        <w:rPr>
+          <w:rFonts w:ascii="Arial" w:hAnsi="Arial" w:cs="Arial"/>
+          <w:b/>
+          <w:sz w:val="24"/>
+          <w:szCs w:val="24"/>
+        </w:rPr>
+        <w:t xml:space="preserve"> </w:t>
+      </w:r>
+      <w:proofErr w:type="spellStart"/>
+      <w:r>
+        <w:rPr>
+          <w:rFonts w:ascii="Arial" w:hAnsi="Arial" w:cs="Arial"/>
+          <w:b/>
+          <w:sz w:val="24"/>
+          <w:szCs w:val="24"/>
+        </w:rPr>
+        <w:t>Bayes</w:t>
+      </w:r>
+      <w:proofErr w:type="spellEnd"/>
+      <w:r>
+        <w:rPr>
+          <w:rFonts w:ascii="Arial" w:hAnsi="Arial" w:cs="Arial"/>
+          <w:b/>
+          <w:sz w:val="24"/>
+          <w:szCs w:val="24"/>
+        </w:rPr>
+        <w:t xml:space="preserve"> (</w:t>
+      </w:r>
+      <w:proofErr w:type="spellStart"/>
+      <w:r>
+        <w:rPr>
+          <w:rFonts w:ascii="Arial" w:hAnsi="Arial" w:cs="Arial"/>
+          <w:b/>
+          <w:sz w:val="24"/>
+          <w:szCs w:val="24"/>
+        </w:rPr>
+        <w:t>binary+multiclass</w:t>
+      </w:r>
+      <w:proofErr w:type="spellEnd"/>
+      <w:r>
+        <w:rPr>
+          <w:rFonts w:ascii="Arial" w:hAnsi="Arial" w:cs="Arial"/>
+          <w:b/>
+          <w:sz w:val="24"/>
+          <w:szCs w:val="24"/>
+        </w:rPr>
+        <w:t>)</w:t>
+      </w:r>
+      <w:bookmarkEnd w:id="9"/>
+    </w:p>
+    <w:tbl>
+      <w:tblPr>
+        <w:tblStyle w:val="TabeladeGrelha5Escura-Destaque1"/>
+        <w:tblW w:w="5341" w:type="pct"/>
+        <w:tblInd w:w="-147" w:type="dxa"/>
+        <w:tblLayout w:type="fixed"/>
+        <w:tblLook w:val="04A0" w:firstRow="1" w:lastRow="0" w:firstColumn="1" w:lastColumn="0" w:noHBand="0" w:noVBand="1"/>
+      </w:tblPr>
+      <w:tblGrid>
+        <w:gridCol w:w="1647"/>
+        <w:gridCol w:w="1216"/>
+        <w:gridCol w:w="1216"/>
+        <w:gridCol w:w="1591"/>
+        <w:gridCol w:w="993"/>
+        <w:gridCol w:w="1276"/>
+        <w:gridCol w:w="1134"/>
+      </w:tblGrid>
+      <w:tr>
+        <w:trPr>
+          <w:cnfStyle w:val="100000000000" w:firstRow="1" w:lastRow="0" w:firstColumn="0" w:lastColumn="0" w:oddVBand="0" w:evenVBand="0" w:oddHBand="0" w:evenHBand="0" w:firstRowFirstColumn="0" w:firstRowLastColumn="0" w:lastRowFirstColumn="0" w:lastRowLastColumn="0"/>
+          <w:trHeight w:val="552"/>
+        </w:trPr>
+        <w:tc>
+          <w:tcPr>
+            <w:cnfStyle w:val="001000000000" w:firstRow="0" w:lastRow="0" w:firstColumn="1" w:lastColumn="0" w:oddVBand="0" w:evenVBand="0" w:oddHBand="0" w:evenHBand="0" w:firstRowFirstColumn="0" w:firstRowLastColumn="0" w:lastRowFirstColumn="0" w:lastRowLastColumn="0"/>
+            <w:tcW w:w="908" w:type="pct"/>
+            <w:vAlign w:val="center"/>
+          </w:tcPr>
+          <w:p>
+            <w:pPr>
+              <w:jc w:val="center"/>
+              <w:rPr>
+                <w:rFonts w:ascii="Arial" w:hAnsi="Arial" w:cs="Arial"/>
+                <w:sz w:val="24"/>
+                <w:szCs w:val="24"/>
+              </w:rPr>
+            </w:pPr>
+          </w:p>
+        </w:tc>
+        <w:tc>
+          <w:tcPr>
+            <w:tcW w:w="670" w:type="pct"/>
+            <w:vAlign w:val="center"/>
+          </w:tcPr>
+          <w:p>
+            <w:pPr>
+              <w:jc w:val="center"/>
+              <w:cnfStyle w:val="100000000000" w:firstRow="1" w:lastRow="0" w:firstColumn="0" w:lastColumn="0" w:oddVBand="0" w:evenVBand="0" w:oddHBand="0" w:evenHBand="0" w:firstRowFirstColumn="0" w:firstRowLastColumn="0" w:lastRowFirstColumn="0" w:lastRowLastColumn="0"/>
+              <w:rPr>
+                <w:rFonts w:ascii="Arial" w:hAnsi="Arial" w:cs="Arial"/>
+                <w:sz w:val="24"/>
+                <w:szCs w:val="24"/>
+              </w:rPr>
+            </w:pPr>
+            <w:proofErr w:type="spellStart"/>
+            <w:r>
+              <w:rPr>
+                <w:rFonts w:ascii="Arial" w:hAnsi="Arial" w:cs="Arial"/>
+                <w:sz w:val="24"/>
+                <w:szCs w:val="24"/>
+              </w:rPr>
+              <w:t>Walking</w:t>
+            </w:r>
+            <w:proofErr w:type="spellEnd"/>
+          </w:p>
+        </w:tc>
+        <w:tc>
+          <w:tcPr>
+            <w:tcW w:w="670" w:type="pct"/>
+            <w:vAlign w:val="center"/>
+          </w:tcPr>
+          <w:p>
+            <w:pPr>
+              <w:jc w:val="center"/>
+              <w:cnfStyle w:val="100000000000" w:firstRow="1" w:lastRow="0" w:firstColumn="0" w:lastColumn="0" w:oddVBand="0" w:evenVBand="0" w:oddHBand="0" w:evenHBand="0" w:firstRowFirstColumn="0" w:firstRowLastColumn="0" w:lastRowFirstColumn="0" w:lastRowLastColumn="0"/>
+              <w:rPr>
+                <w:rFonts w:ascii="Arial" w:hAnsi="Arial" w:cs="Arial"/>
+                <w:sz w:val="24"/>
+                <w:szCs w:val="24"/>
+              </w:rPr>
+            </w:pPr>
+            <w:proofErr w:type="spellStart"/>
+            <w:r>
+              <w:rPr>
+                <w:rFonts w:ascii="Arial" w:hAnsi="Arial" w:cs="Arial"/>
+                <w:sz w:val="24"/>
+                <w:szCs w:val="24"/>
+              </w:rPr>
+              <w:t>Walking</w:t>
+            </w:r>
+            <w:proofErr w:type="spellEnd"/>
+            <w:r>
+              <w:rPr>
+                <w:rFonts w:ascii="Arial" w:hAnsi="Arial" w:cs="Arial"/>
+                <w:sz w:val="24"/>
+                <w:szCs w:val="24"/>
+              </w:rPr>
+              <w:t xml:space="preserve"> </w:t>
+            </w:r>
+            <w:proofErr w:type="spellStart"/>
+            <w:r>
+              <w:rPr>
+                <w:rFonts w:ascii="Arial" w:hAnsi="Arial" w:cs="Arial"/>
+                <w:sz w:val="24"/>
+                <w:szCs w:val="24"/>
+              </w:rPr>
+              <w:t>Upstairs</w:t>
+            </w:r>
+            <w:proofErr w:type="spellEnd"/>
+          </w:p>
+        </w:tc>
+        <w:tc>
+          <w:tcPr>
+            <w:tcW w:w="877" w:type="pct"/>
+            <w:vAlign w:val="center"/>
+          </w:tcPr>
+          <w:p>
+            <w:pPr>
+              <w:jc w:val="center"/>
+              <w:cnfStyle w:val="100000000000" w:firstRow="1" w:lastRow="0" w:firstColumn="0" w:lastColumn="0" w:oddVBand="0" w:evenVBand="0" w:oddHBand="0" w:evenHBand="0" w:firstRowFirstColumn="0" w:firstRowLastColumn="0" w:lastRowFirstColumn="0" w:lastRowLastColumn="0"/>
+              <w:rPr>
+                <w:rFonts w:ascii="Arial" w:hAnsi="Arial" w:cs="Arial"/>
+                <w:sz w:val="24"/>
+                <w:szCs w:val="24"/>
+              </w:rPr>
+            </w:pPr>
+            <w:proofErr w:type="spellStart"/>
+            <w:r>
+              <w:rPr>
+                <w:rFonts w:ascii="Arial" w:hAnsi="Arial" w:cs="Arial"/>
+                <w:sz w:val="24"/>
+                <w:szCs w:val="24"/>
+              </w:rPr>
+              <w:t>Walking</w:t>
+            </w:r>
+            <w:proofErr w:type="spellEnd"/>
+            <w:r>
+              <w:rPr>
+                <w:rFonts w:ascii="Arial" w:hAnsi="Arial" w:cs="Arial"/>
+                <w:sz w:val="24"/>
+                <w:szCs w:val="24"/>
+              </w:rPr>
+              <w:t xml:space="preserve"> </w:t>
+            </w:r>
+            <w:proofErr w:type="spellStart"/>
+            <w:r>
+              <w:rPr>
+                <w:rFonts w:ascii="Arial" w:hAnsi="Arial" w:cs="Arial"/>
+                <w:sz w:val="24"/>
+                <w:szCs w:val="24"/>
+              </w:rPr>
+              <w:t>Downstairs</w:t>
+            </w:r>
+            <w:proofErr w:type="spellEnd"/>
+          </w:p>
+        </w:tc>
+        <w:tc>
+          <w:tcPr>
+            <w:tcW w:w="547" w:type="pct"/>
+            <w:vAlign w:val="center"/>
+          </w:tcPr>
+          <w:p>
+            <w:pPr>
+              <w:jc w:val="center"/>
+              <w:cnfStyle w:val="100000000000" w:firstRow="1" w:lastRow="0" w:firstColumn="0" w:lastColumn="0" w:oddVBand="0" w:evenVBand="0" w:oddHBand="0" w:evenHBand="0" w:firstRowFirstColumn="0" w:firstRowLastColumn="0" w:lastRowFirstColumn="0" w:lastRowLastColumn="0"/>
+              <w:rPr>
+                <w:rFonts w:ascii="Arial" w:hAnsi="Arial" w:cs="Arial"/>
+                <w:sz w:val="24"/>
+                <w:szCs w:val="24"/>
+              </w:rPr>
+            </w:pPr>
+            <w:proofErr w:type="spellStart"/>
+            <w:r>
+              <w:rPr>
+                <w:rFonts w:ascii="Arial" w:hAnsi="Arial" w:cs="Arial"/>
+                <w:sz w:val="24"/>
+                <w:szCs w:val="24"/>
+              </w:rPr>
+              <w:t>Sitting</w:t>
+            </w:r>
+            <w:proofErr w:type="spellEnd"/>
+          </w:p>
+        </w:tc>
+        <w:tc>
+          <w:tcPr>
+            <w:tcW w:w="703" w:type="pct"/>
+            <w:vAlign w:val="center"/>
+          </w:tcPr>
+          <w:p>
+            <w:pPr>
+              <w:jc w:val="center"/>
+              <w:cnfStyle w:val="100000000000" w:firstRow="1" w:lastRow="0" w:firstColumn="0" w:lastColumn="0" w:oddVBand="0" w:evenVBand="0" w:oddHBand="0" w:evenHBand="0" w:firstRowFirstColumn="0" w:firstRowLastColumn="0" w:lastRowFirstColumn="0" w:lastRowLastColumn="0"/>
+              <w:rPr>
+                <w:rFonts w:ascii="Arial" w:hAnsi="Arial" w:cs="Arial"/>
+                <w:sz w:val="24"/>
+                <w:szCs w:val="24"/>
+              </w:rPr>
+            </w:pPr>
+            <w:proofErr w:type="spellStart"/>
+            <w:r>
+              <w:rPr>
+                <w:rFonts w:ascii="Arial" w:hAnsi="Arial" w:cs="Arial"/>
+                <w:sz w:val="24"/>
+                <w:szCs w:val="24"/>
+              </w:rPr>
+              <w:t>Standing</w:t>
+            </w:r>
+            <w:proofErr w:type="spellEnd"/>
+          </w:p>
+        </w:tc>
+        <w:tc>
+          <w:tcPr>
+            <w:tcW w:w="625" w:type="pct"/>
+            <w:vAlign w:val="center"/>
+          </w:tcPr>
+          <w:p>
+            <w:pPr>
+              <w:jc w:val="center"/>
+              <w:cnfStyle w:val="100000000000" w:firstRow="1" w:lastRow="0" w:firstColumn="0" w:lastColumn="0" w:oddVBand="0" w:evenVBand="0" w:oddHBand="0" w:evenHBand="0" w:firstRowFirstColumn="0" w:firstRowLastColumn="0" w:lastRowFirstColumn="0" w:lastRowLastColumn="0"/>
+              <w:rPr>
+                <w:rFonts w:ascii="Arial" w:hAnsi="Arial" w:cs="Arial"/>
+                <w:sz w:val="24"/>
+                <w:szCs w:val="24"/>
+              </w:rPr>
+            </w:pPr>
+            <w:proofErr w:type="spellStart"/>
+            <w:r>
+              <w:rPr>
+                <w:rFonts w:ascii="Arial" w:hAnsi="Arial" w:cs="Arial"/>
+                <w:sz w:val="24"/>
+                <w:szCs w:val="24"/>
+              </w:rPr>
+              <w:t>Laying</w:t>
+            </w:r>
+            <w:proofErr w:type="spellEnd"/>
+          </w:p>
+        </w:tc>
+      </w:tr>
+      <w:tr>
+        <w:trPr>
+          <w:cnfStyle w:val="000000100000" w:firstRow="0" w:lastRow="0" w:firstColumn="0" w:lastColumn="0" w:oddVBand="0" w:evenVBand="0" w:oddHBand="1" w:evenHBand="0" w:firstRowFirstColumn="0" w:firstRowLastColumn="0" w:lastRowFirstColumn="0" w:lastRowLastColumn="0"/>
+          <w:trHeight w:val="552"/>
+        </w:trPr>
+        <w:tc>
+          <w:tcPr>
+            <w:cnfStyle w:val="001000000000" w:firstRow="0" w:lastRow="0" w:firstColumn="1" w:lastColumn="0" w:oddVBand="0" w:evenVBand="0" w:oddHBand="0" w:evenHBand="0" w:firstRowFirstColumn="0" w:firstRowLastColumn="0" w:lastRowFirstColumn="0" w:lastRowLastColumn="0"/>
+            <w:tcW w:w="908" w:type="pct"/>
+            <w:vAlign w:val="center"/>
+          </w:tcPr>
+          <w:p>
+            <w:pPr>
+              <w:jc w:val="center"/>
+              <w:rPr>
+                <w:rFonts w:ascii="Arial" w:hAnsi="Arial" w:cs="Arial"/>
+                <w:sz w:val="24"/>
+                <w:szCs w:val="24"/>
+              </w:rPr>
+            </w:pPr>
+            <w:proofErr w:type="spellStart"/>
+            <w:r>
+              <w:rPr>
+                <w:rFonts w:ascii="Arial" w:hAnsi="Arial" w:cs="Arial"/>
+                <w:sz w:val="24"/>
+                <w:szCs w:val="24"/>
+              </w:rPr>
+              <w:t>Walking</w:t>
+            </w:r>
+            <w:proofErr w:type="spellEnd"/>
+          </w:p>
+        </w:tc>
+        <w:tc>
+          <w:tcPr>
+            <w:tcW w:w="670" w:type="pct"/>
+            <w:vAlign w:val="center"/>
+          </w:tcPr>
+          <w:p>
+            <w:pPr>
+              <w:jc w:val="center"/>
+              <w:cnfStyle w:val="000000100000" w:firstRow="0" w:lastRow="0" w:firstColumn="0" w:lastColumn="0" w:oddVBand="0" w:evenVBand="0" w:oddHBand="1" w:evenHBand="0" w:firstRowFirstColumn="0" w:firstRowLastColumn="0" w:lastRowFirstColumn="0" w:lastRowLastColumn="0"/>
+              <w:rPr>
+                <w:rFonts w:ascii="Arial" w:hAnsi="Arial" w:cs="Arial"/>
+                <w:sz w:val="24"/>
+                <w:szCs w:val="24"/>
+              </w:rPr>
+            </w:pPr>
+            <w:r>
+              <w:rPr>
+                <w:rFonts w:ascii="Arial" w:hAnsi="Arial" w:cs="Arial"/>
+                <w:sz w:val="24"/>
+                <w:szCs w:val="24"/>
+              </w:rPr>
+              <w:t>441</w:t>
+            </w:r>
+          </w:p>
+        </w:tc>
+        <w:tc>
+          <w:tcPr>
+            <w:tcW w:w="670" w:type="pct"/>
+            <w:vAlign w:val="center"/>
+          </w:tcPr>
+          <w:p>
+            <w:pPr>
+              <w:jc w:val="center"/>
+              <w:cnfStyle w:val="000000100000" w:firstRow="0" w:lastRow="0" w:firstColumn="0" w:lastColumn="0" w:oddVBand="0" w:evenVBand="0" w:oddHBand="1" w:evenHBand="0" w:firstRowFirstColumn="0" w:firstRowLastColumn="0" w:lastRowFirstColumn="0" w:lastRowLastColumn="0"/>
+              <w:rPr>
+                <w:rFonts w:ascii="Arial" w:hAnsi="Arial" w:cs="Arial"/>
+                <w:sz w:val="24"/>
+                <w:szCs w:val="24"/>
+              </w:rPr>
+            </w:pPr>
+            <w:r>
+              <w:rPr>
+                <w:rFonts w:ascii="Arial" w:hAnsi="Arial" w:cs="Arial"/>
+                <w:sz w:val="24"/>
+                <w:szCs w:val="24"/>
+              </w:rPr>
+              <w:t>2</w:t>
+            </w:r>
+          </w:p>
+        </w:tc>
+        <w:tc>
+          <w:tcPr>
+            <w:tcW w:w="877" w:type="pct"/>
+            <w:vAlign w:val="center"/>
+          </w:tcPr>
+          <w:p>
+            <w:pPr>
+              <w:jc w:val="center"/>
+              <w:cnfStyle w:val="000000100000" w:firstRow="0" w:lastRow="0" w:firstColumn="0" w:lastColumn="0" w:oddVBand="0" w:evenVBand="0" w:oddHBand="1" w:evenHBand="0" w:firstRowFirstColumn="0" w:firstRowLastColumn="0" w:lastRowFirstColumn="0" w:lastRowLastColumn="0"/>
+              <w:rPr>
+                <w:rFonts w:ascii="Arial" w:hAnsi="Arial" w:cs="Arial"/>
+                <w:sz w:val="24"/>
+                <w:szCs w:val="24"/>
+              </w:rPr>
+            </w:pPr>
+            <w:r>
+              <w:rPr>
+                <w:rFonts w:ascii="Arial" w:hAnsi="Arial" w:cs="Arial"/>
+                <w:sz w:val="24"/>
+                <w:szCs w:val="24"/>
+              </w:rPr>
+              <w:t>53</w:t>
+            </w:r>
+          </w:p>
+        </w:tc>
+        <w:tc>
+          <w:tcPr>
+            <w:tcW w:w="547" w:type="pct"/>
+            <w:vAlign w:val="center"/>
+          </w:tcPr>
+          <w:p>
+            <w:pPr>
+              <w:jc w:val="center"/>
+              <w:cnfStyle w:val="000000100000" w:firstRow="0" w:lastRow="0" w:firstColumn="0" w:lastColumn="0" w:oddVBand="0" w:evenVBand="0" w:oddHBand="1" w:evenHBand="0" w:firstRowFirstColumn="0" w:firstRowLastColumn="0" w:lastRowFirstColumn="0" w:lastRowLastColumn="0"/>
+              <w:rPr>
+                <w:rFonts w:ascii="Arial" w:hAnsi="Arial" w:cs="Arial"/>
+                <w:sz w:val="24"/>
+                <w:szCs w:val="24"/>
+              </w:rPr>
+            </w:pPr>
+            <w:r>
+              <w:rPr>
+                <w:rFonts w:ascii="Arial" w:hAnsi="Arial" w:cs="Arial"/>
+                <w:sz w:val="24"/>
+                <w:szCs w:val="24"/>
+              </w:rPr>
+              <w:t>0</w:t>
+            </w:r>
+          </w:p>
+        </w:tc>
+        <w:tc>
+          <w:tcPr>
+            <w:tcW w:w="703" w:type="pct"/>
+            <w:vAlign w:val="center"/>
+          </w:tcPr>
+          <w:p>
+            <w:pPr>
+              <w:jc w:val="center"/>
+              <w:cnfStyle w:val="000000100000" w:firstRow="0" w:lastRow="0" w:firstColumn="0" w:lastColumn="0" w:oddVBand="0" w:evenVBand="0" w:oddHBand="1" w:evenHBand="0" w:firstRowFirstColumn="0" w:firstRowLastColumn="0" w:lastRowFirstColumn="0" w:lastRowLastColumn="0"/>
+              <w:rPr>
+                <w:rFonts w:ascii="Arial" w:hAnsi="Arial" w:cs="Arial"/>
+                <w:sz w:val="24"/>
+                <w:szCs w:val="24"/>
+              </w:rPr>
+            </w:pPr>
+            <w:r>
+              <w:rPr>
+                <w:rFonts w:ascii="Arial" w:hAnsi="Arial" w:cs="Arial"/>
+                <w:sz w:val="24"/>
+                <w:szCs w:val="24"/>
+              </w:rPr>
+              <w:t>0</w:t>
+            </w:r>
+          </w:p>
+        </w:tc>
+        <w:tc>
+          <w:tcPr>
+            <w:tcW w:w="625" w:type="pct"/>
+            <w:vAlign w:val="center"/>
+          </w:tcPr>
+          <w:p>
+            <w:pPr>
+              <w:jc w:val="center"/>
+              <w:cnfStyle w:val="000000100000" w:firstRow="0" w:lastRow="0" w:firstColumn="0" w:lastColumn="0" w:oddVBand="0" w:evenVBand="0" w:oddHBand="1" w:evenHBand="0" w:firstRowFirstColumn="0" w:firstRowLastColumn="0" w:lastRowFirstColumn="0" w:lastRowLastColumn="0"/>
+              <w:rPr>
+                <w:rFonts w:ascii="Arial" w:hAnsi="Arial" w:cs="Arial"/>
+                <w:sz w:val="24"/>
+                <w:szCs w:val="24"/>
+              </w:rPr>
+            </w:pPr>
+            <w:r>
+              <w:rPr>
+                <w:rFonts w:ascii="Arial" w:hAnsi="Arial" w:cs="Arial"/>
+                <w:sz w:val="24"/>
+                <w:szCs w:val="24"/>
+              </w:rPr>
+              <w:t>0</w:t>
+            </w:r>
+          </w:p>
+        </w:tc>
+      </w:tr>
+      <w:tr>
+        <w:trPr>
+          <w:trHeight w:val="552"/>
+        </w:trPr>
+        <w:tc>
+          <w:tcPr>
+            <w:cnfStyle w:val="001000000000" w:firstRow="0" w:lastRow="0" w:firstColumn="1" w:lastColumn="0" w:oddVBand="0" w:evenVBand="0" w:oddHBand="0" w:evenHBand="0" w:firstRowFirstColumn="0" w:firstRowLastColumn="0" w:lastRowFirstColumn="0" w:lastRowLastColumn="0"/>
+            <w:tcW w:w="908" w:type="pct"/>
+            <w:vAlign w:val="center"/>
+          </w:tcPr>
+          <w:p>
+            <w:pPr>
+              <w:jc w:val="center"/>
+              <w:rPr>
+                <w:rFonts w:ascii="Arial" w:hAnsi="Arial" w:cs="Arial"/>
+                <w:sz w:val="24"/>
+                <w:szCs w:val="24"/>
+              </w:rPr>
+            </w:pPr>
+            <w:proofErr w:type="spellStart"/>
+            <w:r>
+              <w:rPr>
+                <w:rFonts w:ascii="Arial" w:hAnsi="Arial" w:cs="Arial"/>
+                <w:sz w:val="24"/>
+                <w:szCs w:val="24"/>
+              </w:rPr>
+              <w:t>Walking</w:t>
+            </w:r>
+            <w:proofErr w:type="spellEnd"/>
+            <w:r>
+              <w:rPr>
+                <w:rFonts w:ascii="Arial" w:hAnsi="Arial" w:cs="Arial"/>
+                <w:sz w:val="24"/>
+                <w:szCs w:val="24"/>
+              </w:rPr>
+              <w:t xml:space="preserve"> </w:t>
+            </w:r>
+            <w:proofErr w:type="spellStart"/>
+            <w:r>
+              <w:rPr>
+                <w:rFonts w:ascii="Arial" w:hAnsi="Arial" w:cs="Arial"/>
+                <w:sz w:val="24"/>
+                <w:szCs w:val="24"/>
+              </w:rPr>
+              <w:t>Upstairs</w:t>
+            </w:r>
+            <w:proofErr w:type="spellEnd"/>
+          </w:p>
+        </w:tc>
+        <w:tc>
+          <w:tcPr>
+            <w:tcW w:w="670" w:type="pct"/>
+            <w:vAlign w:val="center"/>
+          </w:tcPr>
+          <w:p>
+            <w:pPr>
+              <w:jc w:val="center"/>
+              <w:cnfStyle w:val="000000000000" w:firstRow="0" w:lastRow="0" w:firstColumn="0" w:lastColumn="0" w:oddVBand="0" w:evenVBand="0" w:oddHBand="0" w:evenHBand="0" w:firstRowFirstColumn="0" w:firstRowLastColumn="0" w:lastRowFirstColumn="0" w:lastRowLastColumn="0"/>
+              <w:rPr>
+                <w:rFonts w:ascii="Arial" w:hAnsi="Arial" w:cs="Arial"/>
+                <w:sz w:val="24"/>
+                <w:szCs w:val="24"/>
+              </w:rPr>
+            </w:pPr>
+            <w:r>
+              <w:rPr>
+                <w:rFonts w:ascii="Arial" w:hAnsi="Arial" w:cs="Arial"/>
+                <w:sz w:val="24"/>
+                <w:szCs w:val="24"/>
+              </w:rPr>
+              <w:t>51</w:t>
+            </w:r>
+          </w:p>
+        </w:tc>
+        <w:tc>
+          <w:tcPr>
+            <w:tcW w:w="670" w:type="pct"/>
+            <w:vAlign w:val="center"/>
+          </w:tcPr>
+          <w:p>
+            <w:pPr>
+              <w:jc w:val="center"/>
+              <w:cnfStyle w:val="000000000000" w:firstRow="0" w:lastRow="0" w:firstColumn="0" w:lastColumn="0" w:oddVBand="0" w:evenVBand="0" w:oddHBand="0" w:evenHBand="0" w:firstRowFirstColumn="0" w:firstRowLastColumn="0" w:lastRowFirstColumn="0" w:lastRowLastColumn="0"/>
+              <w:rPr>
+                <w:rFonts w:ascii="Arial" w:hAnsi="Arial" w:cs="Arial"/>
+                <w:sz w:val="24"/>
+                <w:szCs w:val="24"/>
+              </w:rPr>
+            </w:pPr>
+            <w:r>
+              <w:rPr>
+                <w:rFonts w:ascii="Arial" w:hAnsi="Arial" w:cs="Arial"/>
+                <w:sz w:val="24"/>
+                <w:szCs w:val="24"/>
+              </w:rPr>
+              <w:t>401</w:t>
+            </w:r>
+          </w:p>
+        </w:tc>
+        <w:tc>
+          <w:tcPr>
+            <w:tcW w:w="877" w:type="pct"/>
+            <w:vAlign w:val="center"/>
+          </w:tcPr>
+          <w:p>
+            <w:pPr>
+              <w:jc w:val="center"/>
+              <w:cnfStyle w:val="000000000000" w:firstRow="0" w:lastRow="0" w:firstColumn="0" w:lastColumn="0" w:oddVBand="0" w:evenVBand="0" w:oddHBand="0" w:evenHBand="0" w:firstRowFirstColumn="0" w:firstRowLastColumn="0" w:lastRowFirstColumn="0" w:lastRowLastColumn="0"/>
+              <w:rPr>
+                <w:rFonts w:ascii="Arial" w:hAnsi="Arial" w:cs="Arial"/>
+                <w:sz w:val="24"/>
+                <w:szCs w:val="24"/>
+              </w:rPr>
+            </w:pPr>
+            <w:r>
+              <w:rPr>
+                <w:rFonts w:ascii="Arial" w:hAnsi="Arial" w:cs="Arial"/>
+                <w:sz w:val="24"/>
+                <w:szCs w:val="24"/>
+              </w:rPr>
+              <w:t>19</w:t>
+            </w:r>
+          </w:p>
+        </w:tc>
+        <w:tc>
+          <w:tcPr>
+            <w:tcW w:w="547" w:type="pct"/>
+            <w:vAlign w:val="center"/>
+          </w:tcPr>
+          <w:p>
+            <w:pPr>
+              <w:jc w:val="center"/>
+              <w:cnfStyle w:val="000000000000" w:firstRow="0" w:lastRow="0" w:firstColumn="0" w:lastColumn="0" w:oddVBand="0" w:evenVBand="0" w:oddHBand="0" w:evenHBand="0" w:firstRowFirstColumn="0" w:firstRowLastColumn="0" w:lastRowFirstColumn="0" w:lastRowLastColumn="0"/>
+              <w:rPr>
+                <w:rFonts w:ascii="Arial" w:hAnsi="Arial" w:cs="Arial"/>
+                <w:sz w:val="24"/>
+                <w:szCs w:val="24"/>
+              </w:rPr>
+            </w:pPr>
+            <w:r>
+              <w:rPr>
+                <w:rFonts w:ascii="Arial" w:hAnsi="Arial" w:cs="Arial"/>
+                <w:sz w:val="24"/>
+                <w:szCs w:val="24"/>
+              </w:rPr>
+              <w:t>0</w:t>
+            </w:r>
+          </w:p>
+        </w:tc>
+        <w:tc>
+          <w:tcPr>
+            <w:tcW w:w="703" w:type="pct"/>
+            <w:vAlign w:val="center"/>
+          </w:tcPr>
+          <w:p>
+            <w:pPr>
+              <w:jc w:val="center"/>
+              <w:cnfStyle w:val="000000000000" w:firstRow="0" w:lastRow="0" w:firstColumn="0" w:lastColumn="0" w:oddVBand="0" w:evenVBand="0" w:oddHBand="0" w:evenHBand="0" w:firstRowFirstColumn="0" w:firstRowLastColumn="0" w:lastRowFirstColumn="0" w:lastRowLastColumn="0"/>
+              <w:rPr>
+                <w:rFonts w:ascii="Arial" w:hAnsi="Arial" w:cs="Arial"/>
+                <w:sz w:val="24"/>
+                <w:szCs w:val="24"/>
+              </w:rPr>
+            </w:pPr>
+            <w:r>
+              <w:rPr>
+                <w:rFonts w:ascii="Arial" w:hAnsi="Arial" w:cs="Arial"/>
+                <w:sz w:val="24"/>
+                <w:szCs w:val="24"/>
+              </w:rPr>
+              <w:t>0</w:t>
+            </w:r>
+          </w:p>
+        </w:tc>
+        <w:tc>
+          <w:tcPr>
+            <w:tcW w:w="625" w:type="pct"/>
+            <w:vAlign w:val="center"/>
+          </w:tcPr>
+          <w:p>
+            <w:pPr>
+              <w:jc w:val="center"/>
+              <w:cnfStyle w:val="000000000000" w:firstRow="0" w:lastRow="0" w:firstColumn="0" w:lastColumn="0" w:oddVBand="0" w:evenVBand="0" w:oddHBand="0" w:evenHBand="0" w:firstRowFirstColumn="0" w:firstRowLastColumn="0" w:lastRowFirstColumn="0" w:lastRowLastColumn="0"/>
+              <w:rPr>
+                <w:rFonts w:ascii="Arial" w:hAnsi="Arial" w:cs="Arial"/>
+                <w:sz w:val="24"/>
+                <w:szCs w:val="24"/>
+              </w:rPr>
+            </w:pPr>
+            <w:r>
+              <w:rPr>
+                <w:rFonts w:ascii="Arial" w:hAnsi="Arial" w:cs="Arial"/>
+                <w:sz w:val="24"/>
+                <w:szCs w:val="24"/>
+              </w:rPr>
+              <w:t>0</w:t>
+            </w:r>
+          </w:p>
+        </w:tc>
+      </w:tr>
+      <w:tr>
+        <w:trPr>
+          <w:cnfStyle w:val="000000100000" w:firstRow="0" w:lastRow="0" w:firstColumn="0" w:lastColumn="0" w:oddVBand="0" w:evenVBand="0" w:oddHBand="1" w:evenHBand="0" w:firstRowFirstColumn="0" w:firstRowLastColumn="0" w:lastRowFirstColumn="0" w:lastRowLastColumn="0"/>
+          <w:trHeight w:val="552"/>
+        </w:trPr>
+        <w:tc>
+          <w:tcPr>
+            <w:cnfStyle w:val="001000000000" w:firstRow="0" w:lastRow="0" w:firstColumn="1" w:lastColumn="0" w:oddVBand="0" w:evenVBand="0" w:oddHBand="0" w:evenHBand="0" w:firstRowFirstColumn="0" w:firstRowLastColumn="0" w:lastRowFirstColumn="0" w:lastRowLastColumn="0"/>
+            <w:tcW w:w="908" w:type="pct"/>
+            <w:vAlign w:val="center"/>
+          </w:tcPr>
+          <w:p>
+            <w:pPr>
+              <w:jc w:val="center"/>
+              <w:rPr>
+                <w:rFonts w:ascii="Arial" w:hAnsi="Arial" w:cs="Arial"/>
+                <w:sz w:val="24"/>
+                <w:szCs w:val="24"/>
+              </w:rPr>
+            </w:pPr>
+            <w:proofErr w:type="spellStart"/>
+            <w:r>
+              <w:rPr>
+                <w:rFonts w:ascii="Arial" w:hAnsi="Arial" w:cs="Arial"/>
+                <w:sz w:val="24"/>
+                <w:szCs w:val="24"/>
+              </w:rPr>
+              <w:t>Walking</w:t>
+            </w:r>
+            <w:proofErr w:type="spellEnd"/>
+            <w:r>
+              <w:rPr>
+                <w:rFonts w:ascii="Arial" w:hAnsi="Arial" w:cs="Arial"/>
+                <w:sz w:val="24"/>
+                <w:szCs w:val="24"/>
+              </w:rPr>
+              <w:t xml:space="preserve"> </w:t>
+            </w:r>
+            <w:proofErr w:type="spellStart"/>
+            <w:r>
+              <w:rPr>
+                <w:rFonts w:ascii="Arial" w:hAnsi="Arial" w:cs="Arial"/>
+                <w:sz w:val="24"/>
+                <w:szCs w:val="24"/>
+              </w:rPr>
+              <w:t>Downstairs</w:t>
+            </w:r>
+            <w:proofErr w:type="spellEnd"/>
+          </w:p>
+        </w:tc>
+        <w:tc>
+          <w:tcPr>
+            <w:tcW w:w="670" w:type="pct"/>
+            <w:vAlign w:val="center"/>
+          </w:tcPr>
+          <w:p>
+            <w:pPr>
+              <w:jc w:val="center"/>
+              <w:cnfStyle w:val="000000100000" w:firstRow="0" w:lastRow="0" w:firstColumn="0" w:lastColumn="0" w:oddVBand="0" w:evenVBand="0" w:oddHBand="1" w:evenHBand="0" w:firstRowFirstColumn="0" w:firstRowLastColumn="0" w:lastRowFirstColumn="0" w:lastRowLastColumn="0"/>
+              <w:rPr>
+                <w:rFonts w:ascii="Arial" w:hAnsi="Arial" w:cs="Arial"/>
+                <w:sz w:val="24"/>
+                <w:szCs w:val="24"/>
+              </w:rPr>
+            </w:pPr>
+            <w:r>
+              <w:rPr>
+                <w:rFonts w:ascii="Arial" w:hAnsi="Arial" w:cs="Arial"/>
+                <w:sz w:val="24"/>
+                <w:szCs w:val="24"/>
+              </w:rPr>
+              <w:t>189</w:t>
+            </w:r>
+          </w:p>
+        </w:tc>
+        <w:tc>
+          <w:tcPr>
+            <w:tcW w:w="670" w:type="pct"/>
+            <w:vAlign w:val="center"/>
+          </w:tcPr>
+          <w:p>
+            <w:pPr>
+              <w:jc w:val="center"/>
+              <w:cnfStyle w:val="000000100000" w:firstRow="0" w:lastRow="0" w:firstColumn="0" w:lastColumn="0" w:oddVBand="0" w:evenVBand="0" w:oddHBand="1" w:evenHBand="0" w:firstRowFirstColumn="0" w:firstRowLastColumn="0" w:lastRowFirstColumn="0" w:lastRowLastColumn="0"/>
+              <w:rPr>
+                <w:rFonts w:ascii="Arial" w:hAnsi="Arial" w:cs="Arial"/>
+                <w:sz w:val="24"/>
+                <w:szCs w:val="24"/>
+              </w:rPr>
+            </w:pPr>
+            <w:r>
+              <w:rPr>
+                <w:rFonts w:ascii="Arial" w:hAnsi="Arial" w:cs="Arial"/>
+                <w:sz w:val="24"/>
+                <w:szCs w:val="24"/>
+              </w:rPr>
+              <w:t>30</w:t>
+            </w:r>
+          </w:p>
+        </w:tc>
+        <w:tc>
+          <w:tcPr>
+            <w:tcW w:w="877" w:type="pct"/>
+            <w:vAlign w:val="center"/>
+          </w:tcPr>
+          <w:p>
+            <w:pPr>
+              <w:jc w:val="center"/>
+              <w:cnfStyle w:val="000000100000" w:firstRow="0" w:lastRow="0" w:firstColumn="0" w:lastColumn="0" w:oddVBand="0" w:evenVBand="0" w:oddHBand="1" w:evenHBand="0" w:firstRowFirstColumn="0" w:firstRowLastColumn="0" w:lastRowFirstColumn="0" w:lastRowLastColumn="0"/>
+              <w:rPr>
+                <w:rFonts w:ascii="Arial" w:hAnsi="Arial" w:cs="Arial"/>
+                <w:sz w:val="24"/>
+                <w:szCs w:val="24"/>
+              </w:rPr>
+            </w:pPr>
+            <w:r>
+              <w:rPr>
+                <w:rFonts w:ascii="Arial" w:hAnsi="Arial" w:cs="Arial"/>
+                <w:sz w:val="24"/>
+                <w:szCs w:val="24"/>
+              </w:rPr>
+              <w:t>201</w:t>
+            </w:r>
+          </w:p>
+        </w:tc>
+        <w:tc>
+          <w:tcPr>
+            <w:tcW w:w="547" w:type="pct"/>
+            <w:vAlign w:val="center"/>
+          </w:tcPr>
+          <w:p>
+            <w:pPr>
+              <w:jc w:val="center"/>
+              <w:cnfStyle w:val="000000100000" w:firstRow="0" w:lastRow="0" w:firstColumn="0" w:lastColumn="0" w:oddVBand="0" w:evenVBand="0" w:oddHBand="1" w:evenHBand="0" w:firstRowFirstColumn="0" w:firstRowLastColumn="0" w:lastRowFirstColumn="0" w:lastRowLastColumn="0"/>
+              <w:rPr>
+                <w:rFonts w:ascii="Arial" w:hAnsi="Arial" w:cs="Arial"/>
+                <w:sz w:val="24"/>
+                <w:szCs w:val="24"/>
+              </w:rPr>
+            </w:pPr>
+            <w:r>
+              <w:rPr>
+                <w:rFonts w:ascii="Arial" w:hAnsi="Arial" w:cs="Arial"/>
+                <w:sz w:val="24"/>
+                <w:szCs w:val="24"/>
+              </w:rPr>
+              <w:t>0</w:t>
+            </w:r>
+          </w:p>
+        </w:tc>
+        <w:tc>
+          <w:tcPr>
+            <w:tcW w:w="703" w:type="pct"/>
+            <w:vAlign w:val="center"/>
+          </w:tcPr>
+          <w:p>
+            <w:pPr>
+              <w:jc w:val="center"/>
+              <w:cnfStyle w:val="000000100000" w:firstRow="0" w:lastRow="0" w:firstColumn="0" w:lastColumn="0" w:oddVBand="0" w:evenVBand="0" w:oddHBand="1" w:evenHBand="0" w:firstRowFirstColumn="0" w:firstRowLastColumn="0" w:lastRowFirstColumn="0" w:lastRowLastColumn="0"/>
+              <w:rPr>
+                <w:rFonts w:ascii="Arial" w:hAnsi="Arial" w:cs="Arial"/>
+                <w:sz w:val="24"/>
+                <w:szCs w:val="24"/>
+              </w:rPr>
+            </w:pPr>
+            <w:r>
+              <w:rPr>
+                <w:rFonts w:ascii="Arial" w:hAnsi="Arial" w:cs="Arial"/>
+                <w:sz w:val="24"/>
+                <w:szCs w:val="24"/>
+              </w:rPr>
+              <w:t>0</w:t>
+            </w:r>
+          </w:p>
+        </w:tc>
+        <w:tc>
+          <w:tcPr>
+            <w:tcW w:w="625" w:type="pct"/>
+            <w:vAlign w:val="center"/>
+          </w:tcPr>
+          <w:p>
+            <w:pPr>
+              <w:jc w:val="center"/>
+              <w:cnfStyle w:val="000000100000" w:firstRow="0" w:lastRow="0" w:firstColumn="0" w:lastColumn="0" w:oddVBand="0" w:evenVBand="0" w:oddHBand="1" w:evenHBand="0" w:firstRowFirstColumn="0" w:firstRowLastColumn="0" w:lastRowFirstColumn="0" w:lastRowLastColumn="0"/>
+              <w:rPr>
+                <w:rFonts w:ascii="Arial" w:hAnsi="Arial" w:cs="Arial"/>
+                <w:sz w:val="24"/>
+                <w:szCs w:val="24"/>
+              </w:rPr>
+            </w:pPr>
+            <w:r>
+              <w:rPr>
+                <w:rFonts w:ascii="Arial" w:hAnsi="Arial" w:cs="Arial"/>
+                <w:sz w:val="24"/>
+                <w:szCs w:val="24"/>
+              </w:rPr>
+              <w:t>0</w:t>
+            </w:r>
+          </w:p>
+        </w:tc>
+      </w:tr>
+      <w:tr>
+        <w:trPr>
+          <w:trHeight w:val="552"/>
+        </w:trPr>
+        <w:tc>
+          <w:tcPr>
+            <w:cnfStyle w:val="001000000000" w:firstRow="0" w:lastRow="0" w:firstColumn="1" w:lastColumn="0" w:oddVBand="0" w:evenVBand="0" w:oddHBand="0" w:evenHBand="0" w:firstRowFirstColumn="0" w:firstRowLastColumn="0" w:lastRowFirstColumn="0" w:lastRowLastColumn="0"/>
+            <w:tcW w:w="908" w:type="pct"/>
+            <w:vAlign w:val="center"/>
+          </w:tcPr>
+          <w:p>
+            <w:pPr>
+              <w:jc w:val="center"/>
+              <w:rPr>
+                <w:rFonts w:ascii="Arial" w:hAnsi="Arial" w:cs="Arial"/>
+                <w:sz w:val="24"/>
+                <w:szCs w:val="24"/>
+              </w:rPr>
+            </w:pPr>
+            <w:proofErr w:type="spellStart"/>
+            <w:r>
+              <w:rPr>
+                <w:rFonts w:ascii="Arial" w:hAnsi="Arial" w:cs="Arial"/>
+                <w:sz w:val="24"/>
+                <w:szCs w:val="24"/>
+              </w:rPr>
+              <w:t>Sitting</w:t>
+            </w:r>
+            <w:proofErr w:type="spellEnd"/>
+          </w:p>
+        </w:tc>
+        <w:tc>
+          <w:tcPr>
+            <w:tcW w:w="670" w:type="pct"/>
+            <w:vAlign w:val="center"/>
+          </w:tcPr>
+          <w:p>
+            <w:pPr>
+              <w:jc w:val="center"/>
+              <w:cnfStyle w:val="000000000000" w:firstRow="0" w:lastRow="0" w:firstColumn="0" w:lastColumn="0" w:oddVBand="0" w:evenVBand="0" w:oddHBand="0" w:evenHBand="0" w:firstRowFirstColumn="0" w:firstRowLastColumn="0" w:lastRowFirstColumn="0" w:lastRowLastColumn="0"/>
+              <w:rPr>
+                <w:rFonts w:ascii="Arial" w:hAnsi="Arial" w:cs="Arial"/>
+                <w:sz w:val="24"/>
+                <w:szCs w:val="24"/>
+              </w:rPr>
+            </w:pPr>
+            <w:r>
+              <w:rPr>
+                <w:rFonts w:ascii="Arial" w:hAnsi="Arial" w:cs="Arial"/>
+                <w:sz w:val="24"/>
+                <w:szCs w:val="24"/>
+              </w:rPr>
+              <w:t>0</w:t>
+            </w:r>
+          </w:p>
+        </w:tc>
+        <w:tc>
+          <w:tcPr>
+            <w:tcW w:w="670" w:type="pct"/>
+            <w:vAlign w:val="center"/>
+          </w:tcPr>
+          <w:p>
+            <w:pPr>
+              <w:jc w:val="center"/>
+              <w:cnfStyle w:val="000000000000" w:firstRow="0" w:lastRow="0" w:firstColumn="0" w:lastColumn="0" w:oddVBand="0" w:evenVBand="0" w:oddHBand="0" w:evenHBand="0" w:firstRowFirstColumn="0" w:firstRowLastColumn="0" w:lastRowFirstColumn="0" w:lastRowLastColumn="0"/>
+              <w:rPr>
+                <w:rFonts w:ascii="Arial" w:hAnsi="Arial" w:cs="Arial"/>
+                <w:sz w:val="24"/>
+                <w:szCs w:val="24"/>
+              </w:rPr>
+            </w:pPr>
+            <w:r>
+              <w:rPr>
+                <w:rFonts w:ascii="Arial" w:hAnsi="Arial" w:cs="Arial"/>
+                <w:sz w:val="24"/>
+                <w:szCs w:val="24"/>
+              </w:rPr>
+              <w:t>0</w:t>
+            </w:r>
+          </w:p>
+        </w:tc>
+        <w:tc>
+          <w:tcPr>
+            <w:tcW w:w="877" w:type="pct"/>
+            <w:vAlign w:val="center"/>
+          </w:tcPr>
+          <w:p>
+            <w:pPr>
+              <w:jc w:val="center"/>
+              <w:cnfStyle w:val="000000000000" w:firstRow="0" w:lastRow="0" w:firstColumn="0" w:lastColumn="0" w:oddVBand="0" w:evenVBand="0" w:oddHBand="0" w:evenHBand="0" w:firstRowFirstColumn="0" w:firstRowLastColumn="0" w:lastRowFirstColumn="0" w:lastRowLastColumn="0"/>
+              <w:rPr>
+                <w:rFonts w:ascii="Arial" w:hAnsi="Arial" w:cs="Arial"/>
+                <w:sz w:val="24"/>
+                <w:szCs w:val="24"/>
+              </w:rPr>
+            </w:pPr>
+            <w:r>
+              <w:rPr>
+                <w:rFonts w:ascii="Arial" w:hAnsi="Arial" w:cs="Arial"/>
+                <w:sz w:val="24"/>
+                <w:szCs w:val="24"/>
+              </w:rPr>
+              <w:t>0</w:t>
+            </w:r>
+          </w:p>
+        </w:tc>
+        <w:tc>
+          <w:tcPr>
+            <w:tcW w:w="547" w:type="pct"/>
+            <w:vAlign w:val="center"/>
+          </w:tcPr>
+          <w:p>
+            <w:pPr>
+              <w:jc w:val="center"/>
+              <w:cnfStyle w:val="000000000000" w:firstRow="0" w:lastRow="0" w:firstColumn="0" w:lastColumn="0" w:oddVBand="0" w:evenVBand="0" w:oddHBand="0" w:evenHBand="0" w:firstRowFirstColumn="0" w:firstRowLastColumn="0" w:lastRowFirstColumn="0" w:lastRowLastColumn="0"/>
+              <w:rPr>
+                <w:rFonts w:ascii="Arial" w:hAnsi="Arial" w:cs="Arial"/>
+                <w:sz w:val="24"/>
+                <w:szCs w:val="24"/>
+              </w:rPr>
+            </w:pPr>
+            <w:r>
+              <w:rPr>
+                <w:rFonts w:ascii="Arial" w:hAnsi="Arial" w:cs="Arial"/>
+                <w:sz w:val="24"/>
+                <w:szCs w:val="24"/>
+              </w:rPr>
+              <w:t>309</w:t>
+            </w:r>
+          </w:p>
+        </w:tc>
+        <w:tc>
+          <w:tcPr>
+            <w:tcW w:w="703" w:type="pct"/>
+            <w:vAlign w:val="center"/>
+          </w:tcPr>
+          <w:p>
+            <w:pPr>
+              <w:jc w:val="center"/>
+              <w:cnfStyle w:val="000000000000" w:firstRow="0" w:lastRow="0" w:firstColumn="0" w:lastColumn="0" w:oddVBand="0" w:evenVBand="0" w:oddHBand="0" w:evenHBand="0" w:firstRowFirstColumn="0" w:firstRowLastColumn="0" w:lastRowFirstColumn="0" w:lastRowLastColumn="0"/>
+              <w:rPr>
+                <w:rFonts w:ascii="Arial" w:hAnsi="Arial" w:cs="Arial"/>
+                <w:sz w:val="24"/>
+                <w:szCs w:val="24"/>
+              </w:rPr>
+            </w:pPr>
+            <w:r>
+              <w:rPr>
+                <w:rFonts w:ascii="Arial" w:hAnsi="Arial" w:cs="Arial"/>
+                <w:sz w:val="24"/>
+                <w:szCs w:val="24"/>
+              </w:rPr>
+              <w:t>178</w:t>
+            </w:r>
+          </w:p>
+        </w:tc>
+        <w:tc>
+          <w:tcPr>
+            <w:tcW w:w="625" w:type="pct"/>
+            <w:vAlign w:val="center"/>
+          </w:tcPr>
+          <w:p>
+            <w:pPr>
+              <w:jc w:val="center"/>
+              <w:cnfStyle w:val="000000000000" w:firstRow="0" w:lastRow="0" w:firstColumn="0" w:lastColumn="0" w:oddVBand="0" w:evenVBand="0" w:oddHBand="0" w:evenHBand="0" w:firstRowFirstColumn="0" w:firstRowLastColumn="0" w:lastRowFirstColumn="0" w:lastRowLastColumn="0"/>
+              <w:rPr>
+                <w:rFonts w:ascii="Arial" w:hAnsi="Arial" w:cs="Arial"/>
+                <w:sz w:val="24"/>
+                <w:szCs w:val="24"/>
+              </w:rPr>
+            </w:pPr>
+            <w:r>
+              <w:rPr>
+                <w:rFonts w:ascii="Arial" w:hAnsi="Arial" w:cs="Arial"/>
+                <w:sz w:val="24"/>
+                <w:szCs w:val="24"/>
+              </w:rPr>
+              <w:t>4</w:t>
+            </w:r>
+          </w:p>
+        </w:tc>
+      </w:tr>
+      <w:tr>
+        <w:trPr>
+          <w:cnfStyle w:val="000000100000" w:firstRow="0" w:lastRow="0" w:firstColumn="0" w:lastColumn="0" w:oddVBand="0" w:evenVBand="0" w:oddHBand="1" w:evenHBand="0" w:firstRowFirstColumn="0" w:firstRowLastColumn="0" w:lastRowFirstColumn="0" w:lastRowLastColumn="0"/>
+          <w:trHeight w:val="552"/>
+        </w:trPr>
+        <w:tc>
+          <w:tcPr>
+            <w:cnfStyle w:val="001000000000" w:firstRow="0" w:lastRow="0" w:firstColumn="1" w:lastColumn="0" w:oddVBand="0" w:evenVBand="0" w:oddHBand="0" w:evenHBand="0" w:firstRowFirstColumn="0" w:firstRowLastColumn="0" w:lastRowFirstColumn="0" w:lastRowLastColumn="0"/>
+            <w:tcW w:w="908" w:type="pct"/>
+            <w:vAlign w:val="center"/>
+          </w:tcPr>
+          <w:p>
+            <w:pPr>
+              <w:jc w:val="center"/>
+              <w:rPr>
+                <w:rFonts w:ascii="Arial" w:hAnsi="Arial" w:cs="Arial"/>
+                <w:sz w:val="24"/>
+                <w:szCs w:val="24"/>
+              </w:rPr>
+            </w:pPr>
+            <w:proofErr w:type="spellStart"/>
+            <w:r>
+              <w:rPr>
+                <w:rFonts w:ascii="Arial" w:hAnsi="Arial" w:cs="Arial"/>
+                <w:sz w:val="24"/>
+                <w:szCs w:val="24"/>
+              </w:rPr>
+              <w:t>Standing</w:t>
+            </w:r>
+            <w:proofErr w:type="spellEnd"/>
+          </w:p>
+        </w:tc>
+        <w:tc>
+          <w:tcPr>
+            <w:tcW w:w="670" w:type="pct"/>
+            <w:vAlign w:val="center"/>
+          </w:tcPr>
+          <w:p>
+            <w:pPr>
+              <w:jc w:val="center"/>
+              <w:cnfStyle w:val="000000100000" w:firstRow="0" w:lastRow="0" w:firstColumn="0" w:lastColumn="0" w:oddVBand="0" w:evenVBand="0" w:oddHBand="1" w:evenHBand="0" w:firstRowFirstColumn="0" w:firstRowLastColumn="0" w:lastRowFirstColumn="0" w:lastRowLastColumn="0"/>
+              <w:rPr>
+                <w:rFonts w:ascii="Arial" w:hAnsi="Arial" w:cs="Arial"/>
+                <w:sz w:val="24"/>
+                <w:szCs w:val="24"/>
+              </w:rPr>
+            </w:pPr>
+            <w:r>
+              <w:rPr>
+                <w:rFonts w:ascii="Arial" w:hAnsi="Arial" w:cs="Arial"/>
+                <w:sz w:val="24"/>
+                <w:szCs w:val="24"/>
+              </w:rPr>
+              <w:t>0</w:t>
+            </w:r>
+          </w:p>
+        </w:tc>
+        <w:tc>
+          <w:tcPr>
+            <w:tcW w:w="670" w:type="pct"/>
+            <w:vAlign w:val="center"/>
+          </w:tcPr>
+          <w:p>
+            <w:pPr>
+              <w:jc w:val="center"/>
+              <w:cnfStyle w:val="000000100000" w:firstRow="0" w:lastRow="0" w:firstColumn="0" w:lastColumn="0" w:oddVBand="0" w:evenVBand="0" w:oddHBand="1" w:evenHBand="0" w:firstRowFirstColumn="0" w:firstRowLastColumn="0" w:lastRowFirstColumn="0" w:lastRowLastColumn="0"/>
+              <w:rPr>
+                <w:rFonts w:ascii="Arial" w:hAnsi="Arial" w:cs="Arial"/>
+                <w:sz w:val="24"/>
+                <w:szCs w:val="24"/>
+              </w:rPr>
+            </w:pPr>
+            <w:r>
+              <w:rPr>
+                <w:rFonts w:ascii="Arial" w:hAnsi="Arial" w:cs="Arial"/>
+                <w:sz w:val="24"/>
+                <w:szCs w:val="24"/>
+              </w:rPr>
+              <w:t>0</w:t>
+            </w:r>
+          </w:p>
+        </w:tc>
+        <w:tc>
+          <w:tcPr>
+            <w:tcW w:w="877" w:type="pct"/>
+            <w:vAlign w:val="center"/>
+          </w:tcPr>
+          <w:p>
+            <w:pPr>
+              <w:jc w:val="center"/>
+              <w:cnfStyle w:val="000000100000" w:firstRow="0" w:lastRow="0" w:firstColumn="0" w:lastColumn="0" w:oddVBand="0" w:evenVBand="0" w:oddHBand="1" w:evenHBand="0" w:firstRowFirstColumn="0" w:firstRowLastColumn="0" w:lastRowFirstColumn="0" w:lastRowLastColumn="0"/>
+              <w:rPr>
+                <w:rFonts w:ascii="Arial" w:hAnsi="Arial" w:cs="Arial"/>
+                <w:sz w:val="24"/>
+                <w:szCs w:val="24"/>
+              </w:rPr>
+            </w:pPr>
+            <w:r>
+              <w:rPr>
+                <w:rFonts w:ascii="Arial" w:hAnsi="Arial" w:cs="Arial"/>
+                <w:sz w:val="24"/>
+                <w:szCs w:val="24"/>
+              </w:rPr>
+              <w:t>0</w:t>
+            </w:r>
+          </w:p>
+        </w:tc>
+        <w:tc>
+          <w:tcPr>
+            <w:tcW w:w="547" w:type="pct"/>
+            <w:vAlign w:val="center"/>
+          </w:tcPr>
+          <w:p>
+            <w:pPr>
+              <w:jc w:val="center"/>
+              <w:cnfStyle w:val="000000100000" w:firstRow="0" w:lastRow="0" w:firstColumn="0" w:lastColumn="0" w:oddVBand="0" w:evenVBand="0" w:oddHBand="1" w:evenHBand="0" w:firstRowFirstColumn="0" w:firstRowLastColumn="0" w:lastRowFirstColumn="0" w:lastRowLastColumn="0"/>
+              <w:rPr>
+                <w:rFonts w:ascii="Arial" w:hAnsi="Arial" w:cs="Arial"/>
+                <w:sz w:val="24"/>
+                <w:szCs w:val="24"/>
+              </w:rPr>
+            </w:pPr>
+            <w:r>
+              <w:rPr>
+                <w:rFonts w:ascii="Arial" w:hAnsi="Arial" w:cs="Arial"/>
+                <w:sz w:val="24"/>
+                <w:szCs w:val="24"/>
+              </w:rPr>
+              <w:t>95</w:t>
+            </w:r>
+          </w:p>
+        </w:tc>
+        <w:tc>
+          <w:tcPr>
+            <w:tcW w:w="703" w:type="pct"/>
+            <w:vAlign w:val="center"/>
+          </w:tcPr>
+          <w:p>
+            <w:pPr>
+              <w:jc w:val="center"/>
+              <w:cnfStyle w:val="000000100000" w:firstRow="0" w:lastRow="0" w:firstColumn="0" w:lastColumn="0" w:oddVBand="0" w:evenVBand="0" w:oddHBand="1" w:evenHBand="0" w:firstRowFirstColumn="0" w:firstRowLastColumn="0" w:lastRowFirstColumn="0" w:lastRowLastColumn="0"/>
+              <w:rPr>
+                <w:rFonts w:ascii="Arial" w:hAnsi="Arial" w:cs="Arial"/>
+                <w:sz w:val="24"/>
+                <w:szCs w:val="24"/>
+              </w:rPr>
+            </w:pPr>
+            <w:r>
+              <w:rPr>
+                <w:rFonts w:ascii="Arial" w:hAnsi="Arial" w:cs="Arial"/>
+                <w:sz w:val="24"/>
+                <w:szCs w:val="24"/>
+              </w:rPr>
+              <w:t>437</w:t>
+            </w:r>
+          </w:p>
+        </w:tc>
+        <w:tc>
+          <w:tcPr>
+            <w:tcW w:w="625" w:type="pct"/>
+            <w:vAlign w:val="center"/>
+          </w:tcPr>
+          <w:p>
+            <w:pPr>
+              <w:jc w:val="center"/>
+              <w:cnfStyle w:val="000000100000" w:firstRow="0" w:lastRow="0" w:firstColumn="0" w:lastColumn="0" w:oddVBand="0" w:evenVBand="0" w:oddHBand="1" w:evenHBand="0" w:firstRowFirstColumn="0" w:firstRowLastColumn="0" w:lastRowFirstColumn="0" w:lastRowLastColumn="0"/>
+              <w:rPr>
+                <w:rFonts w:ascii="Arial" w:hAnsi="Arial" w:cs="Arial"/>
+                <w:sz w:val="24"/>
+                <w:szCs w:val="24"/>
+              </w:rPr>
+            </w:pPr>
+            <w:r>
+              <w:rPr>
+                <w:rFonts w:ascii="Arial" w:hAnsi="Arial" w:cs="Arial"/>
+                <w:sz w:val="24"/>
+                <w:szCs w:val="24"/>
+              </w:rPr>
+              <w:t>0</w:t>
+            </w:r>
+          </w:p>
+        </w:tc>
+      </w:tr>
+      <w:tr>
+        <w:trPr>
+          <w:trHeight w:val="552"/>
+        </w:trPr>
+        <w:tc>
+          <w:tcPr>
+            <w:cnfStyle w:val="001000000000" w:firstRow="0" w:lastRow="0" w:firstColumn="1" w:lastColumn="0" w:oddVBand="0" w:evenVBand="0" w:oddHBand="0" w:evenHBand="0" w:firstRowFirstColumn="0" w:firstRowLastColumn="0" w:lastRowFirstColumn="0" w:lastRowLastColumn="0"/>
+            <w:tcW w:w="908" w:type="pct"/>
+            <w:vAlign w:val="center"/>
+          </w:tcPr>
+          <w:p>
+            <w:pPr>
+              <w:jc w:val="center"/>
+              <w:rPr>
+                <w:rFonts w:ascii="Arial" w:hAnsi="Arial" w:cs="Arial"/>
+                <w:sz w:val="24"/>
+                <w:szCs w:val="24"/>
+              </w:rPr>
+            </w:pPr>
+            <w:proofErr w:type="spellStart"/>
+            <w:r>
+              <w:rPr>
+                <w:rFonts w:ascii="Arial" w:hAnsi="Arial" w:cs="Arial"/>
+                <w:sz w:val="24"/>
+                <w:szCs w:val="24"/>
+              </w:rPr>
+              <w:t>Laying</w:t>
+            </w:r>
+            <w:proofErr w:type="spellEnd"/>
+          </w:p>
+        </w:tc>
+        <w:tc>
+          <w:tcPr>
+            <w:tcW w:w="670" w:type="pct"/>
+            <w:vAlign w:val="center"/>
+          </w:tcPr>
+          <w:p>
+            <w:pPr>
+              <w:jc w:val="center"/>
+              <w:cnfStyle w:val="000000000000" w:firstRow="0" w:lastRow="0" w:firstColumn="0" w:lastColumn="0" w:oddVBand="0" w:evenVBand="0" w:oddHBand="0" w:evenHBand="0" w:firstRowFirstColumn="0" w:firstRowLastColumn="0" w:lastRowFirstColumn="0" w:lastRowLastColumn="0"/>
+              <w:rPr>
+                <w:rFonts w:ascii="Arial" w:hAnsi="Arial" w:cs="Arial"/>
+                <w:sz w:val="24"/>
+                <w:szCs w:val="24"/>
+              </w:rPr>
+            </w:pPr>
+            <w:r>
+              <w:rPr>
+                <w:rFonts w:ascii="Arial" w:hAnsi="Arial" w:cs="Arial"/>
+                <w:sz w:val="24"/>
+                <w:szCs w:val="24"/>
+              </w:rPr>
+              <w:t>0</w:t>
+            </w:r>
+          </w:p>
+        </w:tc>
+        <w:tc>
+          <w:tcPr>
+            <w:tcW w:w="670" w:type="pct"/>
+            <w:vAlign w:val="center"/>
+          </w:tcPr>
+          <w:p>
+            <w:pPr>
+              <w:jc w:val="center"/>
+              <w:cnfStyle w:val="000000000000" w:firstRow="0" w:lastRow="0" w:firstColumn="0" w:lastColumn="0" w:oddVBand="0" w:evenVBand="0" w:oddHBand="0" w:evenHBand="0" w:firstRowFirstColumn="0" w:firstRowLastColumn="0" w:lastRowFirstColumn="0" w:lastRowLastColumn="0"/>
+              <w:rPr>
+                <w:rFonts w:ascii="Arial" w:hAnsi="Arial" w:cs="Arial"/>
+                <w:sz w:val="24"/>
+                <w:szCs w:val="24"/>
+              </w:rPr>
+            </w:pPr>
+            <w:r>
+              <w:rPr>
+                <w:rFonts w:ascii="Arial" w:hAnsi="Arial" w:cs="Arial"/>
+                <w:sz w:val="24"/>
+                <w:szCs w:val="24"/>
+              </w:rPr>
+              <w:t>0</w:t>
+            </w:r>
+          </w:p>
+        </w:tc>
+        <w:tc>
+          <w:tcPr>
+            <w:tcW w:w="877" w:type="pct"/>
+            <w:vAlign w:val="center"/>
+          </w:tcPr>
+          <w:p>
+            <w:pPr>
+              <w:jc w:val="center"/>
+              <w:cnfStyle w:val="000000000000" w:firstRow="0" w:lastRow="0" w:firstColumn="0" w:lastColumn="0" w:oddVBand="0" w:evenVBand="0" w:oddHBand="0" w:evenHBand="0" w:firstRowFirstColumn="0" w:firstRowLastColumn="0" w:lastRowFirstColumn="0" w:lastRowLastColumn="0"/>
+              <w:rPr>
+                <w:rFonts w:ascii="Arial" w:hAnsi="Arial" w:cs="Arial"/>
+                <w:sz w:val="24"/>
+                <w:szCs w:val="24"/>
+              </w:rPr>
+            </w:pPr>
+            <w:r>
+              <w:rPr>
+                <w:rFonts w:ascii="Arial" w:hAnsi="Arial" w:cs="Arial"/>
+                <w:sz w:val="24"/>
+                <w:szCs w:val="24"/>
+              </w:rPr>
+              <w:t>0</w:t>
+            </w:r>
+          </w:p>
+        </w:tc>
+        <w:tc>
+          <w:tcPr>
+            <w:tcW w:w="547" w:type="pct"/>
+            <w:vAlign w:val="center"/>
+          </w:tcPr>
+          <w:p>
+            <w:pPr>
+              <w:jc w:val="center"/>
+              <w:cnfStyle w:val="000000000000" w:firstRow="0" w:lastRow="0" w:firstColumn="0" w:lastColumn="0" w:oddVBand="0" w:evenVBand="0" w:oddHBand="0" w:evenHBand="0" w:firstRowFirstColumn="0" w:firstRowLastColumn="0" w:lastRowFirstColumn="0" w:lastRowLastColumn="0"/>
+              <w:rPr>
+                <w:rFonts w:ascii="Arial" w:hAnsi="Arial" w:cs="Arial"/>
+                <w:sz w:val="24"/>
+                <w:szCs w:val="24"/>
+              </w:rPr>
+            </w:pPr>
+            <w:r>
+              <w:rPr>
+                <w:rFonts w:ascii="Arial" w:hAnsi="Arial" w:cs="Arial"/>
+                <w:sz w:val="24"/>
+                <w:szCs w:val="24"/>
+              </w:rPr>
+              <w:t>20</w:t>
+            </w:r>
+          </w:p>
+        </w:tc>
+        <w:tc>
+          <w:tcPr>
+            <w:tcW w:w="703" w:type="pct"/>
+            <w:vAlign w:val="center"/>
+          </w:tcPr>
+          <w:p>
+            <w:pPr>
+              <w:jc w:val="center"/>
+              <w:cnfStyle w:val="000000000000" w:firstRow="0" w:lastRow="0" w:firstColumn="0" w:lastColumn="0" w:oddVBand="0" w:evenVBand="0" w:oddHBand="0" w:evenHBand="0" w:firstRowFirstColumn="0" w:firstRowLastColumn="0" w:lastRowFirstColumn="0" w:lastRowLastColumn="0"/>
+              <w:rPr>
+                <w:rFonts w:ascii="Arial" w:hAnsi="Arial" w:cs="Arial"/>
+                <w:sz w:val="24"/>
+                <w:szCs w:val="24"/>
+              </w:rPr>
+            </w:pPr>
+            <w:r>
+              <w:rPr>
+                <w:rFonts w:ascii="Arial" w:hAnsi="Arial" w:cs="Arial"/>
+                <w:sz w:val="24"/>
+                <w:szCs w:val="24"/>
+              </w:rPr>
+              <w:t>0</w:t>
+            </w:r>
+          </w:p>
+        </w:tc>
+        <w:tc>
+          <w:tcPr>
+            <w:tcW w:w="625" w:type="pct"/>
+            <w:vAlign w:val="center"/>
+          </w:tcPr>
+          <w:p>
+            <w:pPr>
+              <w:jc w:val="center"/>
+              <w:cnfStyle w:val="000000000000" w:firstRow="0" w:lastRow="0" w:firstColumn="0" w:lastColumn="0" w:oddVBand="0" w:evenVBand="0" w:oddHBand="0" w:evenHBand="0" w:firstRowFirstColumn="0" w:firstRowLastColumn="0" w:lastRowFirstColumn="0" w:lastRowLastColumn="0"/>
+              <w:rPr>
+                <w:rFonts w:ascii="Arial" w:hAnsi="Arial" w:cs="Arial"/>
+                <w:sz w:val="24"/>
+                <w:szCs w:val="24"/>
+              </w:rPr>
+            </w:pPr>
+            <w:r>
+              <w:rPr>
+                <w:rFonts w:ascii="Arial" w:hAnsi="Arial" w:cs="Arial"/>
+                <w:sz w:val="24"/>
+                <w:szCs w:val="24"/>
+              </w:rPr>
+              <w:t>517</w:t>
+            </w:r>
+          </w:p>
+        </w:tc>
+      </w:tr>
+    </w:tbl>
+    <w:p>
+      <w:pPr>
+        <w:jc w:val="both"/>
+        <w:rPr>
+          <w:rFonts w:ascii="Arial" w:hAnsi="Arial" w:cs="Arial"/>
+          <w:sz w:val="24"/>
+          <w:szCs w:val="24"/>
+        </w:rPr>
+        <w:sectPr>
+          <w:type w:val="continuous"/>
+          <w:pgSz w:w="11906" w:h="16838"/>
+          <w:pgMar w:top="1417" w:right="1701" w:bottom="1417" w:left="1701" w:header="708" w:footer="708" w:gutter="0"/>
+          <w:cols w:space="708"/>
+          <w:docGrid w:linePitch="360"/>
+        </w:sectPr>
+      </w:pPr>
+    </w:p>
+    <w:p>
+      <w:pPr>
+        <w:jc w:val="center"/>
+        <w:rPr>
+          <w:rFonts w:ascii="Arial" w:hAnsi="Arial" w:cs="Arial"/>
+          <w:sz w:val="24"/>
+          <w:szCs w:val="24"/>
+        </w:rPr>
+      </w:pPr>
+      <w:proofErr w:type="spellStart"/>
+      <w:r>
+        <w:rPr>
+          <w:rFonts w:ascii="Arial" w:hAnsi="Arial" w:cs="Arial"/>
+          <w:sz w:val="24"/>
+          <w:szCs w:val="24"/>
+        </w:rPr>
+        <w:t>Accuracy</w:t>
+      </w:r>
+      <w:proofErr w:type="spellEnd"/>
+      <w:r>
+        <w:rPr>
+          <w:rFonts w:ascii="Arial" w:hAnsi="Arial" w:cs="Arial"/>
+          <w:sz w:val="24"/>
+          <w:szCs w:val="24"/>
+        </w:rPr>
+        <w:t>=0.782</w:t>
+      </w:r>
+    </w:p>
+    <w:p>
+      <w:pPr>
+        <w:jc w:val="center"/>
+        <w:rPr>
+          <w:rFonts w:ascii="Arial" w:hAnsi="Arial" w:cs="Arial"/>
+          <w:sz w:val="24"/>
+          <w:szCs w:val="24"/>
+        </w:rPr>
+      </w:pPr>
+    </w:p>
+    <w:p>
+      <w:pPr>
+        <w:jc w:val="both"/>
+        <w:rPr>
+          <w:rFonts w:ascii="Arial" w:hAnsi="Arial" w:cs="Arial"/>
+          <w:sz w:val="24"/>
+          <w:szCs w:val="24"/>
+        </w:rPr>
+      </w:pPr>
+      <w:r>
+        <w:rPr>
+          <w:rFonts w:ascii="Arial" w:hAnsi="Arial" w:cs="Arial"/>
+          <w:sz w:val="24"/>
+          <w:szCs w:val="24"/>
+        </w:rPr>
+        <w:tab/>
+        <w:t>Como a combinação PCA+</w:t>
+      </w:r>
+      <w:r>
+        <w:t xml:space="preserve"> </w:t>
+      </w:r>
+      <w:proofErr w:type="spellStart"/>
+      <w:r>
+        <w:rPr>
+          <w:rFonts w:ascii="Arial" w:hAnsi="Arial" w:cs="Arial"/>
+          <w:sz w:val="24"/>
+          <w:szCs w:val="24"/>
+        </w:rPr>
+        <w:t>Naive</w:t>
+      </w:r>
+      <w:proofErr w:type="spellEnd"/>
+      <w:r>
+        <w:rPr>
+          <w:rFonts w:ascii="Arial" w:hAnsi="Arial" w:cs="Arial"/>
+          <w:sz w:val="24"/>
+          <w:szCs w:val="24"/>
+        </w:rPr>
+        <w:t xml:space="preserve"> </w:t>
+      </w:r>
+      <w:proofErr w:type="spellStart"/>
+      <w:r>
+        <w:rPr>
+          <w:rFonts w:ascii="Arial" w:hAnsi="Arial" w:cs="Arial"/>
+          <w:sz w:val="24"/>
+          <w:szCs w:val="24"/>
+        </w:rPr>
+        <w:t>Bayes</w:t>
+      </w:r>
+      <w:proofErr w:type="spellEnd"/>
+      <w:r>
+        <w:rPr>
+          <w:rFonts w:ascii="Arial" w:hAnsi="Arial" w:cs="Arial"/>
+          <w:sz w:val="24"/>
+          <w:szCs w:val="24"/>
+        </w:rPr>
+        <w:t xml:space="preserve"> (</w:t>
+      </w:r>
+      <w:proofErr w:type="spellStart"/>
+      <w:r>
+        <w:rPr>
+          <w:rFonts w:ascii="Arial" w:hAnsi="Arial" w:cs="Arial"/>
+          <w:sz w:val="24"/>
+          <w:szCs w:val="24"/>
+        </w:rPr>
+        <w:t>binary+multiclass</w:t>
+      </w:r>
+      <w:proofErr w:type="spellEnd"/>
+      <w:r>
+        <w:rPr>
+          <w:rFonts w:ascii="Arial" w:hAnsi="Arial" w:cs="Arial"/>
+          <w:sz w:val="24"/>
+          <w:szCs w:val="24"/>
+        </w:rPr>
+        <w:t>)</w:t>
+      </w:r>
+      <w:r>
+        <w:rPr>
+          <w:rFonts w:ascii="Arial" w:hAnsi="Arial" w:cs="Arial"/>
+          <w:sz w:val="24"/>
+          <w:szCs w:val="24"/>
+        </w:rPr>
+        <w:t xml:space="preserve"> foi a que apresentou melhor desempenho de entre as três testadas com o conjunto de teste, foi avaliada a evolução do desempenho da mesma de acordo com o número de </w:t>
+      </w:r>
+      <w:proofErr w:type="spellStart"/>
+      <w:r>
+        <w:rPr>
+          <w:rFonts w:ascii="Arial" w:hAnsi="Arial" w:cs="Arial"/>
+          <w:sz w:val="24"/>
+          <w:szCs w:val="24"/>
+        </w:rPr>
+        <w:t>features</w:t>
+      </w:r>
+      <w:proofErr w:type="spellEnd"/>
+      <w:r>
+        <w:rPr>
+          <w:rFonts w:ascii="Arial" w:hAnsi="Arial" w:cs="Arial"/>
+          <w:sz w:val="24"/>
+          <w:szCs w:val="24"/>
+        </w:rPr>
+        <w:t xml:space="preserve"> usadas na classificação.</w:t>
+      </w:r>
+      <w:r>
+        <w:rPr>
+          <w:rFonts w:ascii="Arial" w:hAnsi="Arial" w:cs="Arial"/>
+          <w:sz w:val="24"/>
+          <w:szCs w:val="24"/>
+        </w:rPr>
+        <w:t xml:space="preserve"> Esta evolução pode ser observada na figura 3.</w:t>
+      </w:r>
+    </w:p>
+    <w:p>
+      <w:pPr>
+        <w:keepNext/>
+        <w:jc w:val="center"/>
+      </w:pPr>
+      <w:r>
+        <w:rPr>
+          <w:noProof/>
+          <w:lang w:eastAsia="pt-PT"/>
+        </w:rPr>
+        <w:lastRenderedPageBreak/>
+        <w:drawing>
+          <wp:inline distT="0" distB="0" distL="0" distR="0">
+            <wp:extent cx="3576300" cy="2677886"/>
+            <wp:effectExtent l="0" t="0" r="5715" b="8255"/>
+            <wp:docPr id="3" name="Imagem 3" descr="C:\Users\maria\AppData\Local\Microsoft\Windows\INetCache\Content.Word\accuracyEvolution.jpg"/>
+            <wp:cNvGraphicFramePr>
+              <a:graphicFrameLocks xmlns:a="http://schemas.openxmlformats.org/drawingml/2006/main" noChangeAspect="1"/>
+            </wp:cNvGraphicFramePr>
+            <a:graphic xmlns:a="http://schemas.openxmlformats.org/drawingml/2006/main">
+              <a:graphicData uri="http://schemas.openxmlformats.org/drawingml/2006/picture">
+                <pic:pic xmlns:pic="http://schemas.openxmlformats.org/drawingml/2006/picture">
+                  <pic:nvPicPr>
+                    <pic:cNvPr id="0" name="Picture 1" descr="C:\Users\maria\AppData\Local\Microsoft\Windows\INetCache\Content.Word\accuracyEvolution.jpg"/>
+                    <pic:cNvPicPr>
+                      <a:picLocks noChangeAspect="1" noChangeArrowheads="1"/>
+                    </pic:cNvPicPr>
+                  </pic:nvPicPr>
+                  <pic:blipFill>
+                    <a:blip r:embed="rId7">
+                      <a:extLst>
+                        <a:ext uri="{28A0092B-C50C-407E-A947-70E740481C1C}">
+                          <a14:useLocalDpi xmlns:a14="http://schemas.microsoft.com/office/drawing/2010/main" val="0"/>
+                        </a:ext>
+                      </a:extLst>
+                    </a:blip>
+                    <a:srcRect/>
+                    <a:stretch>
+                      <a:fillRect/>
+                    </a:stretch>
+                  </pic:blipFill>
+                  <pic:spPr bwMode="auto">
+                    <a:xfrm>
+                      <a:off x="0" y="0"/>
+                      <a:ext cx="3585667" cy="2684900"/>
+                    </a:xfrm>
+                    <a:prstGeom prst="rect">
+                      <a:avLst/>
+                    </a:prstGeom>
+                    <a:noFill/>
+                    <a:ln>
+                      <a:noFill/>
+                    </a:ln>
+                  </pic:spPr>
+                </pic:pic>
+              </a:graphicData>
+            </a:graphic>
+          </wp:inline>
+        </w:drawing>
+      </w:r>
+    </w:p>
+    <w:p>
+      <w:pPr>
+        <w:pStyle w:val="Legenda"/>
+        <w:jc w:val="center"/>
+      </w:pPr>
+      <w:r>
+        <w:t xml:space="preserve">Figura </w:t>
+      </w:r>
+      <w:fldSimple w:instr=" SEQ Figura \* ARABIC ">
+        <w:r>
+          <w:rPr>
+            <w:noProof/>
+          </w:rPr>
+          <w:t>3</w:t>
+        </w:r>
+      </w:fldSimple>
+      <w:r>
+        <w:t xml:space="preserve">-Evolução do desempenho de acordo com o número de </w:t>
+      </w:r>
+      <w:proofErr w:type="spellStart"/>
+      <w:r>
+        <w:t>features</w:t>
+      </w:r>
+      <w:proofErr w:type="spellEnd"/>
+      <w:r>
+        <w:t xml:space="preserve"> usadas</w:t>
+      </w:r>
+    </w:p>
+    <w:p>
+      <w:r>
+        <w:tab/>
+      </w:r>
+    </w:p>
+    <w:p>
+      <w:pPr>
+        <w:jc w:val="center"/>
+        <w:rPr>
+          <w:rFonts w:ascii="Arial" w:hAnsi="Arial" w:cs="Arial"/>
+          <w:sz w:val="24"/>
+          <w:szCs w:val="24"/>
+        </w:rPr>
+      </w:pPr>
+    </w:p>
+    <w:p>
+      <w:pPr>
+        <w:ind w:firstLine="708"/>
+        <w:rPr>
+          <w:rFonts w:ascii="Arial" w:hAnsi="Arial" w:cs="Arial"/>
+          <w:sz w:val="24"/>
+          <w:szCs w:val="24"/>
+        </w:rPr>
+      </w:pPr>
+      <w:r>
+        <w:rPr>
+          <w:rFonts w:ascii="Arial" w:hAnsi="Arial" w:cs="Arial"/>
+          <w:sz w:val="24"/>
+          <w:szCs w:val="24"/>
+        </w:rPr>
+        <w:t xml:space="preserve">Variando o número de </w:t>
+      </w:r>
+      <w:proofErr w:type="spellStart"/>
+      <w:r>
+        <w:rPr>
+          <w:rFonts w:ascii="Arial" w:hAnsi="Arial" w:cs="Arial"/>
+          <w:i/>
+          <w:sz w:val="24"/>
+          <w:szCs w:val="24"/>
+        </w:rPr>
+        <w:t>features</w:t>
+      </w:r>
+      <w:proofErr w:type="spellEnd"/>
+      <w:r>
+        <w:rPr>
+          <w:rFonts w:ascii="Arial" w:hAnsi="Arial" w:cs="Arial"/>
+          <w:i/>
+          <w:sz w:val="24"/>
+          <w:szCs w:val="24"/>
+        </w:rPr>
+        <w:t xml:space="preserve"> </w:t>
+      </w:r>
+      <w:r>
+        <w:rPr>
+          <w:rFonts w:ascii="Arial" w:hAnsi="Arial" w:cs="Arial"/>
+          <w:sz w:val="24"/>
+          <w:szCs w:val="24"/>
+        </w:rPr>
+        <w:t xml:space="preserve">entre 1 e 120, a </w:t>
+      </w:r>
+      <w:proofErr w:type="spellStart"/>
+      <w:r>
+        <w:rPr>
+          <w:rFonts w:ascii="Arial" w:hAnsi="Arial" w:cs="Arial"/>
+          <w:i/>
+          <w:sz w:val="24"/>
+          <w:szCs w:val="24"/>
+        </w:rPr>
+        <w:t>accuracy</w:t>
+      </w:r>
+      <w:proofErr w:type="spellEnd"/>
+      <w:r>
+        <w:rPr>
+          <w:rFonts w:ascii="Arial" w:hAnsi="Arial" w:cs="Arial"/>
+          <w:i/>
+          <w:sz w:val="24"/>
+          <w:szCs w:val="24"/>
+        </w:rPr>
+        <w:t xml:space="preserve"> </w:t>
+      </w:r>
+      <w:r>
+        <w:rPr>
+          <w:rFonts w:ascii="Arial" w:hAnsi="Arial" w:cs="Arial"/>
+          <w:sz w:val="24"/>
+          <w:szCs w:val="24"/>
+        </w:rPr>
+        <w:t xml:space="preserve">máxima obtida foi de </w:t>
+      </w:r>
+      <w:r>
+        <w:rPr>
+          <w:rFonts w:ascii="Arial" w:hAnsi="Arial" w:cs="Arial"/>
+          <w:sz w:val="24"/>
+          <w:szCs w:val="24"/>
+        </w:rPr>
+        <w:t xml:space="preserve">0.940, com n=75. </w:t>
+      </w:r>
+    </w:p>
+    <w:p>
+      <w:pPr>
+        <w:ind w:firstLine="708"/>
+        <w:rPr>
+          <w:rFonts w:ascii="Arial" w:hAnsi="Arial" w:cs="Arial"/>
+          <w:sz w:val="24"/>
+          <w:szCs w:val="24"/>
+        </w:rPr>
+      </w:pPr>
+    </w:p>
+    <w:p>
+      <w:pPr>
+        <w:jc w:val="both"/>
+        <w:rPr>
+          <w:rFonts w:ascii="Arial" w:hAnsi="Arial" w:cs="Arial"/>
+          <w:b/>
+          <w:i/>
+          <w:sz w:val="24"/>
+          <w:szCs w:val="24"/>
+        </w:rPr>
+      </w:pPr>
+      <w:r>
+        <w:rPr>
+          <w:rFonts w:ascii="Arial" w:hAnsi="Arial" w:cs="Arial"/>
+          <w:b/>
+          <w:sz w:val="24"/>
+          <w:szCs w:val="24"/>
+        </w:rPr>
+        <w:t>PCA +</w:t>
+      </w:r>
+      <w:r>
+        <w:rPr>
+          <w:rFonts w:ascii="Arial" w:hAnsi="Arial" w:cs="Arial"/>
+          <w:b/>
+          <w:sz w:val="24"/>
+          <w:szCs w:val="24"/>
+        </w:rPr>
+        <w:t xml:space="preserve"> </w:t>
+      </w:r>
+      <w:proofErr w:type="spellStart"/>
+      <w:r>
+        <w:rPr>
+          <w:rFonts w:ascii="Arial" w:hAnsi="Arial" w:cs="Arial"/>
+          <w:b/>
+          <w:sz w:val="24"/>
+          <w:szCs w:val="24"/>
+        </w:rPr>
+        <w:t>Naive</w:t>
+      </w:r>
+      <w:proofErr w:type="spellEnd"/>
+      <w:r>
+        <w:rPr>
+          <w:rFonts w:ascii="Arial" w:hAnsi="Arial" w:cs="Arial"/>
+          <w:b/>
+          <w:sz w:val="24"/>
+          <w:szCs w:val="24"/>
+        </w:rPr>
+        <w:t xml:space="preserve"> </w:t>
+      </w:r>
+      <w:proofErr w:type="spellStart"/>
+      <w:r>
+        <w:rPr>
+          <w:rFonts w:ascii="Arial" w:hAnsi="Arial" w:cs="Arial"/>
+          <w:b/>
+          <w:sz w:val="24"/>
+          <w:szCs w:val="24"/>
+        </w:rPr>
+        <w:t>Bayes</w:t>
+      </w:r>
+      <w:proofErr w:type="spellEnd"/>
+      <w:r>
+        <w:rPr>
+          <w:rFonts w:ascii="Arial" w:hAnsi="Arial" w:cs="Arial"/>
+          <w:b/>
+          <w:sz w:val="24"/>
+          <w:szCs w:val="24"/>
+        </w:rPr>
+        <w:t xml:space="preserve"> (</w:t>
+      </w:r>
+      <w:proofErr w:type="spellStart"/>
+      <w:r>
+        <w:rPr>
+          <w:rFonts w:ascii="Arial" w:hAnsi="Arial" w:cs="Arial"/>
+          <w:b/>
+          <w:sz w:val="24"/>
+          <w:szCs w:val="24"/>
+        </w:rPr>
+        <w:t>binary+multiclass</w:t>
+      </w:r>
+      <w:proofErr w:type="spellEnd"/>
+      <w:r>
+        <w:rPr>
+          <w:rFonts w:ascii="Arial" w:hAnsi="Arial" w:cs="Arial"/>
+          <w:b/>
+          <w:sz w:val="24"/>
+          <w:szCs w:val="24"/>
+        </w:rPr>
+        <w:t>)</w:t>
+      </w:r>
+      <w:r>
+        <w:rPr>
+          <w:rFonts w:ascii="Arial" w:hAnsi="Arial" w:cs="Arial"/>
+          <w:b/>
+          <w:sz w:val="24"/>
+          <w:szCs w:val="24"/>
+        </w:rPr>
+        <w:t xml:space="preserve"> usando 75 </w:t>
+      </w:r>
+      <w:proofErr w:type="spellStart"/>
+      <w:r>
+        <w:rPr>
+          <w:rFonts w:ascii="Arial" w:hAnsi="Arial" w:cs="Arial"/>
+          <w:b/>
+          <w:i/>
+          <w:sz w:val="24"/>
+          <w:szCs w:val="24"/>
+        </w:rPr>
+        <w:t>features</w:t>
+      </w:r>
+      <w:proofErr w:type="spellEnd"/>
+    </w:p>
+    <w:tbl>
+      <w:tblPr>
+        <w:tblStyle w:val="TabeladeGrelha5Escura-Destaque1"/>
+        <w:tblW w:w="5341" w:type="pct"/>
+        <w:tblInd w:w="-147" w:type="dxa"/>
+        <w:tblLayout w:type="fixed"/>
+        <w:tblLook w:val="04A0" w:firstRow="1" w:lastRow="0" w:firstColumn="1" w:lastColumn="0" w:noHBand="0" w:noVBand="1"/>
+      </w:tblPr>
+      <w:tblGrid>
+        <w:gridCol w:w="1647"/>
+        <w:gridCol w:w="1216"/>
+        <w:gridCol w:w="1216"/>
+        <w:gridCol w:w="1591"/>
+        <w:gridCol w:w="993"/>
+        <w:gridCol w:w="1276"/>
+        <w:gridCol w:w="1134"/>
+      </w:tblGrid>
+      <w:tr>
+        <w:trPr>
+          <w:cnfStyle w:val="100000000000" w:firstRow="1" w:lastRow="0" w:firstColumn="0" w:lastColumn="0" w:oddVBand="0" w:evenVBand="0" w:oddHBand="0" w:evenHBand="0" w:firstRowFirstColumn="0" w:firstRowLastColumn="0" w:lastRowFirstColumn="0" w:lastRowLastColumn="0"/>
+          <w:trHeight w:val="552"/>
+        </w:trPr>
+        <w:tc>
+          <w:tcPr>
+            <w:cnfStyle w:val="001000000000" w:firstRow="0" w:lastRow="0" w:firstColumn="1" w:lastColumn="0" w:oddVBand="0" w:evenVBand="0" w:oddHBand="0" w:evenHBand="0" w:firstRowFirstColumn="0" w:firstRowLastColumn="0" w:lastRowFirstColumn="0" w:lastRowLastColumn="0"/>
+            <w:tcW w:w="908" w:type="pct"/>
+            <w:vAlign w:val="center"/>
+          </w:tcPr>
+          <w:p>
+            <w:pPr>
+              <w:jc w:val="center"/>
+              <w:rPr>
+                <w:rFonts w:ascii="Arial" w:hAnsi="Arial" w:cs="Arial"/>
+                <w:sz w:val="24"/>
+                <w:szCs w:val="24"/>
+              </w:rPr>
+            </w:pPr>
+          </w:p>
+        </w:tc>
+        <w:tc>
+          <w:tcPr>
+            <w:tcW w:w="670" w:type="pct"/>
+            <w:vAlign w:val="center"/>
+          </w:tcPr>
+          <w:p>
+            <w:pPr>
+              <w:jc w:val="center"/>
+              <w:cnfStyle w:val="100000000000" w:firstRow="1" w:lastRow="0" w:firstColumn="0" w:lastColumn="0" w:oddVBand="0" w:evenVBand="0" w:oddHBand="0" w:evenHBand="0" w:firstRowFirstColumn="0" w:firstRowLastColumn="0" w:lastRowFirstColumn="0" w:lastRowLastColumn="0"/>
+              <w:rPr>
+                <w:rFonts w:ascii="Arial" w:hAnsi="Arial" w:cs="Arial"/>
+                <w:sz w:val="24"/>
+                <w:szCs w:val="24"/>
+              </w:rPr>
+            </w:pPr>
+            <w:proofErr w:type="spellStart"/>
+            <w:r>
+              <w:rPr>
+                <w:rFonts w:ascii="Arial" w:hAnsi="Arial" w:cs="Arial"/>
+                <w:sz w:val="24"/>
+                <w:szCs w:val="24"/>
+              </w:rPr>
+              <w:t>Walking</w:t>
+            </w:r>
+            <w:proofErr w:type="spellEnd"/>
+          </w:p>
+        </w:tc>
+        <w:tc>
+          <w:tcPr>
+            <w:tcW w:w="670" w:type="pct"/>
+            <w:vAlign w:val="center"/>
+          </w:tcPr>
+          <w:p>
+            <w:pPr>
+              <w:jc w:val="center"/>
+              <w:cnfStyle w:val="100000000000" w:firstRow="1" w:lastRow="0" w:firstColumn="0" w:lastColumn="0" w:oddVBand="0" w:evenVBand="0" w:oddHBand="0" w:evenHBand="0" w:firstRowFirstColumn="0" w:firstRowLastColumn="0" w:lastRowFirstColumn="0" w:lastRowLastColumn="0"/>
+              <w:rPr>
+                <w:rFonts w:ascii="Arial" w:hAnsi="Arial" w:cs="Arial"/>
+                <w:sz w:val="24"/>
+                <w:szCs w:val="24"/>
+              </w:rPr>
+            </w:pPr>
+            <w:proofErr w:type="spellStart"/>
+            <w:r>
+              <w:rPr>
+                <w:rFonts w:ascii="Arial" w:hAnsi="Arial" w:cs="Arial"/>
+                <w:sz w:val="24"/>
+                <w:szCs w:val="24"/>
+              </w:rPr>
+              <w:t>Walking</w:t>
+            </w:r>
+            <w:proofErr w:type="spellEnd"/>
+            <w:r>
+              <w:rPr>
+                <w:rFonts w:ascii="Arial" w:hAnsi="Arial" w:cs="Arial"/>
+                <w:sz w:val="24"/>
+                <w:szCs w:val="24"/>
+              </w:rPr>
+              <w:t xml:space="preserve"> </w:t>
+            </w:r>
+            <w:proofErr w:type="spellStart"/>
+            <w:r>
+              <w:rPr>
+                <w:rFonts w:ascii="Arial" w:hAnsi="Arial" w:cs="Arial"/>
+                <w:sz w:val="24"/>
+                <w:szCs w:val="24"/>
+              </w:rPr>
+              <w:t>Upstairs</w:t>
+            </w:r>
+            <w:proofErr w:type="spellEnd"/>
+          </w:p>
+        </w:tc>
+        <w:tc>
+          <w:tcPr>
+            <w:tcW w:w="877" w:type="pct"/>
+            <w:vAlign w:val="center"/>
+          </w:tcPr>
+          <w:p>
+            <w:pPr>
+              <w:jc w:val="center"/>
+              <w:cnfStyle w:val="100000000000" w:firstRow="1" w:lastRow="0" w:firstColumn="0" w:lastColumn="0" w:oddVBand="0" w:evenVBand="0" w:oddHBand="0" w:evenHBand="0" w:firstRowFirstColumn="0" w:firstRowLastColumn="0" w:lastRowFirstColumn="0" w:lastRowLastColumn="0"/>
+              <w:rPr>
+                <w:rFonts w:ascii="Arial" w:hAnsi="Arial" w:cs="Arial"/>
+                <w:sz w:val="24"/>
+                <w:szCs w:val="24"/>
+              </w:rPr>
+            </w:pPr>
+            <w:proofErr w:type="spellStart"/>
+            <w:r>
+              <w:rPr>
+                <w:rFonts w:ascii="Arial" w:hAnsi="Arial" w:cs="Arial"/>
+                <w:sz w:val="24"/>
+                <w:szCs w:val="24"/>
+              </w:rPr>
+              <w:t>Walking</w:t>
+            </w:r>
+            <w:proofErr w:type="spellEnd"/>
+            <w:r>
+              <w:rPr>
+                <w:rFonts w:ascii="Arial" w:hAnsi="Arial" w:cs="Arial"/>
+                <w:sz w:val="24"/>
+                <w:szCs w:val="24"/>
+              </w:rPr>
+              <w:t xml:space="preserve"> </w:t>
+            </w:r>
+            <w:proofErr w:type="spellStart"/>
+            <w:r>
+              <w:rPr>
+                <w:rFonts w:ascii="Arial" w:hAnsi="Arial" w:cs="Arial"/>
+                <w:sz w:val="24"/>
+                <w:szCs w:val="24"/>
+              </w:rPr>
+              <w:t>Downstairs</w:t>
+            </w:r>
+            <w:proofErr w:type="spellEnd"/>
+          </w:p>
+        </w:tc>
+        <w:tc>
+          <w:tcPr>
+            <w:tcW w:w="547" w:type="pct"/>
+            <w:vAlign w:val="center"/>
+          </w:tcPr>
+          <w:p>
+            <w:pPr>
+              <w:jc w:val="center"/>
+              <w:cnfStyle w:val="100000000000" w:firstRow="1" w:lastRow="0" w:firstColumn="0" w:lastColumn="0" w:oddVBand="0" w:evenVBand="0" w:oddHBand="0" w:evenHBand="0" w:firstRowFirstColumn="0" w:firstRowLastColumn="0" w:lastRowFirstColumn="0" w:lastRowLastColumn="0"/>
+              <w:rPr>
+                <w:rFonts w:ascii="Arial" w:hAnsi="Arial" w:cs="Arial"/>
+                <w:sz w:val="24"/>
+                <w:szCs w:val="24"/>
+              </w:rPr>
+            </w:pPr>
+            <w:proofErr w:type="spellStart"/>
+            <w:r>
+              <w:rPr>
+                <w:rFonts w:ascii="Arial" w:hAnsi="Arial" w:cs="Arial"/>
+                <w:sz w:val="24"/>
+                <w:szCs w:val="24"/>
+              </w:rPr>
+              <w:t>Sitting</w:t>
+            </w:r>
+            <w:proofErr w:type="spellEnd"/>
+          </w:p>
+        </w:tc>
+        <w:tc>
+          <w:tcPr>
+            <w:tcW w:w="703" w:type="pct"/>
+            <w:vAlign w:val="center"/>
+          </w:tcPr>
+          <w:p>
+            <w:pPr>
+              <w:jc w:val="center"/>
+              <w:cnfStyle w:val="100000000000" w:firstRow="1" w:lastRow="0" w:firstColumn="0" w:lastColumn="0" w:oddVBand="0" w:evenVBand="0" w:oddHBand="0" w:evenHBand="0" w:firstRowFirstColumn="0" w:firstRowLastColumn="0" w:lastRowFirstColumn="0" w:lastRowLastColumn="0"/>
+              <w:rPr>
+                <w:rFonts w:ascii="Arial" w:hAnsi="Arial" w:cs="Arial"/>
+                <w:sz w:val="24"/>
+                <w:szCs w:val="24"/>
+              </w:rPr>
+            </w:pPr>
+            <w:proofErr w:type="spellStart"/>
+            <w:r>
+              <w:rPr>
+                <w:rFonts w:ascii="Arial" w:hAnsi="Arial" w:cs="Arial"/>
+                <w:sz w:val="24"/>
+                <w:szCs w:val="24"/>
+              </w:rPr>
+              <w:t>Standing</w:t>
+            </w:r>
+            <w:proofErr w:type="spellEnd"/>
+          </w:p>
+        </w:tc>
+        <w:tc>
+          <w:tcPr>
+            <w:tcW w:w="625" w:type="pct"/>
+            <w:vAlign w:val="center"/>
+          </w:tcPr>
+          <w:p>
+            <w:pPr>
+              <w:jc w:val="center"/>
+              <w:cnfStyle w:val="100000000000" w:firstRow="1" w:lastRow="0" w:firstColumn="0" w:lastColumn="0" w:oddVBand="0" w:evenVBand="0" w:oddHBand="0" w:evenHBand="0" w:firstRowFirstColumn="0" w:firstRowLastColumn="0" w:lastRowFirstColumn="0" w:lastRowLastColumn="0"/>
+              <w:rPr>
+                <w:rFonts w:ascii="Arial" w:hAnsi="Arial" w:cs="Arial"/>
+                <w:sz w:val="24"/>
+                <w:szCs w:val="24"/>
+              </w:rPr>
+            </w:pPr>
+            <w:proofErr w:type="spellStart"/>
+            <w:r>
+              <w:rPr>
+                <w:rFonts w:ascii="Arial" w:hAnsi="Arial" w:cs="Arial"/>
+                <w:sz w:val="24"/>
+                <w:szCs w:val="24"/>
+              </w:rPr>
+              <w:t>Laying</w:t>
+            </w:r>
+            <w:proofErr w:type="spellEnd"/>
+          </w:p>
+        </w:tc>
+      </w:tr>
+      <w:tr>
+        <w:trPr>
+          <w:cnfStyle w:val="000000100000" w:firstRow="0" w:lastRow="0" w:firstColumn="0" w:lastColumn="0" w:oddVBand="0" w:evenVBand="0" w:oddHBand="1" w:evenHBand="0" w:firstRowFirstColumn="0" w:firstRowLastColumn="0" w:lastRowFirstColumn="0" w:lastRowLastColumn="0"/>
+          <w:trHeight w:val="552"/>
+        </w:trPr>
+        <w:tc>
+          <w:tcPr>
+            <w:cnfStyle w:val="001000000000" w:firstRow="0" w:lastRow="0" w:firstColumn="1" w:lastColumn="0" w:oddVBand="0" w:evenVBand="0" w:oddHBand="0" w:evenHBand="0" w:firstRowFirstColumn="0" w:firstRowLastColumn="0" w:lastRowFirstColumn="0" w:lastRowLastColumn="0"/>
+            <w:tcW w:w="908" w:type="pct"/>
+            <w:vAlign w:val="center"/>
+          </w:tcPr>
+          <w:p>
+            <w:pPr>
+              <w:jc w:val="center"/>
+              <w:rPr>
+                <w:rFonts w:ascii="Arial" w:hAnsi="Arial" w:cs="Arial"/>
+                <w:sz w:val="24"/>
+                <w:szCs w:val="24"/>
+              </w:rPr>
+            </w:pPr>
+            <w:proofErr w:type="spellStart"/>
+            <w:r>
+              <w:rPr>
+                <w:rFonts w:ascii="Arial" w:hAnsi="Arial" w:cs="Arial"/>
+                <w:sz w:val="24"/>
+                <w:szCs w:val="24"/>
+              </w:rPr>
+              <w:t>Walking</w:t>
+            </w:r>
+            <w:proofErr w:type="spellEnd"/>
+          </w:p>
+        </w:tc>
+        <w:tc>
+          <w:tcPr>
+            <w:tcW w:w="670" w:type="pct"/>
+            <w:vAlign w:val="center"/>
+          </w:tcPr>
+          <w:p>
+            <w:pPr>
+              <w:jc w:val="center"/>
+              <w:cnfStyle w:val="000000100000" w:firstRow="0" w:lastRow="0" w:firstColumn="0" w:lastColumn="0" w:oddVBand="0" w:evenVBand="0" w:oddHBand="1" w:evenHBand="0" w:firstRowFirstColumn="0" w:firstRowLastColumn="0" w:lastRowFirstColumn="0" w:lastRowLastColumn="0"/>
+              <w:rPr>
+                <w:rFonts w:ascii="Arial" w:hAnsi="Arial" w:cs="Arial"/>
+                <w:sz w:val="24"/>
+                <w:szCs w:val="24"/>
+              </w:rPr>
+            </w:pPr>
+            <w:r>
+              <w:rPr>
+                <w:rFonts w:ascii="Arial" w:hAnsi="Arial" w:cs="Arial"/>
+                <w:sz w:val="24"/>
+                <w:szCs w:val="24"/>
+              </w:rPr>
+              <w:t>470</w:t>
+            </w:r>
+          </w:p>
+        </w:tc>
+        <w:tc>
+          <w:tcPr>
+            <w:tcW w:w="670" w:type="pct"/>
+            <w:vAlign w:val="center"/>
+          </w:tcPr>
+          <w:p>
+            <w:pPr>
+              <w:jc w:val="center"/>
+              <w:cnfStyle w:val="000000100000" w:firstRow="0" w:lastRow="0" w:firstColumn="0" w:lastColumn="0" w:oddVBand="0" w:evenVBand="0" w:oddHBand="1" w:evenHBand="0" w:firstRowFirstColumn="0" w:firstRowLastColumn="0" w:lastRowFirstColumn="0" w:lastRowLastColumn="0"/>
+              <w:rPr>
+                <w:rFonts w:ascii="Arial" w:hAnsi="Arial" w:cs="Arial"/>
+                <w:sz w:val="24"/>
+                <w:szCs w:val="24"/>
+              </w:rPr>
+            </w:pPr>
+            <w:r>
+              <w:rPr>
+                <w:rFonts w:ascii="Arial" w:hAnsi="Arial" w:cs="Arial"/>
+                <w:sz w:val="24"/>
+                <w:szCs w:val="24"/>
+              </w:rPr>
+              <w:t>2</w:t>
+            </w:r>
+          </w:p>
+        </w:tc>
+        <w:tc>
+          <w:tcPr>
+            <w:tcW w:w="877" w:type="pct"/>
+            <w:vAlign w:val="center"/>
+          </w:tcPr>
+          <w:p>
+            <w:pPr>
+              <w:jc w:val="center"/>
+              <w:cnfStyle w:val="000000100000" w:firstRow="0" w:lastRow="0" w:firstColumn="0" w:lastColumn="0" w:oddVBand="0" w:evenVBand="0" w:oddHBand="1" w:evenHBand="0" w:firstRowFirstColumn="0" w:firstRowLastColumn="0" w:lastRowFirstColumn="0" w:lastRowLastColumn="0"/>
+              <w:rPr>
+                <w:rFonts w:ascii="Arial" w:hAnsi="Arial" w:cs="Arial"/>
+                <w:sz w:val="24"/>
+                <w:szCs w:val="24"/>
+              </w:rPr>
+            </w:pPr>
+            <w:r>
+              <w:rPr>
+                <w:rFonts w:ascii="Arial" w:hAnsi="Arial" w:cs="Arial"/>
+                <w:sz w:val="24"/>
+                <w:szCs w:val="24"/>
+              </w:rPr>
+              <w:t>24</w:t>
+            </w:r>
+          </w:p>
+        </w:tc>
+        <w:tc>
+          <w:tcPr>
+            <w:tcW w:w="547" w:type="pct"/>
+            <w:vAlign w:val="center"/>
+          </w:tcPr>
+          <w:p>
+            <w:pPr>
+              <w:jc w:val="center"/>
+              <w:cnfStyle w:val="000000100000" w:firstRow="0" w:lastRow="0" w:firstColumn="0" w:lastColumn="0" w:oddVBand="0" w:evenVBand="0" w:oddHBand="1" w:evenHBand="0" w:firstRowFirstColumn="0" w:firstRowLastColumn="0" w:lastRowFirstColumn="0" w:lastRowLastColumn="0"/>
+              <w:rPr>
+                <w:rFonts w:ascii="Arial" w:hAnsi="Arial" w:cs="Arial"/>
+                <w:sz w:val="24"/>
+                <w:szCs w:val="24"/>
+              </w:rPr>
+            </w:pPr>
+            <w:r>
+              <w:rPr>
+                <w:rFonts w:ascii="Arial" w:hAnsi="Arial" w:cs="Arial"/>
+                <w:sz w:val="24"/>
+                <w:szCs w:val="24"/>
+              </w:rPr>
+              <w:t>0</w:t>
+            </w:r>
+          </w:p>
+        </w:tc>
+        <w:tc>
+          <w:tcPr>
+            <w:tcW w:w="703" w:type="pct"/>
+            <w:vAlign w:val="center"/>
+          </w:tcPr>
+          <w:p>
+            <w:pPr>
+              <w:jc w:val="center"/>
+              <w:cnfStyle w:val="000000100000" w:firstRow="0" w:lastRow="0" w:firstColumn="0" w:lastColumn="0" w:oddVBand="0" w:evenVBand="0" w:oddHBand="1" w:evenHBand="0" w:firstRowFirstColumn="0" w:firstRowLastColumn="0" w:lastRowFirstColumn="0" w:lastRowLastColumn="0"/>
+              <w:rPr>
+                <w:rFonts w:ascii="Arial" w:hAnsi="Arial" w:cs="Arial"/>
+                <w:sz w:val="24"/>
+                <w:szCs w:val="24"/>
+              </w:rPr>
+            </w:pPr>
+            <w:r>
+              <w:rPr>
+                <w:rFonts w:ascii="Arial" w:hAnsi="Arial" w:cs="Arial"/>
+                <w:sz w:val="24"/>
+                <w:szCs w:val="24"/>
+              </w:rPr>
+              <w:t>0</w:t>
+            </w:r>
+          </w:p>
+        </w:tc>
+        <w:tc>
+          <w:tcPr>
+            <w:tcW w:w="625" w:type="pct"/>
+            <w:vAlign w:val="center"/>
+          </w:tcPr>
+          <w:p>
+            <w:pPr>
+              <w:jc w:val="center"/>
+              <w:cnfStyle w:val="000000100000" w:firstRow="0" w:lastRow="0" w:firstColumn="0" w:lastColumn="0" w:oddVBand="0" w:evenVBand="0" w:oddHBand="1" w:evenHBand="0" w:firstRowFirstColumn="0" w:firstRowLastColumn="0" w:lastRowFirstColumn="0" w:lastRowLastColumn="0"/>
+              <w:rPr>
+                <w:rFonts w:ascii="Arial" w:hAnsi="Arial" w:cs="Arial"/>
+                <w:sz w:val="24"/>
+                <w:szCs w:val="24"/>
+              </w:rPr>
+            </w:pPr>
+            <w:r>
+              <w:rPr>
+                <w:rFonts w:ascii="Arial" w:hAnsi="Arial" w:cs="Arial"/>
+                <w:sz w:val="24"/>
+                <w:szCs w:val="24"/>
+              </w:rPr>
+              <w:t>0</w:t>
+            </w:r>
+          </w:p>
+        </w:tc>
+      </w:tr>
+      <w:tr>
+        <w:trPr>
+          <w:trHeight w:val="552"/>
+        </w:trPr>
+        <w:tc>
+          <w:tcPr>
+            <w:cnfStyle w:val="001000000000" w:firstRow="0" w:lastRow="0" w:firstColumn="1" w:lastColumn="0" w:oddVBand="0" w:evenVBand="0" w:oddHBand="0" w:evenHBand="0" w:firstRowFirstColumn="0" w:firstRowLastColumn="0" w:lastRowFirstColumn="0" w:lastRowLastColumn="0"/>
+            <w:tcW w:w="908" w:type="pct"/>
+            <w:vAlign w:val="center"/>
+          </w:tcPr>
+          <w:p>
+            <w:pPr>
+              <w:jc w:val="center"/>
+              <w:rPr>
+                <w:rFonts w:ascii="Arial" w:hAnsi="Arial" w:cs="Arial"/>
+                <w:sz w:val="24"/>
+                <w:szCs w:val="24"/>
+              </w:rPr>
+            </w:pPr>
+            <w:proofErr w:type="spellStart"/>
+            <w:r>
+              <w:rPr>
+                <w:rFonts w:ascii="Arial" w:hAnsi="Arial" w:cs="Arial"/>
+                <w:sz w:val="24"/>
+                <w:szCs w:val="24"/>
+              </w:rPr>
+              <w:t>Walking</w:t>
+            </w:r>
+            <w:proofErr w:type="spellEnd"/>
+            <w:r>
+              <w:rPr>
+                <w:rFonts w:ascii="Arial" w:hAnsi="Arial" w:cs="Arial"/>
+                <w:sz w:val="24"/>
+                <w:szCs w:val="24"/>
+              </w:rPr>
+              <w:t xml:space="preserve"> </w:t>
+            </w:r>
+            <w:proofErr w:type="spellStart"/>
+            <w:r>
+              <w:rPr>
+                <w:rFonts w:ascii="Arial" w:hAnsi="Arial" w:cs="Arial"/>
+                <w:sz w:val="24"/>
+                <w:szCs w:val="24"/>
+              </w:rPr>
+              <w:t>Upstairs</w:t>
+            </w:r>
+            <w:proofErr w:type="spellEnd"/>
+          </w:p>
+        </w:tc>
+        <w:tc>
+          <w:tcPr>
+            <w:tcW w:w="670" w:type="pct"/>
+            <w:vAlign w:val="center"/>
+          </w:tcPr>
+          <w:p>
+            <w:pPr>
+              <w:jc w:val="center"/>
+              <w:cnfStyle w:val="000000000000" w:firstRow="0" w:lastRow="0" w:firstColumn="0" w:lastColumn="0" w:oddVBand="0" w:evenVBand="0" w:oddHBand="0" w:evenHBand="0" w:firstRowFirstColumn="0" w:firstRowLastColumn="0" w:lastRowFirstColumn="0" w:lastRowLastColumn="0"/>
+              <w:rPr>
+                <w:rFonts w:ascii="Arial" w:hAnsi="Arial" w:cs="Arial"/>
+                <w:sz w:val="24"/>
+                <w:szCs w:val="24"/>
+              </w:rPr>
+            </w:pPr>
+            <w:r>
+              <w:rPr>
+                <w:rFonts w:ascii="Arial" w:hAnsi="Arial" w:cs="Arial"/>
+                <w:sz w:val="24"/>
+                <w:szCs w:val="24"/>
+              </w:rPr>
+              <w:t>12</w:t>
+            </w:r>
+          </w:p>
+        </w:tc>
+        <w:tc>
+          <w:tcPr>
+            <w:tcW w:w="670" w:type="pct"/>
+            <w:vAlign w:val="center"/>
+          </w:tcPr>
+          <w:p>
+            <w:pPr>
+              <w:jc w:val="center"/>
+              <w:cnfStyle w:val="000000000000" w:firstRow="0" w:lastRow="0" w:firstColumn="0" w:lastColumn="0" w:oddVBand="0" w:evenVBand="0" w:oddHBand="0" w:evenHBand="0" w:firstRowFirstColumn="0" w:firstRowLastColumn="0" w:lastRowFirstColumn="0" w:lastRowLastColumn="0"/>
+              <w:rPr>
+                <w:rFonts w:ascii="Arial" w:hAnsi="Arial" w:cs="Arial"/>
+                <w:sz w:val="24"/>
+                <w:szCs w:val="24"/>
+              </w:rPr>
+            </w:pPr>
+            <w:r>
+              <w:rPr>
+                <w:rFonts w:ascii="Arial" w:hAnsi="Arial" w:cs="Arial"/>
+                <w:sz w:val="24"/>
+                <w:szCs w:val="24"/>
+              </w:rPr>
+              <w:t>455</w:t>
+            </w:r>
+          </w:p>
+        </w:tc>
+        <w:tc>
+          <w:tcPr>
+            <w:tcW w:w="877" w:type="pct"/>
+            <w:vAlign w:val="center"/>
+          </w:tcPr>
+          <w:p>
+            <w:pPr>
+              <w:jc w:val="center"/>
+              <w:cnfStyle w:val="000000000000" w:firstRow="0" w:lastRow="0" w:firstColumn="0" w:lastColumn="0" w:oddVBand="0" w:evenVBand="0" w:oddHBand="0" w:evenHBand="0" w:firstRowFirstColumn="0" w:firstRowLastColumn="0" w:lastRowFirstColumn="0" w:lastRowLastColumn="0"/>
+              <w:rPr>
+                <w:rFonts w:ascii="Arial" w:hAnsi="Arial" w:cs="Arial"/>
+                <w:sz w:val="24"/>
+                <w:szCs w:val="24"/>
+              </w:rPr>
+            </w:pPr>
+            <w:r>
+              <w:rPr>
+                <w:rFonts w:ascii="Arial" w:hAnsi="Arial" w:cs="Arial"/>
+                <w:sz w:val="24"/>
+                <w:szCs w:val="24"/>
+              </w:rPr>
+              <w:t>4</w:t>
+            </w:r>
+          </w:p>
+        </w:tc>
+        <w:tc>
+          <w:tcPr>
+            <w:tcW w:w="547" w:type="pct"/>
+            <w:vAlign w:val="center"/>
+          </w:tcPr>
+          <w:p>
+            <w:pPr>
+              <w:jc w:val="center"/>
+              <w:cnfStyle w:val="000000000000" w:firstRow="0" w:lastRow="0" w:firstColumn="0" w:lastColumn="0" w:oddVBand="0" w:evenVBand="0" w:oddHBand="0" w:evenHBand="0" w:firstRowFirstColumn="0" w:firstRowLastColumn="0" w:lastRowFirstColumn="0" w:lastRowLastColumn="0"/>
+              <w:rPr>
+                <w:rFonts w:ascii="Arial" w:hAnsi="Arial" w:cs="Arial"/>
+                <w:sz w:val="24"/>
+                <w:szCs w:val="24"/>
+              </w:rPr>
+            </w:pPr>
+            <w:r>
+              <w:rPr>
+                <w:rFonts w:ascii="Arial" w:hAnsi="Arial" w:cs="Arial"/>
+                <w:sz w:val="24"/>
+                <w:szCs w:val="24"/>
+              </w:rPr>
+              <w:t>0</w:t>
+            </w:r>
+          </w:p>
+        </w:tc>
+        <w:tc>
+          <w:tcPr>
+            <w:tcW w:w="703" w:type="pct"/>
+            <w:vAlign w:val="center"/>
+          </w:tcPr>
+          <w:p>
+            <w:pPr>
+              <w:jc w:val="center"/>
+              <w:cnfStyle w:val="000000000000" w:firstRow="0" w:lastRow="0" w:firstColumn="0" w:lastColumn="0" w:oddVBand="0" w:evenVBand="0" w:oddHBand="0" w:evenHBand="0" w:firstRowFirstColumn="0" w:firstRowLastColumn="0" w:lastRowFirstColumn="0" w:lastRowLastColumn="0"/>
+              <w:rPr>
+                <w:rFonts w:ascii="Arial" w:hAnsi="Arial" w:cs="Arial"/>
+                <w:sz w:val="24"/>
+                <w:szCs w:val="24"/>
+              </w:rPr>
+            </w:pPr>
+            <w:r>
+              <w:rPr>
+                <w:rFonts w:ascii="Arial" w:hAnsi="Arial" w:cs="Arial"/>
+                <w:sz w:val="24"/>
+                <w:szCs w:val="24"/>
+              </w:rPr>
+              <w:t>0</w:t>
+            </w:r>
+          </w:p>
+        </w:tc>
+        <w:tc>
+          <w:tcPr>
+            <w:tcW w:w="625" w:type="pct"/>
+            <w:vAlign w:val="center"/>
+          </w:tcPr>
+          <w:p>
+            <w:pPr>
+              <w:jc w:val="center"/>
+              <w:cnfStyle w:val="000000000000" w:firstRow="0" w:lastRow="0" w:firstColumn="0" w:lastColumn="0" w:oddVBand="0" w:evenVBand="0" w:oddHBand="0" w:evenHBand="0" w:firstRowFirstColumn="0" w:firstRowLastColumn="0" w:lastRowFirstColumn="0" w:lastRowLastColumn="0"/>
+              <w:rPr>
+                <w:rFonts w:ascii="Arial" w:hAnsi="Arial" w:cs="Arial"/>
+                <w:sz w:val="24"/>
+                <w:szCs w:val="24"/>
+              </w:rPr>
+            </w:pPr>
+            <w:r>
+              <w:rPr>
+                <w:rFonts w:ascii="Arial" w:hAnsi="Arial" w:cs="Arial"/>
+                <w:sz w:val="24"/>
+                <w:szCs w:val="24"/>
+              </w:rPr>
+              <w:t>0</w:t>
+            </w:r>
+          </w:p>
+        </w:tc>
+      </w:tr>
+      <w:tr>
+        <w:trPr>
+          <w:cnfStyle w:val="000000100000" w:firstRow="0" w:lastRow="0" w:firstColumn="0" w:lastColumn="0" w:oddVBand="0" w:evenVBand="0" w:oddHBand="1" w:evenHBand="0" w:firstRowFirstColumn="0" w:firstRowLastColumn="0" w:lastRowFirstColumn="0" w:lastRowLastColumn="0"/>
+          <w:trHeight w:val="552"/>
+        </w:trPr>
+        <w:tc>
+          <w:tcPr>
+            <w:cnfStyle w:val="001000000000" w:firstRow="0" w:lastRow="0" w:firstColumn="1" w:lastColumn="0" w:oddVBand="0" w:evenVBand="0" w:oddHBand="0" w:evenHBand="0" w:firstRowFirstColumn="0" w:firstRowLastColumn="0" w:lastRowFirstColumn="0" w:lastRowLastColumn="0"/>
+            <w:tcW w:w="908" w:type="pct"/>
+            <w:vAlign w:val="center"/>
+          </w:tcPr>
+          <w:p>
+            <w:pPr>
+              <w:jc w:val="center"/>
+              <w:rPr>
+                <w:rFonts w:ascii="Arial" w:hAnsi="Arial" w:cs="Arial"/>
+                <w:sz w:val="24"/>
+                <w:szCs w:val="24"/>
+              </w:rPr>
+            </w:pPr>
+            <w:proofErr w:type="spellStart"/>
+            <w:r>
+              <w:rPr>
+                <w:rFonts w:ascii="Arial" w:hAnsi="Arial" w:cs="Arial"/>
+                <w:sz w:val="24"/>
+                <w:szCs w:val="24"/>
+              </w:rPr>
+              <w:t>Walking</w:t>
+            </w:r>
+            <w:proofErr w:type="spellEnd"/>
+            <w:r>
+              <w:rPr>
+                <w:rFonts w:ascii="Arial" w:hAnsi="Arial" w:cs="Arial"/>
+                <w:sz w:val="24"/>
+                <w:szCs w:val="24"/>
+              </w:rPr>
+              <w:t xml:space="preserve"> </w:t>
+            </w:r>
+            <w:proofErr w:type="spellStart"/>
+            <w:r>
+              <w:rPr>
+                <w:rFonts w:ascii="Arial" w:hAnsi="Arial" w:cs="Arial"/>
+                <w:sz w:val="24"/>
+                <w:szCs w:val="24"/>
+              </w:rPr>
+              <w:t>Downstairs</w:t>
+            </w:r>
+            <w:proofErr w:type="spellEnd"/>
+          </w:p>
+        </w:tc>
+        <w:tc>
+          <w:tcPr>
+            <w:tcW w:w="670" w:type="pct"/>
+            <w:vAlign w:val="center"/>
+          </w:tcPr>
+          <w:p>
+            <w:pPr>
+              <w:jc w:val="center"/>
+              <w:cnfStyle w:val="000000100000" w:firstRow="0" w:lastRow="0" w:firstColumn="0" w:lastColumn="0" w:oddVBand="0" w:evenVBand="0" w:oddHBand="1" w:evenHBand="0" w:firstRowFirstColumn="0" w:firstRowLastColumn="0" w:lastRowFirstColumn="0" w:lastRowLastColumn="0"/>
+              <w:rPr>
+                <w:rFonts w:ascii="Arial" w:hAnsi="Arial" w:cs="Arial"/>
+                <w:sz w:val="24"/>
+                <w:szCs w:val="24"/>
+              </w:rPr>
+            </w:pPr>
+            <w:r>
+              <w:rPr>
+                <w:rFonts w:ascii="Arial" w:hAnsi="Arial" w:cs="Arial"/>
+                <w:sz w:val="24"/>
+                <w:szCs w:val="24"/>
+              </w:rPr>
+              <w:t>0</w:t>
+            </w:r>
+          </w:p>
+        </w:tc>
+        <w:tc>
+          <w:tcPr>
+            <w:tcW w:w="670" w:type="pct"/>
+            <w:vAlign w:val="center"/>
+          </w:tcPr>
+          <w:p>
+            <w:pPr>
+              <w:jc w:val="center"/>
+              <w:cnfStyle w:val="000000100000" w:firstRow="0" w:lastRow="0" w:firstColumn="0" w:lastColumn="0" w:oddVBand="0" w:evenVBand="0" w:oddHBand="1" w:evenHBand="0" w:firstRowFirstColumn="0" w:firstRowLastColumn="0" w:lastRowFirstColumn="0" w:lastRowLastColumn="0"/>
+              <w:rPr>
+                <w:rFonts w:ascii="Arial" w:hAnsi="Arial" w:cs="Arial"/>
+                <w:sz w:val="24"/>
+                <w:szCs w:val="24"/>
+              </w:rPr>
+            </w:pPr>
+            <w:r>
+              <w:rPr>
+                <w:rFonts w:ascii="Arial" w:hAnsi="Arial" w:cs="Arial"/>
+                <w:sz w:val="24"/>
+                <w:szCs w:val="24"/>
+              </w:rPr>
+              <w:t>15</w:t>
+            </w:r>
+          </w:p>
+        </w:tc>
+        <w:tc>
+          <w:tcPr>
+            <w:tcW w:w="877" w:type="pct"/>
+            <w:vAlign w:val="center"/>
+          </w:tcPr>
+          <w:p>
+            <w:pPr>
+              <w:jc w:val="center"/>
+              <w:cnfStyle w:val="000000100000" w:firstRow="0" w:lastRow="0" w:firstColumn="0" w:lastColumn="0" w:oddVBand="0" w:evenVBand="0" w:oddHBand="1" w:evenHBand="0" w:firstRowFirstColumn="0" w:firstRowLastColumn="0" w:lastRowFirstColumn="0" w:lastRowLastColumn="0"/>
+              <w:rPr>
+                <w:rFonts w:ascii="Arial" w:hAnsi="Arial" w:cs="Arial"/>
+                <w:sz w:val="24"/>
+                <w:szCs w:val="24"/>
+              </w:rPr>
+            </w:pPr>
+            <w:r>
+              <w:rPr>
+                <w:rFonts w:ascii="Arial" w:hAnsi="Arial" w:cs="Arial"/>
+                <w:sz w:val="24"/>
+                <w:szCs w:val="24"/>
+              </w:rPr>
+              <w:t>405</w:t>
+            </w:r>
+          </w:p>
+        </w:tc>
+        <w:tc>
+          <w:tcPr>
+            <w:tcW w:w="547" w:type="pct"/>
+            <w:vAlign w:val="center"/>
+          </w:tcPr>
+          <w:p>
+            <w:pPr>
+              <w:jc w:val="center"/>
+              <w:cnfStyle w:val="000000100000" w:firstRow="0" w:lastRow="0" w:firstColumn="0" w:lastColumn="0" w:oddVBand="0" w:evenVBand="0" w:oddHBand="1" w:evenHBand="0" w:firstRowFirstColumn="0" w:firstRowLastColumn="0" w:lastRowFirstColumn="0" w:lastRowLastColumn="0"/>
+              <w:rPr>
+                <w:rFonts w:ascii="Arial" w:hAnsi="Arial" w:cs="Arial"/>
+                <w:sz w:val="24"/>
+                <w:szCs w:val="24"/>
+              </w:rPr>
+            </w:pPr>
+            <w:r>
+              <w:rPr>
+                <w:rFonts w:ascii="Arial" w:hAnsi="Arial" w:cs="Arial"/>
+                <w:sz w:val="24"/>
+                <w:szCs w:val="24"/>
+              </w:rPr>
+              <w:t>0</w:t>
+            </w:r>
+          </w:p>
+        </w:tc>
+        <w:tc>
+          <w:tcPr>
+            <w:tcW w:w="703" w:type="pct"/>
+            <w:vAlign w:val="center"/>
+          </w:tcPr>
+          <w:p>
+            <w:pPr>
+              <w:jc w:val="center"/>
+              <w:cnfStyle w:val="000000100000" w:firstRow="0" w:lastRow="0" w:firstColumn="0" w:lastColumn="0" w:oddVBand="0" w:evenVBand="0" w:oddHBand="1" w:evenHBand="0" w:firstRowFirstColumn="0" w:firstRowLastColumn="0" w:lastRowFirstColumn="0" w:lastRowLastColumn="0"/>
+              <w:rPr>
+                <w:rFonts w:ascii="Arial" w:hAnsi="Arial" w:cs="Arial"/>
+                <w:sz w:val="24"/>
+                <w:szCs w:val="24"/>
+              </w:rPr>
+            </w:pPr>
+            <w:r>
+              <w:rPr>
+                <w:rFonts w:ascii="Arial" w:hAnsi="Arial" w:cs="Arial"/>
+                <w:sz w:val="24"/>
+                <w:szCs w:val="24"/>
+              </w:rPr>
+              <w:t>0</w:t>
+            </w:r>
+          </w:p>
+        </w:tc>
+        <w:tc>
+          <w:tcPr>
+            <w:tcW w:w="625" w:type="pct"/>
+            <w:vAlign w:val="center"/>
+          </w:tcPr>
+          <w:p>
+            <w:pPr>
+              <w:jc w:val="center"/>
+              <w:cnfStyle w:val="000000100000" w:firstRow="0" w:lastRow="0" w:firstColumn="0" w:lastColumn="0" w:oddVBand="0" w:evenVBand="0" w:oddHBand="1" w:evenHBand="0" w:firstRowFirstColumn="0" w:firstRowLastColumn="0" w:lastRowFirstColumn="0" w:lastRowLastColumn="0"/>
+              <w:rPr>
+                <w:rFonts w:ascii="Arial" w:hAnsi="Arial" w:cs="Arial"/>
+                <w:sz w:val="24"/>
+                <w:szCs w:val="24"/>
+              </w:rPr>
+            </w:pPr>
+            <w:r>
+              <w:rPr>
+                <w:rFonts w:ascii="Arial" w:hAnsi="Arial" w:cs="Arial"/>
+                <w:sz w:val="24"/>
+                <w:szCs w:val="24"/>
+              </w:rPr>
+              <w:t>0</w:t>
+            </w:r>
+          </w:p>
+        </w:tc>
+      </w:tr>
+      <w:tr>
+        <w:trPr>
+          <w:trHeight w:val="552"/>
+        </w:trPr>
+        <w:tc>
+          <w:tcPr>
+            <w:cnfStyle w:val="001000000000" w:firstRow="0" w:lastRow="0" w:firstColumn="1" w:lastColumn="0" w:oddVBand="0" w:evenVBand="0" w:oddHBand="0" w:evenHBand="0" w:firstRowFirstColumn="0" w:firstRowLastColumn="0" w:lastRowFirstColumn="0" w:lastRowLastColumn="0"/>
+            <w:tcW w:w="908" w:type="pct"/>
+            <w:vAlign w:val="center"/>
+          </w:tcPr>
+          <w:p>
+            <w:pPr>
+              <w:jc w:val="center"/>
+              <w:rPr>
+                <w:rFonts w:ascii="Arial" w:hAnsi="Arial" w:cs="Arial"/>
+                <w:sz w:val="24"/>
+                <w:szCs w:val="24"/>
+              </w:rPr>
+            </w:pPr>
+            <w:proofErr w:type="spellStart"/>
+            <w:r>
+              <w:rPr>
+                <w:rFonts w:ascii="Arial" w:hAnsi="Arial" w:cs="Arial"/>
+                <w:sz w:val="24"/>
+                <w:szCs w:val="24"/>
+              </w:rPr>
+              <w:t>Sitting</w:t>
+            </w:r>
+            <w:proofErr w:type="spellEnd"/>
+          </w:p>
+        </w:tc>
+        <w:tc>
+          <w:tcPr>
+            <w:tcW w:w="670" w:type="pct"/>
+            <w:vAlign w:val="center"/>
+          </w:tcPr>
+          <w:p>
+            <w:pPr>
+              <w:jc w:val="center"/>
+              <w:cnfStyle w:val="000000000000" w:firstRow="0" w:lastRow="0" w:firstColumn="0" w:lastColumn="0" w:oddVBand="0" w:evenVBand="0" w:oddHBand="0" w:evenHBand="0" w:firstRowFirstColumn="0" w:firstRowLastColumn="0" w:lastRowFirstColumn="0" w:lastRowLastColumn="0"/>
+              <w:rPr>
+                <w:rFonts w:ascii="Arial" w:hAnsi="Arial" w:cs="Arial"/>
+                <w:sz w:val="24"/>
+                <w:szCs w:val="24"/>
+              </w:rPr>
+            </w:pPr>
+            <w:r>
+              <w:rPr>
+                <w:rFonts w:ascii="Arial" w:hAnsi="Arial" w:cs="Arial"/>
+                <w:sz w:val="24"/>
+                <w:szCs w:val="24"/>
+              </w:rPr>
+              <w:t>0</w:t>
+            </w:r>
+          </w:p>
+        </w:tc>
+        <w:tc>
+          <w:tcPr>
+            <w:tcW w:w="670" w:type="pct"/>
+            <w:vAlign w:val="center"/>
+          </w:tcPr>
+          <w:p>
+            <w:pPr>
+              <w:jc w:val="center"/>
+              <w:cnfStyle w:val="000000000000" w:firstRow="0" w:lastRow="0" w:firstColumn="0" w:lastColumn="0" w:oddVBand="0" w:evenVBand="0" w:oddHBand="0" w:evenHBand="0" w:firstRowFirstColumn="0" w:firstRowLastColumn="0" w:lastRowFirstColumn="0" w:lastRowLastColumn="0"/>
+              <w:rPr>
+                <w:rFonts w:ascii="Arial" w:hAnsi="Arial" w:cs="Arial"/>
+                <w:sz w:val="24"/>
+                <w:szCs w:val="24"/>
+              </w:rPr>
+            </w:pPr>
+            <w:r>
+              <w:rPr>
+                <w:rFonts w:ascii="Arial" w:hAnsi="Arial" w:cs="Arial"/>
+                <w:sz w:val="24"/>
+                <w:szCs w:val="24"/>
+              </w:rPr>
+              <w:t>0</w:t>
+            </w:r>
+          </w:p>
+        </w:tc>
+        <w:tc>
+          <w:tcPr>
+            <w:tcW w:w="877" w:type="pct"/>
+            <w:vAlign w:val="center"/>
+          </w:tcPr>
+          <w:p>
+            <w:pPr>
+              <w:jc w:val="center"/>
+              <w:cnfStyle w:val="000000000000" w:firstRow="0" w:lastRow="0" w:firstColumn="0" w:lastColumn="0" w:oddVBand="0" w:evenVBand="0" w:oddHBand="0" w:evenHBand="0" w:firstRowFirstColumn="0" w:firstRowLastColumn="0" w:lastRowFirstColumn="0" w:lastRowLastColumn="0"/>
+              <w:rPr>
+                <w:rFonts w:ascii="Arial" w:hAnsi="Arial" w:cs="Arial"/>
+                <w:sz w:val="24"/>
+                <w:szCs w:val="24"/>
+              </w:rPr>
+            </w:pPr>
+            <w:r>
+              <w:rPr>
+                <w:rFonts w:ascii="Arial" w:hAnsi="Arial" w:cs="Arial"/>
+                <w:sz w:val="24"/>
+                <w:szCs w:val="24"/>
+              </w:rPr>
+              <w:t>0</w:t>
+            </w:r>
+          </w:p>
+        </w:tc>
+        <w:tc>
+          <w:tcPr>
+            <w:tcW w:w="547" w:type="pct"/>
+            <w:vAlign w:val="center"/>
+          </w:tcPr>
+          <w:p>
+            <w:pPr>
+              <w:jc w:val="center"/>
+              <w:cnfStyle w:val="000000000000" w:firstRow="0" w:lastRow="0" w:firstColumn="0" w:lastColumn="0" w:oddVBand="0" w:evenVBand="0" w:oddHBand="0" w:evenHBand="0" w:firstRowFirstColumn="0" w:firstRowLastColumn="0" w:lastRowFirstColumn="0" w:lastRowLastColumn="0"/>
+              <w:rPr>
+                <w:rFonts w:ascii="Arial" w:hAnsi="Arial" w:cs="Arial"/>
+                <w:sz w:val="24"/>
+                <w:szCs w:val="24"/>
+              </w:rPr>
+            </w:pPr>
+            <w:r>
+              <w:rPr>
+                <w:rFonts w:ascii="Arial" w:hAnsi="Arial" w:cs="Arial"/>
+                <w:sz w:val="24"/>
+                <w:szCs w:val="24"/>
+              </w:rPr>
+              <w:t>408</w:t>
+            </w:r>
+          </w:p>
+        </w:tc>
+        <w:tc>
+          <w:tcPr>
+            <w:tcW w:w="703" w:type="pct"/>
+            <w:vAlign w:val="center"/>
+          </w:tcPr>
+          <w:p>
+            <w:pPr>
+              <w:jc w:val="center"/>
+              <w:cnfStyle w:val="000000000000" w:firstRow="0" w:lastRow="0" w:firstColumn="0" w:lastColumn="0" w:oddVBand="0" w:evenVBand="0" w:oddHBand="0" w:evenHBand="0" w:firstRowFirstColumn="0" w:firstRowLastColumn="0" w:lastRowFirstColumn="0" w:lastRowLastColumn="0"/>
+              <w:rPr>
+                <w:rFonts w:ascii="Arial" w:hAnsi="Arial" w:cs="Arial"/>
+                <w:sz w:val="24"/>
+                <w:szCs w:val="24"/>
+              </w:rPr>
+            </w:pPr>
+            <w:r>
+              <w:rPr>
+                <w:rFonts w:ascii="Arial" w:hAnsi="Arial" w:cs="Arial"/>
+                <w:sz w:val="24"/>
+                <w:szCs w:val="24"/>
+              </w:rPr>
+              <w:t>83</w:t>
+            </w:r>
+          </w:p>
+        </w:tc>
+        <w:tc>
+          <w:tcPr>
+            <w:tcW w:w="625" w:type="pct"/>
+            <w:vAlign w:val="center"/>
+          </w:tcPr>
+          <w:p>
+            <w:pPr>
+              <w:jc w:val="center"/>
+              <w:cnfStyle w:val="000000000000" w:firstRow="0" w:lastRow="0" w:firstColumn="0" w:lastColumn="0" w:oddVBand="0" w:evenVBand="0" w:oddHBand="0" w:evenHBand="0" w:firstRowFirstColumn="0" w:firstRowLastColumn="0" w:lastRowFirstColumn="0" w:lastRowLastColumn="0"/>
+              <w:rPr>
+                <w:rFonts w:ascii="Arial" w:hAnsi="Arial" w:cs="Arial"/>
+                <w:sz w:val="24"/>
+                <w:szCs w:val="24"/>
+              </w:rPr>
+            </w:pPr>
+            <w:r>
+              <w:rPr>
+                <w:rFonts w:ascii="Arial" w:hAnsi="Arial" w:cs="Arial"/>
+                <w:sz w:val="24"/>
+                <w:szCs w:val="24"/>
+              </w:rPr>
+              <w:t>0</w:t>
+            </w:r>
+          </w:p>
+        </w:tc>
+      </w:tr>
+      <w:tr>
+        <w:trPr>
+          <w:cnfStyle w:val="000000100000" w:firstRow="0" w:lastRow="0" w:firstColumn="0" w:lastColumn="0" w:oddVBand="0" w:evenVBand="0" w:oddHBand="1" w:evenHBand="0" w:firstRowFirstColumn="0" w:firstRowLastColumn="0" w:lastRowFirstColumn="0" w:lastRowLastColumn="0"/>
+          <w:trHeight w:val="552"/>
+        </w:trPr>
+        <w:tc>
+          <w:tcPr>
+            <w:cnfStyle w:val="001000000000" w:firstRow="0" w:lastRow="0" w:firstColumn="1" w:lastColumn="0" w:oddVBand="0" w:evenVBand="0" w:oddHBand="0" w:evenHBand="0" w:firstRowFirstColumn="0" w:firstRowLastColumn="0" w:lastRowFirstColumn="0" w:lastRowLastColumn="0"/>
+            <w:tcW w:w="908" w:type="pct"/>
+            <w:vAlign w:val="center"/>
+          </w:tcPr>
+          <w:p>
+            <w:pPr>
+              <w:jc w:val="center"/>
+              <w:rPr>
+                <w:rFonts w:ascii="Arial" w:hAnsi="Arial" w:cs="Arial"/>
+                <w:sz w:val="24"/>
+                <w:szCs w:val="24"/>
+              </w:rPr>
+            </w:pPr>
+            <w:proofErr w:type="spellStart"/>
+            <w:r>
+              <w:rPr>
+                <w:rFonts w:ascii="Arial" w:hAnsi="Arial" w:cs="Arial"/>
+                <w:sz w:val="24"/>
+                <w:szCs w:val="24"/>
+              </w:rPr>
+              <w:t>Standing</w:t>
+            </w:r>
+            <w:proofErr w:type="spellEnd"/>
+          </w:p>
+        </w:tc>
+        <w:tc>
+          <w:tcPr>
+            <w:tcW w:w="670" w:type="pct"/>
+            <w:vAlign w:val="center"/>
+          </w:tcPr>
+          <w:p>
+            <w:pPr>
+              <w:jc w:val="center"/>
+              <w:cnfStyle w:val="000000100000" w:firstRow="0" w:lastRow="0" w:firstColumn="0" w:lastColumn="0" w:oddVBand="0" w:evenVBand="0" w:oddHBand="1" w:evenHBand="0" w:firstRowFirstColumn="0" w:firstRowLastColumn="0" w:lastRowFirstColumn="0" w:lastRowLastColumn="0"/>
+              <w:rPr>
+                <w:rFonts w:ascii="Arial" w:hAnsi="Arial" w:cs="Arial"/>
+                <w:sz w:val="24"/>
+                <w:szCs w:val="24"/>
+              </w:rPr>
+            </w:pPr>
+            <w:r>
+              <w:rPr>
+                <w:rFonts w:ascii="Arial" w:hAnsi="Arial" w:cs="Arial"/>
+                <w:sz w:val="24"/>
+                <w:szCs w:val="24"/>
+              </w:rPr>
+              <w:t>0</w:t>
+            </w:r>
+          </w:p>
+        </w:tc>
+        <w:tc>
+          <w:tcPr>
+            <w:tcW w:w="670" w:type="pct"/>
+            <w:vAlign w:val="center"/>
+          </w:tcPr>
+          <w:p>
+            <w:pPr>
+              <w:jc w:val="center"/>
+              <w:cnfStyle w:val="000000100000" w:firstRow="0" w:lastRow="0" w:firstColumn="0" w:lastColumn="0" w:oddVBand="0" w:evenVBand="0" w:oddHBand="1" w:evenHBand="0" w:firstRowFirstColumn="0" w:firstRowLastColumn="0" w:lastRowFirstColumn="0" w:lastRowLastColumn="0"/>
+              <w:rPr>
+                <w:rFonts w:ascii="Arial" w:hAnsi="Arial" w:cs="Arial"/>
+                <w:sz w:val="24"/>
+                <w:szCs w:val="24"/>
+              </w:rPr>
+            </w:pPr>
+            <w:r>
+              <w:rPr>
+                <w:rFonts w:ascii="Arial" w:hAnsi="Arial" w:cs="Arial"/>
+                <w:sz w:val="24"/>
+                <w:szCs w:val="24"/>
+              </w:rPr>
+              <w:t>0</w:t>
+            </w:r>
+          </w:p>
+        </w:tc>
+        <w:tc>
+          <w:tcPr>
+            <w:tcW w:w="877" w:type="pct"/>
+            <w:vAlign w:val="center"/>
+          </w:tcPr>
+          <w:p>
+            <w:pPr>
+              <w:jc w:val="center"/>
+              <w:cnfStyle w:val="000000100000" w:firstRow="0" w:lastRow="0" w:firstColumn="0" w:lastColumn="0" w:oddVBand="0" w:evenVBand="0" w:oddHBand="1" w:evenHBand="0" w:firstRowFirstColumn="0" w:firstRowLastColumn="0" w:lastRowFirstColumn="0" w:lastRowLastColumn="0"/>
+              <w:rPr>
+                <w:rFonts w:ascii="Arial" w:hAnsi="Arial" w:cs="Arial"/>
+                <w:sz w:val="24"/>
+                <w:szCs w:val="24"/>
+              </w:rPr>
+            </w:pPr>
+            <w:r>
+              <w:rPr>
+                <w:rFonts w:ascii="Arial" w:hAnsi="Arial" w:cs="Arial"/>
+                <w:sz w:val="24"/>
+                <w:szCs w:val="24"/>
+              </w:rPr>
+              <w:t>0</w:t>
+            </w:r>
+          </w:p>
+        </w:tc>
+        <w:tc>
+          <w:tcPr>
+            <w:tcW w:w="547" w:type="pct"/>
+            <w:vAlign w:val="center"/>
+          </w:tcPr>
+          <w:p>
+            <w:pPr>
+              <w:jc w:val="center"/>
+              <w:cnfStyle w:val="000000100000" w:firstRow="0" w:lastRow="0" w:firstColumn="0" w:lastColumn="0" w:oddVBand="0" w:evenVBand="0" w:oddHBand="1" w:evenHBand="0" w:firstRowFirstColumn="0" w:firstRowLastColumn="0" w:lastRowFirstColumn="0" w:lastRowLastColumn="0"/>
+              <w:rPr>
+                <w:rFonts w:ascii="Arial" w:hAnsi="Arial" w:cs="Arial"/>
+                <w:sz w:val="24"/>
+                <w:szCs w:val="24"/>
+              </w:rPr>
+            </w:pPr>
+            <w:r>
+              <w:rPr>
+                <w:rFonts w:ascii="Arial" w:hAnsi="Arial" w:cs="Arial"/>
+                <w:sz w:val="24"/>
+                <w:szCs w:val="24"/>
+              </w:rPr>
+              <w:t>37</w:t>
+            </w:r>
+          </w:p>
+        </w:tc>
+        <w:tc>
+          <w:tcPr>
+            <w:tcW w:w="703" w:type="pct"/>
+            <w:vAlign w:val="center"/>
+          </w:tcPr>
+          <w:p>
+            <w:pPr>
+              <w:jc w:val="center"/>
+              <w:cnfStyle w:val="000000100000" w:firstRow="0" w:lastRow="0" w:firstColumn="0" w:lastColumn="0" w:oddVBand="0" w:evenVBand="0" w:oddHBand="1" w:evenHBand="0" w:firstRowFirstColumn="0" w:firstRowLastColumn="0" w:lastRowFirstColumn="0" w:lastRowLastColumn="0"/>
+              <w:rPr>
+                <w:rFonts w:ascii="Arial" w:hAnsi="Arial" w:cs="Arial"/>
+                <w:sz w:val="24"/>
+                <w:szCs w:val="24"/>
+              </w:rPr>
+            </w:pPr>
+            <w:r>
+              <w:rPr>
+                <w:rFonts w:ascii="Arial" w:hAnsi="Arial" w:cs="Arial"/>
+                <w:sz w:val="24"/>
+                <w:szCs w:val="24"/>
+              </w:rPr>
+              <w:t>495</w:t>
+            </w:r>
+          </w:p>
+        </w:tc>
+        <w:tc>
+          <w:tcPr>
+            <w:tcW w:w="625" w:type="pct"/>
+            <w:vAlign w:val="center"/>
+          </w:tcPr>
+          <w:p>
+            <w:pPr>
+              <w:jc w:val="center"/>
+              <w:cnfStyle w:val="000000100000" w:firstRow="0" w:lastRow="0" w:firstColumn="0" w:lastColumn="0" w:oddVBand="0" w:evenVBand="0" w:oddHBand="1" w:evenHBand="0" w:firstRowFirstColumn="0" w:firstRowLastColumn="0" w:lastRowFirstColumn="0" w:lastRowLastColumn="0"/>
+              <w:rPr>
+                <w:rFonts w:ascii="Arial" w:hAnsi="Arial" w:cs="Arial"/>
+                <w:sz w:val="24"/>
+                <w:szCs w:val="24"/>
+              </w:rPr>
+            </w:pPr>
+            <w:r>
+              <w:rPr>
+                <w:rFonts w:ascii="Arial" w:hAnsi="Arial" w:cs="Arial"/>
+                <w:sz w:val="24"/>
+                <w:szCs w:val="24"/>
+              </w:rPr>
+              <w:t>0</w:t>
+            </w:r>
+          </w:p>
+        </w:tc>
+      </w:tr>
+      <w:tr>
+        <w:trPr>
+          <w:trHeight w:val="552"/>
+        </w:trPr>
+        <w:tc>
+          <w:tcPr>
+            <w:cnfStyle w:val="001000000000" w:firstRow="0" w:lastRow="0" w:firstColumn="1" w:lastColumn="0" w:oddVBand="0" w:evenVBand="0" w:oddHBand="0" w:evenHBand="0" w:firstRowFirstColumn="0" w:firstRowLastColumn="0" w:lastRowFirstColumn="0" w:lastRowLastColumn="0"/>
+            <w:tcW w:w="908" w:type="pct"/>
+            <w:vAlign w:val="center"/>
+          </w:tcPr>
+          <w:p>
+            <w:pPr>
+              <w:jc w:val="center"/>
+              <w:rPr>
+                <w:rFonts w:ascii="Arial" w:hAnsi="Arial" w:cs="Arial"/>
+                <w:sz w:val="24"/>
+                <w:szCs w:val="24"/>
+              </w:rPr>
+            </w:pPr>
+            <w:proofErr w:type="spellStart"/>
+            <w:r>
+              <w:rPr>
+                <w:rFonts w:ascii="Arial" w:hAnsi="Arial" w:cs="Arial"/>
+                <w:sz w:val="24"/>
+                <w:szCs w:val="24"/>
+              </w:rPr>
+              <w:t>Laying</w:t>
+            </w:r>
+            <w:proofErr w:type="spellEnd"/>
+          </w:p>
+        </w:tc>
+        <w:tc>
+          <w:tcPr>
+            <w:tcW w:w="670" w:type="pct"/>
+            <w:vAlign w:val="center"/>
+          </w:tcPr>
+          <w:p>
+            <w:pPr>
+              <w:jc w:val="center"/>
+              <w:cnfStyle w:val="000000000000" w:firstRow="0" w:lastRow="0" w:firstColumn="0" w:lastColumn="0" w:oddVBand="0" w:evenVBand="0" w:oddHBand="0" w:evenHBand="0" w:firstRowFirstColumn="0" w:firstRowLastColumn="0" w:lastRowFirstColumn="0" w:lastRowLastColumn="0"/>
+              <w:rPr>
+                <w:rFonts w:ascii="Arial" w:hAnsi="Arial" w:cs="Arial"/>
+                <w:sz w:val="24"/>
+                <w:szCs w:val="24"/>
+              </w:rPr>
+            </w:pPr>
+            <w:r>
+              <w:rPr>
+                <w:rFonts w:ascii="Arial" w:hAnsi="Arial" w:cs="Arial"/>
+                <w:sz w:val="24"/>
+                <w:szCs w:val="24"/>
+              </w:rPr>
+              <w:t>0</w:t>
+            </w:r>
+          </w:p>
+        </w:tc>
+        <w:tc>
+          <w:tcPr>
+            <w:tcW w:w="670" w:type="pct"/>
+            <w:vAlign w:val="center"/>
+          </w:tcPr>
+          <w:p>
+            <w:pPr>
+              <w:jc w:val="center"/>
+              <w:cnfStyle w:val="000000000000" w:firstRow="0" w:lastRow="0" w:firstColumn="0" w:lastColumn="0" w:oddVBand="0" w:evenVBand="0" w:oddHBand="0" w:evenHBand="0" w:firstRowFirstColumn="0" w:firstRowLastColumn="0" w:lastRowFirstColumn="0" w:lastRowLastColumn="0"/>
+              <w:rPr>
+                <w:rFonts w:ascii="Arial" w:hAnsi="Arial" w:cs="Arial"/>
+                <w:sz w:val="24"/>
+                <w:szCs w:val="24"/>
+              </w:rPr>
+            </w:pPr>
+            <w:r>
+              <w:rPr>
+                <w:rFonts w:ascii="Arial" w:hAnsi="Arial" w:cs="Arial"/>
+                <w:sz w:val="24"/>
+                <w:szCs w:val="24"/>
+              </w:rPr>
+              <w:t>0</w:t>
+            </w:r>
+          </w:p>
+        </w:tc>
+        <w:tc>
+          <w:tcPr>
+            <w:tcW w:w="877" w:type="pct"/>
+            <w:vAlign w:val="center"/>
+          </w:tcPr>
+          <w:p>
+            <w:pPr>
+              <w:jc w:val="center"/>
+              <w:cnfStyle w:val="000000000000" w:firstRow="0" w:lastRow="0" w:firstColumn="0" w:lastColumn="0" w:oddVBand="0" w:evenVBand="0" w:oddHBand="0" w:evenHBand="0" w:firstRowFirstColumn="0" w:firstRowLastColumn="0" w:lastRowFirstColumn="0" w:lastRowLastColumn="0"/>
+              <w:rPr>
+                <w:rFonts w:ascii="Arial" w:hAnsi="Arial" w:cs="Arial"/>
+                <w:sz w:val="24"/>
+                <w:szCs w:val="24"/>
+              </w:rPr>
+            </w:pPr>
+            <w:r>
+              <w:rPr>
+                <w:rFonts w:ascii="Arial" w:hAnsi="Arial" w:cs="Arial"/>
+                <w:sz w:val="24"/>
+                <w:szCs w:val="24"/>
+              </w:rPr>
+              <w:t>0</w:t>
+            </w:r>
+          </w:p>
+        </w:tc>
+        <w:tc>
+          <w:tcPr>
+            <w:tcW w:w="547" w:type="pct"/>
+            <w:vAlign w:val="center"/>
+          </w:tcPr>
+          <w:p>
+            <w:pPr>
+              <w:jc w:val="center"/>
+              <w:cnfStyle w:val="000000000000" w:firstRow="0" w:lastRow="0" w:firstColumn="0" w:lastColumn="0" w:oddVBand="0" w:evenVBand="0" w:oddHBand="0" w:evenHBand="0" w:firstRowFirstColumn="0" w:firstRowLastColumn="0" w:lastRowFirstColumn="0" w:lastRowLastColumn="0"/>
+              <w:rPr>
+                <w:rFonts w:ascii="Arial" w:hAnsi="Arial" w:cs="Arial"/>
+                <w:sz w:val="24"/>
+                <w:szCs w:val="24"/>
+              </w:rPr>
+            </w:pPr>
+            <w:r>
+              <w:rPr>
+                <w:rFonts w:ascii="Arial" w:hAnsi="Arial" w:cs="Arial"/>
+                <w:sz w:val="24"/>
+                <w:szCs w:val="24"/>
+              </w:rPr>
+              <w:t>0</w:t>
+            </w:r>
+          </w:p>
+        </w:tc>
+        <w:tc>
+          <w:tcPr>
+            <w:tcW w:w="703" w:type="pct"/>
+            <w:vAlign w:val="center"/>
+          </w:tcPr>
+          <w:p>
+            <w:pPr>
+              <w:jc w:val="center"/>
+              <w:cnfStyle w:val="000000000000" w:firstRow="0" w:lastRow="0" w:firstColumn="0" w:lastColumn="0" w:oddVBand="0" w:evenVBand="0" w:oddHBand="0" w:evenHBand="0" w:firstRowFirstColumn="0" w:firstRowLastColumn="0" w:lastRowFirstColumn="0" w:lastRowLastColumn="0"/>
+              <w:rPr>
+                <w:rFonts w:ascii="Arial" w:hAnsi="Arial" w:cs="Arial"/>
+                <w:sz w:val="24"/>
+                <w:szCs w:val="24"/>
+              </w:rPr>
+            </w:pPr>
+            <w:r>
+              <w:rPr>
+                <w:rFonts w:ascii="Arial" w:hAnsi="Arial" w:cs="Arial"/>
+                <w:sz w:val="24"/>
+                <w:szCs w:val="24"/>
+              </w:rPr>
+              <w:t>0</w:t>
+            </w:r>
+          </w:p>
+        </w:tc>
+        <w:tc>
+          <w:tcPr>
+            <w:tcW w:w="625" w:type="pct"/>
+            <w:vAlign w:val="center"/>
+          </w:tcPr>
+          <w:p>
+            <w:pPr>
+              <w:jc w:val="center"/>
+              <w:cnfStyle w:val="000000000000" w:firstRow="0" w:lastRow="0" w:firstColumn="0" w:lastColumn="0" w:oddVBand="0" w:evenVBand="0" w:oddHBand="0" w:evenHBand="0" w:firstRowFirstColumn="0" w:firstRowLastColumn="0" w:lastRowFirstColumn="0" w:lastRowLastColumn="0"/>
+              <w:rPr>
+                <w:rFonts w:ascii="Arial" w:hAnsi="Arial" w:cs="Arial"/>
+                <w:sz w:val="24"/>
+                <w:szCs w:val="24"/>
+              </w:rPr>
+            </w:pPr>
+            <w:r>
+              <w:rPr>
+                <w:rFonts w:ascii="Arial" w:hAnsi="Arial" w:cs="Arial"/>
+                <w:sz w:val="24"/>
+                <w:szCs w:val="24"/>
+              </w:rPr>
+              <w:t>537</w:t>
+            </w:r>
+          </w:p>
+        </w:tc>
+      </w:tr>
+    </w:tbl>
+    <w:p>
+      <w:pPr>
+        <w:jc w:val="both"/>
+        <w:rPr>
+          <w:rFonts w:ascii="Arial" w:hAnsi="Arial" w:cs="Arial"/>
+          <w:sz w:val="24"/>
+          <w:szCs w:val="24"/>
+        </w:rPr>
+        <w:sectPr>
+          <w:type w:val="continuous"/>
+          <w:pgSz w:w="11906" w:h="16838"/>
+          <w:pgMar w:top="1417" w:right="1701" w:bottom="1417" w:left="1701" w:header="708" w:footer="708" w:gutter="0"/>
+          <w:cols w:space="708"/>
+          <w:docGrid w:linePitch="360"/>
+        </w:sectPr>
+      </w:pPr>
+    </w:p>
+    <w:p>
+      <w:pPr>
+        <w:jc w:val="center"/>
+        <w:rPr>
+          <w:rFonts w:ascii="Arial" w:hAnsi="Arial" w:cs="Arial"/>
+          <w:sz w:val="24"/>
+          <w:szCs w:val="24"/>
+        </w:rPr>
+      </w:pPr>
+      <w:proofErr w:type="spellStart"/>
+      <w:r>
+        <w:rPr>
+          <w:rFonts w:ascii="Arial" w:hAnsi="Arial" w:cs="Arial"/>
+          <w:sz w:val="24"/>
+          <w:szCs w:val="24"/>
+        </w:rPr>
+        <w:t>Accuracy</w:t>
+      </w:r>
+      <w:proofErr w:type="spellEnd"/>
+      <w:r>
+        <w:rPr>
+          <w:rFonts w:ascii="Arial" w:hAnsi="Arial" w:cs="Arial"/>
+          <w:sz w:val="24"/>
+          <w:szCs w:val="24"/>
+        </w:rPr>
+        <w:t>=0.940</w:t>
+      </w:r>
+    </w:p>
+    <w:p>
+      <w:pPr>
+        <w:ind w:firstLine="708"/>
+        <w:rPr>
+          <w:rFonts w:ascii="Arial" w:hAnsi="Arial" w:cs="Arial"/>
+          <w:sz w:val="24"/>
+          <w:szCs w:val="24"/>
+        </w:rPr>
+      </w:pPr>
+    </w:p>
+    <w:p>
+      <w:pPr>
+        <w:jc w:val="center"/>
+        <w:rPr>
+          <w:rFonts w:ascii="Arial" w:hAnsi="Arial" w:cs="Arial"/>
+          <w:sz w:val="24"/>
+          <w:szCs w:val="24"/>
+        </w:rPr>
+      </w:pPr>
+    </w:p>
+    <w:p>
+      <w:pPr>
+        <w:jc w:val="center"/>
+        <w:rPr>
+          <w:rFonts w:ascii="Arial" w:hAnsi="Arial" w:cs="Arial"/>
+          <w:sz w:val="24"/>
+          <w:szCs w:val="24"/>
+        </w:rPr>
+      </w:pPr>
+    </w:p>
+    <w:p>
+      <w:pPr>
+        <w:rPr>
+          <w:rFonts w:ascii="Arial" w:hAnsi="Arial" w:cs="Arial"/>
+          <w:sz w:val="24"/>
+          <w:szCs w:val="24"/>
+        </w:rPr>
+        <w:sectPr>
+          <w:type w:val="continuous"/>
+          <w:pgSz w:w="11906" w:h="16838"/>
+          <w:pgMar w:top="1417" w:right="1701" w:bottom="1417" w:left="1701" w:header="708" w:footer="708" w:gutter="0"/>
+          <w:cols w:space="708"/>
+          <w:docGrid w:linePitch="360"/>
+        </w:sectPr>
+      </w:pPr>
+    </w:p>
+    <w:p>
+      <w:pPr>
+        <w:rPr>
+          <w:rFonts w:ascii="Arial" w:hAnsi="Arial" w:cs="Arial"/>
+          <w:b/>
+          <w:sz w:val="28"/>
+          <w:szCs w:val="24"/>
           <w:u w:val="single"/>
         </w:rPr>
+      </w:pPr>
+      <w:bookmarkStart w:id="10" w:name="_GoBack"/>
+      <w:bookmarkEnd w:id="10"/>
+    </w:p>
+    <w:p>
+      <w:pPr>
+        <w:rPr>
+          <w:rFonts w:ascii="Arial" w:hAnsi="Arial" w:cs="Arial"/>
+          <w:b/>
+          <w:sz w:val="28"/>
+          <w:szCs w:val="24"/>
+          <w:u w:val="single"/>
+        </w:rPr>
+      </w:pPr>
+      <w:r>
+        <w:rPr>
+          <w:rFonts w:ascii="Arial" w:hAnsi="Arial" w:cs="Arial"/>
+          <w:b/>
+          <w:sz w:val="28"/>
+          <w:szCs w:val="24"/>
+          <w:u w:val="single"/>
+        </w:rPr>
+        <w:lastRenderedPageBreak/>
         <w:t>Discussão</w:t>
       </w:r>
     </w:p>
@@ -33927,97 +38870,182 @@
         </w:rPr>
         <w:t xml:space="preserve">No que diz respeito ao cenário com várias classes, foram encontrados classificadores com um desempenho superior relativamente aos mais simples que foram testados anteriormente. </w:t>
       </w:r>
-    </w:p>
-    <w:p>
-      <w:pPr>
-        <w:spacing w:line="360" w:lineRule="auto"/>
-        <w:ind w:firstLine="709"/>
-        <w:contextualSpacing/>
-        <w:jc w:val="both"/>
-        <w:rPr>
-          <w:rFonts w:ascii="Arial" w:hAnsi="Arial" w:cs="Arial"/>
-          <w:sz w:val="24"/>
-          <w:szCs w:val="24"/>
-        </w:rPr>
-      </w:pPr>
-      <w:r>
-        <w:rPr>
-          <w:rFonts w:ascii="Arial" w:hAnsi="Arial" w:cs="Arial"/>
+      <w:r>
+        <w:rPr>
+          <w:rFonts w:ascii="Arial" w:hAnsi="Arial" w:cs="Arial"/>
+          <w:sz w:val="24"/>
+          <w:szCs w:val="24"/>
+        </w:rPr>
+        <w:t xml:space="preserve">Através da combinação </w:t>
+      </w:r>
+      <w:proofErr w:type="spellStart"/>
+      <w:r>
+        <w:rPr>
+          <w:rFonts w:ascii="Arial" w:hAnsi="Arial" w:cs="Arial"/>
+          <w:i/>
+          <w:sz w:val="24"/>
+          <w:szCs w:val="24"/>
+        </w:rPr>
+        <w:t>PCA+Naive</w:t>
+      </w:r>
+      <w:proofErr w:type="spellEnd"/>
+      <w:r>
+        <w:rPr>
+          <w:rFonts w:ascii="Arial" w:hAnsi="Arial" w:cs="Arial"/>
+          <w:i/>
           <w:sz w:val="24"/>
           <w:szCs w:val="24"/>
         </w:rPr>
         <w:t xml:space="preserve"> </w:t>
       </w:r>
-    </w:p>
-    <w:p>
-      <w:pPr>
-        <w:ind w:firstLine="708"/>
-        <w:jc w:val="both"/>
-        <w:rPr>
-          <w:rFonts w:ascii="Arial" w:hAnsi="Arial" w:cs="Arial"/>
-          <w:sz w:val="24"/>
-          <w:szCs w:val="24"/>
-        </w:rPr>
-      </w:pPr>
-    </w:p>
-    <w:p>
-      <w:pPr>
-        <w:jc w:val="both"/>
-        <w:rPr>
-          <w:rFonts w:ascii="Arial" w:hAnsi="Arial" w:cs="Arial"/>
-          <w:sz w:val="24"/>
-          <w:szCs w:val="24"/>
-        </w:rPr>
-      </w:pPr>
-    </w:p>
-    <w:p>
-      <w:pPr>
-        <w:rPr>
-          <w:rFonts w:ascii="Arial" w:hAnsi="Arial" w:cs="Arial"/>
-          <w:sz w:val="24"/>
-          <w:szCs w:val="24"/>
-        </w:rPr>
-      </w:pPr>
-    </w:p>
-    <w:p>
-      <w:pPr>
-        <w:jc w:val="center"/>
-        <w:rPr>
-          <w:rFonts w:ascii="Arial" w:hAnsi="Arial" w:cs="Arial"/>
-          <w:sz w:val="24"/>
-          <w:szCs w:val="24"/>
-        </w:rPr>
-      </w:pPr>
-    </w:p>
-    <w:p>
-      <w:pPr>
-        <w:jc w:val="center"/>
-        <w:rPr>
-          <w:rFonts w:ascii="Arial" w:hAnsi="Arial" w:cs="Arial"/>
-          <w:sz w:val="24"/>
-          <w:szCs w:val="24"/>
-        </w:rPr>
-      </w:pPr>
-    </w:p>
-    <w:p>
-      <w:pPr>
-        <w:jc w:val="center"/>
-        <w:rPr>
-          <w:rFonts w:ascii="Arial" w:hAnsi="Arial" w:cs="Arial"/>
-          <w:sz w:val="24"/>
-          <w:szCs w:val="24"/>
-        </w:rPr>
-      </w:pPr>
-    </w:p>
-    <w:p>
-      <w:pPr>
-        <w:jc w:val="center"/>
-        <w:rPr>
-          <w:rFonts w:ascii="Arial" w:hAnsi="Arial" w:cs="Arial"/>
-          <w:sz w:val="24"/>
-          <w:szCs w:val="24"/>
-        </w:rPr>
-      </w:pPr>
+      <w:proofErr w:type="spellStart"/>
+      <w:r>
+        <w:rPr>
+          <w:rFonts w:ascii="Arial" w:hAnsi="Arial" w:cs="Arial"/>
+          <w:i/>
+          <w:sz w:val="24"/>
+          <w:szCs w:val="24"/>
+        </w:rPr>
+        <w:t>Bayes</w:t>
+      </w:r>
+      <w:proofErr w:type="spellEnd"/>
+      <w:r>
+        <w:rPr>
+          <w:rFonts w:ascii="Arial" w:hAnsi="Arial" w:cs="Arial"/>
+          <w:i/>
+          <w:sz w:val="24"/>
+          <w:szCs w:val="24"/>
+        </w:rPr>
+        <w:t>(</w:t>
+      </w:r>
+      <w:proofErr w:type="spellStart"/>
+      <w:r>
+        <w:rPr>
+          <w:rFonts w:ascii="Arial" w:hAnsi="Arial" w:cs="Arial"/>
+          <w:i/>
+          <w:sz w:val="24"/>
+          <w:szCs w:val="24"/>
+        </w:rPr>
+        <w:t>binary+multiclass</w:t>
+      </w:r>
+      <w:proofErr w:type="spellEnd"/>
+      <w:r>
+        <w:rPr>
+          <w:rFonts w:ascii="Arial" w:hAnsi="Arial" w:cs="Arial"/>
+          <w:i/>
+          <w:sz w:val="24"/>
+          <w:szCs w:val="24"/>
+        </w:rPr>
+        <w:t xml:space="preserve">) </w:t>
+      </w:r>
+      <w:r>
+        <w:rPr>
+          <w:rFonts w:ascii="Arial" w:hAnsi="Arial" w:cs="Arial"/>
+          <w:sz w:val="24"/>
+          <w:szCs w:val="24"/>
+        </w:rPr>
+        <w:t xml:space="preserve">e com recurso a 75 atributos foi possível obter a melhor classificação no cenário </w:t>
+      </w:r>
+      <w:proofErr w:type="spellStart"/>
+      <w:r>
+        <w:rPr>
+          <w:rFonts w:ascii="Arial" w:hAnsi="Arial" w:cs="Arial"/>
+          <w:i/>
+          <w:sz w:val="24"/>
+          <w:szCs w:val="24"/>
+        </w:rPr>
+        <w:t>multiclass</w:t>
+      </w:r>
+      <w:proofErr w:type="spellEnd"/>
+      <w:r>
+        <w:rPr>
+          <w:rFonts w:ascii="Arial" w:hAnsi="Arial" w:cs="Arial"/>
+          <w:i/>
+          <w:sz w:val="24"/>
+          <w:szCs w:val="24"/>
+        </w:rPr>
+        <w:t xml:space="preserve"> </w:t>
+      </w:r>
+      <w:r>
+        <w:rPr>
+          <w:rFonts w:ascii="Arial" w:hAnsi="Arial" w:cs="Arial"/>
+          <w:sz w:val="24"/>
+          <w:szCs w:val="24"/>
+        </w:rPr>
+        <w:t xml:space="preserve">ao longo do projeto, tendo este classificador acertado 94% de previsões. </w:t>
+      </w:r>
+      <w:r>
+        <w:rPr>
+          <w:rFonts w:ascii="Arial" w:hAnsi="Arial" w:cs="Arial"/>
+          <w:sz w:val="24"/>
+          <w:szCs w:val="24"/>
+        </w:rPr>
+        <w:t xml:space="preserve">Assim, </w:t>
+      </w:r>
+      <w:r>
+        <w:rPr>
+          <w:rFonts w:ascii="Arial" w:hAnsi="Arial" w:cs="Arial"/>
+          <w:sz w:val="24"/>
+          <w:szCs w:val="24"/>
+        </w:rPr>
+        <w:t xml:space="preserve">é possível afirmar que </w:t>
+      </w:r>
+      <w:r>
+        <w:rPr>
+          <w:rFonts w:ascii="Arial" w:hAnsi="Arial" w:cs="Arial"/>
+          <w:sz w:val="24"/>
+          <w:szCs w:val="24"/>
+        </w:rPr>
+        <w:t>os resultados obtidos</w:t>
+      </w:r>
+      <w:r>
+        <w:rPr>
+          <w:rFonts w:ascii="Arial" w:hAnsi="Arial" w:cs="Arial"/>
+          <w:sz w:val="24"/>
+          <w:szCs w:val="24"/>
+        </w:rPr>
+        <w:t xml:space="preserve"> foram satisfatório</w:t>
+      </w:r>
+      <w:r>
+        <w:rPr>
+          <w:rFonts w:ascii="Arial" w:hAnsi="Arial" w:cs="Arial"/>
+          <w:sz w:val="24"/>
+          <w:szCs w:val="24"/>
+        </w:rPr>
+        <w:t>s uma vez que o erro d</w:t>
+      </w:r>
+      <w:r>
+        <w:rPr>
+          <w:rFonts w:ascii="Arial" w:hAnsi="Arial" w:cs="Arial"/>
+          <w:sz w:val="24"/>
+          <w:szCs w:val="24"/>
+        </w:rPr>
+        <w:t>o melhor classificador foi de 6%</w:t>
+      </w:r>
+      <w:r>
+        <w:rPr>
+          <w:rFonts w:ascii="Arial" w:hAnsi="Arial" w:cs="Arial"/>
+          <w:sz w:val="24"/>
+          <w:szCs w:val="24"/>
+        </w:rPr>
+        <w:t>,</w:t>
+      </w:r>
+      <w:r>
+        <w:rPr>
+          <w:rFonts w:ascii="Arial" w:hAnsi="Arial" w:cs="Arial"/>
+          <w:sz w:val="24"/>
+          <w:szCs w:val="24"/>
+        </w:rPr>
+        <w:t xml:space="preserve"> no caso em que se pretende dividir os dados em seis classes distintas</w:t>
+      </w:r>
+      <w:r>
+        <w:rPr>
+          <w:rFonts w:ascii="Arial" w:hAnsi="Arial" w:cs="Arial"/>
+          <w:sz w:val="24"/>
+          <w:szCs w:val="24"/>
+        </w:rPr>
+        <w:t>.</w:t>
+      </w:r>
     </w:p>
     <w:p>
       <w:pPr>
@@ -34882,7 +39910,7 @@
 </file>
 
 <file path=customXml/itemProps1.xml><?xml version="1.0" encoding="utf-8"?>
-<ds:datastoreItem xmlns:ds="http://schemas.openxmlformats.org/officeDocument/2006/customXml" ds:itemID="{F5E42656-BB6B-4742-96FB-CBC540E510DD}">
+<ds:datastoreItem xmlns:ds="http://schemas.openxmlformats.org/officeDocument/2006/customXml" ds:itemID="{75A0F0A8-0A9E-4B4F-8480-264CA2CDBB30}">
   <ds:schemaRefs>
     <ds:schemaRef ds:uri="http://schemas.openxmlformats.org/officeDocument/2006/bibliography"/>
   </ds:schemaRefs>

--- a/Human Activity Recognition Using Smartphones.docx
+++ b/Human Activity Recognition Using Smartphones.docx
@@ -145,6 +145,7 @@
           <w:szCs w:val="24"/>
         </w:rPr>
         <w:sectPr>
+          <w:footerReference w:type="default" r:id="rId7"/>
           <w:pgSz w:w="11906" w:h="16838"/>
           <w:pgMar w:top="1417" w:right="1701" w:bottom="1417" w:left="1701" w:header="708" w:footer="708" w:gutter="0"/>
           <w:cols w:space="708"/>
@@ -7777,7 +7778,7 @@
                     </pic:cNvPicPr>
                   </pic:nvPicPr>
                   <pic:blipFill>
-                    <a:blip r:embed="rId5" cstate="print">
+                    <a:blip r:embed="rId8" cstate="print">
                       <a:extLst>
                         <a:ext uri="{28A0092B-C50C-407E-A947-70E740481C1C}">
                           <a14:useLocalDpi xmlns:a14="http://schemas.microsoft.com/office/drawing/2010/main" val="0"/>
@@ -9332,35 +9333,14 @@
           <w:szCs w:val="24"/>
         </w:rPr>
       </w:pPr>
-    </w:p>
-    <w:p>
-      <w:pPr>
-        <w:ind w:left="708" w:firstLine="708"/>
+      <w:r>
         <w:rPr>
           <w:rFonts w:ascii="Arial" w:hAnsi="Arial" w:cs="Arial"/>
           <w:b/>
           <w:sz w:val="24"/>
           <w:szCs w:val="24"/>
         </w:rPr>
-      </w:pPr>
-    </w:p>
-    <w:p>
-      <w:pPr>
-        <w:ind w:left="708" w:firstLine="708"/>
-        <w:rPr>
-          <w:rFonts w:ascii="Arial" w:hAnsi="Arial" w:cs="Arial"/>
-          <w:b/>
-          <w:sz w:val="24"/>
-          <w:szCs w:val="24"/>
-        </w:rPr>
-      </w:pPr>
-      <w:r>
-        <w:rPr>
-          <w:rFonts w:ascii="Arial" w:hAnsi="Arial" w:cs="Arial"/>
-          <w:b/>
-          <w:sz w:val="24"/>
-          <w:szCs w:val="24"/>
-        </w:rPr>
+        <w:lastRenderedPageBreak/>
         <w:t>LDA + Fisher LDA</w:t>
       </w:r>
     </w:p>
@@ -9401,7 +9381,7 @@
                     </pic:cNvPicPr>
                   </pic:nvPicPr>
                   <pic:blipFill>
-                    <a:blip r:embed="rId6">
+                    <a:blip r:embed="rId9">
                       <a:extLst>
                         <a:ext uri="{28A0092B-C50C-407E-A947-70E740481C1C}">
                           <a14:useLocalDpi xmlns:a14="http://schemas.microsoft.com/office/drawing/2010/main" val="0"/>
@@ -10412,6 +10392,26 @@
           <w:szCs w:val="24"/>
         </w:rPr>
       </w:pPr>
+    </w:p>
+    <w:p>
+      <w:pPr>
+        <w:rPr>
+          <w:rFonts w:ascii="Arial" w:hAnsi="Arial" w:cs="Arial"/>
+          <w:b/>
+          <w:sz w:val="28"/>
+          <w:szCs w:val="24"/>
+        </w:rPr>
+      </w:pPr>
+    </w:p>
+    <w:p>
+      <w:pPr>
+        <w:rPr>
+          <w:rFonts w:ascii="Arial" w:hAnsi="Arial" w:cs="Arial"/>
+          <w:b/>
+          <w:sz w:val="28"/>
+          <w:szCs w:val="24"/>
+        </w:rPr>
+      </w:pPr>
       <w:r>
         <w:rPr>
           <w:rFonts w:ascii="Arial" w:hAnsi="Arial" w:cs="Arial"/>
@@ -33469,7 +33469,6 @@
     </w:p>
     <w:p>
       <w:pPr>
-        <w:jc w:val="center"/>
         <w:rPr>
           <w:rFonts w:ascii="Arial" w:hAnsi="Arial" w:cs="Arial"/>
           <w:sz w:val="24"/>
@@ -33489,41 +33488,22 @@
     </w:p>
     <w:p>
       <w:pPr>
-        <w:jc w:val="center"/>
-        <w:rPr>
-          <w:rFonts w:ascii="Arial" w:hAnsi="Arial" w:cs="Arial"/>
+        <w:jc w:val="both"/>
+        <w:rPr>
+          <w:rFonts w:ascii="Arial" w:hAnsi="Arial" w:cs="Arial"/>
+          <w:b/>
           <w:sz w:val="24"/>
           <w:szCs w:val="24"/>
         </w:rPr>
       </w:pPr>
-    </w:p>
-    <w:p>
-      <w:pPr>
-        <w:jc w:val="center"/>
-        <w:rPr>
-          <w:rFonts w:ascii="Arial" w:hAnsi="Arial" w:cs="Arial"/>
-          <w:sz w:val="24"/>
-          <w:szCs w:val="24"/>
-        </w:rPr>
-      </w:pPr>
-    </w:p>
-    <w:p>
-      <w:pPr>
-        <w:jc w:val="both"/>
+      <w:r>
         <w:rPr>
           <w:rFonts w:ascii="Arial" w:hAnsi="Arial" w:cs="Arial"/>
           <w:b/>
           <w:sz w:val="24"/>
           <w:szCs w:val="24"/>
         </w:rPr>
-      </w:pPr>
-      <w:r>
-        <w:rPr>
-          <w:rFonts w:ascii="Arial" w:hAnsi="Arial" w:cs="Arial"/>
-          <w:b/>
-          <w:sz w:val="24"/>
-          <w:szCs w:val="24"/>
-        </w:rPr>
+        <w:lastRenderedPageBreak/>
         <w:t>PCA</w:t>
       </w:r>
       <w:r>
@@ -36650,7 +36630,7 @@
                     </pic:cNvPicPr>
                   </pic:nvPicPr>
                   <pic:blipFill>
-                    <a:blip r:embed="rId7">
+                    <a:blip r:embed="rId10">
                       <a:extLst>
                         <a:ext uri="{28A0092B-C50C-407E-A947-70E740481C1C}">
                           <a14:useLocalDpi xmlns:a14="http://schemas.microsoft.com/office/drawing/2010/main" val="0"/>
@@ -36717,23 +36697,13 @@
     </w:p>
     <w:p>
       <w:pPr>
-        <w:jc w:val="center"/>
+        <w:ind w:firstLine="708"/>
         <w:rPr>
           <w:rFonts w:ascii="Arial" w:hAnsi="Arial" w:cs="Arial"/>
           <w:sz w:val="24"/>
           <w:szCs w:val="24"/>
         </w:rPr>
       </w:pPr>
-    </w:p>
-    <w:p>
-      <w:pPr>
-        <w:ind w:firstLine="708"/>
-        <w:rPr>
-          <w:rFonts w:ascii="Arial" w:hAnsi="Arial" w:cs="Arial"/>
-          <w:sz w:val="24"/>
-          <w:szCs w:val="24"/>
-        </w:rPr>
-      </w:pPr>
       <w:r>
         <w:rPr>
           <w:rFonts w:ascii="Arial" w:hAnsi="Arial" w:cs="Arial"/>
@@ -36804,7 +36774,17 @@
           <w:sz w:val="24"/>
           <w:szCs w:val="24"/>
         </w:rPr>
-        <w:t xml:space="preserve">0.940, com n=75. </w:t>
+        <w:t>0.940, com n=75, tendo sido obtida a seguinte matriz de confusão:</w:t>
+      </w:r>
+      <w:bookmarkStart w:id="10" w:name="_GoBack"/>
+      <w:bookmarkEnd w:id="10"/>
+      <w:r>
+        <w:rPr>
+          <w:rFonts w:ascii="Arial" w:hAnsi="Arial" w:cs="Arial"/>
+          <w:sz w:val="24"/>
+          <w:szCs w:val="24"/>
+        </w:rPr>
+        <w:t xml:space="preserve"> </w:t>
       </w:r>
     </w:p>
     <w:p>
@@ -38399,8 +38379,6 @@
           <w:u w:val="single"/>
         </w:rPr>
       </w:pPr>
-      <w:bookmarkStart w:id="10" w:name="_GoBack"/>
-      <w:bookmarkEnd w:id="10"/>
     </w:p>
     <w:p>
       <w:pPr>
@@ -39065,6 +39043,101 @@
     </w:sectPr>
   </w:body>
 </w:document>
+</file>
+
+<file path=word/endnotes.xml><?xml version="1.0" encoding="utf-8"?>
+<w:endnotes xmlns:wpc="http://schemas.microsoft.com/office/word/2010/wordprocessingCanvas" xmlns:cx="http://schemas.microsoft.com/office/drawing/2014/chartex" xmlns:cx1="http://schemas.microsoft.com/office/drawing/2015/9/8/chartex" xmlns:cx2="http://schemas.microsoft.com/office/drawing/2015/10/21/chartex" xmlns:cx3="http://schemas.microsoft.com/office/drawing/2016/5/9/chartex" xmlns:cx4="http://schemas.microsoft.com/office/drawing/2016/5/10/chartex" xmlns:cx5="http://schemas.microsoft.com/office/drawing/2016/5/11/chartex" xmlns:cx6="http://schemas.microsoft.com/office/drawing/2016/5/12/chartex" xmlns:cx7="http://schemas.microsoft.com/office/drawing/2016/5/13/chartex" xmlns:cx8="http://schemas.microsoft.com/office/drawing/2016/5/14/chartex" xmlns:mc="http://schemas.openxmlformats.org/markup-compatibility/2006" xmlns:o="urn:schemas-microsoft-com:office:office" xmlns:r="http://schemas.openxmlformats.org/officeDocument/2006/relationships" xmlns:m="http://schemas.openxmlformats.org/officeDocument/2006/math" xmlns:v="urn:schemas-microsoft-com:vml" xmlns:wp14="http://schemas.microsoft.com/office/word/2010/wordprocessingDrawing" xmlns:wp="http://schemas.openxmlformats.org/drawingml/2006/wordprocessingDrawing" xmlns:w10="urn:schemas-microsoft-com:office:word" xmlns:w="http://schemas.openxmlformats.org/wordprocessingml/2006/main" xmlns:w14="http://schemas.microsoft.com/office/word/2010/wordml" xmlns:w15="http://schemas.microsoft.com/office/word/2012/wordml" xmlns:w16se="http://schemas.microsoft.com/office/word/2015/wordml/symex" xmlns:wpg="http://schemas.microsoft.com/office/word/2010/wordprocessingGroup" xmlns:wpi="http://schemas.microsoft.com/office/word/2010/wordprocessingInk" xmlns:wne="http://schemas.microsoft.com/office/word/2006/wordml" xmlns:wps="http://schemas.microsoft.com/office/word/2010/wordprocessingShape" mc:Ignorable="w14 w15 w16se wp14">
+  <w:endnote w:type="separator" w:id="-1">
+    <w:p>
+      <w:pPr>
+        <w:spacing w:after="0" w:line="240" w:lineRule="auto"/>
+      </w:pPr>
+      <w:r>
+        <w:separator/>
+      </w:r>
+    </w:p>
+  </w:endnote>
+  <w:endnote w:type="continuationSeparator" w:id="0">
+    <w:p>
+      <w:pPr>
+        <w:spacing w:after="0" w:line="240" w:lineRule="auto"/>
+      </w:pPr>
+      <w:r>
+        <w:continuationSeparator/>
+      </w:r>
+    </w:p>
+  </w:endnote>
+</w:endnotes>
+</file>
+
+<file path=word/footer1.xml><?xml version="1.0" encoding="utf-8"?>
+<w:ftr xmlns:wpc="http://schemas.microsoft.com/office/word/2010/wordprocessingCanvas" xmlns:cx="http://schemas.microsoft.com/office/drawing/2014/chartex" xmlns:cx1="http://schemas.microsoft.com/office/drawing/2015/9/8/chartex" xmlns:cx2="http://schemas.microsoft.com/office/drawing/2015/10/21/chartex" xmlns:cx3="http://schemas.microsoft.com/office/drawing/2016/5/9/chartex" xmlns:cx4="http://schemas.microsoft.com/office/drawing/2016/5/10/chartex" xmlns:cx5="http://schemas.microsoft.com/office/drawing/2016/5/11/chartex" xmlns:cx6="http://schemas.microsoft.com/office/drawing/2016/5/12/chartex" xmlns:cx7="http://schemas.microsoft.com/office/drawing/2016/5/13/chartex" xmlns:cx8="http://schemas.microsoft.com/office/drawing/2016/5/14/chartex" xmlns:mc="http://schemas.openxmlformats.org/markup-compatibility/2006" xmlns:o="urn:schemas-microsoft-com:office:office" xmlns:r="http://schemas.openxmlformats.org/officeDocument/2006/relationships" xmlns:m="http://schemas.openxmlformats.org/officeDocument/2006/math" xmlns:v="urn:schemas-microsoft-com:vml" xmlns:wp14="http://schemas.microsoft.com/office/word/2010/wordprocessingDrawing" xmlns:wp="http://schemas.openxmlformats.org/drawingml/2006/wordprocessingDrawing" xmlns:w10="urn:schemas-microsoft-com:office:word" xmlns:w="http://schemas.openxmlformats.org/wordprocessingml/2006/main" xmlns:w14="http://schemas.microsoft.com/office/word/2010/wordml" xmlns:w15="http://schemas.microsoft.com/office/word/2012/wordml" xmlns:w16se="http://schemas.microsoft.com/office/word/2015/wordml/symex" xmlns:wpg="http://schemas.microsoft.com/office/word/2010/wordprocessingGroup" xmlns:wpi="http://schemas.microsoft.com/office/word/2010/wordprocessingInk" xmlns:wne="http://schemas.microsoft.com/office/word/2006/wordml" xmlns:wps="http://schemas.microsoft.com/office/word/2010/wordprocessingShape" mc:Ignorable="w14 w15 w16se wp14">
+  <w:sdt>
+    <w:sdtPr>
+      <w:id w:val="545717924"/>
+      <w:docPartObj>
+        <w:docPartGallery w:val="Page Numbers (Bottom of Page)"/>
+        <w:docPartUnique/>
+      </w:docPartObj>
+    </w:sdtPr>
+    <w:sdtContent>
+      <w:p>
+        <w:pPr>
+          <w:pStyle w:val="Rodap"/>
+          <w:jc w:val="center"/>
+        </w:pPr>
+        <w:r>
+          <w:fldChar w:fldCharType="begin"/>
+        </w:r>
+        <w:r>
+          <w:instrText>PAGE   \* MERGEFORMAT</w:instrText>
+        </w:r>
+        <w:r>
+          <w:fldChar w:fldCharType="separate"/>
+        </w:r>
+        <w:r>
+          <w:rPr>
+            <w:noProof/>
+          </w:rPr>
+          <w:t>19</w:t>
+        </w:r>
+        <w:r>
+          <w:fldChar w:fldCharType="end"/>
+        </w:r>
+      </w:p>
+    </w:sdtContent>
+  </w:sdt>
+  <w:p>
+    <w:pPr>
+      <w:pStyle w:val="Rodap"/>
+    </w:pPr>
+  </w:p>
+</w:ftr>
+</file>
+
+<file path=word/footnotes.xml><?xml version="1.0" encoding="utf-8"?>
+<w:footnotes xmlns:wpc="http://schemas.microsoft.com/office/word/2010/wordprocessingCanvas" xmlns:cx="http://schemas.microsoft.com/office/drawing/2014/chartex" xmlns:cx1="http://schemas.microsoft.com/office/drawing/2015/9/8/chartex" xmlns:cx2="http://schemas.microsoft.com/office/drawing/2015/10/21/chartex" xmlns:cx3="http://schemas.microsoft.com/office/drawing/2016/5/9/chartex" xmlns:cx4="http://schemas.microsoft.com/office/drawing/2016/5/10/chartex" xmlns:cx5="http://schemas.microsoft.com/office/drawing/2016/5/11/chartex" xmlns:cx6="http://schemas.microsoft.com/office/drawing/2016/5/12/chartex" xmlns:cx7="http://schemas.microsoft.com/office/drawing/2016/5/13/chartex" xmlns:cx8="http://schemas.microsoft.com/office/drawing/2016/5/14/chartex" xmlns:mc="http://schemas.openxmlformats.org/markup-compatibility/2006" xmlns:o="urn:schemas-microsoft-com:office:office" xmlns:r="http://schemas.openxmlformats.org/officeDocument/2006/relationships" xmlns:m="http://schemas.openxmlformats.org/officeDocument/2006/math" xmlns:v="urn:schemas-microsoft-com:vml" xmlns:wp14="http://schemas.microsoft.com/office/word/2010/wordprocessingDrawing" xmlns:wp="http://schemas.openxmlformats.org/drawingml/2006/wordprocessingDrawing" xmlns:w10="urn:schemas-microsoft-com:office:word" xmlns:w="http://schemas.openxmlformats.org/wordprocessingml/2006/main" xmlns:w14="http://schemas.microsoft.com/office/word/2010/wordml" xmlns:w15="http://schemas.microsoft.com/office/word/2012/wordml" xmlns:w16se="http://schemas.microsoft.com/office/word/2015/wordml/symex" xmlns:wpg="http://schemas.microsoft.com/office/word/2010/wordprocessingGroup" xmlns:wpi="http://schemas.microsoft.com/office/word/2010/wordprocessingInk" xmlns:wne="http://schemas.microsoft.com/office/word/2006/wordml" xmlns:wps="http://schemas.microsoft.com/office/word/2010/wordprocessingShape" mc:Ignorable="w14 w15 w16se wp14">
+  <w:footnote w:type="separator" w:id="-1">
+    <w:p>
+      <w:pPr>
+        <w:spacing w:after="0" w:line="240" w:lineRule="auto"/>
+      </w:pPr>
+      <w:r>
+        <w:separator/>
+      </w:r>
+    </w:p>
+  </w:footnote>
+  <w:footnote w:type="continuationSeparator" w:id="0">
+    <w:p>
+      <w:pPr>
+        <w:spacing w:after="0" w:line="240" w:lineRule="auto"/>
+      </w:pPr>
+      <w:r>
+        <w:continuationSeparator/>
+      </w:r>
+    </w:p>
+  </w:footnote>
+</w:footnotes>
 </file>
 
 <file path=word/styles.xml><?xml version="1.0" encoding="utf-8"?>
@@ -39641,6 +39714,50 @@
       <w:szCs w:val="18"/>
     </w:rPr>
   </w:style>
+  <w:style w:type="paragraph" w:styleId="Cabealho">
+    <w:name w:val="header"/>
+    <w:basedOn w:val="Normal"/>
+    <w:link w:val="CabealhoCarter"/>
+    <w:uiPriority w:val="99"/>
+    <w:unhideWhenUsed/>
+    <w:rsid w:val="00E26243"/>
+    <w:pPr>
+      <w:tabs>
+        <w:tab w:val="center" w:pos="4252"/>
+        <w:tab w:val="right" w:pos="8504"/>
+      </w:tabs>
+      <w:spacing w:after="0" w:line="240" w:lineRule="auto"/>
+    </w:pPr>
+  </w:style>
+  <w:style w:type="character" w:customStyle="1" w:styleId="CabealhoCarter">
+    <w:name w:val="Cabeçalho Caráter"/>
+    <w:basedOn w:val="Tipodeletrapredefinidodopargrafo"/>
+    <w:link w:val="Cabealho"/>
+    <w:uiPriority w:val="99"/>
+    <w:rsid w:val="00E26243"/>
+  </w:style>
+  <w:style w:type="paragraph" w:styleId="Rodap">
+    <w:name w:val="footer"/>
+    <w:basedOn w:val="Normal"/>
+    <w:link w:val="RodapCarter"/>
+    <w:uiPriority w:val="99"/>
+    <w:unhideWhenUsed/>
+    <w:rsid w:val="00E26243"/>
+    <w:pPr>
+      <w:tabs>
+        <w:tab w:val="center" w:pos="4252"/>
+        <w:tab w:val="right" w:pos="8504"/>
+      </w:tabs>
+      <w:spacing w:after="0" w:line="240" w:lineRule="auto"/>
+    </w:pPr>
+  </w:style>
+  <w:style w:type="character" w:customStyle="1" w:styleId="RodapCarter">
+    <w:name w:val="Rodapé Caráter"/>
+    <w:basedOn w:val="Tipodeletrapredefinidodopargrafo"/>
+    <w:link w:val="Rodap"/>
+    <w:uiPriority w:val="99"/>
+    <w:rsid w:val="00E26243"/>
+  </w:style>
 </w:styles>
 </file>
 
@@ -39910,7 +40027,7 @@
 </file>
 
 <file path=customXml/itemProps1.xml><?xml version="1.0" encoding="utf-8"?>
-<ds:datastoreItem xmlns:ds="http://schemas.openxmlformats.org/officeDocument/2006/customXml" ds:itemID="{75A0F0A8-0A9E-4B4F-8480-264CA2CDBB30}">
+<ds:datastoreItem xmlns:ds="http://schemas.openxmlformats.org/officeDocument/2006/customXml" ds:itemID="{7AB2DBC8-4813-4697-ADD8-466008C0331E}">
   <ds:schemaRefs>
     <ds:schemaRef ds:uri="http://schemas.openxmlformats.org/officeDocument/2006/bibliography"/>
   </ds:schemaRefs>
